--- a/Writing/20230312_parts/20230313_Body.docx
+++ b/Writing/20230312_parts/20230313_Body.docx
@@ -406,7 +406,7 @@
         <w:t xml:space="preserve"> addressed </w:t>
       </w:r>
       <w:r>
-        <w:t xml:space="preserve">through fundamental changes in oyster restoration and monitoring efforts in Florida to foster learning, improve restoration strategies, and ultimately recover oyster populations. </w:t>
+        <w:t xml:space="preserve">through changes in oyster restoration and monitoring efforts in Florida to foster learning, improve restoration strategies, and ultimately recover oyster populations. </w:t>
       </w:r>
       <w:bookmarkStart w:id="4" w:name="_Toc110654769"/>
     </w:p>
@@ -777,6 +777,12 @@
         <w:rPr>
           <w:szCs w:val="24"/>
         </w:rPr>
+        <w:t xml:space="preserve">many </w:t>
+      </w:r>
+      <w:r>
+        <w:rPr>
+          <w:szCs w:val="24"/>
+        </w:rPr>
         <w:t xml:space="preserve">restoration efforts are expected to persistently increase oyster populations </w:t>
       </w:r>
       <w:r>
@@ -956,7 +962,14 @@
           <w:rFonts w:cstheme="minorHAnsi"/>
           <w:szCs w:val="24"/>
         </w:rPr>
-        <w:t xml:space="preserve"> et al. 2020). Some current restoration programs in the Florida panhandle are long-term (10 years), and information on what</w:t>
+        <w:t xml:space="preserve"> et al. 2020). Some current restoration programs in the Florida panhandle are long-term (10 years), </w:t>
+      </w:r>
+      <w:r>
+        <w:rPr>
+          <w:rFonts w:cstheme="minorHAnsi"/>
+          <w:szCs w:val="24"/>
+        </w:rPr>
+        <w:t>and an evaluation of what</w:t>
       </w:r>
       <w:r>
         <w:rPr>
@@ -1144,20 +1157,24 @@
     </w:p>
     <w:p>
       <w:pPr>
-        <w:ind w:firstLine="0"/>
+        <w:snapToGrid w:val="0"/>
+        <w:spacing w:beforeLines="40" w:before="96" w:afterLines="40" w:after="96"/>
       </w:pPr>
       <w:r>
         <w:lastRenderedPageBreak/>
-        <w:tab/>
-      </w:r>
-      <w:r>
         <w:t xml:space="preserve">We </w:t>
       </w:r>
       <w:r>
         <w:t>show</w:t>
       </w:r>
       <w:r>
-        <w:t xml:space="preserve"> that large restoration programs are not having the desired outcome of increasing live oyster populations</w:t>
+        <w:t xml:space="preserve"> that large restoration programs</w:t>
+      </w:r>
+      <w:r>
+        <w:t xml:space="preserve"> in the Florida panhandle</w:t>
+      </w:r>
+      <w:r>
+        <w:t xml:space="preserve"> are not having the desired outcome of increasing live oyster populations</w:t>
       </w:r>
       <w:r>
         <w:t xml:space="preserve"> of any size class</w:t>
@@ -1169,7 +1186,40 @@
         <w:t>Lack of response</w:t>
       </w:r>
       <w:r>
-        <w:t xml:space="preserve"> may be because these systems are trapped in a resilient but low-oyster-</w:t>
+        <w:t xml:space="preserve"> may be because</w:t>
+      </w:r>
+      <w:r>
+        <w:t xml:space="preserve"> </w:t>
+      </w:r>
+      <w:r>
+        <w:t xml:space="preserve">of flaws in </w:t>
+      </w:r>
+      <w:r>
+        <w:t>th</w:t>
+      </w:r>
+      <w:r>
+        <w:t>e design of restoration pro</w:t>
+      </w:r>
+      <w:r>
+        <w:t>jects</w:t>
+      </w:r>
+      <w:r>
+        <w:t>, unknown environmental</w:t>
+      </w:r>
+      <w:r>
+        <w:t xml:space="preserve"> factors</w:t>
+      </w:r>
+      <w:r>
+        <w:t xml:space="preserve"> or fishery effects</w:t>
+      </w:r>
+      <w:r>
+        <w:t>, or</w:t>
+      </w:r>
+      <w:r>
+        <w:t xml:space="preserve"> tipping point has been crossed trapping the populations </w:t>
+      </w:r>
+      <w:r>
+        <w:t>in low-oyster-</w:t>
       </w:r>
       <w:r>
         <w:t>production state that is</w:t>
@@ -1181,31 +1231,37 @@
         <w:t xml:space="preserve"> (</w:t>
       </w:r>
       <w:r>
-        <w:t>Johnson et al. 2022)</w:t>
-      </w:r>
-      <w:r>
-        <w:t>,</w:t>
-      </w:r>
-      <w:r>
-        <w:t xml:space="preserve"> th</w:t>
-      </w:r>
-      <w:r>
-        <w:t>e restoration programs (as designed) were ineffective</w:t>
-      </w:r>
-      <w:r>
-        <w:t>, or unknown negative environmental factors not evident in available data</w:t>
-      </w:r>
-      <w:r>
-        <w:t>. Our work suggests</w:t>
+        <w:t>Johnson et al. 2022</w:t>
+      </w:r>
+      <w:r>
+        <w:t>)</w:t>
+      </w:r>
+      <w:r>
+        <w:t>.</w:t>
+      </w:r>
+      <w:r>
+        <w:t xml:space="preserve"> Assessing restoration across three separate estuaries with different watersheds reduces the likelihood of estuary specific factors, such as water quality, oyster predators, or oyster disease, limiting effectiveness of restoration).</w:t>
+      </w:r>
+      <w:r>
+        <w:t xml:space="preserve"> For these restoration efforts to succeed at the spatial scales necessary to restore fisheries, they must be frequently and vigorously assessed and adjusted as needed (Pine et al. 2022). </w:t>
+      </w:r>
+      <w:r>
+        <w:t xml:space="preserve"> Our work suggests</w:t>
       </w:r>
       <w:r>
         <w:t xml:space="preserve"> that</w:t>
       </w:r>
       <w:r>
-        <w:t xml:space="preserve"> substantial uncertainty persists in how to </w:t>
-      </w:r>
-      <w:r>
-        <w:t>restore oyster populations at large scales in Florida successfully</w:t>
+        <w:t xml:space="preserve"> substantial uncertainty persists in how to</w:t>
+      </w:r>
+      <w:r>
+        <w:t xml:space="preserve"> successfully</w:t>
+      </w:r>
+      <w:r>
+        <w:t xml:space="preserve"> </w:t>
+      </w:r>
+      <w:r>
+        <w:t>restore oyster populations at large scales in Florida</w:t>
       </w:r>
       <w:r>
         <w:t>. Addressing these uncertainties will require</w:t>
@@ -1312,7 +1368,14 @@
         <w:rPr>
           <w:szCs w:val="24"/>
         </w:rPr>
-        <w:t xml:space="preserve"> has a total surface area of approximately 176,847 ha (Comp and Seaman 1988). Oyster landings and trips for East Bay</w:t>
+        <w:t xml:space="preserve"> has a total surface area of approximately 176,847 ha (Comp and Seaman 1988). Oyster landings and trips for East </w:t>
+      </w:r>
+      <w:r>
+        <w:rPr>
+          <w:szCs w:val="24"/>
+        </w:rPr>
+        <w:lastRenderedPageBreak/>
+        <w:t>Bay</w:t>
       </w:r>
       <w:r>
         <w:rPr>
@@ -1372,6 +1435,12 @@
         <w:rPr>
           <w:szCs w:val="24"/>
         </w:rPr>
+        <w:t xml:space="preserve"> (Figure 2)</w:t>
+      </w:r>
+      <w:r>
+        <w:rPr>
+          <w:szCs w:val="24"/>
+        </w:rPr>
         <w:t xml:space="preserve">. Apalachicola Bay is a 348,029-ha estuary </w:t>
       </w:r>
       <w:r>
@@ -1402,14 +1471,7 @@
         <w:rPr>
           <w:szCs w:val="24"/>
         </w:rPr>
-        <w:t xml:space="preserve"> 2012 (Pine et al. 2015). Apalachicola Bay </w:t>
-      </w:r>
-      <w:r>
-        <w:rPr>
-          <w:szCs w:val="24"/>
-        </w:rPr>
-        <w:lastRenderedPageBreak/>
-        <w:t xml:space="preserve">was closed to commercial harvest from December 2020 </w:t>
+        <w:t xml:space="preserve"> 2012 (Pine et al. 2015). Apalachicola Bay was closed to commercial harvest from December 2020 </w:t>
       </w:r>
       <w:r>
         <w:rPr>
@@ -1472,11 +1534,25 @@
           <w:szCs w:val="24"/>
         </w:rPr>
       </w:pPr>
-      <w:r>
-        <w:rPr>
-          <w:szCs w:val="24"/>
-        </w:rPr>
-        <w:t xml:space="preserve">Cultch material was deposited in each bay in phases by state management agencies as part of multiple projects led by the state of Florida with funds from the </w:t>
+      <w:proofErr w:type="spellStart"/>
+      <w:r>
+        <w:rPr>
+          <w:szCs w:val="24"/>
+        </w:rPr>
+        <w:t>Restoratoin</w:t>
+      </w:r>
+      <w:proofErr w:type="spellEnd"/>
+      <w:r>
+        <w:rPr>
+          <w:szCs w:val="24"/>
+        </w:rPr>
+        <w:t xml:space="preserve"> and monitoring efforts were led by three</w:t>
+      </w:r>
+      <w:r>
+        <w:rPr>
+          <w:szCs w:val="24"/>
+        </w:rPr>
+        <w:t xml:space="preserve"> state management agencies as part of multiple projects with funds from the </w:t>
       </w:r>
       <w:r>
         <w:rPr>
@@ -1490,7 +1566,19 @@
         <w:rPr>
           <w:szCs w:val="24"/>
         </w:rPr>
-        <w:t xml:space="preserve"> oil spill settlement. Reef </w:t>
+        <w:t xml:space="preserve"> oil spill settlement</w:t>
+      </w:r>
+      <w:r>
+        <w:rPr>
+          <w:szCs w:val="24"/>
+        </w:rPr>
+        <w:t xml:space="preserve"> (Table 1)</w:t>
+      </w:r>
+      <w:r>
+        <w:rPr>
+          <w:szCs w:val="24"/>
+        </w:rPr>
+        <w:t xml:space="preserve">. Reef </w:t>
       </w:r>
       <w:r>
         <w:rPr>
@@ -1784,7 +1872,14 @@
         <w:rPr>
           <w:szCs w:val="24"/>
         </w:rPr>
-        <w:t xml:space="preserve"> a focal aspect of a US Supreme Court Case (</w:t>
+        <w:t xml:space="preserve"> a focal aspect of a US </w:t>
+      </w:r>
+      <w:r>
+        <w:rPr>
+          <w:szCs w:val="24"/>
+        </w:rPr>
+        <w:lastRenderedPageBreak/>
+        <w:t>Supreme Court Case (</w:t>
       </w:r>
       <w:r>
         <w:rPr>
@@ -1829,14 +1924,7 @@
         <w:rPr>
           <w:szCs w:val="24"/>
         </w:rPr>
-        <w:t xml:space="preserve"> as a </w:t>
-      </w:r>
-      <w:r>
-        <w:rPr>
-          <w:szCs w:val="24"/>
-        </w:rPr>
-        <w:lastRenderedPageBreak/>
-        <w:t xml:space="preserve">proxy for salinity and nutrient inputs before, during, and after </w:t>
+        <w:t xml:space="preserve"> as a proxy for salinity and nutrient inputs before, during, and after </w:t>
       </w:r>
       <w:r>
         <w:rPr>
@@ -2191,6 +2279,7 @@
         <w:rPr>
           <w:szCs w:val="24"/>
         </w:rPr>
+        <w:lastRenderedPageBreak/>
         <w:t>Fisheries-dependent data</w:t>
       </w:r>
       <w:bookmarkEnd w:id="16"/>
@@ -2305,7 +2394,6 @@
         <w:rPr>
           <w:szCs w:val="24"/>
         </w:rPr>
-        <w:lastRenderedPageBreak/>
         <w:t>Data analysis</w:t>
       </w:r>
     </w:p>
@@ -2457,33 +2545,23 @@
         <w:rPr>
           <w:szCs w:val="24"/>
         </w:rPr>
-        <w:t>materials (Apala</w:t>
-      </w:r>
-      <w:r>
-        <w:rPr>
-          <w:szCs w:val="24"/>
-          <w:highlight w:val="yellow"/>
-        </w:rPr>
-        <w:t>chicola only) and bay (Question 5).</w:t>
-      </w:r>
-      <w:r>
-        <w:rPr>
-          <w:szCs w:val="24"/>
-          <w:highlight w:val="yellow"/>
+        <w:t>materials (Apalachicola only) and bay (Question 5).</w:t>
+      </w:r>
+      <w:r>
+        <w:rPr>
+          <w:szCs w:val="24"/>
         </w:rPr>
         <w:t xml:space="preserve"> For Questions 4 and 5 we summed the weight of cultch collected by divers conducting the oyster surveys by cultch material, site, and </w:t>
       </w:r>
       <w:r>
         <w:rPr>
           <w:szCs w:val="24"/>
-          <w:highlight w:val="yellow"/>
         </w:rPr>
         <w:t>P</w:t>
       </w:r>
       <w:r>
         <w:rPr>
           <w:szCs w:val="24"/>
-          <w:highlight w:val="yellow"/>
         </w:rPr>
         <w:t>eriod</w:t>
       </w:r>
@@ -2491,7 +2569,13 @@
         <w:rPr>
           <w:szCs w:val="24"/>
         </w:rPr>
-        <w:t xml:space="preserve"> (defined below)</w:t>
+        <w:t xml:space="preserve"> (defined</w:t>
+      </w:r>
+      <w:r>
+        <w:rPr>
+          <w:szCs w:val="24"/>
+        </w:rPr>
+        <w:t xml:space="preserve"> below)</w:t>
       </w:r>
       <w:r>
         <w:rPr>
@@ -2642,6 +2726,7 @@
         <w:rPr>
           <w:szCs w:val="24"/>
         </w:rPr>
+        <w:lastRenderedPageBreak/>
         <w:t xml:space="preserve">Bay (Pensacola, St. Andrew, or Apalachicola) was a categorical variable, comparing restoration responses by bay. </w:t>
       </w:r>
       <w:r>
@@ -2680,7 +2765,6 @@
         <w:rPr>
           <w:szCs w:val="24"/>
         </w:rPr>
-        <w:lastRenderedPageBreak/>
         <w:t>Type and density of cultch material were represented as a single categorical variable by the project</w:t>
       </w:r>
       <w:r>
@@ -2945,6 +3029,7 @@
         <w:rPr>
           <w:szCs w:val="24"/>
         </w:rPr>
+        <w:lastRenderedPageBreak/>
         <w:t>Generalized linear models (GLMs; Bolker et al. 2009) with a negative binomial distribution were used to assess how oyster counts in all three size classes</w:t>
       </w:r>
       <w:r>
@@ -2957,14 +3042,7 @@
         <w:rPr>
           <w:szCs w:val="24"/>
         </w:rPr>
-        <w:t xml:space="preserve"> </w:t>
-      </w:r>
-      <w:r>
-        <w:rPr>
-          <w:szCs w:val="24"/>
-        </w:rPr>
-        <w:lastRenderedPageBreak/>
-        <w:t>varied over different independent variables</w:t>
+        <w:t xml:space="preserve"> varied over different independent variables</w:t>
       </w:r>
       <w:r>
         <w:rPr>
@@ -3340,7 +3418,14 @@
         <w:rPr>
           <w:szCs w:val="24"/>
         </w:rPr>
-        <w:t xml:space="preserve"> distributions differed, and a Durbin-Watson test to check for temporal autocorrelation. Significance was assumed at a p&lt;0.05 level.</w:t>
+        <w:t xml:space="preserve"> distributions </w:t>
+      </w:r>
+      <w:r>
+        <w:rPr>
+          <w:szCs w:val="24"/>
+        </w:rPr>
+        <w:lastRenderedPageBreak/>
+        <w:t>differed, and a Durbin-Watson test to check for temporal autocorrelation. Significance was assumed at a p&lt;0.05 level.</w:t>
       </w:r>
     </w:p>
     <w:p>
@@ -3359,7 +3444,6 @@
         <w:rPr>
           <w:szCs w:val="24"/>
         </w:rPr>
-        <w:lastRenderedPageBreak/>
         <w:t xml:space="preserve">Models were fit to data </w:t>
       </w:r>
       <w:r>
@@ -3724,7 +3808,14 @@
         <w:rPr>
           <w:szCs w:val="24"/>
         </w:rPr>
-        <w:t>For Question 2 (change in oyster counts across projects)</w:t>
+        <w:t xml:space="preserve">For Question 2 (change in oyster </w:t>
+      </w:r>
+      <w:r>
+        <w:rPr>
+          <w:szCs w:val="24"/>
+        </w:rPr>
+        <w:lastRenderedPageBreak/>
+        <w:t>counts across projects)</w:t>
       </w:r>
       <w:r>
         <w:rPr>
@@ -3778,7 +3869,6 @@
         <w:rPr>
           <w:szCs w:val="24"/>
         </w:rPr>
-        <w:lastRenderedPageBreak/>
         <w:t xml:space="preserve">freshwater discharge (which varied over time). As in </w:t>
       </w:r>
       <w:r>
@@ -4192,7 +4282,14 @@
         <w:rPr>
           <w:szCs w:val="24"/>
         </w:rPr>
-        <w:t xml:space="preserve">the adjacent floodplain becomes inundated at discharge near this level (Light et al. 1998; Fisch and Pine 2016). The exact point of inundation may have changed over </w:t>
+        <w:t xml:space="preserve">the adjacent floodplain becomes inundated at discharge </w:t>
+      </w:r>
+      <w:r>
+        <w:rPr>
+          <w:szCs w:val="24"/>
+        </w:rPr>
+        <w:lastRenderedPageBreak/>
+        <w:t xml:space="preserve">near this level (Light et al. 1998; Fisch and Pine 2016). The exact point of inundation may have changed over </w:t>
       </w:r>
       <w:r>
         <w:rPr>
@@ -4204,14 +4301,7 @@
         <w:rPr>
           <w:szCs w:val="24"/>
         </w:rPr>
-        <w:t xml:space="preserve">to </w:t>
-      </w:r>
-      <w:r>
-        <w:rPr>
-          <w:szCs w:val="24"/>
-        </w:rPr>
-        <w:lastRenderedPageBreak/>
-        <w:t>indicate</w:t>
+        <w:t>to indicate</w:t>
       </w:r>
       <w:r>
         <w:rPr>
@@ -4254,6 +4344,12 @@
           <w:szCs w:val="24"/>
         </w:rPr>
         <w:t xml:space="preserve"> </w:t>
+      </w:r>
+      <w:r>
+        <w:rPr>
+          <w:szCs w:val="24"/>
+        </w:rPr>
+        <w:t>One-year lags were also included to account for antecedent conditions and possible oyster population responses (Wilber 1992; Fisch and Pine 2016).</w:t>
       </w:r>
     </w:p>
     <w:p>
@@ -4483,7 +4579,14 @@
         <w:rPr>
           <w:szCs w:val="24"/>
         </w:rPr>
-        <w:t xml:space="preserve">roject, and calculations of mean and variance by </w:t>
+        <w:t xml:space="preserve">roject, and calculations of mean and </w:t>
+      </w:r>
+      <w:r>
+        <w:rPr>
+          <w:szCs w:val="24"/>
+        </w:rPr>
+        <w:lastRenderedPageBreak/>
+        <w:t xml:space="preserve">variance by </w:t>
       </w:r>
       <w:r>
         <w:rPr>
@@ -4507,14 +4610,7 @@
         <w:rPr>
           <w:szCs w:val="24"/>
         </w:rPr>
-        <w:t xml:space="preserve">. To create a comparative framework across substrates, </w:t>
-      </w:r>
-      <w:r>
-        <w:rPr>
-          <w:szCs w:val="24"/>
-        </w:rPr>
-        <w:lastRenderedPageBreak/>
-        <w:t xml:space="preserve">we predicted the amount of cultch </w:t>
+        <w:t xml:space="preserve">. To create a comparative framework across substrates, we predicted the amount of cultch </w:t>
       </w:r>
       <w:commentRangeStart w:id="25"/>
       <w:r>
@@ -4791,7 +4887,14 @@
         <w:rPr>
           <w:szCs w:val="24"/>
         </w:rPr>
-        <w:t>rips and landings have declined in all three bays, with declining (Apalachicola) or minimal (Pensacola and St. Andrew) levels of commercial fishing activity since 2015, when the regional oyster restoration programs assessed in this analysis began.</w:t>
+        <w:t xml:space="preserve">rips and landings have declined in all three bays, with declining </w:t>
+      </w:r>
+      <w:r>
+        <w:rPr>
+          <w:szCs w:val="24"/>
+        </w:rPr>
+        <w:lastRenderedPageBreak/>
+        <w:t>(Apalachicola) or minimal (Pensacola and St. Andrew) levels of commercial fishing activity since 2015, when the regional oyster restoration programs assessed in this analysis began.</w:t>
       </w:r>
     </w:p>
     <w:p>
@@ -4807,7 +4910,6 @@
         <w:rPr>
           <w:szCs w:val="24"/>
         </w:rPr>
-        <w:lastRenderedPageBreak/>
         <w:t>Question 1: Oyster restoration response across Pensacola, St. Andrew, and Apalachicola bays</w:t>
       </w:r>
     </w:p>
@@ -5449,7 +5551,45 @@
         <w:rPr>
           <w:szCs w:val="24"/>
         </w:rPr>
-        <w:t>Simple plots of mean cultch weight (kg, x-axis) and total live spat (y-axis) per quadrat suggests that for the two studies monitored immediately following cultching (NFWF-1 and NFWF-2021) as the number of live spat increases, so does cultch biomass, but only for one or two periods (Figures 13 and 14) before the number of spat collapses and retracts toward the origin, even for the same biomass of cultch (Figure 14).</w:t>
+        <w:t>Simple plots of mean cultch weight (kg, x-axis) and total live spat (y-axis) per quadrat suggests that for the two studies monitored immediately following cultching (NFWF-1 and NFWF-2021) as the</w:t>
+      </w:r>
+      <w:r>
+        <w:rPr>
+          <w:szCs w:val="24"/>
+        </w:rPr>
+        <w:t xml:space="preserve"> </w:t>
+      </w:r>
+      <w:r>
+        <w:rPr>
+          <w:szCs w:val="24"/>
+        </w:rPr>
+        <w:t>cultch biomass</w:t>
+      </w:r>
+      <w:r>
+        <w:rPr>
+          <w:szCs w:val="24"/>
+        </w:rPr>
+        <w:t xml:space="preserve"> increases so does the</w:t>
+      </w:r>
+      <w:r>
+        <w:rPr>
+          <w:szCs w:val="24"/>
+        </w:rPr>
+        <w:t xml:space="preserve"> number of live </w:t>
+      </w:r>
+      <w:proofErr w:type="gramStart"/>
+      <w:r>
+        <w:rPr>
+          <w:szCs w:val="24"/>
+        </w:rPr>
+        <w:t>spat</w:t>
+      </w:r>
+      <w:proofErr w:type="gramEnd"/>
+      <w:r>
+        <w:rPr>
+          <w:szCs w:val="24"/>
+        </w:rPr>
+        <w:t>, but only for one or two periods (Figures 13 and 14) before the number of spat collapses and retracts toward the origin, even for the same biomass of cultch (Figure 14).</w:t>
       </w:r>
     </w:p>
     <w:p>
@@ -5934,7 +6074,19 @@
         <w:t xml:space="preserve"> a single hypothesis—that oyster populations have declined because of limitations in cultch. </w:t>
       </w:r>
       <w:r>
-        <w:t xml:space="preserve">The ways these restorations have been designed, implemented, and monitored make it difficult to sufficiently evaluate more detailed hypotheses about the characteristics of cultch that are necessary. For example, differences in the monitoring timing make it challenging to differentiate the failure of oyster spat to successfully settle on restored material, from failure to survive past some critical size or life history stage. Further, the restoration </w:t>
+        <w:t>The ways these restorations</w:t>
+      </w:r>
+      <w:r>
+        <w:t xml:space="preserve"> reviewed</w:t>
+      </w:r>
+      <w:r>
+        <w:t xml:space="preserve"> have been designed, implemented, and monitored make it difficult to sufficiently evaluate more detailed hypotheses about the characteristics of cultch that are necessary</w:t>
+      </w:r>
+      <w:r>
+        <w:t xml:space="preserve"> to restore oyster populations or whether cultch limitation is the actual reason for collapse</w:t>
+      </w:r>
+      <w:r>
+        <w:t xml:space="preserve">. For example, differences in the monitoring timing make it challenging to differentiate the failure of oyster spat to successfully settle on restored material, from failure to survive past some critical size or life history stage. Further, the restoration </w:t>
       </w:r>
       <w:r>
         <w:rPr>
@@ -6202,104 +6354,300 @@
       </w:r>
     </w:p>
     <w:p>
+      <w:r>
+        <w:t xml:space="preserve">Pine et al. (2015) highlighted the risk of a catastrophic and persistent </w:t>
+      </w:r>
+      <w:r>
+        <w:t>failur</w:t>
+      </w:r>
+      <w:r>
+        <w:t xml:space="preserve">e in the Apalachicola oyster </w:t>
+      </w:r>
+      <w:r>
+        <w:t>fishery if oyster recruitment levels remained below the average reported in the</w:t>
+      </w:r>
+      <w:r>
+        <w:t xml:space="preserve"> available</w:t>
+      </w:r>
+      <w:r>
+        <w:t xml:space="preserve"> independent fisheries monitoring data (1990–2013).</w:t>
+      </w:r>
+      <w:r>
+        <w:t xml:space="preserve"> Johnson et al. (2023</w:t>
+      </w:r>
+      <w:r>
+        <w:t>)</w:t>
+      </w:r>
+      <w:r>
+        <w:t xml:space="preserve"> found </w:t>
+      </w:r>
+      <w:r>
+        <w:t xml:space="preserve">much higher </w:t>
+      </w:r>
+      <w:r>
+        <w:t>spat mortality rates following the 2012 Apalachicola fishery collapse</w:t>
+      </w:r>
+      <w:r>
+        <w:t xml:space="preserve"> than prior to the collapse</w:t>
+      </w:r>
+      <w:r>
+        <w:t>.</w:t>
+      </w:r>
+      <w:r>
+        <w:t xml:space="preserve"> </w:t>
+      </w:r>
+      <w:r>
+        <w:t>The reasons for the</w:t>
+      </w:r>
+      <w:r>
+        <w:t xml:space="preserve"> 2012</w:t>
+      </w:r>
+      <w:r>
+        <w:t xml:space="preserve"> Apalachicola fishery collapse and </w:t>
+      </w:r>
+      <w:r>
+        <w:t xml:space="preserve">decade plus period of low oyster abundance is </w:t>
+      </w:r>
+      <w:proofErr w:type="gramStart"/>
+      <w:r>
+        <w:t>uncertain</w:t>
+      </w:r>
+      <w:r>
+        <w:t xml:space="preserve"> </w:t>
+      </w:r>
+      <w:r>
+        <w:t xml:space="preserve"> (</w:t>
+      </w:r>
+      <w:proofErr w:type="gramEnd"/>
+      <w:r>
+        <w:t xml:space="preserve">Camp et al. 2015; Kimbro et al. 2017; </w:t>
+      </w:r>
+      <w:proofErr w:type="spellStart"/>
+      <w:r>
+        <w:t>Pusack</w:t>
+      </w:r>
+      <w:proofErr w:type="spellEnd"/>
+      <w:r>
+        <w:t xml:space="preserve"> et al. 2018; </w:t>
+      </w:r>
+      <w:proofErr w:type="spellStart"/>
+      <w:r>
+        <w:t>Pusack</w:t>
+      </w:r>
+      <w:proofErr w:type="spellEnd"/>
+      <w:r>
+        <w:t xml:space="preserve"> et al. 2019;</w:t>
+      </w:r>
+      <w:r>
+        <w:t xml:space="preserve"> Johnson et al. 2023) and debated even to the US Supreme Court (</w:t>
+      </w:r>
+      <w:r>
+        <w:t xml:space="preserve">Kelly </w:t>
+      </w:r>
+      <w:commentRangeStart w:id="35"/>
+      <w:r>
+        <w:t>2019</w:t>
+      </w:r>
+      <w:commentRangeEnd w:id="35"/>
+      <w:r>
+        <w:rPr>
+          <w:rStyle w:val="CommentReference"/>
+        </w:rPr>
+        <w:commentReference w:id="35"/>
+      </w:r>
+      <w:r>
+        <w:t>; Barrett 2021)</w:t>
+      </w:r>
+      <w:r>
+        <w:t xml:space="preserve">. </w:t>
+      </w:r>
+    </w:p>
+    <w:p>
       <w:pPr>
         <w:rPr>
           <w:strike/>
         </w:rPr>
       </w:pPr>
-      <w:r>
-        <w:t xml:space="preserve">Pine et al. (2015) highlighted the risk of a catastrophic and persistent </w:t>
-      </w:r>
-      <w:r>
-        <w:t>failur</w:t>
-      </w:r>
-      <w:r>
-        <w:t xml:space="preserve">e in the Apalachicola oyster </w:t>
-      </w:r>
-      <w:r>
-        <w:t>fishery if oyster recruitment levels remained below the average reported in the</w:t>
-      </w:r>
-      <w:r>
-        <w:t xml:space="preserve"> available</w:t>
-      </w:r>
-      <w:r>
-        <w:t xml:space="preserve"> independent fisheries monitoring data (1990–2013).</w:t>
-      </w:r>
-      <w:r>
-        <w:t xml:space="preserve"> Johnson et al. (2023 found </w:t>
-      </w:r>
-      <w:r>
-        <w:t xml:space="preserve">much higher </w:t>
-      </w:r>
-      <w:r>
-        <w:t>spat mortality rates following the 2012 Apalachicola fishery collapse</w:t>
-      </w:r>
-      <w:r>
-        <w:t xml:space="preserve"> than prior to the collapse</w:t>
+      <w:commentRangeStart w:id="36"/>
+      <w:r>
+        <w:t>R</w:t>
+      </w:r>
+      <w:r>
+        <w:t>esolving this uncertainty is</w:t>
+      </w:r>
+      <w:r>
+        <w:t xml:space="preserve"> not necessar</w:t>
+      </w:r>
+      <w:r>
+        <w:t>y</w:t>
+      </w:r>
+      <w:r>
+        <w:t xml:space="preserve"> to</w:t>
+      </w:r>
+      <w:r>
+        <w:t xml:space="preserve"> improv</w:t>
+      </w:r>
+      <w:r>
+        <w:t>e</w:t>
+      </w:r>
+      <w:r>
+        <w:t xml:space="preserve"> restoration outcomes</w:t>
+      </w:r>
+      <w:r>
+        <w:t xml:space="preserve"> </w:t>
+      </w:r>
+      <w:r>
+        <w:t xml:space="preserve">if the restoration projects </w:t>
+      </w:r>
+      <w:r>
+        <w:t xml:space="preserve">follow </w:t>
+      </w:r>
+      <w:r>
+        <w:t xml:space="preserve">an adaptive management framework </w:t>
+      </w:r>
+      <w:commentRangeEnd w:id="36"/>
+      <w:r>
+        <w:rPr>
+          <w:rStyle w:val="CommentReference"/>
+        </w:rPr>
+        <w:commentReference w:id="36"/>
+      </w:r>
+      <w:r>
+        <w:t>(</w:t>
+      </w:r>
+      <w:r>
+        <w:t xml:space="preserve">Holling 1978; </w:t>
+      </w:r>
+      <w:r>
+        <w:t>Walters 1986; Pine et al. 2022)</w:t>
+      </w:r>
+      <w:r>
+        <w:t xml:space="preserve">, </w:t>
+      </w:r>
+      <w:r>
+        <w:t>a systematic approach for improving natural resource management by learning from management outcomes</w:t>
+      </w:r>
+      <w:r>
+        <w:t xml:space="preserve">. Adaptive management approaches to restoration have </w:t>
+      </w:r>
+      <w:r>
+        <w:lastRenderedPageBreak/>
+        <w:t xml:space="preserve">been </w:t>
+      </w:r>
+      <w:r>
+        <w:t xml:space="preserve">recommended by the NRDA </w:t>
+      </w:r>
+      <w:r>
+        <w:rPr>
+          <w:i/>
+        </w:rPr>
+        <w:t>Deepwater Horizon</w:t>
+      </w:r>
+      <w:r>
+        <w:rPr>
+          <w:iCs/>
+        </w:rPr>
+        <w:t xml:space="preserve"> trustees (DWH NRDA </w:t>
+      </w:r>
+      <w:commentRangeStart w:id="37"/>
+      <w:r>
+        <w:rPr>
+          <w:iCs/>
+        </w:rPr>
+        <w:t>2017</w:t>
+      </w:r>
+      <w:commentRangeEnd w:id="37"/>
+      <w:r>
+        <w:rPr>
+          <w:rStyle w:val="CommentReference"/>
+        </w:rPr>
+        <w:commentReference w:id="37"/>
+      </w:r>
+      <w:r>
+        <w:rPr>
+          <w:iCs/>
+        </w:rPr>
+        <w:t>)</w:t>
+      </w:r>
+      <w:r>
+        <w:rPr>
+          <w:iCs/>
+        </w:rPr>
+        <w:t xml:space="preserve"> and National Academy of Science (NAS 2017; </w:t>
+      </w:r>
+      <w:commentRangeStart w:id="38"/>
+      <w:r>
+        <w:rPr>
+          <w:iCs/>
+        </w:rPr>
+        <w:t>2022</w:t>
+      </w:r>
+      <w:commentRangeEnd w:id="38"/>
+      <w:r>
+        <w:rPr>
+          <w:rStyle w:val="CommentReference"/>
+        </w:rPr>
+        <w:commentReference w:id="38"/>
+      </w:r>
+      <w:r>
+        <w:rPr>
+          <w:iCs/>
+        </w:rPr>
+        <w:t>) but these recommendations have so far not been widely implemented</w:t>
+      </w:r>
+      <w:r>
+        <w:t>. For the restoration projects</w:t>
+      </w:r>
+      <w:r>
+        <w:t xml:space="preserve"> in Pensacola, St. Andrew, and Apalachicola bays</w:t>
+      </w:r>
+      <w:r>
+        <w:t>, information which may have helped determine the proximal causes of restoration failure</w:t>
+      </w:r>
+      <w:r>
+        <w:t>, and informed upcoming restoration efforts in these same systems,</w:t>
+      </w:r>
+      <w:r>
+        <w:t xml:space="preserve"> such as monitoring of salinity, disease, oyster predators</w:t>
+      </w:r>
+      <w:r>
+        <w:t>,</w:t>
+      </w:r>
+      <w:r>
+        <w:t xml:space="preserve"> and </w:t>
+      </w:r>
+      <w:r>
+        <w:t>design</w:t>
+      </w:r>
+      <w:r>
+        <w:t xml:space="preserve"> aspects of the restored reef includ</w:t>
+      </w:r>
+      <w:r>
+        <w:t>ing</w:t>
+      </w:r>
+      <w:r>
+        <w:t xml:space="preserve"> cultch type, </w:t>
+      </w:r>
+      <w:r>
+        <w:t xml:space="preserve">area and vertical </w:t>
+      </w:r>
+      <w:r>
+        <w:t xml:space="preserve">changes </w:t>
+      </w:r>
+      <w:r>
+        <w:t>relief over time</w:t>
+      </w:r>
+      <w:r>
+        <w:t>,</w:t>
+      </w:r>
+      <w:r>
+        <w:t xml:space="preserve"> were either not collected or only collected after restoration</w:t>
       </w:r>
       <w:r>
         <w:t>.</w:t>
       </w:r>
       <w:r>
-        <w:t xml:space="preserve"> </w:t>
-      </w:r>
-      <w:r>
-        <w:t>The reasons for the</w:t>
-      </w:r>
-      <w:r>
-        <w:t xml:space="preserve"> 2012</w:t>
-      </w:r>
-      <w:r>
-        <w:t xml:space="preserve"> Apalachicola fishery collapse and </w:t>
-      </w:r>
-      <w:r>
-        <w:t xml:space="preserve">decade plus period of low oyster abundance is uncertain (Camp et al. 2015; Kimbro et al. 2017; </w:t>
-      </w:r>
-      <w:proofErr w:type="spellStart"/>
-      <w:r>
-        <w:t>Pusack</w:t>
-      </w:r>
-      <w:proofErr w:type="spellEnd"/>
-      <w:r>
-        <w:t xml:space="preserve"> et al. 2018; </w:t>
-      </w:r>
-      <w:proofErr w:type="spellStart"/>
-      <w:r>
-        <w:t>Pusack</w:t>
-      </w:r>
-      <w:proofErr w:type="spellEnd"/>
-      <w:r>
-        <w:t xml:space="preserve"> et al. 2019; Kelly </w:t>
-      </w:r>
-      <w:commentRangeStart w:id="35"/>
-      <w:r>
-        <w:t>2019</w:t>
-      </w:r>
-      <w:commentRangeEnd w:id="35"/>
-      <w:r>
-        <w:rPr>
-          <w:rStyle w:val="CommentReference"/>
-        </w:rPr>
-        <w:commentReference w:id="35"/>
-      </w:r>
-      <w:r>
-        <w:t>; Barrett 2021) and resolving this uncertainty is likely important to improving restoration outcomes</w:t>
-      </w:r>
-      <w:r>
-        <w:t xml:space="preserve"> in Apalachicola and other similar systems. For these restoration projects, information which may have helped determine the proximal causes of restoration failure such as monitoring of salinity, disease, and oyster predators</w:t>
-      </w:r>
-      <w:r>
-        <w:t xml:space="preserve"> and engineered aspects of the restored reef included area and vertical relief over time were either not collected or only collected for a period of time after restoration</w:t>
-      </w:r>
-      <w:r>
-        <w:t>.</w:t>
-      </w:r>
-      <w:r>
-        <w:t xml:space="preserve"> Structuring the restoration efforts as </w:t>
-      </w:r>
-      <w:r>
-        <w:lastRenderedPageBreak/>
-        <w:t>testable hypothes</w:t>
+        <w:t xml:space="preserve"> Structuring the restoration efforts as testable hypothes</w:t>
       </w:r>
       <w:r>
         <w:t>e</w:t>
@@ -6326,7 +6674,29 @@
         <w:rPr>
           <w:szCs w:val="24"/>
         </w:rPr>
-        <w:t>Spat responses to different cultch materials in Apalachicola Bay</w:t>
+        <w:t xml:space="preserve">Spat responses to different </w:t>
+      </w:r>
+      <w:commentRangeStart w:id="39"/>
+      <w:r>
+        <w:rPr>
+          <w:szCs w:val="24"/>
+        </w:rPr>
+        <w:t>cultch</w:t>
+      </w:r>
+      <w:commentRangeEnd w:id="39"/>
+      <w:r>
+        <w:rPr>
+          <w:rStyle w:val="CommentReference"/>
+          <w:rFonts w:eastAsiaTheme="minorHAnsi" w:cstheme="minorBidi"/>
+          <w:u w:val="none"/>
+        </w:rPr>
+        <w:commentReference w:id="39"/>
+      </w:r>
+      <w:r>
+        <w:rPr>
+          <w:szCs w:val="24"/>
+        </w:rPr>
+        <w:t xml:space="preserve"> materials in Apalachicola Bay</w:t>
       </w:r>
     </w:p>
     <w:p>
@@ -6357,25 +6727,49 @@
         <w:rPr>
           <w:szCs w:val="24"/>
         </w:rPr>
-        <w:t>October-March. While this is possibly an artifact of irregular sampling, winter is</w:t>
-      </w:r>
-      <w:r>
-        <w:rPr>
-          <w:szCs w:val="24"/>
-        </w:rPr>
-        <w:t xml:space="preserve"> most likely when abiotic stressors including high temperatures and low dissolved oxygen are lower, thus spat survival is potentially higher in winter. Winter spat counts may be more useful in informing relative year-class strength and recruitment to legal size than summer spat counts when</w:t>
-      </w:r>
-      <w:r>
-        <w:rPr>
-          <w:szCs w:val="24"/>
-        </w:rPr>
-        <w:t xml:space="preserve"> high settlement rates and</w:t>
-      </w:r>
-      <w:r>
-        <w:rPr>
-          <w:szCs w:val="24"/>
-        </w:rPr>
-        <w:t xml:space="preserve"> losses are expected to occur simply as a function of oysters having a type-III survival curve.</w:t>
+        <w:t xml:space="preserve">October-March. </w:t>
+      </w:r>
+      <w:r>
+        <w:rPr>
+          <w:szCs w:val="24"/>
+        </w:rPr>
+        <w:t>The timing of these losses is surprising because</w:t>
+      </w:r>
+      <w:r>
+        <w:rPr>
+          <w:szCs w:val="24"/>
+        </w:rPr>
+        <w:t xml:space="preserve"> winter is</w:t>
+      </w:r>
+      <w:r>
+        <w:rPr>
+          <w:szCs w:val="24"/>
+        </w:rPr>
+        <w:t xml:space="preserve"> most likely when abiotic stressors </w:t>
+      </w:r>
+      <w:r>
+        <w:rPr>
+          <w:szCs w:val="24"/>
+        </w:rPr>
+        <w:t>such as</w:t>
+      </w:r>
+      <w:r>
+        <w:rPr>
+          <w:szCs w:val="24"/>
+        </w:rPr>
+        <w:t xml:space="preserve"> high temperatures and low dissolved oxygen are </w:t>
+      </w:r>
+      <w:r>
+        <w:rPr>
+          <w:szCs w:val="24"/>
+        </w:rPr>
+        <w:t>less likely to occur</w:t>
+      </w:r>
+      <w:r>
+        <w:rPr>
+          <w:szCs w:val="24"/>
+        </w:rPr>
+        <w:t>, thus spat survival is potentially higher in winter.</w:t>
       </w:r>
       <w:r>
         <w:rPr>
@@ -6383,6 +6777,74 @@
         </w:rPr>
         <w:t xml:space="preserve"> </w:t>
       </w:r>
+      <w:r>
+        <w:rPr>
+          <w:szCs w:val="24"/>
+        </w:rPr>
+        <w:t>Average w</w:t>
+      </w:r>
+      <w:r>
+        <w:rPr>
+          <w:szCs w:val="24"/>
+        </w:rPr>
+        <w:t xml:space="preserve">ind </w:t>
+      </w:r>
+      <w:r>
+        <w:rPr>
+          <w:szCs w:val="24"/>
+        </w:rPr>
+        <w:t>speeds</w:t>
+      </w:r>
+      <w:r>
+        <w:rPr>
+          <w:szCs w:val="24"/>
+        </w:rPr>
+        <w:t xml:space="preserve"> from October-March</w:t>
+      </w:r>
+      <w:r>
+        <w:rPr>
+          <w:szCs w:val="24"/>
+        </w:rPr>
+        <w:t xml:space="preserve"> are some of the highest of the year, and wind direction during this time is </w:t>
+      </w:r>
+      <w:proofErr w:type="spellStart"/>
+      <w:r>
+        <w:rPr>
+          <w:szCs w:val="24"/>
+        </w:rPr>
+        <w:t>predominatly</w:t>
+      </w:r>
+      <w:proofErr w:type="spellEnd"/>
+      <w:r>
+        <w:rPr>
+          <w:szCs w:val="24"/>
+        </w:rPr>
+        <w:t xml:space="preserve"> from the east and northeast, thus</w:t>
+      </w:r>
+      <w:r>
+        <w:rPr>
+          <w:szCs w:val="24"/>
+        </w:rPr>
+        <w:t xml:space="preserve"> wave action may differ during these months destabilizing oyster reefs made from small material causing spat mortality</w:t>
+      </w:r>
+      <w:r>
+        <w:rPr>
+          <w:szCs w:val="24"/>
+        </w:rPr>
+        <w:t>.</w:t>
+      </w:r>
+      <w:r>
+        <w:rPr>
+          <w:szCs w:val="24"/>
+        </w:rPr>
+        <w:t xml:space="preserve"> This is an area for future work.</w:t>
+      </w:r>
+      <w:r>
+        <w:rPr>
+          <w:szCs w:val="24"/>
+        </w:rPr>
+        <w:t xml:space="preserve"> </w:t>
+      </w:r>
     </w:p>
     <w:p>
       <w:pPr>
@@ -6533,51 +6995,306 @@
         <w:rPr>
           <w:szCs w:val="24"/>
         </w:rPr>
-        <w:t>NRDA-4044 (shell cultch)</w:t>
-      </w:r>
+        <w:t xml:space="preserve">NRDA-4044 (shell cultch) </w:t>
+      </w:r>
+      <w:proofErr w:type="spellStart"/>
+      <w:r>
+        <w:rPr>
+          <w:szCs w:val="24"/>
+        </w:rPr>
+        <w:t>abd</w:t>
+      </w:r>
+      <w:proofErr w:type="spellEnd"/>
       <w:r>
         <w:rPr>
           <w:szCs w:val="24"/>
         </w:rPr>
         <w:t xml:space="preserve"> </w:t>
       </w:r>
-      <w:proofErr w:type="spellStart"/>
-      <w:r>
-        <w:rPr>
-          <w:szCs w:val="24"/>
-        </w:rPr>
-        <w:t>abd</w:t>
-      </w:r>
-      <w:proofErr w:type="spellEnd"/>
+      <w:r>
+        <w:rPr>
+          <w:szCs w:val="24"/>
+        </w:rPr>
+        <w:lastRenderedPageBreak/>
+        <w:t>GEBF-5007</w:t>
+      </w:r>
+      <w:r>
+        <w:rPr>
+          <w:szCs w:val="24"/>
+        </w:rPr>
+        <w:t xml:space="preserve"> (rock cultch)</w:t>
+      </w:r>
+      <w:r>
+        <w:rPr>
+          <w:szCs w:val="24"/>
+        </w:rPr>
+        <w:t xml:space="preserve"> no increases in spat settlement were recorded in response to restoration. However, these projects did not begin monitoring oyster response until 6-18 months post-construction, meaning any potential restoration responses immediately after restoration were not observed. Potentially these projects also </w:t>
+      </w:r>
+      <w:r>
+        <w:rPr>
+          <w:szCs w:val="24"/>
+        </w:rPr>
+        <w:t>saw large increases in spat and then rapid declines immediately after restoration like NFWF-1 and NFWF-2021, but because of the lag between completion of restoration and monitoring</w:t>
+      </w:r>
+      <w:r>
+        <w:rPr>
+          <w:szCs w:val="24"/>
+        </w:rPr>
+        <w:t>,</w:t>
+      </w:r>
+      <w:r>
+        <w:rPr>
+          <w:szCs w:val="24"/>
+        </w:rPr>
+        <w:t xml:space="preserve"> this is not known (Figures 5, 8-10). Critically for </w:t>
+      </w:r>
+      <w:r>
+        <w:rPr>
+          <w:szCs w:val="24"/>
+        </w:rPr>
+        <w:t>P</w:t>
+      </w:r>
+      <w:r>
+        <w:rPr>
+          <w:szCs w:val="24"/>
+        </w:rPr>
+        <w:t>roject NFWF-1 these high initial spat counts did not result in higher counts in seed or legal-size oysters in subsequent periods (Figures 5), nor were these</w:t>
+      </w:r>
+      <w:r>
+        <w:rPr>
+          <w:szCs w:val="24"/>
+        </w:rPr>
+        <w:t xml:space="preserve"> high spat counts observed again</w:t>
+      </w:r>
+      <w:r>
+        <w:rPr>
+          <w:szCs w:val="24"/>
+        </w:rPr>
+        <w:t xml:space="preserve"> for this </w:t>
+      </w:r>
+      <w:r>
+        <w:rPr>
+          <w:szCs w:val="24"/>
+        </w:rPr>
+        <w:t>P</w:t>
+      </w:r>
+      <w:r>
+        <w:rPr>
+          <w:szCs w:val="24"/>
+        </w:rPr>
+        <w:t>roject (Figure 5)</w:t>
+      </w:r>
+      <w:r>
+        <w:rPr>
+          <w:szCs w:val="24"/>
+        </w:rPr>
+        <w:t>.</w:t>
+      </w:r>
       <w:r>
         <w:rPr>
           <w:szCs w:val="24"/>
         </w:rPr>
         <w:t xml:space="preserve"> </w:t>
       </w:r>
-      <w:r>
-        <w:rPr>
-          <w:szCs w:val="24"/>
-        </w:rPr>
-        <w:t>GEBF-5007</w:t>
-      </w:r>
-      <w:r>
-        <w:rPr>
-          <w:szCs w:val="24"/>
-        </w:rPr>
-        <w:t xml:space="preserve"> (rock cultch)</w:t>
-      </w:r>
-      <w:r>
-        <w:rPr>
-          <w:szCs w:val="24"/>
-        </w:rPr>
-        <w:t xml:space="preserve"> no increases in spat settlement were recorded in response to restoration. However, these projects did not begin monitoring oyster response until 6-18 months post-construction, meaning any potential restoration responses immediately after restoration were not observed. Potentially these projects also </w:t>
-      </w:r>
-      <w:r>
-        <w:rPr>
-          <w:szCs w:val="24"/>
-        </w:rPr>
-        <w:t xml:space="preserve">saw large increases in spat and then rapid declines immediately after restoration like NFWF-1 and NFWF-2021, but because of the lag between completion of restoration and monitoring this is not known (Figures 5, 8-10). Critically for </w:t>
+    </w:p>
+    <w:p>
+      <w:pPr>
+        <w:suppressAutoHyphens/>
+        <w:rPr>
+          <w:szCs w:val="24"/>
+        </w:rPr>
+      </w:pPr>
+      <w:r>
+        <w:rPr>
+          <w:szCs w:val="24"/>
+        </w:rPr>
+        <w:t xml:space="preserve">The reasons for observed higher spat counts </w:t>
+      </w:r>
+      <w:commentRangeStart w:id="40"/>
+      <w:r>
+        <w:rPr>
+          <w:szCs w:val="24"/>
+        </w:rPr>
+        <w:t xml:space="preserve">immediately following restoration in Apalachicola Bay </w:t>
+      </w:r>
+      <w:r>
+        <w:rPr>
+          <w:szCs w:val="24"/>
+        </w:rPr>
+        <w:t xml:space="preserve">for </w:t>
+      </w:r>
+      <w:r>
+        <w:rPr>
+          <w:szCs w:val="24"/>
+        </w:rPr>
+        <w:t>projects NFWF-1 and NFWF-2021 yet a lack of observed spat counts</w:t>
+      </w:r>
+      <w:r>
+        <w:rPr>
+          <w:szCs w:val="24"/>
+        </w:rPr>
+        <w:t xml:space="preserve"> of</w:t>
+      </w:r>
+      <w:r>
+        <w:rPr>
+          <w:szCs w:val="24"/>
+        </w:rPr>
+        <w:t xml:space="preserve"> similar magnitude even with similar cultch biomass levels</w:t>
+      </w:r>
+      <w:r>
+        <w:rPr>
+          <w:szCs w:val="24"/>
+        </w:rPr>
+        <w:t xml:space="preserve"> </w:t>
+      </w:r>
+      <w:r>
+        <w:rPr>
+          <w:szCs w:val="24"/>
+        </w:rPr>
+        <w:t>are available from</w:t>
+      </w:r>
+      <w:r>
+        <w:rPr>
+          <w:szCs w:val="24"/>
+        </w:rPr>
+        <w:t xml:space="preserve"> other projects (Figures 13 and 14) is unknown. </w:t>
+      </w:r>
+      <w:r>
+        <w:rPr>
+          <w:szCs w:val="24"/>
+        </w:rPr>
+        <w:t>Though the mean predicted</w:t>
+      </w:r>
+      <w:r>
+        <w:rPr>
+          <w:szCs w:val="24"/>
+        </w:rPr>
+        <w:t xml:space="preserve"> live oyster spat</w:t>
+      </w:r>
+      <w:r>
+        <w:rPr>
+          <w:szCs w:val="24"/>
+        </w:rPr>
+        <w:t xml:space="preserve"> values tended to be lower for shell </w:t>
+      </w:r>
+      <w:r>
+        <w:rPr>
+          <w:szCs w:val="24"/>
+        </w:rPr>
+        <w:t xml:space="preserve">substrate </w:t>
+      </w:r>
+      <w:r>
+        <w:rPr>
+          <w:szCs w:val="24"/>
+        </w:rPr>
+        <w:t>compared to rock,</w:t>
+      </w:r>
+      <w:r>
+        <w:rPr>
+          <w:szCs w:val="24"/>
+        </w:rPr>
+        <w:t xml:space="preserve"> different starting times for projects, limit this conclusion. However, confidence intervals in estimated live oyster spat do generally overlap across projects with different substrates in Apalachicola and patterns of either no response (NRDA-4044 and GEBF-5077 for Apalachicola, Pensacola, and St. Andrew bays), or positive response followed by rapid declines in spat (NFWF-1; </w:t>
+      </w:r>
+      <w:proofErr w:type="gramStart"/>
+      <w:r>
+        <w:rPr>
+          <w:szCs w:val="24"/>
+        </w:rPr>
+        <w:t>Apalachicola bay</w:t>
+      </w:r>
+      <w:proofErr w:type="gramEnd"/>
+      <w:r>
+        <w:rPr>
+          <w:szCs w:val="24"/>
+        </w:rPr>
+        <w:t xml:space="preserve"> only) is consistent.</w:t>
+      </w:r>
+      <w:commentRangeEnd w:id="40"/>
+      <w:r>
+        <w:rPr>
+          <w:rStyle w:val="CommentReference"/>
+        </w:rPr>
+        <w:commentReference w:id="40"/>
+      </w:r>
+    </w:p>
+    <w:p>
+      <w:pPr>
+        <w:suppressAutoHyphens/>
+        <w:rPr>
+          <w:szCs w:val="24"/>
+        </w:rPr>
+      </w:pPr>
+      <w:r>
+        <w:rPr>
+          <w:szCs w:val="24"/>
+        </w:rPr>
+        <w:t>T</w:t>
+      </w:r>
+      <w:r>
+        <w:rPr>
+          <w:szCs w:val="24"/>
+        </w:rPr>
+        <w:t xml:space="preserve">he relationship between </w:t>
+      </w:r>
+      <w:r>
+        <w:rPr>
+          <w:szCs w:val="24"/>
+        </w:rPr>
+        <w:t>cultch mass</w:t>
+      </w:r>
+      <w:r>
+        <w:rPr>
+          <w:szCs w:val="24"/>
+        </w:rPr>
+        <w:t xml:space="preserve"> </w:t>
+      </w:r>
+      <w:r>
+        <w:rPr>
+          <w:szCs w:val="24"/>
+        </w:rPr>
+        <w:t>and the number of spat</w:t>
+      </w:r>
+      <w:r>
+        <w:rPr>
+          <w:szCs w:val="24"/>
+        </w:rPr>
+        <w:t xml:space="preserve"> </w:t>
+      </w:r>
+      <w:r>
+        <w:rPr>
+          <w:szCs w:val="24"/>
+        </w:rPr>
+        <w:t>per quadrat across projects</w:t>
+      </w:r>
+      <w:r>
+        <w:rPr>
+          <w:szCs w:val="24"/>
+        </w:rPr>
+        <w:t xml:space="preserve"> (color dots) and sites (individual plots)</w:t>
+      </w:r>
+      <w:r>
+        <w:rPr>
+          <w:szCs w:val="24"/>
+        </w:rPr>
+        <w:t xml:space="preserve"> in Apalachicola Bay</w:t>
+      </w:r>
+      <w:r>
+        <w:rPr>
+          <w:szCs w:val="24"/>
+        </w:rPr>
+        <w:t xml:space="preserve"> (the only bay where multiple materials and projects were used) is complicated (Figures 13-14). We </w:t>
+      </w:r>
+      <w:r>
+        <w:rPr>
+          <w:szCs w:val="24"/>
+        </w:rPr>
+        <w:t>found no clear pattern</w:t>
+      </w:r>
+      <w:r>
+        <w:rPr>
+          <w:szCs w:val="24"/>
+        </w:rPr>
+        <w:t xml:space="preserve"> across sites in Apalachicola between cultch weight and total number of spat and </w:t>
       </w:r>
       <w:r>
         <w:rPr>
@@ -6589,19 +7306,26 @@
         <w:rPr>
           <w:szCs w:val="24"/>
         </w:rPr>
-        <w:t>roject NFWF-1 these high initial spat counts did not result in higher counts in seed or legal-size oysters in subsequent periods (Figures 5), nor were these</w:t>
-      </w:r>
-      <w:r>
-        <w:rPr>
-          <w:szCs w:val="24"/>
-        </w:rPr>
-        <w:t xml:space="preserve"> high spat counts observed again</w:t>
-      </w:r>
-      <w:r>
-        <w:rPr>
-          <w:szCs w:val="24"/>
-        </w:rPr>
-        <w:t xml:space="preserve"> for this </w:t>
+        <w:t xml:space="preserve">roject (Figure </w:t>
+      </w:r>
+      <w:r>
+        <w:rPr>
+          <w:szCs w:val="24"/>
+        </w:rPr>
+        <w:lastRenderedPageBreak/>
+        <w:t>13). For projects GEBF-5007 (rock) and NRDA-4044 (shell), spat counts were near zero across a range of cultch biomass levels</w:t>
+      </w:r>
+      <w:r>
+        <w:rPr>
+          <w:szCs w:val="24"/>
+        </w:rPr>
+        <w:t>.</w:t>
+      </w:r>
+      <w:r>
+        <w:rPr>
+          <w:szCs w:val="24"/>
+        </w:rPr>
+        <w:t xml:space="preserve"> Importantly, oyster spat response to restoration was not monitored for either </w:t>
       </w:r>
       <w:r>
         <w:rPr>
@@ -6613,19 +7337,7 @@
         <w:rPr>
           <w:szCs w:val="24"/>
         </w:rPr>
-        <w:t>roject (Figure 5)</w:t>
-      </w:r>
-      <w:r>
-        <w:rPr>
-          <w:szCs w:val="24"/>
-        </w:rPr>
-        <w:t>.</w:t>
-      </w:r>
-      <w:r>
-        <w:rPr>
-          <w:szCs w:val="24"/>
-        </w:rPr>
-        <w:t xml:space="preserve"> </w:t>
+        <w:t xml:space="preserve">roject immediately after restoration was complete (Figure 3). For other projects, NFWF-1 (light blue dots, shell cultch) and NFWF-2021 (red dots, rock cultch) show a general pattern of increasing spat in quadrats with more cultch biomass (Figure 13).    </w:t>
       </w:r>
     </w:p>
     <w:p>
@@ -6639,227 +7351,69 @@
         <w:rPr>
           <w:szCs w:val="24"/>
         </w:rPr>
-        <w:lastRenderedPageBreak/>
-        <w:t xml:space="preserve">The reasons for observed higher spat counts immediately following restoration in Apalachicola Bay (projects NFWF-1 and NFWF-2021) yet a lack of observed spat counts in similar magnitude even with similar cultch biomass levels in other projects (Figures 13 and 14) is unknown. </w:t>
-      </w:r>
-      <w:r>
-        <w:rPr>
-          <w:szCs w:val="24"/>
-        </w:rPr>
-        <w:t>Though the mean predicted</w:t>
-      </w:r>
-      <w:r>
-        <w:rPr>
-          <w:szCs w:val="24"/>
-        </w:rPr>
-        <w:t xml:space="preserve"> live oyster spat</w:t>
-      </w:r>
-      <w:r>
-        <w:rPr>
-          <w:szCs w:val="24"/>
-        </w:rPr>
-        <w:t xml:space="preserve"> values tended to be lower for shell </w:t>
-      </w:r>
-      <w:r>
-        <w:rPr>
-          <w:szCs w:val="24"/>
-        </w:rPr>
-        <w:t xml:space="preserve">substrate </w:t>
-      </w:r>
-      <w:r>
-        <w:rPr>
-          <w:szCs w:val="24"/>
-        </w:rPr>
-        <w:t>compared to rock,</w:t>
-      </w:r>
-      <w:r>
-        <w:rPr>
-          <w:szCs w:val="24"/>
-        </w:rPr>
-        <w:t xml:space="preserve"> different starting times for projects, limit this conclusion. However, confidence intervals in estimated live oyster spat do generally overlap across projects with different substrates in Apalachicola and patterns of either no response (NRDA-4044 and GEBF-5077 for Apalachicola, Pensacola, and St. Andrew bays), or positive response followed by rapid declines in spat (NFWF-1; </w:t>
+        <w:t xml:space="preserve">Plotting mean cultch </w:t>
+      </w:r>
+      <w:r>
+        <w:rPr>
+          <w:szCs w:val="24"/>
+        </w:rPr>
+        <w:t>mass</w:t>
+      </w:r>
+      <w:r>
+        <w:rPr>
+          <w:szCs w:val="24"/>
+        </w:rPr>
+        <w:t xml:space="preserve"> and total spat by </w:t>
+      </w:r>
+      <w:r>
+        <w:rPr>
+          <w:szCs w:val="24"/>
+        </w:rPr>
+        <w:t>P</w:t>
+      </w:r>
+      <w:r>
+        <w:rPr>
+          <w:szCs w:val="24"/>
+        </w:rPr>
+        <w:t xml:space="preserve">roject and </w:t>
+      </w:r>
+      <w:r>
+        <w:rPr>
+          <w:szCs w:val="24"/>
+        </w:rPr>
+        <w:t>P</w:t>
+      </w:r>
+      <w:r>
+        <w:rPr>
+          <w:szCs w:val="24"/>
+        </w:rPr>
+        <w:t xml:space="preserve">eriod in Apalachicola Bay suggests that total spat in each quadrat increases as cultch </w:t>
+      </w:r>
+      <w:r>
+        <w:rPr>
+          <w:szCs w:val="24"/>
+        </w:rPr>
+        <w:t>mass</w:t>
+      </w:r>
+      <w:r>
+        <w:rPr>
+          <w:szCs w:val="24"/>
+        </w:rPr>
+        <w:t xml:space="preserve"> increases per quadrat, but only for one or two periods (Figures 13 and 14). Statistical analyses of these patterns </w:t>
       </w:r>
       <w:proofErr w:type="gramStart"/>
       <w:r>
         <w:rPr>
           <w:szCs w:val="24"/>
         </w:rPr>
-        <w:t>Apalachicola bay</w:t>
+        <w:t>was</w:t>
       </w:r>
       <w:proofErr w:type="gramEnd"/>
       <w:r>
         <w:rPr>
           <w:szCs w:val="24"/>
         </w:rPr>
-        <w:t xml:space="preserve"> only) is consistent.</w:t>
-      </w:r>
-    </w:p>
-    <w:p>
-      <w:pPr>
-        <w:suppressAutoHyphens/>
-        <w:rPr>
-          <w:szCs w:val="24"/>
-        </w:rPr>
-      </w:pPr>
-      <w:r>
-        <w:rPr>
-          <w:szCs w:val="24"/>
-        </w:rPr>
-        <w:t>T</w:t>
-      </w:r>
-      <w:r>
-        <w:rPr>
-          <w:szCs w:val="24"/>
-        </w:rPr>
-        <w:t>he relationship between the weight of cultch</w:t>
-      </w:r>
-      <w:r>
-        <w:rPr>
-          <w:szCs w:val="24"/>
-        </w:rPr>
-        <w:t xml:space="preserve"> </w:t>
-      </w:r>
-      <w:r>
-        <w:rPr>
-          <w:szCs w:val="24"/>
-        </w:rPr>
-        <w:t>and the number of spat</w:t>
-      </w:r>
-      <w:r>
-        <w:rPr>
-          <w:szCs w:val="24"/>
-        </w:rPr>
-        <w:t xml:space="preserve"> </w:t>
-      </w:r>
-      <w:r>
-        <w:rPr>
-          <w:szCs w:val="24"/>
-        </w:rPr>
-        <w:t>per quadrat across projects</w:t>
-      </w:r>
-      <w:r>
-        <w:rPr>
-          <w:szCs w:val="24"/>
-        </w:rPr>
-        <w:t xml:space="preserve"> (color dots) and sites (individual plots)</w:t>
-      </w:r>
-      <w:r>
-        <w:rPr>
-          <w:szCs w:val="24"/>
-        </w:rPr>
-        <w:t xml:space="preserve"> in Apalachicola Bay</w:t>
-      </w:r>
-      <w:r>
-        <w:rPr>
-          <w:szCs w:val="24"/>
-        </w:rPr>
-        <w:t xml:space="preserve"> (the only bay where multiple materials and projects were used) is complicated (Figures 13-14). We </w:t>
-      </w:r>
-      <w:r>
-        <w:rPr>
-          <w:szCs w:val="24"/>
-        </w:rPr>
-        <w:t>found no clear pattern</w:t>
-      </w:r>
-      <w:r>
-        <w:rPr>
-          <w:szCs w:val="24"/>
-        </w:rPr>
-        <w:t xml:space="preserve"> across sites in Apalachicola between cultch weight and total number of spat and </w:t>
-      </w:r>
-      <w:r>
-        <w:rPr>
-          <w:szCs w:val="24"/>
-        </w:rPr>
-        <w:t>P</w:t>
-      </w:r>
-      <w:r>
-        <w:rPr>
-          <w:szCs w:val="24"/>
-        </w:rPr>
-        <w:t>roject (Figure 13). For projects GEBF-5007 (rock) and NRDA-4044 (shell), spat counts were near zero across a range of cultch biomass levels</w:t>
-      </w:r>
-      <w:r>
-        <w:rPr>
-          <w:szCs w:val="24"/>
-        </w:rPr>
-        <w:t>.</w:t>
-      </w:r>
-      <w:r>
-        <w:rPr>
-          <w:szCs w:val="24"/>
-        </w:rPr>
-        <w:t xml:space="preserve"> Importantly, oyster spat response to restoration was not monitored for either </w:t>
-      </w:r>
-      <w:r>
-        <w:rPr>
-          <w:szCs w:val="24"/>
-        </w:rPr>
-        <w:t>P</w:t>
-      </w:r>
-      <w:r>
-        <w:rPr>
-          <w:szCs w:val="24"/>
-        </w:rPr>
-        <w:t xml:space="preserve">roject immediately after restoration was complete (Figure 3). For other projects, NFWF-1 (light blue dots, shell cultch) and NFWF-2021 (red dots, rock cultch) show a general pattern of increasing spat in quadrats with more cultch biomass (Figure 13).    </w:t>
-      </w:r>
-    </w:p>
-    <w:p>
-      <w:pPr>
-        <w:suppressAutoHyphens/>
-        <w:rPr>
-          <w:szCs w:val="24"/>
-        </w:rPr>
-      </w:pPr>
-      <w:r>
-        <w:rPr>
-          <w:szCs w:val="24"/>
-        </w:rPr>
-        <w:t xml:space="preserve">Plotting mean cultch weight and total spat by </w:t>
-      </w:r>
-      <w:r>
-        <w:rPr>
-          <w:szCs w:val="24"/>
-        </w:rPr>
-        <w:t>P</w:t>
-      </w:r>
-      <w:r>
-        <w:rPr>
-          <w:szCs w:val="24"/>
-        </w:rPr>
-        <w:t xml:space="preserve">roject and </w:t>
-      </w:r>
-      <w:r>
-        <w:rPr>
-          <w:szCs w:val="24"/>
-        </w:rPr>
-        <w:t>P</w:t>
-      </w:r>
-      <w:r>
-        <w:rPr>
-          <w:szCs w:val="24"/>
-        </w:rPr>
-        <w:t xml:space="preserve">eriod in Apalachicola Bay suggests that total spat in each quadrat increases as cultch weight increases per quadrat, but only for one or two periods (Figures 13 and 14). Statistical analyses of these patterns </w:t>
-      </w:r>
-      <w:proofErr w:type="gramStart"/>
-      <w:r>
-        <w:rPr>
-          <w:szCs w:val="24"/>
-        </w:rPr>
-        <w:t>was</w:t>
-      </w:r>
-      <w:proofErr w:type="gramEnd"/>
-      <w:r>
-        <w:rPr>
-          <w:szCs w:val="24"/>
-        </w:rPr>
-        <w:t xml:space="preserve"> difficult (Appendix 2) but there is some suggestion that including the number of live spat as a </w:t>
-      </w:r>
-      <w:r>
-        <w:rPr>
-          <w:szCs w:val="24"/>
-        </w:rPr>
-        <w:lastRenderedPageBreak/>
-        <w:t xml:space="preserve">parameter did not improve on our model assessing patterns in cultch biomass over time (Table 5; Appendix 2). The available data show that for two studies the total number of spat per quadrat increases initially post-restoration, but then the number of </w:t>
+        <w:t xml:space="preserve"> difficult (Appendix 2) but including the number of live spat as a parameter did not improve our model assessing patterns in cultch biomass over time (Table 5; Appendix 2). The available data show that for two studies the total number of spat per quadrat increases initially post-restoration, but then the number of </w:t>
       </w:r>
       <w:proofErr w:type="gramStart"/>
       <w:r>
@@ -6890,7 +7444,29 @@
           <w:szCs w:val="24"/>
           <w:u w:val="single"/>
         </w:rPr>
-        <w:t>Has restoration worked previously?</w:t>
+        <w:t xml:space="preserve">Has restoration worked </w:t>
+      </w:r>
+      <w:commentRangeStart w:id="41"/>
+      <w:r>
+        <w:rPr>
+          <w:szCs w:val="24"/>
+          <w:u w:val="single"/>
+        </w:rPr>
+        <w:t>previously</w:t>
+      </w:r>
+      <w:commentRangeEnd w:id="41"/>
+      <w:r>
+        <w:rPr>
+          <w:rStyle w:val="CommentReference"/>
+        </w:rPr>
+        <w:commentReference w:id="41"/>
+      </w:r>
+      <w:r>
+        <w:rPr>
+          <w:szCs w:val="24"/>
+          <w:u w:val="single"/>
+        </w:rPr>
+        <w:t>?</w:t>
       </w:r>
     </w:p>
     <w:p>
@@ -6905,7 +7481,13 @@
         <w:rPr>
           <w:szCs w:val="24"/>
         </w:rPr>
-        <w:t xml:space="preserve">Restoration efforts in </w:t>
+        <w:t>Recent r</w:t>
+      </w:r>
+      <w:r>
+        <w:rPr>
+          <w:szCs w:val="24"/>
+        </w:rPr>
+        <w:t xml:space="preserve">estoration efforts in </w:t>
       </w:r>
       <w:r>
         <w:rPr>
@@ -6960,7 +7542,15 @@
           <w:rFonts w:cstheme="minorHAnsi"/>
           <w:szCs w:val="24"/>
         </w:rPr>
-        <w:t xml:space="preserve"> Hurricane Elena in 1985 reduced oyster populations in Apalachicola Bay by as much as 95</w:t>
+        <w:t xml:space="preserve"> Hurricane Elena in </w:t>
+      </w:r>
+      <w:r>
+        <w:rPr>
+          <w:rFonts w:cstheme="minorHAnsi"/>
+          <w:szCs w:val="24"/>
+        </w:rPr>
+        <w:lastRenderedPageBreak/>
+        <w:t>1985 reduced oyster populations in Apalachicola Bay by as much as 95</w:t>
       </w:r>
       <w:r>
         <w:rPr>
@@ -7095,154 +7685,153 @@
           <w:rFonts w:cstheme="minorHAnsi"/>
           <w:szCs w:val="24"/>
         </w:rPr>
-        <w:t xml:space="preserve">. Irregular </w:t>
-      </w:r>
-      <w:r>
-        <w:rPr>
-          <w:rFonts w:cstheme="minorHAnsi"/>
+        <w:t>. Irregular cultching efforts have taken place in St. Andrews and Pensacola Bays since the 1970</w:t>
+      </w:r>
+      <w:r>
+        <w:rPr>
+          <w:rFonts w:cstheme="minorHAnsi"/>
+          <w:szCs w:val="24"/>
+        </w:rPr>
+        <w:t>'</w:t>
+      </w:r>
+      <w:r>
+        <w:rPr>
+          <w:rFonts w:cstheme="minorHAnsi"/>
+          <w:szCs w:val="24"/>
+        </w:rPr>
+        <w:t>s, however, these restoration efforts have not been assessed, and based on fisheries dependent data the fisheries do not appear to have responded positively to restoration efforts.</w:t>
+      </w:r>
+    </w:p>
+    <w:p>
+      <w:pPr>
+        <w:suppressAutoHyphens/>
+        <w:rPr>
+          <w:szCs w:val="24"/>
+        </w:rPr>
+      </w:pPr>
+      <w:r>
+        <w:rPr>
+          <w:rFonts w:cstheme="minorHAnsi"/>
+          <w:szCs w:val="24"/>
+        </w:rPr>
+        <w:t xml:space="preserve">A more recent restoration effort in Apalachicola Bay is documented in </w:t>
+      </w:r>
+      <w:r>
+        <w:rPr>
+          <w:szCs w:val="24"/>
+        </w:rPr>
+        <w:t xml:space="preserve">Kimbro et al. (2020) </w:t>
+      </w:r>
+      <w:r>
+        <w:rPr>
+          <w:szCs w:val="24"/>
+        </w:rPr>
+        <w:t xml:space="preserve">who </w:t>
+      </w:r>
+      <w:r>
+        <w:rPr>
+          <w:szCs w:val="24"/>
+        </w:rPr>
+        <w:t xml:space="preserve">conducted similar restoration experiments </w:t>
+      </w:r>
+      <w:r>
+        <w:rPr>
+          <w:szCs w:val="24"/>
+        </w:rPr>
+        <w:t>to Berrigan (1988)</w:t>
+      </w:r>
+      <w:r>
+        <w:rPr>
+          <w:szCs w:val="24"/>
+        </w:rPr>
+        <w:t xml:space="preserve"> using quarried oyster shells on reefs 0.4 ha in size at shelling densities of zero, 153 m</w:t>
+      </w:r>
+      <w:r>
+        <w:rPr>
+          <w:szCs w:val="24"/>
+          <w:vertAlign w:val="superscript"/>
+        </w:rPr>
+        <w:t>3</w:t>
+      </w:r>
+      <w:r>
+        <w:rPr>
+          <w:szCs w:val="24"/>
+        </w:rPr>
+        <w:t>, and 306 m</w:t>
+      </w:r>
+      <w:r>
+        <w:rPr>
+          <w:szCs w:val="24"/>
+          <w:vertAlign w:val="superscript"/>
+        </w:rPr>
+        <w:t>3</w:t>
+      </w:r>
+      <w:r>
+        <w:rPr>
+          <w:szCs w:val="24"/>
+        </w:rPr>
+        <w:t xml:space="preserve"> (over a 0.4 ha area)</w:t>
+      </w:r>
+      <w:r>
+        <w:rPr>
+          <w:szCs w:val="24"/>
+        </w:rPr>
+        <w:t xml:space="preserve">. </w:t>
+      </w:r>
+      <w:r>
+        <w:rPr>
+          <w:szCs w:val="24"/>
+        </w:rPr>
+        <w:t>Kimbro et al. (2020)</w:t>
+      </w:r>
+      <w:r>
+        <w:rPr>
+          <w:szCs w:val="24"/>
+        </w:rPr>
+        <w:t xml:space="preserve"> observed a positive response to oyster reef restoration </w:t>
+      </w:r>
+      <w:r>
+        <w:rPr>
+          <w:szCs w:val="24"/>
+        </w:rPr>
+        <w:t>ten</w:t>
+      </w:r>
+      <w:r>
+        <w:rPr>
+          <w:szCs w:val="24"/>
+        </w:rPr>
+        <w:t xml:space="preserve"> months post-restoration during the same time frame as high oyster spat counts occurred on the NFWF-1 project reefs covered by this study (Figure 6). </w:t>
+      </w:r>
+      <w:r>
+        <w:rPr>
+          <w:szCs w:val="24"/>
+        </w:rPr>
+        <w:t>Kimbro et al. (2020)</w:t>
+      </w:r>
+      <w:r>
+        <w:rPr>
+          <w:szCs w:val="24"/>
+        </w:rPr>
+        <w:t xml:space="preserve"> also observed higher oyster counts (defined as juveniles &lt;25 mm and adults ≥25 mm) on reefs with increased reef mass.</w:t>
+      </w:r>
+      <w:r>
+        <w:rPr>
+          <w:szCs w:val="24"/>
+        </w:rPr>
+        <w:t xml:space="preserve"> Thus, for the Kimbro et al. (2020) work and two of the projects assessed here (NFWF-1 and NFWF-2021), short-term spat responses were evident following the placement of cultch material. Critically, f</w:t>
+      </w:r>
+      <w:r>
+        <w:rPr>
+          <w:szCs w:val="24"/>
+        </w:rPr>
+        <w:t xml:space="preserve">ollow-up assessments beyond 10 months are unavailable for the reefs </w:t>
+      </w:r>
+      <w:r>
+        <w:rPr>
           <w:szCs w:val="24"/>
         </w:rPr>
         <w:lastRenderedPageBreak/>
-        <w:t>cultching efforts have taken place in St. Andrews and Pensacola Bays since the 1970</w:t>
-      </w:r>
-      <w:r>
-        <w:rPr>
-          <w:rFonts w:cstheme="minorHAnsi"/>
-          <w:szCs w:val="24"/>
-        </w:rPr>
-        <w:t>'</w:t>
-      </w:r>
-      <w:r>
-        <w:rPr>
-          <w:rFonts w:cstheme="minorHAnsi"/>
-          <w:szCs w:val="24"/>
-        </w:rPr>
-        <w:t>s, however, these restoration efforts have not been assessed, and based on fisheries dependent data the fisheries do not appear to have responded positively to restoration efforts.</w:t>
-      </w:r>
-    </w:p>
-    <w:p>
-      <w:pPr>
-        <w:suppressAutoHyphens/>
-        <w:rPr>
-          <w:szCs w:val="24"/>
-        </w:rPr>
-      </w:pPr>
-      <w:r>
-        <w:rPr>
-          <w:rFonts w:cstheme="minorHAnsi"/>
-          <w:szCs w:val="24"/>
-        </w:rPr>
-        <w:t xml:space="preserve">A more recent restoration effort in Apalachicola Bay is documented in </w:t>
-      </w:r>
-      <w:r>
-        <w:rPr>
-          <w:szCs w:val="24"/>
-        </w:rPr>
-        <w:t xml:space="preserve">Kimbro et al. (2020) </w:t>
-      </w:r>
-      <w:r>
-        <w:rPr>
-          <w:szCs w:val="24"/>
-        </w:rPr>
-        <w:t xml:space="preserve">who </w:t>
-      </w:r>
-      <w:r>
-        <w:rPr>
-          <w:szCs w:val="24"/>
-        </w:rPr>
-        <w:t xml:space="preserve">conducted similar restoration experiments </w:t>
-      </w:r>
-      <w:r>
-        <w:rPr>
-          <w:szCs w:val="24"/>
-        </w:rPr>
-        <w:t>to Berrigan (1988)</w:t>
-      </w:r>
-      <w:r>
-        <w:rPr>
-          <w:szCs w:val="24"/>
-        </w:rPr>
-        <w:t xml:space="preserve"> using quarried oyster shells on reefs 0.4 ha in size at shelling densities of zero, 153 m</w:t>
-      </w:r>
-      <w:r>
-        <w:rPr>
-          <w:szCs w:val="24"/>
-          <w:vertAlign w:val="superscript"/>
-        </w:rPr>
-        <w:t>3</w:t>
-      </w:r>
-      <w:r>
-        <w:rPr>
-          <w:szCs w:val="24"/>
-        </w:rPr>
-        <w:t>, and 306 m</w:t>
-      </w:r>
-      <w:r>
-        <w:rPr>
-          <w:szCs w:val="24"/>
-          <w:vertAlign w:val="superscript"/>
-        </w:rPr>
-        <w:t>3</w:t>
-      </w:r>
-      <w:r>
-        <w:rPr>
-          <w:szCs w:val="24"/>
-        </w:rPr>
-        <w:t xml:space="preserve"> (over a 0.4 ha area)</w:t>
-      </w:r>
-      <w:r>
-        <w:rPr>
-          <w:szCs w:val="24"/>
-        </w:rPr>
-        <w:t xml:space="preserve">. </w:t>
-      </w:r>
-      <w:r>
-        <w:rPr>
-          <w:szCs w:val="24"/>
-        </w:rPr>
-        <w:t>Kimbro et al. (2020)</w:t>
-      </w:r>
-      <w:r>
-        <w:rPr>
-          <w:szCs w:val="24"/>
-        </w:rPr>
-        <w:t xml:space="preserve"> observed a positive response to oyster reef restoration </w:t>
-      </w:r>
-      <w:r>
-        <w:rPr>
-          <w:szCs w:val="24"/>
-        </w:rPr>
-        <w:t>ten</w:t>
-      </w:r>
-      <w:r>
-        <w:rPr>
-          <w:szCs w:val="24"/>
-        </w:rPr>
-        <w:t xml:space="preserve"> months post-restoration during the same time frame as high oyster spat counts occurred on the NFWF-1 project reefs covered by this study (Figure 6). </w:t>
-      </w:r>
-      <w:r>
-        <w:rPr>
-          <w:szCs w:val="24"/>
-        </w:rPr>
-        <w:t>Kimbro et al. (2020)</w:t>
-      </w:r>
-      <w:r>
-        <w:rPr>
-          <w:szCs w:val="24"/>
-        </w:rPr>
-        <w:t xml:space="preserve"> also observed higher oyster counts (defined as juveniles &lt;25 mm and adults ≥25 mm) on reefs with increased reef mass.</w:t>
-      </w:r>
-      <w:r>
-        <w:rPr>
-          <w:szCs w:val="24"/>
-        </w:rPr>
-        <w:t xml:space="preserve"> Thus, for the Kimbro et al. (2020) work and two of the projects assessed here (NFWF-1 and NFWF-2021), short-term spat responses were evident following the placement of cultch material. Critically, f</w:t>
-      </w:r>
-      <w:r>
-        <w:rPr>
-          <w:szCs w:val="24"/>
-        </w:rPr>
-        <w:t>ollow-up assessments beyond 10 months are unavailable for the reefs discussed in Kimbro et al. (2020)</w:t>
+        <w:t>discussed in Kimbro et al. (2020)</w:t>
       </w:r>
       <w:r>
         <w:rPr>
@@ -7374,19 +7963,18 @@
           <w:szCs w:val="24"/>
         </w:rPr>
       </w:pPr>
-      <w:bookmarkStart w:id="36" w:name="_Toc108786546"/>
-      <w:bookmarkStart w:id="37" w:name="_Toc109217048"/>
-      <w:bookmarkStart w:id="38" w:name="_Toc110654784"/>
-      <w:r>
-        <w:rPr>
-          <w:szCs w:val="24"/>
-        </w:rPr>
-        <w:lastRenderedPageBreak/>
+      <w:bookmarkStart w:id="42" w:name="_Toc108786546"/>
+      <w:bookmarkStart w:id="43" w:name="_Toc109217048"/>
+      <w:bookmarkStart w:id="44" w:name="_Toc110654784"/>
+      <w:r>
+        <w:rPr>
+          <w:szCs w:val="24"/>
+        </w:rPr>
         <w:t>Reasons restoration may not be working</w:t>
       </w:r>
-      <w:bookmarkEnd w:id="36"/>
-      <w:bookmarkEnd w:id="37"/>
-      <w:bookmarkEnd w:id="38"/>
+      <w:bookmarkEnd w:id="42"/>
+      <w:bookmarkEnd w:id="43"/>
+      <w:bookmarkEnd w:id="44"/>
     </w:p>
     <w:p>
       <w:pPr>
@@ -7537,7 +8125,14 @@
         <w:rPr>
           <w:szCs w:val="24"/>
         </w:rPr>
-        <w:t>, and whether that material persisted on the area or was dispersed, which drives restoration height</w:t>
+        <w:t xml:space="preserve">, and whether that material persisted on </w:t>
+      </w:r>
+      <w:r>
+        <w:rPr>
+          <w:szCs w:val="24"/>
+        </w:rPr>
+        <w:lastRenderedPageBreak/>
+        <w:t>the area or was dispersed, which drives restoration height</w:t>
       </w:r>
       <w:r>
         <w:rPr>
@@ -7689,140 +8284,141 @@
         <w:rPr>
           <w:szCs w:val="24"/>
         </w:rPr>
-        <w:t xml:space="preserve">hese are measures of mass, not surface area, and the extent of oyster </w:t>
-      </w:r>
-      <w:r>
-        <w:rPr>
+        <w:t>hese are measures of mass, not surface area, and the extent of oyster spat settlement</w:t>
+      </w:r>
+      <w:r>
+        <w:rPr>
+          <w:szCs w:val="24"/>
+        </w:rPr>
+        <w:t xml:space="preserve"> on substrate</w:t>
+      </w:r>
+      <w:r>
+        <w:rPr>
+          <w:szCs w:val="24"/>
+        </w:rPr>
+        <w:t xml:space="preserve"> depends on the surface area. The relationship between cultch area, persistence, and settlement suitability are all areas of future work with important implications for restoration efforts</w:t>
+      </w:r>
+      <w:r>
+        <w:rPr>
+          <w:szCs w:val="24"/>
+        </w:rPr>
+        <w:t xml:space="preserve"> (</w:t>
+      </w:r>
+      <w:proofErr w:type="spellStart"/>
+      <w:r>
+        <w:rPr>
+          <w:szCs w:val="24"/>
+        </w:rPr>
+        <w:t>Hemeon</w:t>
+      </w:r>
+      <w:proofErr w:type="spellEnd"/>
+      <w:r>
+        <w:rPr>
+          <w:szCs w:val="24"/>
+        </w:rPr>
+        <w:t xml:space="preserve"> et al. 2020)</w:t>
+      </w:r>
+      <w:r>
+        <w:rPr>
+          <w:szCs w:val="24"/>
+        </w:rPr>
+        <w:t>.</w:t>
+      </w:r>
+    </w:p>
+    <w:p>
+      <w:pPr>
+        <w:suppressAutoHyphens/>
+        <w:rPr>
+          <w:rFonts w:cstheme="minorHAnsi"/>
+          <w:szCs w:val="24"/>
+        </w:rPr>
+      </w:pPr>
+      <w:r>
+        <w:rPr>
+          <w:rFonts w:cstheme="minorHAnsi"/>
+          <w:szCs w:val="24"/>
+        </w:rPr>
+        <w:t xml:space="preserve">Another possible explanation for our observed restoration failure is that the elevation of the restored reefs was too low. Previous oyster restoration work has emphasized the importance of reef elevation as a critical factor (Colden et al. 2017; Smith et al. 2021). </w:t>
+      </w:r>
+      <w:r>
+        <w:rPr>
+          <w:rFonts w:cstheme="minorHAnsi"/>
+          <w:szCs w:val="24"/>
+        </w:rPr>
+        <w:t>This vertical relief difference may be necessary for elevating the cultch material into suitable water quality or hydrodynamic conditions. Colden et al. (2017) found that</w:t>
+      </w:r>
+      <w:r>
+        <w:rPr>
+          <w:rFonts w:cstheme="minorHAnsi"/>
+          <w:szCs w:val="24"/>
+        </w:rPr>
+        <w:t xml:space="preserve"> oyster reefs with height &gt; 0.3 m in the Chesapeake Bay region had higher oyster survival, density, and overall complexity than oyster reefs &lt; 0.3 m, and higher-elevation reefs were more likely to persist. </w:t>
+      </w:r>
+    </w:p>
+    <w:p>
+      <w:pPr>
+        <w:suppressAutoHyphens/>
+        <w:rPr>
+          <w:rFonts w:cstheme="minorHAnsi"/>
+          <w:szCs w:val="24"/>
+        </w:rPr>
+      </w:pPr>
+      <w:r>
+        <w:rPr>
+          <w:rFonts w:cstheme="minorHAnsi"/>
+          <w:szCs w:val="24"/>
+        </w:rPr>
+        <w:t xml:space="preserve">The importance of elevation has been confirmed in several recent oyster restoration projects. </w:t>
+      </w:r>
+      <w:r>
+        <w:rPr>
+          <w:rFonts w:cstheme="minorHAnsi"/>
+          <w:szCs w:val="24"/>
+        </w:rPr>
+        <w:t>Smith et al. (2021</w:t>
+      </w:r>
+      <w:r>
+        <w:rPr>
+          <w:rFonts w:cstheme="minorHAnsi"/>
+          <w:szCs w:val="24"/>
+        </w:rPr>
+        <w:t>, 2022</w:t>
+      </w:r>
+      <w:r>
+        <w:rPr>
+          <w:rFonts w:cstheme="minorHAnsi"/>
+          <w:szCs w:val="24"/>
+        </w:rPr>
+        <w:t>), as part</w:t>
+      </w:r>
+      <w:r>
+        <w:rPr>
+          <w:rFonts w:cstheme="minorHAnsi"/>
+          <w:szCs w:val="24"/>
+        </w:rPr>
+        <w:t xml:space="preserve"> of a 15-year assessment of the performance of an oyster reef restoration project in the Chesapeake Bay, found that restored reefs were like unrestored reference reefs based on a variety of metrics within six years following restoration. For some metrics, such as </w:t>
+      </w:r>
+      <w:r>
+        <w:rPr>
+          <w:rFonts w:cstheme="minorHAnsi"/>
+          <w:szCs w:val="24"/>
+        </w:rPr>
+        <w:t>elevation</w:t>
+      </w:r>
+      <w:r>
+        <w:rPr>
+          <w:rFonts w:cstheme="minorHAnsi"/>
+          <w:szCs w:val="24"/>
+        </w:rPr>
+        <w:t xml:space="preserve">, the restored and reference reefs were similar within three </w:t>
+      </w:r>
+      <w:r>
+        <w:rPr>
+          <w:rFonts w:cstheme="minorHAnsi"/>
           <w:szCs w:val="24"/>
         </w:rPr>
         <w:lastRenderedPageBreak/>
-        <w:t>spat settlement</w:t>
-      </w:r>
-      <w:r>
-        <w:rPr>
-          <w:szCs w:val="24"/>
-        </w:rPr>
-        <w:t xml:space="preserve"> on substrate</w:t>
-      </w:r>
-      <w:r>
-        <w:rPr>
-          <w:szCs w:val="24"/>
-        </w:rPr>
-        <w:t xml:space="preserve"> depends on the surface area. The relationship between cultch area, persistence, and settlement suitability are all areas of future work with important implications for restoration efforts</w:t>
-      </w:r>
-      <w:r>
-        <w:rPr>
-          <w:szCs w:val="24"/>
-        </w:rPr>
-        <w:t xml:space="preserve"> (</w:t>
-      </w:r>
-      <w:proofErr w:type="spellStart"/>
-      <w:r>
-        <w:rPr>
-          <w:szCs w:val="24"/>
-        </w:rPr>
-        <w:t>Hemeon</w:t>
-      </w:r>
-      <w:proofErr w:type="spellEnd"/>
-      <w:r>
-        <w:rPr>
-          <w:szCs w:val="24"/>
-        </w:rPr>
-        <w:t xml:space="preserve"> et al. 2020)</w:t>
-      </w:r>
-      <w:r>
-        <w:rPr>
-          <w:szCs w:val="24"/>
-        </w:rPr>
-        <w:t>.</w:t>
-      </w:r>
-    </w:p>
-    <w:p>
-      <w:pPr>
-        <w:suppressAutoHyphens/>
-        <w:rPr>
-          <w:rFonts w:cstheme="minorHAnsi"/>
-          <w:szCs w:val="24"/>
-        </w:rPr>
-      </w:pPr>
-      <w:r>
-        <w:rPr>
-          <w:rFonts w:cstheme="minorHAnsi"/>
-          <w:szCs w:val="24"/>
-        </w:rPr>
-        <w:t xml:space="preserve">Another possible explanation for our observed restoration failure is that the elevation of the restored reefs was too low. Previous oyster restoration work has emphasized the importance of reef elevation as a critical factor (Colden et al. 2017; Smith et al. 2021). </w:t>
-      </w:r>
-      <w:r>
-        <w:rPr>
-          <w:rFonts w:cstheme="minorHAnsi"/>
-          <w:szCs w:val="24"/>
-        </w:rPr>
-        <w:t>This vertical relief difference may be necessary for elevating the cultch material into suitable water quality or hydrodynamic conditions. Colden et al. (2017) found that</w:t>
-      </w:r>
-      <w:r>
-        <w:rPr>
-          <w:rFonts w:cstheme="minorHAnsi"/>
-          <w:szCs w:val="24"/>
-        </w:rPr>
-        <w:t xml:space="preserve"> oyster reefs with height &gt; 0.3 m in the Chesapeake Bay region had higher oyster survival, density, and overall complexity than oyster reefs &lt; 0.3 m, and higher-elevation reefs were more likely to persist. </w:t>
-      </w:r>
-    </w:p>
-    <w:p>
-      <w:pPr>
-        <w:suppressAutoHyphens/>
-        <w:rPr>
-          <w:rFonts w:cstheme="minorHAnsi"/>
-          <w:szCs w:val="24"/>
-        </w:rPr>
-      </w:pPr>
-      <w:r>
-        <w:rPr>
-          <w:rFonts w:cstheme="minorHAnsi"/>
-          <w:szCs w:val="24"/>
-        </w:rPr>
-        <w:t xml:space="preserve">The importance of elevation has been confirmed in several recent oyster restoration projects. </w:t>
-      </w:r>
-      <w:r>
-        <w:rPr>
-          <w:rFonts w:cstheme="minorHAnsi"/>
-          <w:szCs w:val="24"/>
-        </w:rPr>
-        <w:t>Smith et al. (2021</w:t>
-      </w:r>
-      <w:r>
-        <w:rPr>
-          <w:rFonts w:cstheme="minorHAnsi"/>
-          <w:szCs w:val="24"/>
-        </w:rPr>
-        <w:t>, 2022</w:t>
-      </w:r>
-      <w:r>
-        <w:rPr>
-          <w:rFonts w:cstheme="minorHAnsi"/>
-          <w:szCs w:val="24"/>
-        </w:rPr>
-        <w:t>), as part</w:t>
-      </w:r>
-      <w:r>
-        <w:rPr>
-          <w:rFonts w:cstheme="minorHAnsi"/>
-          <w:szCs w:val="24"/>
-        </w:rPr>
-        <w:t xml:space="preserve"> of a 15-year assessment of the performance of an oyster reef restoration project in the Chesapeake Bay, found that restored reefs were like unrestored reference reefs based on a variety of metrics within six years following restoration. For some metrics, such as </w:t>
-      </w:r>
-      <w:r>
-        <w:rPr>
-          <w:rFonts w:cstheme="minorHAnsi"/>
-          <w:szCs w:val="24"/>
-        </w:rPr>
-        <w:t>elevation</w:t>
-      </w:r>
-      <w:r>
-        <w:rPr>
-          <w:rFonts w:cstheme="minorHAnsi"/>
-          <w:szCs w:val="24"/>
-        </w:rPr>
-        <w:t>, the restored and reference reefs were similar within three years, and as the restored reefs aged, they became more stable and possibly more resilient. In Florida, the restoration of the Lone Cabbage Reef in Suwannee Sound demonstrated oyster spat settlement and persistence on the restored reef within six months following construction. Oysters have persisted and successfully settled on the reef in the four years since construction</w:t>
+        <w:t>years, and as the restored reefs aged, they became more stable and possibly more resilient. In Florida, the restoration of the Lone Cabbage Reef in Suwannee Sound demonstrated oyster spat settlement and persistence on the restored reef within six months following construction. Oysters have persisted and successfully settled on the reef in the four years since construction</w:t>
       </w:r>
       <w:r>
         <w:rPr>
@@ -7887,43 +8483,425 @@
           <w:rFonts w:cstheme="minorHAnsi"/>
           <w:szCs w:val="24"/>
         </w:rPr>
-        <w:t xml:space="preserve">ncrease in oyster reef elevation from the Smith et al. (2021) restoration project in the Chesapeake Bay was about 0.14 m (see online supplemental </w:t>
-      </w:r>
+        <w:t>ncrease in oyster reef elevation from the Smith et al. (2021) restoration project in the Chesapeake Bay was about 0.14 m (see online supplemental information in Smith et al. 2021), and for the Lone Cabbage project in Florida it was about 0.36 m (Pine et al. 2022). Combined</w:t>
+      </w:r>
+      <w:r>
+        <w:rPr>
+          <w:rFonts w:cstheme="minorHAnsi"/>
+          <w:szCs w:val="24"/>
+        </w:rPr>
+        <w:t xml:space="preserve"> with the </w:t>
+      </w:r>
+      <w:r>
+        <w:rPr>
+          <w:rFonts w:cstheme="minorHAnsi"/>
+          <w:szCs w:val="24"/>
+        </w:rPr>
+        <w:t>results from Colden et al.</w:t>
+      </w:r>
+      <w:r>
+        <w:rPr>
+          <w:rFonts w:cstheme="minorHAnsi"/>
+          <w:szCs w:val="24"/>
+        </w:rPr>
+        <w:t>'</w:t>
+      </w:r>
+      <w:r>
+        <w:rPr>
+          <w:rFonts w:cstheme="minorHAnsi"/>
+          <w:szCs w:val="24"/>
+        </w:rPr>
+        <w:t xml:space="preserve">s </w:t>
+      </w:r>
+      <w:r>
+        <w:rPr>
+          <w:rFonts w:cstheme="minorHAnsi"/>
+          <w:szCs w:val="24"/>
+        </w:rPr>
+        <w:t>P</w:t>
+      </w:r>
+      <w:r>
+        <w:rPr>
+          <w:rFonts w:cstheme="minorHAnsi"/>
+          <w:szCs w:val="24"/>
+        </w:rPr>
+        <w:t>roject (2017; 0.4 m), elevation changes on restored reefs that persisted over</w:t>
+      </w:r>
+      <w:r>
+        <w:rPr>
+          <w:rFonts w:cstheme="minorHAnsi"/>
+          <w:szCs w:val="24"/>
+        </w:rPr>
+        <w:t xml:space="preserve"> time had about 3–8× the elevation contrast observed on restored sites in Apalachicola, Pensacola, and St. Andrew bays (about 0.05 m</w:t>
+      </w:r>
+      <w:r>
+        <w:rPr>
+          <w:rFonts w:cstheme="minorHAnsi"/>
+          <w:szCs w:val="24"/>
+        </w:rPr>
+        <w:t>; R. Gandy FWRI</w:t>
+      </w:r>
+      <w:r>
+        <w:rPr>
+          <w:rFonts w:cstheme="minorHAnsi"/>
+          <w:szCs w:val="24"/>
+        </w:rPr>
+        <w:t xml:space="preserve">). </w:t>
+      </w:r>
+      <w:r>
+        <w:rPr>
+          <w:rFonts w:cstheme="minorHAnsi"/>
+          <w:szCs w:val="24"/>
+        </w:rPr>
+        <w:t>In the restoration projects examined in this study, the material used is</w:t>
+      </w:r>
+      <w:r>
+        <w:rPr>
+          <w:rFonts w:cstheme="minorHAnsi"/>
+          <w:szCs w:val="24"/>
+        </w:rPr>
+        <w:t xml:space="preserve"> either small and dense (#4 limestone </w:t>
+      </w:r>
+      <w:r>
+        <w:rPr>
+          <w:rFonts w:cstheme="minorHAnsi"/>
+          <w:szCs w:val="24"/>
+        </w:rPr>
+        <w:t>19</w:t>
+      </w:r>
+      <w:r>
+        <w:rPr>
+          <w:rFonts w:cstheme="minorHAnsi"/>
+          <w:szCs w:val="24"/>
+        </w:rPr>
+        <w:t>–</w:t>
+      </w:r>
+      <w:r>
+        <w:rPr>
+          <w:rFonts w:cstheme="minorHAnsi"/>
+          <w:szCs w:val="24"/>
+        </w:rPr>
+        <w:t>38</w:t>
+      </w:r>
+      <w:r>
+        <w:rPr>
+          <w:rFonts w:cstheme="minorHAnsi"/>
+          <w:szCs w:val="24"/>
+        </w:rPr>
+        <w:t xml:space="preserve"> mm in diameter) or larger</w:t>
+      </w:r>
+      <w:r>
+        <w:rPr>
+          <w:rFonts w:cstheme="minorHAnsi"/>
+          <w:szCs w:val="24"/>
+        </w:rPr>
+        <w:t>,</w:t>
+      </w:r>
+      <w:r>
+        <w:rPr>
+          <w:rFonts w:cstheme="minorHAnsi"/>
+          <w:szCs w:val="24"/>
+        </w:rPr>
+        <w:t xml:space="preserve"> and less dense (quarried oyster shell </w:t>
+      </w:r>
+      <w:r>
+        <w:rPr>
+          <w:rFonts w:cstheme="minorHAnsi"/>
+          <w:szCs w:val="24"/>
+        </w:rPr>
+        <w:t>37</w:t>
+      </w:r>
+      <w:r>
+        <w:rPr>
+          <w:rFonts w:cstheme="minorHAnsi"/>
+          <w:szCs w:val="24"/>
+        </w:rPr>
+        <w:t>–75 mm in diameter)</w:t>
+      </w:r>
+      <w:r>
+        <w:rPr>
+          <w:rFonts w:cstheme="minorHAnsi"/>
+          <w:szCs w:val="24"/>
+        </w:rPr>
+        <w:t xml:space="preserve"> and</w:t>
+      </w:r>
+      <w:r>
+        <w:rPr>
+          <w:rFonts w:cstheme="minorHAnsi"/>
+          <w:szCs w:val="24"/>
+        </w:rPr>
+        <w:t xml:space="preserve"> likely susceptible to being transported away from the intended restoration site, buried in sediment, or sculpted by currents to a low-relief structure. This low-relief structure is likely interrupted across its surface by subtle waves of higher-density material (volumetrically), resulting in slightly higher vertical relief (about 0.1 m) in some areas. Regardless, cultch material in various forms at </w:t>
+      </w:r>
+      <w:r>
+        <w:rPr>
+          <w:rFonts w:cstheme="minorHAnsi"/>
+          <w:szCs w:val="24"/>
+        </w:rPr>
+        <w:t>different original mass levels</w:t>
+      </w:r>
+      <w:r>
+        <w:rPr>
+          <w:rFonts w:cstheme="minorHAnsi"/>
+          <w:szCs w:val="24"/>
+        </w:rPr>
+        <w:t xml:space="preserve"> has persisted on these restored reefs at low mass levels (Figure </w:t>
+      </w:r>
+      <w:r>
+        <w:rPr>
+          <w:rFonts w:cstheme="minorHAnsi"/>
+          <w:szCs w:val="24"/>
+        </w:rPr>
+        <w:t>12</w:t>
+      </w:r>
+      <w:r>
+        <w:rPr>
+          <w:rFonts w:cstheme="minorHAnsi"/>
+          <w:szCs w:val="24"/>
+        </w:rPr>
+        <w:t>)</w:t>
+      </w:r>
+      <w:r>
+        <w:rPr>
+          <w:rFonts w:cstheme="minorHAnsi"/>
+          <w:szCs w:val="24"/>
+        </w:rPr>
+        <w:t>. Critically, oyster spat settlement has been very low for unknown reasons and it is possible that restoration efforts do not recreate the ecology of the pre-collapsed system.</w:t>
+      </w:r>
+    </w:p>
+    <w:p>
+      <w:pPr>
+        <w:suppressAutoHyphens/>
+      </w:pPr>
       <w:r>
         <w:rPr>
           <w:rFonts w:cstheme="minorHAnsi"/>
           <w:szCs w:val="24"/>
         </w:rPr>
         <w:lastRenderedPageBreak/>
-        <w:t>information in Smith et al. 2021), and for the Lone Cabbage project in Florida it was about 0.36 m (Pine et al. 2022). Combined</w:t>
-      </w:r>
-      <w:r>
-        <w:rPr>
-          <w:rFonts w:cstheme="minorHAnsi"/>
-          <w:szCs w:val="24"/>
-        </w:rPr>
-        <w:t xml:space="preserve"> with the </w:t>
-      </w:r>
-      <w:r>
-        <w:rPr>
-          <w:rFonts w:cstheme="minorHAnsi"/>
-          <w:szCs w:val="24"/>
-        </w:rPr>
-        <w:t>results from Colden et al.</w:t>
-      </w:r>
-      <w:r>
-        <w:rPr>
-          <w:rFonts w:cstheme="minorHAnsi"/>
-          <w:szCs w:val="24"/>
-        </w:rPr>
+        <w:t xml:space="preserve">A final possible explanation for why the recent restorations failed is that the materials used were not conducive for oyster spat settling and surviving. </w:t>
+      </w:r>
+      <w:r>
+        <w:rPr>
+          <w:rFonts w:cstheme="minorHAnsi"/>
+          <w:szCs w:val="24"/>
+        </w:rPr>
+        <w:t>Materials used for reef construction and other oyster restoration efforts vary widely (</w:t>
+      </w:r>
+      <w:proofErr w:type="spellStart"/>
+      <w:r>
+        <w:rPr>
+          <w:rFonts w:cstheme="minorHAnsi"/>
+          <w:szCs w:val="24"/>
+        </w:rPr>
+        <w:t>Bersoza</w:t>
+      </w:r>
+      <w:proofErr w:type="spellEnd"/>
+      <w:r>
+        <w:rPr>
+          <w:rFonts w:cstheme="minorHAnsi"/>
+          <w:szCs w:val="24"/>
+        </w:rPr>
+        <w:t xml:space="preserve"> Hernandez 2018; </w:t>
+      </w:r>
+      <w:proofErr w:type="spellStart"/>
+      <w:r>
+        <w:rPr>
+          <w:rFonts w:cstheme="minorHAnsi"/>
+          <w:szCs w:val="24"/>
+        </w:rPr>
+        <w:t>Goelz</w:t>
+      </w:r>
+      <w:proofErr w:type="spellEnd"/>
+      <w:r>
+        <w:rPr>
+          <w:rFonts w:cstheme="minorHAnsi"/>
+          <w:szCs w:val="24"/>
+        </w:rPr>
+        <w:t xml:space="preserve"> et al. 2020). In Florida, oyster restoration materials include multiple types of limestone, quarried oyster shells, recycled clam shells, crushed granite, and artificial materials. </w:t>
+      </w:r>
+      <w:r>
+        <w:t xml:space="preserve">Previous </w:t>
+      </w:r>
+      <w:r>
+        <w:t>restoration project</w:t>
+      </w:r>
+      <w:r>
+        <w:t>s</w:t>
+      </w:r>
+      <w:r>
+        <w:t xml:space="preserve"> in Apalachicola Bay</w:t>
+      </w:r>
+      <w:r>
+        <w:t xml:space="preserve"> (Berrigan 1988; 1990)</w:t>
+      </w:r>
+      <w:r>
+        <w:t xml:space="preserve"> used </w:t>
+      </w:r>
+      <w:r>
+        <w:t>clam shells dredged from Lake Pontchartrain, Louisiana as cultch material</w:t>
+      </w:r>
+      <w:r>
+        <w:t xml:space="preserve"> or quarried oyster shell (Kimbro et al. 2020)</w:t>
+      </w:r>
+      <w:r>
+        <w:t>. Smith et al. (2021) describe</w:t>
+      </w:r>
+      <w:r>
+        <w:t>s</w:t>
+      </w:r>
+      <w:r>
+        <w:t xml:space="preserve"> a successful long-term oyster restoration project </w:t>
+      </w:r>
+      <w:r>
+        <w:t>using dredged shells</w:t>
+      </w:r>
+      <w:r>
+        <w:t xml:space="preserve"> in Chesapeake Bay, Virginia. </w:t>
+      </w:r>
+      <w:r>
+        <w:t>The l</w:t>
+      </w:r>
+      <w:r>
+        <w:t>imestone used in th</w:t>
+      </w:r>
+      <w:r>
+        <w:t>is study</w:t>
+      </w:r>
+      <w:r>
         <w:t>'</w:t>
       </w:r>
       <w:r>
-        <w:rPr>
-          <w:rFonts w:cstheme="minorHAnsi"/>
-          <w:szCs w:val="24"/>
-        </w:rPr>
-        <w:t xml:space="preserve">s </w:t>
+        <w:t>s restoration projects</w:t>
+      </w:r>
+      <w:r>
+        <w:t xml:space="preserve"> </w:t>
+      </w:r>
+      <w:r>
+        <w:t>is</w:t>
+      </w:r>
+      <w:r>
+        <w:t xml:space="preserve"> made of calcite, dolomite, and quartz. It is denser (structure and mass) and older (geologic age) than the limestone used successfully (measured by counts and persistence of oysters) for intertidal reef restoration in Suwannee Sound, Florida (J. Yeager, University of Florida Department of Geological Sciences, personal communication; Pine et al. 2022). Whether the chemical composition and physical characteristics of the limestone used in the projects in Florida may influence its effectiveness as cultch is </w:t>
+      </w:r>
+      <w:r>
+        <w:t xml:space="preserve">unknown. </w:t>
+      </w:r>
+    </w:p>
+    <w:p>
+      <w:pPr>
+        <w:suppressAutoHyphens/>
+        <w:rPr>
+          <w:szCs w:val="24"/>
+        </w:rPr>
+      </w:pPr>
+      <w:r>
+        <w:rPr>
+          <w:szCs w:val="24"/>
+        </w:rPr>
+        <w:t xml:space="preserve">Cultching efforts in Apalachicola Bay have been identified as contributing to the long-term sustainability of harvest in the bay </w:t>
+      </w:r>
+      <w:r>
+        <w:rPr>
+          <w:szCs w:val="24"/>
+        </w:rPr>
+        <w:t>before</w:t>
+      </w:r>
+      <w:r>
+        <w:rPr>
+          <w:szCs w:val="24"/>
+        </w:rPr>
+        <w:t xml:space="preserve"> 2010 (Zu </w:t>
+      </w:r>
+      <w:proofErr w:type="spellStart"/>
+      <w:r>
+        <w:rPr>
+          <w:szCs w:val="24"/>
+        </w:rPr>
+        <w:t>Ermgassen</w:t>
+      </w:r>
+      <w:proofErr w:type="spellEnd"/>
+      <w:r>
+        <w:rPr>
+          <w:szCs w:val="24"/>
+        </w:rPr>
+        <w:t xml:space="preserve"> et al. 2012)</w:t>
+      </w:r>
+      <w:r>
+        <w:rPr>
+          <w:szCs w:val="24"/>
+        </w:rPr>
+        <w:t xml:space="preserve"> but whether cultching efforts alone has contributed </w:t>
+      </w:r>
+      <w:r>
+        <w:rPr>
+          <w:rFonts w:cstheme="minorHAnsi"/>
+          <w:szCs w:val="24"/>
+        </w:rPr>
+        <w:t>meaningfully to the sustainability of harvests overall</w:t>
+      </w:r>
+      <w:r>
+        <w:rPr>
+          <w:szCs w:val="24"/>
+        </w:rPr>
+        <w:t xml:space="preserve"> is </w:t>
+      </w:r>
+      <w:r>
+        <w:rPr>
+          <w:szCs w:val="24"/>
+        </w:rPr>
+        <w:t>doubtful based on</w:t>
+      </w:r>
+      <w:r>
+        <w:rPr>
+          <w:szCs w:val="24"/>
+        </w:rPr>
+        <w:t xml:space="preserve"> the observed oyster fishery collapse in 2012</w:t>
+      </w:r>
+      <w:r>
+        <w:rPr>
+          <w:szCs w:val="24"/>
+        </w:rPr>
+        <w:t xml:space="preserve"> and lack of response to cultch additions examined here</w:t>
+      </w:r>
+      <w:r>
+        <w:rPr>
+          <w:szCs w:val="24"/>
+        </w:rPr>
+        <w:t>.</w:t>
+      </w:r>
+      <w:r>
+        <w:rPr>
+          <w:szCs w:val="24"/>
+        </w:rPr>
+        <w:t xml:space="preserve"> </w:t>
+      </w:r>
+      <w:commentRangeStart w:id="45"/>
+      <w:r>
+        <w:rPr>
+          <w:rFonts w:cstheme="minorHAnsi"/>
+          <w:szCs w:val="24"/>
+        </w:rPr>
+        <w:t>T</w:t>
+      </w:r>
+      <w:r>
+        <w:rPr>
+          <w:rFonts w:cstheme="minorHAnsi"/>
+          <w:szCs w:val="24"/>
+        </w:rPr>
+        <w:t xml:space="preserve">he </w:t>
+      </w:r>
+      <w:r>
+        <w:rPr>
+          <w:rFonts w:cstheme="minorHAnsi"/>
+          <w:szCs w:val="24"/>
+        </w:rPr>
+        <w:t>NAS</w:t>
+      </w:r>
+      <w:r>
+        <w:rPr>
+          <w:rFonts w:cstheme="minorHAnsi"/>
+          <w:szCs w:val="24"/>
+        </w:rPr>
+        <w:t xml:space="preserve"> highlighted NFWF-1 </w:t>
       </w:r>
       <w:r>
         <w:rPr>
@@ -7937,429 +8915,66 @@
           <w:rFonts w:cstheme="minorHAnsi"/>
           <w:szCs w:val="24"/>
         </w:rPr>
-        <w:t>roject (2017; 0.4 m), elevation changes on restored reefs that persisted over</w:t>
-      </w:r>
-      <w:r>
-        <w:rPr>
-          <w:rFonts w:cstheme="minorHAnsi"/>
-          <w:szCs w:val="24"/>
-        </w:rPr>
-        <w:t xml:space="preserve"> time had about 3–8× the elevation contrast observed on restored sites in Apalachicola, Pensacola, and St. Andrew bays (about 0.05 m</w:t>
-      </w:r>
-      <w:r>
-        <w:rPr>
-          <w:rFonts w:cstheme="minorHAnsi"/>
-          <w:szCs w:val="24"/>
-        </w:rPr>
-        <w:t>; R. Gandy FWRI</w:t>
-      </w:r>
-      <w:r>
-        <w:rPr>
-          <w:rFonts w:cstheme="minorHAnsi"/>
-          <w:szCs w:val="24"/>
-        </w:rPr>
-        <w:t xml:space="preserve">). </w:t>
-      </w:r>
-      <w:r>
-        <w:rPr>
-          <w:rFonts w:cstheme="minorHAnsi"/>
-          <w:szCs w:val="24"/>
-        </w:rPr>
-        <w:t>In the restoration projects examined in this study, the material used is</w:t>
-      </w:r>
-      <w:r>
-        <w:rPr>
-          <w:rFonts w:cstheme="minorHAnsi"/>
-          <w:szCs w:val="24"/>
-        </w:rPr>
-        <w:t xml:space="preserve"> either small and dense (#4 limestone </w:t>
-      </w:r>
-      <w:r>
-        <w:rPr>
-          <w:rFonts w:cstheme="minorHAnsi"/>
-          <w:szCs w:val="24"/>
-        </w:rPr>
-        <w:t>19</w:t>
-      </w:r>
-      <w:r>
-        <w:rPr>
-          <w:rFonts w:cstheme="minorHAnsi"/>
-          <w:szCs w:val="24"/>
-        </w:rPr>
-        <w:t>–</w:t>
-      </w:r>
-      <w:r>
-        <w:rPr>
-          <w:rFonts w:cstheme="minorHAnsi"/>
-          <w:szCs w:val="24"/>
-        </w:rPr>
-        <w:t>38</w:t>
-      </w:r>
-      <w:r>
-        <w:rPr>
-          <w:rFonts w:cstheme="minorHAnsi"/>
-          <w:szCs w:val="24"/>
-        </w:rPr>
-        <w:t xml:space="preserve"> mm in diameter) or larger</w:t>
-      </w:r>
-      <w:r>
-        <w:rPr>
-          <w:rFonts w:cstheme="minorHAnsi"/>
-          <w:szCs w:val="24"/>
-        </w:rPr>
-        <w:t>,</w:t>
-      </w:r>
-      <w:r>
-        <w:rPr>
-          <w:rFonts w:cstheme="minorHAnsi"/>
-          <w:szCs w:val="24"/>
-        </w:rPr>
-        <w:t xml:space="preserve"> and less dense (quarried oyster shell </w:t>
-      </w:r>
-      <w:r>
-        <w:rPr>
-          <w:rFonts w:cstheme="minorHAnsi"/>
-          <w:szCs w:val="24"/>
-        </w:rPr>
-        <w:t>37</w:t>
-      </w:r>
-      <w:r>
-        <w:rPr>
-          <w:rFonts w:cstheme="minorHAnsi"/>
-          <w:szCs w:val="24"/>
-        </w:rPr>
-        <w:t>–75 mm in diameter)</w:t>
-      </w:r>
-      <w:r>
-        <w:rPr>
-          <w:rFonts w:cstheme="minorHAnsi"/>
-          <w:szCs w:val="24"/>
-        </w:rPr>
-        <w:t xml:space="preserve"> and</w:t>
-      </w:r>
-      <w:r>
-        <w:rPr>
-          <w:rFonts w:cstheme="minorHAnsi"/>
-          <w:szCs w:val="24"/>
-        </w:rPr>
-        <w:t xml:space="preserve"> likely susceptible to being transported away from the intended restoration site, buried in sediment, or sculpted by currents to a low-relief structure. This low-relief structure is likely interrupted across its surface by subtle waves of higher-density material (volumetrically), resulting in slightly higher vertical relief (about 0.1 m) in some areas. Regardless, cultch material in various forms at </w:t>
-      </w:r>
-      <w:r>
-        <w:rPr>
-          <w:rFonts w:cstheme="minorHAnsi"/>
-          <w:szCs w:val="24"/>
-        </w:rPr>
-        <w:t>different original mass levels</w:t>
-      </w:r>
-      <w:r>
-        <w:rPr>
-          <w:rFonts w:cstheme="minorHAnsi"/>
-          <w:szCs w:val="24"/>
-        </w:rPr>
-        <w:t xml:space="preserve"> has persisted on these restored reefs at low mass levels (Figure </w:t>
-      </w:r>
-      <w:r>
-        <w:rPr>
-          <w:rFonts w:cstheme="minorHAnsi"/>
-          <w:szCs w:val="24"/>
-        </w:rPr>
-        <w:t>12</w:t>
-      </w:r>
-      <w:r>
-        <w:rPr>
-          <w:rFonts w:cstheme="minorHAnsi"/>
-          <w:szCs w:val="24"/>
-        </w:rPr>
-        <w:t>)</w:t>
-      </w:r>
-      <w:r>
-        <w:rPr>
-          <w:rFonts w:cstheme="minorHAnsi"/>
-          <w:szCs w:val="24"/>
-        </w:rPr>
-        <w:t>. Critically, oyster spat settlement has been very low for unknown reasons and it is possible that restoration efforts do not recreate the ecology of the pre-collapsed system.</w:t>
-      </w:r>
-    </w:p>
-    <w:p>
-      <w:pPr>
-        <w:suppressAutoHyphens/>
-      </w:pPr>
-      <w:r>
-        <w:rPr>
-          <w:rFonts w:cstheme="minorHAnsi"/>
-          <w:szCs w:val="24"/>
-        </w:rPr>
-        <w:t xml:space="preserve">A final possible explanation for why the recent restorations failed is that the materials used were not conducive for oyster spat settling and surviving. </w:t>
-      </w:r>
-      <w:r>
-        <w:rPr>
-          <w:rFonts w:cstheme="minorHAnsi"/>
-          <w:szCs w:val="24"/>
-        </w:rPr>
-        <w:t>Materials used for reef construction and other oyster restoration efforts vary widely (</w:t>
-      </w:r>
-      <w:proofErr w:type="spellStart"/>
-      <w:r>
-        <w:rPr>
-          <w:rFonts w:cstheme="minorHAnsi"/>
-          <w:szCs w:val="24"/>
-        </w:rPr>
-        <w:t>Bersoza</w:t>
-      </w:r>
-      <w:proofErr w:type="spellEnd"/>
-      <w:r>
-        <w:rPr>
-          <w:rFonts w:cstheme="minorHAnsi"/>
-          <w:szCs w:val="24"/>
-        </w:rPr>
-        <w:t xml:space="preserve"> Hernandez 2018; </w:t>
-      </w:r>
-      <w:proofErr w:type="spellStart"/>
-      <w:r>
-        <w:rPr>
-          <w:rFonts w:cstheme="minorHAnsi"/>
-          <w:szCs w:val="24"/>
-        </w:rPr>
-        <w:t>Goelz</w:t>
-      </w:r>
-      <w:proofErr w:type="spellEnd"/>
-      <w:r>
-        <w:rPr>
-          <w:rFonts w:cstheme="minorHAnsi"/>
-          <w:szCs w:val="24"/>
-        </w:rPr>
-        <w:t xml:space="preserve"> et al. 2020). In Florida, oyster restoration materials include multiple types of limestone, quarried oyster shells, recycled clam shells, crushed granite, and artificial materials. </w:t>
-      </w:r>
-      <w:r>
-        <w:t xml:space="preserve">Previous </w:t>
-      </w:r>
-      <w:r>
-        <w:t>restoration project</w:t>
-      </w:r>
-      <w:r>
-        <w:t>s</w:t>
-      </w:r>
-      <w:r>
-        <w:t xml:space="preserve"> in Apalachicola Bay</w:t>
-      </w:r>
-      <w:r>
-        <w:t xml:space="preserve"> (Berrigan 1988; 1990)</w:t>
-      </w:r>
-      <w:r>
-        <w:t xml:space="preserve"> used </w:t>
-      </w:r>
-      <w:r>
-        <w:t>clam shells dredged from Lake Pontchartrain, Louisiana as cultch material</w:t>
-      </w:r>
-      <w:r>
-        <w:t xml:space="preserve"> or quarried oyster shell (Kimbro et al. 2020)</w:t>
-      </w:r>
-      <w:r>
-        <w:t>. Smith et al. (2021) describe</w:t>
-      </w:r>
-      <w:r>
-        <w:t>s</w:t>
-      </w:r>
-      <w:r>
-        <w:t xml:space="preserve"> a successful long-term oyster restoration project </w:t>
-      </w:r>
-      <w:r>
-        <w:t xml:space="preserve">using dredged </w:t>
+        <w:t xml:space="preserve">roject assessed in this study as an example of a restoration project designed to experimentally evaluate oyster population responses to different cultch density treatments (NAS 2017). </w:t>
+      </w:r>
+      <w:commentRangeEnd w:id="45"/>
+      <w:r>
+        <w:rPr>
+          <w:rStyle w:val="CommentReference"/>
+        </w:rPr>
+        <w:commentReference w:id="45"/>
+      </w:r>
+      <w:r>
+        <w:rPr>
+          <w:rFonts w:cstheme="minorHAnsi"/>
+          <w:szCs w:val="24"/>
+        </w:rPr>
+        <w:t>However, our results show</w:t>
+      </w:r>
+      <w:r>
+        <w:rPr>
+          <w:rFonts w:cstheme="minorHAnsi"/>
+          <w:szCs w:val="24"/>
+        </w:rPr>
+        <w:t xml:space="preserve"> </w:t>
+      </w:r>
+      <w:r>
+        <w:t xml:space="preserve">this </w:t>
       </w:r>
       <w:r>
         <w:lastRenderedPageBreak/>
-        <w:t>shells</w:t>
-      </w:r>
-      <w:r>
-        <w:t xml:space="preserve"> in Chesapeake Bay, Virginia. </w:t>
-      </w:r>
-      <w:r>
-        <w:t>The l</w:t>
-      </w:r>
-      <w:r>
-        <w:t>imestone used in th</w:t>
-      </w:r>
-      <w:r>
-        <w:t>is study</w:t>
-      </w:r>
-      <w:r>
-        <w:t>'</w:t>
-      </w:r>
-      <w:r>
-        <w:t>s restoration projects</w:t>
-      </w:r>
-      <w:r>
+        <w:t>project did not appreciably increase oyster populations</w:t>
+      </w:r>
+      <w:r>
+        <w:t xml:space="preserve"> and because of deviations in the original experimental design described in NAS (2017) the different cultch treatments cannot be assessed from available data</w:t>
+      </w:r>
+      <w:r>
+        <w:t>.</w:t>
+      </w:r>
+      <w:r>
+        <w:rPr>
+          <w:rFonts w:cstheme="minorHAnsi"/>
+          <w:szCs w:val="24"/>
+        </w:rPr>
         <w:t xml:space="preserve"> </w:t>
       </w:r>
       <w:r>
-        <w:t>is</w:t>
-      </w:r>
-      <w:r>
-        <w:t xml:space="preserve"> made of calcite, dolomite, and quartz. It is denser (structure and mass) and older (geologic age) than the limestone used successfully (measured by counts and persistence of oysters) for intertidal reef restoration in Suwannee Sound, Florida (J. Yeager, University of Florida Department of Geological Sciences, personal communication; Pine et al. 2022). Whether the chemical composition and physical characteristics of the limestone used in the projects in Florida may influence its effectiveness as cultch is </w:t>
-      </w:r>
-      <w:r>
-        <w:t xml:space="preserve">unknown. </w:t>
-      </w:r>
-    </w:p>
-    <w:p>
-      <w:pPr>
-        <w:suppressAutoHyphens/>
-        <w:rPr>
-          <w:szCs w:val="24"/>
-        </w:rPr>
-      </w:pPr>
-      <w:r>
-        <w:rPr>
-          <w:szCs w:val="24"/>
-        </w:rPr>
-        <w:t xml:space="preserve">Cultching efforts in Apalachicola Bay have been identified as contributing to the long-term sustainability of harvest in the bay </w:t>
-      </w:r>
-      <w:r>
-        <w:rPr>
-          <w:szCs w:val="24"/>
-        </w:rPr>
-        <w:t>before</w:t>
-      </w:r>
-      <w:r>
-        <w:rPr>
-          <w:szCs w:val="24"/>
-        </w:rPr>
-        <w:t xml:space="preserve"> 2010 (Zu </w:t>
-      </w:r>
-      <w:proofErr w:type="spellStart"/>
-      <w:r>
-        <w:rPr>
-          <w:szCs w:val="24"/>
-        </w:rPr>
-        <w:t>Ermgassen</w:t>
-      </w:r>
-      <w:proofErr w:type="spellEnd"/>
-      <w:r>
-        <w:rPr>
-          <w:szCs w:val="24"/>
-        </w:rPr>
-        <w:t xml:space="preserve"> et al. 2012).</w:t>
-      </w:r>
-      <w:r>
-        <w:rPr>
-          <w:szCs w:val="24"/>
-        </w:rPr>
-        <w:t xml:space="preserve"> </w:t>
-      </w:r>
-      <w:r>
-        <w:rPr>
-          <w:rFonts w:cstheme="minorHAnsi"/>
-          <w:szCs w:val="24"/>
-        </w:rPr>
-        <w:t xml:space="preserve">In 2017 the </w:t>
-      </w:r>
-      <w:r>
-        <w:rPr>
-          <w:rFonts w:cstheme="minorHAnsi"/>
-          <w:szCs w:val="24"/>
-        </w:rPr>
-        <w:t>NAS</w:t>
-      </w:r>
-      <w:r>
-        <w:rPr>
-          <w:rFonts w:cstheme="minorHAnsi"/>
-          <w:szCs w:val="24"/>
-        </w:rPr>
-        <w:t xml:space="preserve"> highlighted the NFWF-1 </w:t>
-      </w:r>
-      <w:r>
-        <w:rPr>
-          <w:rFonts w:cstheme="minorHAnsi"/>
+        <w:rPr>
+          <w:szCs w:val="24"/>
+        </w:rPr>
+        <w:t xml:space="preserve">Project NFWF-2021 (the only </w:t>
+      </w:r>
+      <w:r>
+        <w:rPr>
           <w:szCs w:val="24"/>
         </w:rPr>
         <w:t>P</w:t>
       </w:r>
       <w:r>
         <w:rPr>
-          <w:rFonts w:cstheme="minorHAnsi"/>
-          <w:szCs w:val="24"/>
-        </w:rPr>
-        <w:t>roject assessed in this study as an example of a restoration project designed to experimentally evaluate oyster population responses to different cultch density treatments (NAS 2017). However, our results show</w:t>
-      </w:r>
-      <w:r>
-        <w:rPr>
-          <w:rFonts w:cstheme="minorHAnsi"/>
-          <w:szCs w:val="24"/>
-        </w:rPr>
-        <w:t xml:space="preserve"> </w:t>
-      </w:r>
-      <w:r>
-        <w:t>this project</w:t>
-      </w:r>
-      <w:r>
-        <w:t xml:space="preserve"> did not appreciably increase oyster populations</w:t>
-      </w:r>
-      <w:r>
-        <w:t>.</w:t>
-      </w:r>
-      <w:r>
-        <w:rPr>
-          <w:rFonts w:cstheme="minorHAnsi"/>
-          <w:szCs w:val="24"/>
-        </w:rPr>
-        <w:t xml:space="preserve"> </w:t>
-      </w:r>
-      <w:r>
-        <w:rPr>
-          <w:rFonts w:cstheme="minorHAnsi"/>
-          <w:szCs w:val="24"/>
-        </w:rPr>
-        <w:t>W</w:t>
-      </w:r>
-      <w:r>
-        <w:rPr>
-          <w:rFonts w:cstheme="minorHAnsi"/>
-          <w:szCs w:val="24"/>
-        </w:rPr>
-        <w:t>hether cultching in Apalachicola Bay in previous years has contributed meaningfully to the sustainability of harvests</w:t>
-      </w:r>
-      <w:r>
-        <w:rPr>
-          <w:rFonts w:cstheme="minorHAnsi"/>
-          <w:szCs w:val="24"/>
-        </w:rPr>
-        <w:t xml:space="preserve"> overall</w:t>
-      </w:r>
-      <w:r>
-        <w:rPr>
-          <w:szCs w:val="24"/>
-        </w:rPr>
-        <w:t xml:space="preserve"> is </w:t>
-      </w:r>
-      <w:r>
-        <w:rPr>
-          <w:szCs w:val="24"/>
-        </w:rPr>
-        <w:t>doubtful based on</w:t>
-      </w:r>
-      <w:r>
-        <w:rPr>
-          <w:szCs w:val="24"/>
-        </w:rPr>
-        <w:t xml:space="preserve"> the observed oyster fishery collapse in 2012</w:t>
-      </w:r>
-      <w:r>
-        <w:rPr>
-          <w:szCs w:val="24"/>
-        </w:rPr>
-        <w:t>.</w:t>
-      </w:r>
-      <w:r>
-        <w:rPr>
-          <w:szCs w:val="24"/>
-        </w:rPr>
-        <w:t xml:space="preserve"> </w:t>
-      </w:r>
-      <w:r>
-        <w:rPr>
-          <w:szCs w:val="24"/>
-        </w:rPr>
-        <w:t xml:space="preserve">Project NFWF-2021 (the only </w:t>
+          <w:szCs w:val="24"/>
+        </w:rPr>
+        <w:t xml:space="preserve">roject begun after Apalachicola Bay fishery closure) also observed a large increase in spat post-construction, and seed oysters were present in subsequent samples (Figure 10). Continued monitoring of this </w:t>
       </w:r>
       <w:r>
         <w:rPr>
@@ -8371,18 +8986,6 @@
         <w:rPr>
           <w:szCs w:val="24"/>
         </w:rPr>
-        <w:t xml:space="preserve">roject begun after Apalachicola Bay fishery closure) also observed a large increase in spat post-construction, and seed oysters were present in subsequent samples (Figure 10). Continued monitoring of this </w:t>
-      </w:r>
-      <w:r>
-        <w:rPr>
-          <w:szCs w:val="24"/>
-        </w:rPr>
-        <w:t>P</w:t>
-      </w:r>
-      <w:r>
-        <w:rPr>
-          <w:szCs w:val="24"/>
-        </w:rPr>
         <w:t xml:space="preserve">roject will be important to understand whether these seed oysters survive to legal size, but </w:t>
       </w:r>
       <w:r>
@@ -8415,11 +9018,7 @@
         <w:t>Johnson et al. (2022) demonstrated</w:t>
       </w:r>
       <w:r>
-        <w:t xml:space="preserve"> the risk of a transition to a stable, resilient, low population state for oysters and the difficulty in reversing this to a more desired state in a </w:t>
-      </w:r>
-      <w:r>
-        <w:lastRenderedPageBreak/>
-        <w:t xml:space="preserve">generalized oyster population model. </w:t>
+        <w:t xml:space="preserve"> the risk of a transition to a stable, resilient, low population state for oysters and the difficulty in reversing this to a more desired state in a generalized oyster population model. </w:t>
       </w:r>
       <w:r>
         <w:t xml:space="preserve">The scale of restoration or some sort of natural perturbation necessary to shift this system from a resilient, but undesired state to a desired, more productive state, is unknown (Pine et al. 2022). But the reversal of the collapse is likely many orders of magnitude larger than restoration efforts that have been attempted so </w:t>
@@ -8430,7 +9029,19 @@
       </w:r>
       <w:proofErr w:type="gramEnd"/>
       <w:r>
-        <w:t>Johnson et al. 2022). Even if these massive restoration efforts were completed, the likelihood of their success is unknown because as designed restoration is a test of a single hypothesis – lack of substrate is limiting oyster population recovery.</w:t>
+        <w:t xml:space="preserve">Johnson et al. 2022). Even if these massive restoration efforts were completed, the likelihood of their success is unknown because as designed </w:t>
+      </w:r>
+      <w:r>
+        <w:t xml:space="preserve">these </w:t>
+      </w:r>
+      <w:r>
+        <w:t xml:space="preserve">restoration </w:t>
+      </w:r>
+      <w:r>
+        <w:t>projects are</w:t>
+      </w:r>
+      <w:r>
+        <w:t xml:space="preserve"> a test of a single hypothesis – lack of substrate is limiting oyster population recovery.</w:t>
       </w:r>
     </w:p>
     <w:p>
@@ -8442,9 +9053,9 @@
           <w:szCs w:val="24"/>
         </w:rPr>
       </w:pPr>
-      <w:bookmarkStart w:id="39" w:name="_Toc108786547"/>
-      <w:bookmarkStart w:id="40" w:name="_Toc109217049"/>
-      <w:bookmarkStart w:id="41" w:name="_Toc110654786"/>
+      <w:bookmarkStart w:id="46" w:name="_Toc108786547"/>
+      <w:bookmarkStart w:id="47" w:name="_Toc109217049"/>
+      <w:bookmarkStart w:id="48" w:name="_Toc110654786"/>
       <w:r>
         <w:rPr>
           <w:i/>
@@ -8453,9 +9064,9 @@
         </w:rPr>
         <w:t>Conclusions</w:t>
       </w:r>
-      <w:bookmarkEnd w:id="39"/>
-      <w:bookmarkEnd w:id="40"/>
-      <w:bookmarkEnd w:id="41"/>
+      <w:bookmarkEnd w:id="46"/>
+      <w:bookmarkEnd w:id="47"/>
+      <w:bookmarkEnd w:id="48"/>
     </w:p>
     <w:p>
       <w:pPr>
@@ -8504,7 +9115,11 @@
         <w:t xml:space="preserve"> and effort</w:t>
       </w:r>
       <w:r>
-        <w:t xml:space="preserve"> (Pensacola and St. Andrew bays), and two years of a five-year harvest moratorium (2020–2025) in Apalachicola Bay. Regrettably, many of the same </w:t>
+        <w:t xml:space="preserve"> </w:t>
+      </w:r>
+      <w:r>
+        <w:lastRenderedPageBreak/>
+        <w:t xml:space="preserve">(Pensacola and St. Andrew bays), and two years of a five-year harvest moratorium (2020–2025) in Apalachicola Bay. Regrettably, many of the same </w:t>
       </w:r>
       <w:r>
         <w:rPr>
@@ -8528,7 +9143,7 @@
         <w:rPr>
           <w:rFonts w:cstheme="minorHAnsi"/>
         </w:rPr>
-        <w:t xml:space="preserve"> Camp et al. 2015; Pine et al. 2015). </w:t>
+        <w:t xml:space="preserve"> Pine et al. 2015). </w:t>
       </w:r>
     </w:p>
     <w:p>
@@ -8544,29 +9159,208 @@
           <w:rFonts w:cstheme="minorHAnsi"/>
           <w:szCs w:val="24"/>
         </w:rPr>
-        <w:t xml:space="preserve">Resistance to learning to inform restoration is a widespread problem in ongoing restoration efforts in the Gulf of Mexico (NAS 2022) and has been a challenge to large-scale restoration and management efforts </w:t>
-      </w:r>
-      <w:r>
-        <w:rPr>
-          <w:rFonts w:cstheme="minorHAnsi"/>
-          <w:szCs w:val="24"/>
-        </w:rPr>
-        <w:t>for decades (Walters 1986; Gunderson 1999; Walters 2007; Pine et al. 2022).</w:t>
-      </w:r>
-      <w:r>
-        <w:rPr>
-          <w:rFonts w:cstheme="minorHAnsi"/>
-          <w:szCs w:val="24"/>
-        </w:rPr>
-        <w:t xml:space="preserve"> This may be because many restoration efforts have not been designed with resolving uncertainty as the major goal because of a belief that what should be done was strongly influenced by past success (even if past restoration was never assessed). But this </w:t>
-      </w:r>
-      <w:r>
-        <w:rPr>
-          <w:rFonts w:cstheme="minorHAnsi"/>
-          <w:szCs w:val="24"/>
-        </w:rPr>
-        <w:lastRenderedPageBreak/>
-        <w:t>approach does not consider that the system states may not be the same.</w:t>
+        <w:t>Incorporating learning into</w:t>
+      </w:r>
+      <w:commentRangeStart w:id="49"/>
+      <w:r>
+        <w:rPr>
+          <w:rFonts w:cstheme="minorHAnsi"/>
+          <w:szCs w:val="24"/>
+        </w:rPr>
+        <w:t xml:space="preserve"> large-scale restoration and management efforts</w:t>
+      </w:r>
+      <w:r>
+        <w:rPr>
+          <w:rFonts w:cstheme="minorHAnsi"/>
+          <w:szCs w:val="24"/>
+        </w:rPr>
+        <w:t xml:space="preserve"> has been an identified need</w:t>
+      </w:r>
+      <w:r>
+        <w:rPr>
+          <w:rFonts w:cstheme="minorHAnsi"/>
+          <w:szCs w:val="24"/>
+        </w:rPr>
+        <w:t xml:space="preserve"> </w:t>
+      </w:r>
+      <w:r>
+        <w:rPr>
+          <w:rFonts w:cstheme="minorHAnsi"/>
+          <w:szCs w:val="24"/>
+        </w:rPr>
+        <w:t>for decades (Walters 1986; Gunderson 1999; Walters 2007; Pine et al. 2022</w:t>
+      </w:r>
+      <w:r>
+        <w:rPr>
+          <w:rFonts w:cstheme="minorHAnsi"/>
+          <w:szCs w:val="24"/>
+        </w:rPr>
+        <w:t>; NAS 2022</w:t>
+      </w:r>
+      <w:r>
+        <w:rPr>
+          <w:rFonts w:cstheme="minorHAnsi"/>
+          <w:szCs w:val="24"/>
+        </w:rPr>
+        <w:t>).</w:t>
+      </w:r>
+      <w:r>
+        <w:rPr>
+          <w:rFonts w:cstheme="minorHAnsi"/>
+          <w:szCs w:val="24"/>
+        </w:rPr>
+        <w:t xml:space="preserve"> This may be because many restoration efforts</w:t>
+      </w:r>
+      <w:r>
+        <w:rPr>
+          <w:rFonts w:cstheme="minorHAnsi"/>
+          <w:szCs w:val="24"/>
+        </w:rPr>
+        <w:t xml:space="preserve"> in the Gulf of Mexico, and elsewhere,</w:t>
+      </w:r>
+      <w:r>
+        <w:rPr>
+          <w:rFonts w:cstheme="minorHAnsi"/>
+          <w:szCs w:val="24"/>
+        </w:rPr>
+        <w:t xml:space="preserve"> have not</w:t>
+      </w:r>
+      <w:r>
+        <w:rPr>
+          <w:rFonts w:cstheme="minorHAnsi"/>
+          <w:szCs w:val="24"/>
+        </w:rPr>
+        <w:t xml:space="preserve"> had the desired outcome (</w:t>
+      </w:r>
+      <w:r>
+        <w:rPr>
+          <w:rFonts w:cstheme="minorHAnsi"/>
+          <w:szCs w:val="24"/>
+        </w:rPr>
+        <w:t xml:space="preserve">Bouwes et al. 2016; </w:t>
+      </w:r>
+      <w:commentRangeStart w:id="50"/>
+      <w:proofErr w:type="spellStart"/>
+      <w:r>
+        <w:rPr>
+          <w:rFonts w:cstheme="minorHAnsi"/>
+          <w:szCs w:val="24"/>
+        </w:rPr>
+        <w:t>LaPeyre</w:t>
+      </w:r>
+      <w:commentRangeEnd w:id="50"/>
+      <w:proofErr w:type="spellEnd"/>
+      <w:r>
+        <w:rPr>
+          <w:rStyle w:val="CommentReference"/>
+        </w:rPr>
+        <w:commentReference w:id="50"/>
+      </w:r>
+      <w:r>
+        <w:rPr>
+          <w:rFonts w:cstheme="minorHAnsi"/>
+          <w:szCs w:val="24"/>
+        </w:rPr>
+        <w:t xml:space="preserve"> et al. 2022; NAS 2022). One reason may be because resolving uncertainty </w:t>
+      </w:r>
+      <w:r>
+        <w:rPr>
+          <w:rFonts w:cstheme="minorHAnsi"/>
+          <w:szCs w:val="24"/>
+        </w:rPr>
+        <w:t>was not a</w:t>
+      </w:r>
+      <w:r>
+        <w:rPr>
+          <w:rFonts w:cstheme="minorHAnsi"/>
+          <w:szCs w:val="24"/>
+        </w:rPr>
+        <w:t xml:space="preserve"> goal</w:t>
+      </w:r>
+      <w:r>
+        <w:rPr>
+          <w:rFonts w:cstheme="minorHAnsi"/>
+          <w:szCs w:val="24"/>
+        </w:rPr>
+        <w:t xml:space="preserve"> of these programs</w:t>
+      </w:r>
+      <w:r>
+        <w:rPr>
+          <w:rFonts w:cstheme="minorHAnsi"/>
+          <w:szCs w:val="24"/>
+        </w:rPr>
+        <w:t xml:space="preserve"> because of a belief that what should be done was strongly influenced by past success (even if past restoration was never assessed). </w:t>
+      </w:r>
+      <w:r>
+        <w:rPr>
+          <w:rFonts w:cstheme="minorHAnsi"/>
+          <w:szCs w:val="24"/>
+        </w:rPr>
+        <w:t xml:space="preserve">Even if past restoration did work, this prescriptive </w:t>
+      </w:r>
+      <w:commentRangeStart w:id="51"/>
+      <w:r>
+        <w:rPr>
+          <w:rFonts w:cstheme="minorHAnsi"/>
+          <w:szCs w:val="24"/>
+        </w:rPr>
+        <w:t>approach</w:t>
+      </w:r>
+      <w:commentRangeEnd w:id="51"/>
+      <w:r>
+        <w:rPr>
+          <w:rStyle w:val="CommentReference"/>
+        </w:rPr>
+        <w:commentReference w:id="51"/>
+      </w:r>
+      <w:r>
+        <w:rPr>
+          <w:rFonts w:cstheme="minorHAnsi"/>
+          <w:szCs w:val="24"/>
+        </w:rPr>
+        <w:t xml:space="preserve"> (Williams 2010)</w:t>
+      </w:r>
+      <w:r>
+        <w:rPr>
+          <w:rFonts w:cstheme="minorHAnsi"/>
+          <w:szCs w:val="24"/>
+        </w:rPr>
+        <w:t xml:space="preserve"> does not consider that the system states</w:t>
+      </w:r>
+      <w:r>
+        <w:rPr>
+          <w:rFonts w:cstheme="minorHAnsi"/>
+          <w:szCs w:val="24"/>
+        </w:rPr>
+        <w:t xml:space="preserve"> that </w:t>
+      </w:r>
+      <w:r>
+        <w:rPr>
+          <w:rFonts w:cstheme="minorHAnsi"/>
+          <w:szCs w:val="24"/>
+        </w:rPr>
+        <w:t>may not be the same</w:t>
+      </w:r>
+      <w:r>
+        <w:rPr>
+          <w:rFonts w:cstheme="minorHAnsi"/>
+          <w:szCs w:val="24"/>
+        </w:rPr>
+        <w:t xml:space="preserve"> between prior and current restoration efforts, which influences the </w:t>
+      </w:r>
+      <w:r>
+        <w:rPr>
+          <w:rFonts w:cstheme="minorHAnsi"/>
+          <w:szCs w:val="24"/>
+        </w:rPr>
+        <w:t>scale at which restoration may be required (Johnson et al. 2022)</w:t>
+      </w:r>
+      <w:r>
+        <w:rPr>
+          <w:rFonts w:cstheme="minorHAnsi"/>
+          <w:szCs w:val="24"/>
+        </w:rPr>
+        <w:t>.</w:t>
       </w:r>
       <w:r>
         <w:rPr>
@@ -8639,7 +9433,24 @@
           <w:szCs w:val="24"/>
           <w:shd w:val="clear" w:color="auto" w:fill="FFFFFF"/>
         </w:rPr>
-        <w:t>A central tenet of AEAM [adaptive ecosystem assessment and management] is learning, yet learning seems to be intertwined with cycles of policy success and failure. If policies are working (or appear to be working), there is little or no emphasis on learning. It is when policy fails, either dramatically or chronically, that learning is deemed necessary and a priority. The challenge to develop a capacity for learning continues to be problematic among most resource institutions. Yet, when needed, that capacity seems to come by focusing on understanding (not efficiency) and by networking with those who practice learning.</w:t>
+        <w:t xml:space="preserve">A central tenet of AEAM [adaptive ecosystem assessment and management] is learning, yet learning seems to be intertwined with cycles of policy success and failure. If policies are working (or appear to be working), there is little or no emphasis on learning. It is when policy fails, either dramatically or chronically, that learning is deemed necessary and a priority. The challenge to develop a capacity for learning continues to be problematic among most resource institutions. Yet, when needed, that capacity seems to come by focusing on </w:t>
+      </w:r>
+      <w:r>
+        <w:rPr>
+          <w:szCs w:val="24"/>
+          <w:shd w:val="clear" w:color="auto" w:fill="FFFFFF"/>
+        </w:rPr>
+        <w:lastRenderedPageBreak/>
+        <w:t>understanding (not efficiency) and by networking with those who practice learning.</w:t>
+      </w:r>
+      <w:commentRangeEnd w:id="49"/>
+      <w:r>
+        <w:rPr>
+          <w:rStyle w:val="CommentReference"/>
+          <w:rFonts w:eastAsiaTheme="minorHAnsi"/>
+          <w:iCs w:val="0"/>
+        </w:rPr>
+        <w:commentReference w:id="49"/>
       </w:r>
     </w:p>
     <w:p>
@@ -8653,7 +9464,13 @@
         <w:rPr>
           <w:szCs w:val="24"/>
         </w:rPr>
-        <w:t>Understanding why these systems have not responded to restoration efforts is critical to informing future restoration efforts, including nearly $20 million in additional restoration funding currently being considered for Apalachicola Bay.</w:t>
+        <w:t>A</w:t>
+      </w:r>
+      <w:r>
+        <w:rPr>
+          <w:szCs w:val="24"/>
+        </w:rPr>
+        <w:t xml:space="preserve"> commitment to learning</w:t>
       </w:r>
       <w:r>
         <w:rPr>
@@ -8665,31 +9482,25 @@
         <w:rPr>
           <w:szCs w:val="24"/>
         </w:rPr>
-        <w:t>A</w:t>
-      </w:r>
-      <w:r>
-        <w:rPr>
-          <w:szCs w:val="24"/>
-        </w:rPr>
-        <w:t xml:space="preserve"> commitment to learning</w:t>
-      </w:r>
-      <w:r>
-        <w:rPr>
-          <w:szCs w:val="24"/>
-        </w:rPr>
-        <w:t xml:space="preserve"> </w:t>
-      </w:r>
-      <w:r>
-        <w:rPr>
-          <w:szCs w:val="24"/>
-        </w:rPr>
         <w:t xml:space="preserve">by all stakeholders </w:t>
       </w:r>
       <w:r>
         <w:rPr>
           <w:szCs w:val="24"/>
         </w:rPr>
-        <w:t>to improve restoration and management</w:t>
+        <w:t xml:space="preserve">to improve </w:t>
+      </w:r>
+      <w:r>
+        <w:rPr>
+          <w:szCs w:val="24"/>
+        </w:rPr>
+        <w:t xml:space="preserve">oyster </w:t>
+      </w:r>
+      <w:r>
+        <w:rPr>
+          <w:szCs w:val="24"/>
+        </w:rPr>
+        <w:t>restoration and management</w:t>
       </w:r>
       <w:r>
         <w:rPr>
@@ -8701,17 +9512,41 @@
         <w:rPr>
           <w:szCs w:val="24"/>
         </w:rPr>
-        <w:t>successfully restore</w:t>
-      </w:r>
-      <w:r>
-        <w:rPr>
-          <w:szCs w:val="24"/>
-        </w:rPr>
-        <w:t xml:space="preserve"> oyster populations to support ecosystem services and viable fisheries for the benefit of the people of the Gulf of Mexico region.</w:t>
-      </w:r>
-      <w:bookmarkStart w:id="42" w:name="_Toc108786548"/>
-      <w:bookmarkStart w:id="43" w:name="_Toc109217050"/>
-      <w:bookmarkStart w:id="44" w:name="_Toc110654787"/>
+        <w:t xml:space="preserve">to </w:t>
+      </w:r>
+      <w:r>
+        <w:rPr>
+          <w:szCs w:val="24"/>
+        </w:rPr>
+        <w:t>successfully re</w:t>
+      </w:r>
+      <w:r>
+        <w:rPr>
+          <w:szCs w:val="24"/>
+        </w:rPr>
+        <w:t>cover</w:t>
+      </w:r>
+      <w:r>
+        <w:rPr>
+          <w:szCs w:val="24"/>
+        </w:rPr>
+        <w:t xml:space="preserve"> oyster populations to support ecosystem services and viable fisheries for the benefit of people </w:t>
+      </w:r>
+      <w:r>
+        <w:rPr>
+          <w:szCs w:val="24"/>
+        </w:rPr>
+        <w:t>in</w:t>
+      </w:r>
+      <w:r>
+        <w:rPr>
+          <w:szCs w:val="24"/>
+        </w:rPr>
+        <w:t xml:space="preserve"> the Gulf of Mexico region.</w:t>
+      </w:r>
+      <w:bookmarkStart w:id="52" w:name="_Toc108786548"/>
+      <w:bookmarkStart w:id="53" w:name="_Toc109217050"/>
+      <w:bookmarkStart w:id="54" w:name="_Toc110654787"/>
     </w:p>
     <w:p>
       <w:pPr>
@@ -8731,9 +9566,9 @@
         </w:rPr>
         <w:t>Acknowledgments</w:t>
       </w:r>
-      <w:bookmarkEnd w:id="42"/>
-      <w:bookmarkEnd w:id="43"/>
-      <w:bookmarkEnd w:id="44"/>
+      <w:bookmarkEnd w:id="52"/>
+      <w:bookmarkEnd w:id="53"/>
+      <w:bookmarkEnd w:id="54"/>
     </w:p>
     <w:p>
       <w:pPr>
@@ -8765,14 +9600,57 @@
         <w:rPr>
           <w:szCs w:val="24"/>
         </w:rPr>
-        <w:t xml:space="preserve"> We are very appreciative of the analytical assistance provided by B. Bolker. The paper was greatly improved by comments and </w:t>
-      </w:r>
-      <w:r>
-        <w:rPr>
-          <w:szCs w:val="24"/>
-        </w:rPr>
-        <w:lastRenderedPageBreak/>
-        <w:t xml:space="preserve">support from F. Johnson, P. Hood, E. Camp, B. Healy, J. Isbell, C. Walters, J. Trexler, R. Ahrens and M. Allen. </w:t>
+        <w:t xml:space="preserve"> We are very appreciative of the analytical assistance provided by B. Bolker. The paper was greatly improved by comments and support from F. Johnson, E. Camp, B. Healy, J. Isbell, C. Walters, J. Trexler, R. Ahrens</w:t>
+      </w:r>
+      <w:r>
+        <w:rPr>
+          <w:szCs w:val="24"/>
+        </w:rPr>
+        <w:t xml:space="preserve">, </w:t>
+      </w:r>
+      <w:r>
+        <w:rPr>
+          <w:szCs w:val="24"/>
+        </w:rPr>
+        <w:t xml:space="preserve">P. </w:t>
+      </w:r>
+      <w:proofErr w:type="gramStart"/>
+      <w:r>
+        <w:rPr>
+          <w:szCs w:val="24"/>
+        </w:rPr>
+        <w:t xml:space="preserve">Hood, </w:t>
+      </w:r>
+      <w:r>
+        <w:rPr>
+          <w:szCs w:val="24"/>
+        </w:rPr>
+        <w:t xml:space="preserve"> </w:t>
+      </w:r>
+      <w:r>
+        <w:rPr>
+          <w:szCs w:val="24"/>
+        </w:rPr>
+        <w:t>M.</w:t>
+      </w:r>
+      <w:proofErr w:type="gramEnd"/>
+      <w:r>
+        <w:rPr>
+          <w:szCs w:val="24"/>
+        </w:rPr>
+        <w:t xml:space="preserve"> Allen</w:t>
+      </w:r>
+      <w:r>
+        <w:rPr>
+          <w:szCs w:val="24"/>
+        </w:rPr>
+        <w:t>, and S. Larkin</w:t>
+      </w:r>
+      <w:r>
+        <w:rPr>
+          <w:szCs w:val="24"/>
+        </w:rPr>
+        <w:t xml:space="preserve">. </w:t>
       </w:r>
       <w:r>
         <w:rPr>
@@ -8807,18 +9685,18 @@
           <w:szCs w:val="24"/>
         </w:rPr>
       </w:pPr>
-      <w:bookmarkStart w:id="45" w:name="_Toc108786549"/>
-      <w:bookmarkStart w:id="46" w:name="_Toc109217051"/>
-      <w:bookmarkStart w:id="47" w:name="_Toc110654788"/>
+      <w:bookmarkStart w:id="55" w:name="_Toc108786549"/>
+      <w:bookmarkStart w:id="56" w:name="_Toc109217051"/>
+      <w:bookmarkStart w:id="57" w:name="_Toc110654788"/>
       <w:r>
         <w:rPr>
           <w:szCs w:val="24"/>
         </w:rPr>
         <w:t>References</w:t>
       </w:r>
-      <w:bookmarkEnd w:id="45"/>
-      <w:bookmarkEnd w:id="46"/>
-      <w:bookmarkEnd w:id="47"/>
+      <w:bookmarkEnd w:id="55"/>
+      <w:bookmarkEnd w:id="56"/>
+      <w:bookmarkEnd w:id="57"/>
     </w:p>
     <w:p>
       <w:pPr>
@@ -8904,6 +9782,7 @@
           <w:sz w:val="24"/>
           <w:szCs w:val="24"/>
         </w:rPr>
+        <w:lastRenderedPageBreak/>
         <w:t>Berrigan, M. E. 1990. Biological and economical assessment of an oyster resource development project in Apalachicola Bay, Florida. Journal of Shellfish Research 9:149–158.</w:t>
       </w:r>
     </w:p>
@@ -9116,7 +9995,6 @@
           <w:szCs w:val="24"/>
           <w:shd w:val="clear" w:color="auto" w:fill="FFFFFF"/>
         </w:rPr>
-        <w:lastRenderedPageBreak/>
         <w:t>Buzan, D., W. Lee, J. Culbertson, N. Kuhn, and L. Robinson. 2009. Positive relationship between freshwater inflow and oyster abundance in Galveston Bay, Texas. Estuaries</w:t>
       </w:r>
       <w:r>
@@ -9205,6 +10083,7 @@
           <w:sz w:val="24"/>
           <w:szCs w:val="24"/>
         </w:rPr>
+        <w:lastRenderedPageBreak/>
         <w:t>Comp</w:t>
       </w:r>
       <w:r>
@@ -9434,7 +10313,6 @@
           <w:rFonts w:cstheme="minorHAnsi"/>
           <w:szCs w:val="24"/>
         </w:rPr>
-        <w:lastRenderedPageBreak/>
         <w:t xml:space="preserve">Deepwater Horizon Natural Resource Damage Assessment Trustees. 2016. Deepwater Horizon oil spill: final programmatic damage assessment and restoration plan and final programmatic environmental impact statement. </w:t>
       </w:r>
       <w:r>
@@ -9607,6 +10485,7 @@
           <w:rFonts w:cstheme="minorHAnsi"/>
           <w:szCs w:val="24"/>
         </w:rPr>
+        <w:lastRenderedPageBreak/>
         <w:t>Fisch, N. C., and W. E. Pine. 2016. A complex relationship between freshwater discharge and oyster fishery catch per unit effort in Apalachicola Bay, Florida: an evaluation from 1960 to 2013. Journal of Shellfish Research 35:809–825.</w:t>
       </w:r>
     </w:p>
@@ -9807,15 +10686,7 @@
           <w:rFonts w:cstheme="minorHAnsi"/>
           <w:szCs w:val="24"/>
         </w:rPr>
-        <w:t xml:space="preserve">FL: Fish and Wildlife </w:t>
-      </w:r>
-      <w:r>
-        <w:rPr>
-          <w:rFonts w:cstheme="minorHAnsi"/>
-          <w:szCs w:val="24"/>
-        </w:rPr>
-        <w:lastRenderedPageBreak/>
-        <w:t>Research Institute, Florida Fish and Wildlife Conservation Commission. FWRI Technical Report 22, Version 2</w:t>
+        <w:t>FL: Fish and Wildlife Research Institute, Florida Fish and Wildlife Conservation Commission. FWRI Technical Report 22, Version 2</w:t>
       </w:r>
     </w:p>
     <w:p>
@@ -9933,6 +10804,7 @@
           <w:rFonts w:cstheme="minorHAnsi"/>
           <w:szCs w:val="24"/>
         </w:rPr>
+        <w:lastRenderedPageBreak/>
         <w:t>Florida Department of Agriculture and Consumer Services. 2016</w:t>
       </w:r>
       <w:r>
@@ -10109,15 +10981,7 @@
           <w:rFonts w:cstheme="minorHAnsi"/>
           <w:szCs w:val="24"/>
         </w:rPr>
-        <w:t xml:space="preserve"> in the western Mississippi </w:t>
-      </w:r>
-      <w:r>
-        <w:rPr>
-          <w:rFonts w:cstheme="minorHAnsi"/>
-          <w:szCs w:val="24"/>
-        </w:rPr>
-        <w:lastRenderedPageBreak/>
-        <w:t>Sound following unprecedented Mississippi River flooding in 2019. Journal of Shellfish Research 39:235–244.</w:t>
+        <w:t xml:space="preserve"> in the western Mississippi Sound following unprecedented Mississippi River flooding in 2019. Journal of Shellfish Research 39:235–244.</w:t>
       </w:r>
     </w:p>
     <w:p>
@@ -10304,6 +11168,7 @@
           <w:sz w:val="24"/>
           <w:szCs w:val="24"/>
         </w:rPr>
+        <w:lastRenderedPageBreak/>
         <w:t xml:space="preserve">Haskin Shellfish Research Lab. 2022. Stock Assessment Workshop New Jersey Delaware Bay Oyster </w:t>
       </w:r>
       <w:proofErr w:type="gramStart"/>
@@ -10501,7 +11366,6 @@
           <w:sz w:val="24"/>
           <w:szCs w:val="24"/>
         </w:rPr>
-        <w:lastRenderedPageBreak/>
         <w:t>Johnson, F.J., W. E. Pine, III, and E. V. Camp. 2022. A Cautionary Tale: Management Implications of Critical Transitions in Oyster Fisheries. Canadian Journal of Fisheries and Aquatic Sciences. https://cdnsciencepub.com/doi/pdf/10.1139/cjfas-2021-0133</w:t>
       </w:r>
     </w:p>
@@ -10643,6 +11507,7 @@
           <w:sz w:val="24"/>
           <w:szCs w:val="24"/>
         </w:rPr>
+        <w:lastRenderedPageBreak/>
         <w:t>Lenihan</w:t>
       </w:r>
       <w:proofErr w:type="spellEnd"/>
@@ -10825,7 +11690,6 @@
           <w:rFonts w:cstheme="minorHAnsi"/>
           <w:szCs w:val="24"/>
         </w:rPr>
-        <w:lastRenderedPageBreak/>
         <w:t>Livingston, R. J. 2015. Climate change and coastal ecosystems: long-term effects of climate and nutrient loading on trophic organization. CRC, Boca Raton, Florida, USA.</w:t>
       </w:r>
     </w:p>
@@ -11017,6 +11881,7 @@
           <w:sz w:val="24"/>
           <w:szCs w:val="24"/>
         </w:rPr>
+        <w:lastRenderedPageBreak/>
         <w:t>NAS (National Academies of Sciences, Engineering, and Medicine). 2017. Effective monitoring to evaluate ecological restoration in the Gulf of Mexico. National Academies Press, Washington, DC.</w:t>
       </w:r>
     </w:p>
@@ -11142,7 +12007,6 @@
           <w:sz w:val="24"/>
           <w:szCs w:val="24"/>
         </w:rPr>
-        <w:lastRenderedPageBreak/>
         <w:t>Petes, L. E., A. J. Brown, and C. R. Knight. 2012. Impacts of upstream drought and water withdrawals on the health and survival of downstream estuarine oyster populations. Ecology and Evolution 2:1712–1724.</w:t>
       </w:r>
     </w:p>
@@ -11373,6 +12237,7 @@
           <w:szCs w:val="24"/>
           <w:shd w:val="clear" w:color="auto" w:fill="FFFFFF"/>
         </w:rPr>
+        <w:lastRenderedPageBreak/>
         <w:t xml:space="preserve">Smith, R.S., Cheng, S.L. and </w:t>
       </w:r>
       <w:proofErr w:type="spellStart"/>
@@ -11513,16 +12378,7 @@
           <w:sz w:val="24"/>
           <w:szCs w:val="24"/>
         </w:rPr>
-        <w:t xml:space="preserve">Swift, F. 1898. The oyster-grounds of the west Florida coast: their extent, conditions, and peculiarities. Pages 185-187 in Proceedings and Papers of the National Fishery Congress, </w:t>
-      </w:r>
-      <w:r>
-        <w:rPr>
-          <w:rFonts w:cstheme="minorHAnsi"/>
-          <w:sz w:val="24"/>
-          <w:szCs w:val="24"/>
-        </w:rPr>
-        <w:lastRenderedPageBreak/>
-        <w:t>Tampa, Florida, January 19-24, 1898. U</w:t>
+        <w:t>Swift, F. 1898. The oyster-grounds of the west Florida coast: their extent, conditions, and peculiarities. Pages 185-187 in Proceedings and Papers of the National Fishery Congress, Tampa, Florida, January 19-24, 1898. U</w:t>
       </w:r>
       <w:r>
         <w:rPr>
@@ -11765,7 +12621,18 @@
           <w:szCs w:val="24"/>
           <w:shd w:val="clear" w:color="auto" w:fill="FFFFFF"/>
         </w:rPr>
-        <w:t xml:space="preserve"> R. J. Livingston and E. A. Joyce, Jr., editors. Proceedings of the Conference on the Apalachicola Drainage System. Florida Marine Resource Publication No. 26. Florida Department of Natural Resources, Tallahassee, Florida, USA.</w:t>
+        <w:t xml:space="preserve"> R. J. Livingston and E. A. Joyce, Jr., editors. Proceedings of the Conference on the Apalachicola Drainage System. Florida Marine </w:t>
+      </w:r>
+      <w:r>
+        <w:rPr>
+          <w:rFonts w:cstheme="minorHAnsi"/>
+          <w:color w:val="222222"/>
+          <w:sz w:val="24"/>
+          <w:szCs w:val="24"/>
+          <w:shd w:val="clear" w:color="auto" w:fill="FFFFFF"/>
+        </w:rPr>
+        <w:lastRenderedPageBreak/>
+        <w:t>Resource Publication No. 26. Florida Department of Natural Resources, Tallahassee, Florida, USA.</w:t>
       </w:r>
     </w:p>
     <w:p>
@@ -11866,7 +12733,6 @@
         <w:rPr>
           <w:szCs w:val="24"/>
         </w:rPr>
-        <w:lastRenderedPageBreak/>
         <w:t>Zuur</w:t>
       </w:r>
       <w:proofErr w:type="spellEnd"/>
@@ -12034,6 +12900,210 @@
       </w:r>
     </w:p>
   </w:comment>
+  <w:comment w:id="36" w:author="Bill Pine" w:date="2023-03-15T10:19:00Z" w:initials="bp">
+    <w:p>
+      <w:pPr>
+        <w:pStyle w:val="CommentText"/>
+      </w:pPr>
+      <w:r>
+        <w:rPr>
+          <w:rStyle w:val="CommentReference"/>
+        </w:rPr>
+        <w:annotationRef/>
+      </w:r>
+      <w:r>
+        <w:t xml:space="preserve">This is an important point I want to emphasize. </w:t>
+      </w:r>
+    </w:p>
+  </w:comment>
+  <w:comment w:id="37" w:author="Bill Pine" w:date="2023-03-15T09:39:00Z" w:initials="bp">
+    <w:p>
+      <w:pPr>
+        <w:pStyle w:val="CommentText"/>
+      </w:pPr>
+      <w:r>
+        <w:rPr>
+          <w:rStyle w:val="CommentReference"/>
+        </w:rPr>
+        <w:annotationRef/>
+      </w:r>
+      <w:r>
+        <w:t>DWH (Deepwater Horizon) NRDA (Natural Resource Damage Assessment) Trustees. 2017. Monitoring and adaptive management procedures and guidelines manual version 1.0: appendix to the Trustee Council standard operating procedures for implementation of the natural resource restoration for the DWH oil spill. DWH NRDA Trustees, Washington, D.C</w:t>
+      </w:r>
+    </w:p>
+  </w:comment>
+  <w:comment w:id="38" w:author="Bill Pine" w:date="2023-03-15T09:54:00Z" w:initials="bp">
+    <w:p>
+      <w:pPr>
+        <w:pStyle w:val="CommentText"/>
+      </w:pPr>
+      <w:r>
+        <w:rPr>
+          <w:rStyle w:val="CommentReference"/>
+        </w:rPr>
+        <w:annotationRef/>
+      </w:r>
+      <w:r>
+        <w:t xml:space="preserve">National Academies of Sciences, Engineering, and Medicine. 2022. An Approach for Assessing U.S. Gulf Coast Ecosystem Restoration: A Gulf Research Program Environmental Monitoring </w:t>
+      </w:r>
+      <w:proofErr w:type="gramStart"/>
+      <w:r>
+        <w:t>Report(</w:t>
+      </w:r>
+      <w:proofErr w:type="gramEnd"/>
+      <w:r>
+        <w:t xml:space="preserve">National </w:t>
+      </w:r>
+      <w:proofErr w:type="spellStart"/>
+      <w:r>
+        <w:t>AcademiesPress</w:t>
+      </w:r>
+      <w:proofErr w:type="spellEnd"/>
+      <w:r>
+        <w:t>, 2022)</w:t>
+      </w:r>
+    </w:p>
+  </w:comment>
+  <w:comment w:id="39" w:author="Bill Pine" w:date="2023-03-15T10:37:00Z" w:initials="bp">
+    <w:p>
+      <w:pPr>
+        <w:pStyle w:val="CommentText"/>
+      </w:pPr>
+      <w:r>
+        <w:rPr>
+          <w:rStyle w:val="CommentReference"/>
+        </w:rPr>
+        <w:annotationRef/>
+      </w:r>
+      <w:r>
+        <w:t>Maybe this section (and subsequent) go in at line 400?</w:t>
+      </w:r>
+    </w:p>
+  </w:comment>
+  <w:comment w:id="40" w:author="Bill Pine" w:date="2023-03-14T17:51:00Z" w:initials="bp">
+    <w:p>
+      <w:pPr>
+        <w:pStyle w:val="CommentText"/>
+      </w:pPr>
+      <w:r>
+        <w:rPr>
+          <w:rStyle w:val="CommentReference"/>
+        </w:rPr>
+        <w:annotationRef/>
+      </w:r>
+      <w:r>
+        <w:t>choppy</w:t>
+      </w:r>
+    </w:p>
+  </w:comment>
+  <w:comment w:id="41" w:author="Bill Pine" w:date="2023-03-15T11:09:00Z" w:initials="bp">
+    <w:p>
+      <w:pPr>
+        <w:pStyle w:val="CommentText"/>
+      </w:pPr>
+      <w:r>
+        <w:rPr>
+          <w:rStyle w:val="CommentReference"/>
+        </w:rPr>
+        <w:annotationRef/>
+      </w:r>
+      <w:r>
+        <w:t>The paragraph starting on line 580 needs to be brought to this section and integrated.</w:t>
+      </w:r>
+    </w:p>
+    <w:p>
+      <w:pPr>
+        <w:pStyle w:val="CommentText"/>
+      </w:pPr>
+    </w:p>
+    <w:p>
+      <w:pPr>
+        <w:pStyle w:val="CommentText"/>
+      </w:pPr>
+      <w:r>
+        <w:rPr>
+          <w:szCs w:val="24"/>
+        </w:rPr>
+        <w:t>“</w:t>
+      </w:r>
+      <w:r>
+        <w:rPr>
+          <w:szCs w:val="24"/>
+        </w:rPr>
+        <w:t>Cultching efforts in Apalachicola Bay have been identified as contributing to the long-term sustainability of harvest</w:t>
+      </w:r>
+      <w:r>
+        <w:rPr>
+          <w:szCs w:val="24"/>
+        </w:rPr>
+        <w:t>…</w:t>
+      </w:r>
+    </w:p>
+  </w:comment>
+  <w:comment w:id="45" w:author="Bill Pine" w:date="2023-03-15T10:52:00Z" w:initials="bp">
+    <w:p>
+      <w:pPr>
+        <w:pStyle w:val="CommentText"/>
+      </w:pPr>
+      <w:r>
+        <w:rPr>
+          <w:rStyle w:val="CommentReference"/>
+        </w:rPr>
+        <w:annotationRef/>
+      </w:r>
+      <w:r>
+        <w:t>Needs help.</w:t>
+      </w:r>
+    </w:p>
+  </w:comment>
+  <w:comment w:id="50" w:author="Bill Pine" w:date="2023-03-15T11:32:00Z" w:initials="bp">
+    <w:p>
+      <w:pPr>
+        <w:pStyle w:val="CommentText"/>
+      </w:pPr>
+      <w:r>
+        <w:rPr>
+          <w:rStyle w:val="CommentReference"/>
+        </w:rPr>
+        <w:annotationRef/>
+      </w:r>
+      <w:r>
+        <w:t>Bouwes, N., S. N. Bennett, and J. M. Wheaton. 2016. Adapting adaptive management for testing the effectiveness of stream restoration: an intensively monitored watershed example. Fisheries 41:84–91</w:t>
+      </w:r>
+    </w:p>
+  </w:comment>
+  <w:comment w:id="51" w:author="Bill Pine" w:date="2023-03-15T11:48:00Z" w:initials="bp">
+    <w:p>
+      <w:pPr>
+        <w:pStyle w:val="CommentText"/>
+      </w:pPr>
+      <w:r>
+        <w:rPr>
+          <w:rStyle w:val="CommentReference"/>
+        </w:rPr>
+        <w:annotationRef/>
+      </w:r>
+      <w:r>
+        <w:t>Williams, Byron. (2010). Passive and active adaptive management: Approaches and an example. Journal of environmental management. 92. 1371-8. 10.1016/j.jenvman.2010.10.039.</w:t>
+      </w:r>
+    </w:p>
+  </w:comment>
+  <w:comment w:id="49" w:author="Bill Pine" w:date="2023-03-15T10:34:00Z" w:initials="bp">
+    <w:p>
+      <w:pPr>
+        <w:pStyle w:val="CommentText"/>
+      </w:pPr>
+      <w:r>
+        <w:rPr>
+          <w:rStyle w:val="CommentReference"/>
+        </w:rPr>
+        <w:annotationRef/>
+      </w:r>
+      <w:r>
+        <w:t xml:space="preserve">See lines 400-421. These sections are duplicating. Amanda, how can we combine and where should this info go? </w:t>
+      </w:r>
+    </w:p>
+  </w:comment>
 </w:comments>
 </file>
 
@@ -12042,6 +13112,16 @@
   <w15:commentEx w15:paraId="6AAB43E9" w15:done="0"/>
   <w15:commentEx w15:paraId="18FE7B85" w15:done="0"/>
   <w15:commentEx w15:paraId="6DB949B4" w15:done="0"/>
+  <w15:commentEx w15:paraId="7C4A9AE3" w15:done="0"/>
+  <w15:commentEx w15:paraId="31FA91D7" w15:done="0"/>
+  <w15:commentEx w15:paraId="2FF20F28" w15:done="0"/>
+  <w15:commentEx w15:paraId="0AC36064" w15:done="0"/>
+  <w15:commentEx w15:paraId="516269FE" w15:done="0"/>
+  <w15:commentEx w15:paraId="5DBE503D" w15:done="0"/>
+  <w15:commentEx w15:paraId="54EBF1A9" w15:done="0"/>
+  <w15:commentEx w15:paraId="20A9B3C7" w15:done="0"/>
+  <w15:commentEx w15:paraId="5E148D87" w15:done="0"/>
+  <w15:commentEx w15:paraId="2F9195E2" w15:done="0"/>
 </w15:commentsEx>
 </file>
 
@@ -12050,6 +13130,16 @@
   <w16cex:commentExtensible w16cex:durableId="27B999EA" w16cex:dateUtc="2023-03-13T16:47:00Z"/>
   <w16cex:commentExtensible w16cex:durableId="27B845AA" w16cex:dateUtc="2023-03-12T16:35:00Z"/>
   <w16cex:commentExtensible w16cex:durableId="27B980A4" w16cex:dateUtc="2023-03-13T14:59:00Z"/>
+  <w16cex:commentExtensible w16cex:durableId="27BC1A4D" w16cex:dateUtc="2023-03-15T14:19:00Z"/>
+  <w16cex:commentExtensible w16cex:durableId="27BC10E2" w16cex:dateUtc="2023-03-15T13:39:00Z"/>
+  <w16cex:commentExtensible w16cex:durableId="27BC1454" w16cex:dateUtc="2023-03-15T13:54:00Z"/>
+  <w16cex:commentExtensible w16cex:durableId="27BC1E5B" w16cex:dateUtc="2023-03-15T14:37:00Z"/>
+  <w16cex:commentExtensible w16cex:durableId="27BB3291" w16cex:dateUtc="2023-03-14T21:51:00Z"/>
+  <w16cex:commentExtensible w16cex:durableId="27BC25FF" w16cex:dateUtc="2023-03-15T15:09:00Z"/>
+  <w16cex:commentExtensible w16cex:durableId="27BC21EE" w16cex:dateUtc="2023-03-15T14:52:00Z"/>
+  <w16cex:commentExtensible w16cex:durableId="27BC2B57" w16cex:dateUtc="2023-03-15T15:32:00Z"/>
+  <w16cex:commentExtensible w16cex:durableId="27BC2F1E" w16cex:dateUtc="2023-03-15T15:48:00Z"/>
+  <w16cex:commentExtensible w16cex:durableId="27BC1DC4" w16cex:dateUtc="2023-03-15T14:34:00Z"/>
 </w16cex:commentsExtensible>
 </file>
 
@@ -12058,6 +13148,16 @@
   <w16cid:commentId w16cid:paraId="6AAB43E9" w16cid:durableId="27B999EA"/>
   <w16cid:commentId w16cid:paraId="18FE7B85" w16cid:durableId="27B845AA"/>
   <w16cid:commentId w16cid:paraId="6DB949B4" w16cid:durableId="27B980A4"/>
+  <w16cid:commentId w16cid:paraId="7C4A9AE3" w16cid:durableId="27BC1A4D"/>
+  <w16cid:commentId w16cid:paraId="31FA91D7" w16cid:durableId="27BC10E2"/>
+  <w16cid:commentId w16cid:paraId="2FF20F28" w16cid:durableId="27BC1454"/>
+  <w16cid:commentId w16cid:paraId="0AC36064" w16cid:durableId="27BC1E5B"/>
+  <w16cid:commentId w16cid:paraId="516269FE" w16cid:durableId="27BB3291"/>
+  <w16cid:commentId w16cid:paraId="5DBE503D" w16cid:durableId="27BC25FF"/>
+  <w16cid:commentId w16cid:paraId="54EBF1A9" w16cid:durableId="27BC21EE"/>
+  <w16cid:commentId w16cid:paraId="20A9B3C7" w16cid:durableId="27BC2B57"/>
+  <w16cid:commentId w16cid:paraId="5E148D87" w16cid:durableId="27BC2F1E"/>
+  <w16cid:commentId w16cid:paraId="2F9195E2" w16cid:durableId="27BC1DC4"/>
 </w16cid:commentsIds>
 </file>
 

--- a/Writing/20230312_parts/20230313_Body.docx
+++ b/Writing/20230312_parts/20230313_Body.docx
@@ -284,7 +284,7 @@
         <w:rPr>
           <w:szCs w:val="24"/>
         </w:rPr>
-        <w:t>C</w:t>
+        <w:t>Factors c</w:t>
       </w:r>
       <w:r>
         <w:rPr>
@@ -296,31 +296,37 @@
         <w:rPr>
           <w:szCs w:val="24"/>
         </w:rPr>
+        <w:t>to these results</w:t>
+      </w:r>
+      <w:r>
+        <w:rPr>
+          <w:szCs w:val="24"/>
+        </w:rPr>
+        <w:t xml:space="preserve"> likely include </w:t>
+      </w:r>
+      <w:r>
+        <w:rPr>
+          <w:szCs w:val="24"/>
+        </w:rPr>
+        <w:t xml:space="preserve">design and implementation </w:t>
+      </w:r>
+      <w:r>
+        <w:rPr>
+          <w:szCs w:val="24"/>
+        </w:rPr>
         <w:t>elements</w:t>
       </w:r>
       <w:r>
         <w:rPr>
           <w:szCs w:val="24"/>
         </w:rPr>
-        <w:t xml:space="preserve"> are likely to include </w:t>
-      </w:r>
-      <w:r>
-        <w:rPr>
-          <w:szCs w:val="24"/>
-        </w:rPr>
-        <w:t xml:space="preserve">design and implementation </w:t>
-      </w:r>
-      <w:r>
-        <w:rPr>
-          <w:szCs w:val="24"/>
-        </w:rPr>
-        <w:t>factors</w:t>
-      </w:r>
-      <w:r>
-        <w:rPr>
-          <w:szCs w:val="24"/>
-        </w:rPr>
-        <w:t xml:space="preserve"> such as</w:t>
+        <w:t xml:space="preserve"> </w:t>
+      </w:r>
+      <w:r>
+        <w:rPr>
+          <w:szCs w:val="24"/>
+        </w:rPr>
+        <w:t>such as</w:t>
       </w:r>
       <w:r>
         <w:rPr>
@@ -993,23 +999,7 @@
           <w:rFonts w:cstheme="minorHAnsi"/>
           <w:szCs w:val="24"/>
         </w:rPr>
-        <w:t xml:space="preserve"> (Graham et al. 2017; </w:t>
-      </w:r>
-      <w:proofErr w:type="spellStart"/>
-      <w:r>
-        <w:rPr>
-          <w:rFonts w:cstheme="minorHAnsi"/>
-          <w:szCs w:val="24"/>
-        </w:rPr>
-        <w:t>Goelz</w:t>
-      </w:r>
-      <w:proofErr w:type="spellEnd"/>
-      <w:r>
-        <w:rPr>
-          <w:rFonts w:cstheme="minorHAnsi"/>
-          <w:szCs w:val="24"/>
-        </w:rPr>
-        <w:t xml:space="preserve"> et al. 2020). Some current restoration programs in the Florida panhandle are long-term (10 years), </w:t>
+        <w:t xml:space="preserve"> (Graham et al. 2017; Goelz et al. 2020). Some current restoration programs in the Florida panhandle are long-term (10 years), </w:t>
       </w:r>
       <w:r>
         <w:rPr>
@@ -1116,6 +1106,7 @@
         </w:numPr>
       </w:pPr>
       <w:bookmarkStart w:id="9" w:name="_Hlk115004408"/>
+      <w:bookmarkStart w:id="10" w:name="_Hlk130916516"/>
       <w:r>
         <w:t xml:space="preserve">How </w:t>
       </w:r>
@@ -1258,6 +1249,7 @@
       </w:r>
       <w:bookmarkEnd w:id="9"/>
     </w:p>
+    <w:bookmarkEnd w:id="10"/>
     <w:p>
       <w:pPr>
         <w:snapToGrid w:val="0"/>
@@ -1459,20 +1451,20 @@
           <w:szCs w:val="24"/>
         </w:rPr>
       </w:pPr>
-      <w:bookmarkStart w:id="10" w:name="_Toc109217035"/>
-      <w:bookmarkStart w:id="11" w:name="_Toc110654770"/>
-      <w:bookmarkStart w:id="12" w:name="_Toc130218492"/>
-      <w:bookmarkStart w:id="13" w:name="_Toc130282977"/>
+      <w:bookmarkStart w:id="11" w:name="_Toc109217035"/>
+      <w:bookmarkStart w:id="12" w:name="_Toc110654770"/>
+      <w:bookmarkStart w:id="13" w:name="_Toc130218492"/>
+      <w:bookmarkStart w:id="14" w:name="_Toc130282977"/>
       <w:r>
         <w:rPr>
           <w:szCs w:val="24"/>
         </w:rPr>
         <w:t>Study sites</w:t>
       </w:r>
-      <w:bookmarkEnd w:id="10"/>
       <w:bookmarkEnd w:id="11"/>
       <w:bookmarkEnd w:id="12"/>
       <w:bookmarkEnd w:id="13"/>
+      <w:bookmarkEnd w:id="14"/>
     </w:p>
     <w:p>
       <w:pPr>
@@ -2283,21 +2275,7 @@
         <w:rPr>
           <w:szCs w:val="24"/>
         </w:rPr>
-        <w:t>freshwater inputs (</w:t>
-      </w:r>
-      <w:proofErr w:type="spellStart"/>
-      <w:r>
-        <w:rPr>
-          <w:szCs w:val="24"/>
-        </w:rPr>
-        <w:t>Leitman</w:t>
-      </w:r>
-      <w:proofErr w:type="spellEnd"/>
-      <w:r>
-        <w:rPr>
-          <w:szCs w:val="24"/>
-        </w:rPr>
-        <w:t xml:space="preserve"> et al. 201</w:t>
+        <w:t>freshwater inputs (Leitman et al. 201</w:t>
       </w:r>
       <w:r>
         <w:rPr>
@@ -2458,18 +2436,18 @@
           <w:szCs w:val="24"/>
         </w:rPr>
       </w:pPr>
-      <w:bookmarkStart w:id="14" w:name="_Toc110654771"/>
-      <w:bookmarkStart w:id="15" w:name="_Toc130218493"/>
-      <w:bookmarkStart w:id="16" w:name="_Toc130282978"/>
+      <w:bookmarkStart w:id="15" w:name="_Toc110654771"/>
+      <w:bookmarkStart w:id="16" w:name="_Toc130218493"/>
+      <w:bookmarkStart w:id="17" w:name="_Toc130282978"/>
       <w:r>
         <w:rPr>
           <w:szCs w:val="24"/>
         </w:rPr>
         <w:t>Methods</w:t>
       </w:r>
-      <w:bookmarkEnd w:id="14"/>
       <w:bookmarkEnd w:id="15"/>
       <w:bookmarkEnd w:id="16"/>
+      <w:bookmarkEnd w:id="17"/>
     </w:p>
     <w:p>
       <w:pPr>
@@ -2479,22 +2457,22 @@
           <w:szCs w:val="24"/>
         </w:rPr>
       </w:pPr>
-      <w:bookmarkStart w:id="17" w:name="_Toc108786535"/>
-      <w:bookmarkStart w:id="18" w:name="_Toc109217037"/>
-      <w:bookmarkStart w:id="19" w:name="_Toc110654773"/>
-      <w:bookmarkStart w:id="20" w:name="_Toc130218494"/>
-      <w:bookmarkStart w:id="21" w:name="_Toc130282979"/>
+      <w:bookmarkStart w:id="18" w:name="_Toc108786535"/>
+      <w:bookmarkStart w:id="19" w:name="_Toc109217037"/>
+      <w:bookmarkStart w:id="20" w:name="_Toc110654773"/>
+      <w:bookmarkStart w:id="21" w:name="_Toc130218494"/>
+      <w:bookmarkStart w:id="22" w:name="_Toc130282979"/>
       <w:r>
         <w:rPr>
           <w:szCs w:val="24"/>
         </w:rPr>
         <w:t>Field collections</w:t>
       </w:r>
-      <w:bookmarkEnd w:id="17"/>
       <w:bookmarkEnd w:id="18"/>
       <w:bookmarkEnd w:id="19"/>
       <w:bookmarkEnd w:id="20"/>
       <w:bookmarkEnd w:id="21"/>
+      <w:bookmarkEnd w:id="22"/>
     </w:p>
     <w:p>
       <w:pPr>
@@ -2597,22 +2575,22 @@
           <w:szCs w:val="24"/>
         </w:rPr>
       </w:pPr>
-      <w:bookmarkStart w:id="22" w:name="_Toc108786536"/>
-      <w:bookmarkStart w:id="23" w:name="_Toc109217038"/>
-      <w:bookmarkStart w:id="24" w:name="_Toc110654774"/>
-      <w:bookmarkStart w:id="25" w:name="_Toc130218495"/>
-      <w:bookmarkStart w:id="26" w:name="_Toc130282980"/>
+      <w:bookmarkStart w:id="23" w:name="_Toc108786536"/>
+      <w:bookmarkStart w:id="24" w:name="_Toc109217038"/>
+      <w:bookmarkStart w:id="25" w:name="_Toc110654774"/>
+      <w:bookmarkStart w:id="26" w:name="_Toc130218495"/>
+      <w:bookmarkStart w:id="27" w:name="_Toc130282980"/>
       <w:r>
         <w:rPr>
           <w:szCs w:val="24"/>
         </w:rPr>
         <w:t>Fisheries-dependent data</w:t>
       </w:r>
-      <w:bookmarkEnd w:id="22"/>
       <w:bookmarkEnd w:id="23"/>
       <w:bookmarkEnd w:id="24"/>
       <w:bookmarkEnd w:id="25"/>
       <w:bookmarkEnd w:id="26"/>
+      <w:bookmarkEnd w:id="27"/>
     </w:p>
     <w:p>
       <w:pPr>
@@ -2721,44 +2699,84 @@
           <w:szCs w:val="24"/>
         </w:rPr>
       </w:pPr>
-      <w:bookmarkStart w:id="27" w:name="_Toc130218496"/>
-      <w:bookmarkStart w:id="28" w:name="_Toc130282981"/>
-      <w:bookmarkStart w:id="29" w:name="_Toc108786538"/>
-      <w:bookmarkStart w:id="30" w:name="_Toc109217040"/>
-      <w:bookmarkStart w:id="31" w:name="_Toc110654776"/>
+      <w:bookmarkStart w:id="28" w:name="_Toc130218496"/>
+      <w:bookmarkStart w:id="29" w:name="_Toc130282981"/>
+      <w:bookmarkStart w:id="30" w:name="_Toc108786538"/>
+      <w:bookmarkStart w:id="31" w:name="_Toc109217040"/>
+      <w:bookmarkStart w:id="32" w:name="_Toc110654776"/>
       <w:r>
         <w:rPr>
           <w:szCs w:val="24"/>
         </w:rPr>
         <w:t>Data analysis</w:t>
       </w:r>
-      <w:bookmarkEnd w:id="27"/>
       <w:bookmarkEnd w:id="28"/>
+      <w:bookmarkEnd w:id="29"/>
     </w:p>
     <w:p>
       <w:pPr>
-        <w:pStyle w:val="Normalnoindent"/>
-        <w:rPr>
-          <w:szCs w:val="24"/>
-        </w:rPr>
-      </w:pPr>
-      <w:r>
-        <w:rPr>
-          <w:szCs w:val="24"/>
-        </w:rPr>
-        <w:t xml:space="preserve">We </w:t>
-      </w:r>
-      <w:r>
-        <w:rPr>
-          <w:szCs w:val="24"/>
-        </w:rPr>
-        <w:t>conducted five related analyses</w:t>
-      </w:r>
-      <w:r>
-        <w:rPr>
-          <w:szCs w:val="24"/>
-        </w:rPr>
-        <w:t>, some targeting all three bays and some focused on Apalachicola Bay (for which we had the most detailed information</w:t>
+        <w:ind w:firstLine="0"/>
+      </w:pPr>
+      <w:r>
+        <w:t xml:space="preserve">The five questions were assessed via five corresponding analyses. </w:t>
+      </w:r>
+      <w:r>
+        <w:rPr>
+          <w:szCs w:val="24"/>
+        </w:rPr>
+        <w:t>S</w:t>
+      </w:r>
+      <w:r>
+        <w:rPr>
+          <w:szCs w:val="24"/>
+        </w:rPr>
+        <w:t xml:space="preserve">ome </w:t>
+      </w:r>
+      <w:r>
+        <w:rPr>
+          <w:szCs w:val="24"/>
+        </w:rPr>
+        <w:t xml:space="preserve">analyses </w:t>
+      </w:r>
+      <w:proofErr w:type="spellStart"/>
+      <w:r>
+        <w:rPr>
+          <w:szCs w:val="24"/>
+        </w:rPr>
+        <w:t>considered</w:t>
+      </w:r>
+      <w:r>
+        <w:rPr>
+          <w:szCs w:val="24"/>
+        </w:rPr>
+        <w:t>all</w:t>
+      </w:r>
+      <w:proofErr w:type="spellEnd"/>
+      <w:r>
+        <w:rPr>
+          <w:szCs w:val="24"/>
+        </w:rPr>
+        <w:t xml:space="preserve"> three bays and some </w:t>
+      </w:r>
+      <w:proofErr w:type="gramStart"/>
+      <w:r>
+        <w:rPr>
+          <w:szCs w:val="24"/>
+        </w:rPr>
+        <w:t>fo</w:t>
+      </w:r>
+      <w:r>
+        <w:rPr>
+          <w:szCs w:val="24"/>
+        </w:rPr>
+        <w:t>cused on</w:t>
+      </w:r>
+      <w:proofErr w:type="gramEnd"/>
+      <w:r>
+        <w:rPr>
+          <w:szCs w:val="24"/>
+        </w:rPr>
+        <w:t xml:space="preserve"> Apalachicola Bay (for which we had the most detailed information</w:t>
       </w:r>
       <w:r>
         <w:rPr>
@@ -2776,7 +2794,14 @@
         <w:rPr>
           <w:szCs w:val="24"/>
         </w:rPr>
-        <w:t>. These analyses focused on</w:t>
+        <w:t xml:space="preserve">. </w:t>
+      </w:r>
+      <w:bookmarkStart w:id="33" w:name="_Hlk130916500"/>
+      <w:r>
+        <w:rPr>
+          <w:szCs w:val="24"/>
+        </w:rPr>
+        <w:t>These analyses focused on</w:t>
       </w:r>
       <w:r>
         <w:rPr>
@@ -2821,8 +2846,26 @@
         <w:rPr>
           <w:szCs w:val="24"/>
         </w:rPr>
-        <w:t xml:space="preserve"> The five research questions are discussed in more detail below.</w:t>
-      </w:r>
+        <w:t xml:space="preserve"> </w:t>
+      </w:r>
+      <w:bookmarkEnd w:id="33"/>
+      <w:r>
+        <w:t>Though each analysis was performed separately, they share both common elements (dependent variables and some independent variables) and general steps, each of which are described below. However, these variables and steps were developed into multiple alternative models for each analysis and question, and the construction of each model is described below to aide reproducibility</w:t>
+      </w:r>
+      <w:r>
+        <w:t xml:space="preserve"> (see also Appendix 1 and 2)</w:t>
+      </w:r>
+      <w:r>
+        <w:t xml:space="preserve">. </w:t>
+      </w:r>
+    </w:p>
+    <w:p>
+      <w:pPr>
+        <w:ind w:firstLine="0"/>
+        <w:rPr>
+          <w:szCs w:val="24"/>
+        </w:rPr>
+      </w:pPr>
     </w:p>
     <w:p>
       <w:pPr>
@@ -2834,6 +2877,7 @@
         <w:rPr>
           <w:szCs w:val="24"/>
         </w:rPr>
+        <w:lastRenderedPageBreak/>
         <w:t>T</w:t>
       </w:r>
       <w:r>
@@ -2846,7 +2890,19 @@
         <w:t xml:space="preserve">dependent variables </w:t>
       </w:r>
       <w:r>
-        <w:t xml:space="preserve">used in this analysis </w:t>
+        <w:t xml:space="preserve">used in </w:t>
+      </w:r>
+      <w:r>
+        <w:t>these</w:t>
+      </w:r>
+      <w:r>
+        <w:t xml:space="preserve"> analys</w:t>
+      </w:r>
+      <w:r>
+        <w:t>e</w:t>
+      </w:r>
+      <w:r>
+        <w:t xml:space="preserve">s </w:t>
       </w:r>
       <w:r>
         <w:t>were the number of spat (&lt;26mm shell height), seed (26</w:t>
@@ -2861,7 +2917,13 @@
         <w:t xml:space="preserve">) </w:t>
       </w:r>
       <w:r>
-        <w:t xml:space="preserve">oysters; different size classes were relevant to different </w:t>
+        <w:t>oysters</w:t>
+      </w:r>
+      <w:r>
+        <w:t xml:space="preserve"> counted from monitoring</w:t>
+      </w:r>
+      <w:r>
+        <w:t xml:space="preserve">; different size classes were relevant to different </w:t>
       </w:r>
       <w:r>
         <w:t>question</w:t>
@@ -2880,7 +2942,13 @@
         <w:ind w:firstLine="720"/>
       </w:pPr>
       <w:r>
-        <w:t>The independent variables were as follows</w:t>
+        <w:t xml:space="preserve">The independent variables </w:t>
+      </w:r>
+      <w:r>
+        <w:t xml:space="preserve">used in some combination for each of the five analyses </w:t>
+      </w:r>
+      <w:r>
+        <w:t>were as follows</w:t>
       </w:r>
       <w:r>
         <w:t>:</w:t>
@@ -2904,11 +2972,16 @@
           <w:b/>
           <w:bCs/>
         </w:rPr>
-        <w:lastRenderedPageBreak/>
         <w:t>Period,</w:t>
       </w:r>
       <w:r>
-        <w:t xml:space="preserve"> a conti</w:t>
+        <w:t xml:space="preserve"> a</w:t>
+      </w:r>
+      <w:r>
+        <w:t>n integer models as a</w:t>
+      </w:r>
+      <w:r>
+        <w:t xml:space="preserve"> conti</w:t>
       </w:r>
       <w:r>
         <w:rPr>
@@ -3113,7 +3186,10 @@
         <w:t>and density of cultch material, as each of the four Apalachic</w:t>
       </w:r>
       <w:r>
-        <w:t>ola Bay projects used</w:t>
+        <w:t xml:space="preserve">ola </w:t>
+      </w:r>
+      <w:r>
+        <w:t>Bay projects used</w:t>
       </w:r>
       <w:r>
         <w:rPr>
@@ -3248,7 +3324,13 @@
         <w:t>,</w:t>
       </w:r>
       <w:r>
-        <w:t xml:space="preserve"> me</w:t>
+        <w:t xml:space="preserve"> </w:t>
+      </w:r>
+      <w:r>
+        <w:t xml:space="preserve">a continuous variable that </w:t>
+      </w:r>
+      <w:r>
+        <w:t>me</w:t>
       </w:r>
       <w:r>
         <w:t>asu</w:t>
@@ -3257,13 +3339,13 @@
         <w:rPr>
           <w:szCs w:val="24"/>
         </w:rPr>
-        <w:t>red as</w:t>
-      </w:r>
-      <w:r>
-        <w:rPr>
-          <w:szCs w:val="24"/>
-        </w:rPr>
-        <w:t xml:space="preserve"> the</w:t>
+        <w:t xml:space="preserve">red </w:t>
+      </w:r>
+      <w:r>
+        <w:rPr>
+          <w:szCs w:val="24"/>
+        </w:rPr>
+        <w:t>the</w:t>
       </w:r>
       <w:r>
         <w:rPr>
@@ -3418,6 +3500,7 @@
         <w:rPr>
           <w:szCs w:val="24"/>
         </w:rPr>
+        <w:lastRenderedPageBreak/>
         <w:t xml:space="preserve">Counts of live oysters in </w:t>
       </w:r>
       <w:r>
@@ -3448,14 +3531,7 @@
         <w:rPr>
           <w:szCs w:val="24"/>
         </w:rPr>
-        <w:t xml:space="preserve">WF-1 and NFWF-2021, count totals (all sizes combined) were converted to counts per size classes by calculating the proportion of oysters within each size class from concurrent oyster shell-height samples and </w:t>
-      </w:r>
-      <w:r>
-        <w:rPr>
-          <w:szCs w:val="24"/>
-        </w:rPr>
-        <w:lastRenderedPageBreak/>
-        <w:t xml:space="preserve">multiplying the totals by these proportions. The results were rounded to convert the numbers of oysters per size class to integers to match the NRDA-4044 and </w:t>
+        <w:t xml:space="preserve">WF-1 and NFWF-2021, count totals (all sizes combined) were converted to counts per size classes by calculating the proportion of oysters within each size class from concurrent oyster shell-height samples and multiplying the totals by these proportions. The results were rounded to convert the numbers of oysters per size class to integers to match the NRDA-4044 and </w:t>
       </w:r>
       <w:r>
         <w:t>GEBF-5007</w:t>
@@ -3479,7 +3555,7 @@
           <w:szCs w:val="24"/>
         </w:rPr>
       </w:pPr>
-      <w:bookmarkStart w:id="32" w:name="_Ref110538181"/>
+      <w:bookmarkStart w:id="34" w:name="_Ref110538181"/>
       <w:r>
         <w:rPr>
           <w:szCs w:val="24"/>
@@ -3519,7 +3595,7 @@
         <w:t xml:space="preserve"> (Brooks et al. 2017). </w:t>
       </w:r>
     </w:p>
-    <w:bookmarkEnd w:id="32"/>
+    <w:bookmarkEnd w:id="34"/>
     <w:p>
       <w:pPr>
         <w:pStyle w:val="ListParagraph"/>
@@ -3636,7 +3712,14 @@
         <w:rPr>
           <w:szCs w:val="24"/>
         </w:rPr>
-        <w:t>Using counts as the dependent variable and offsetting for effort, instead of converting the counts to CPUE based on the area sampled, has two main advantages. First, it maintains the response as an integer, allowing a negative binomial distribution (appropriate for oyster count data; Moore et al. 2020</w:t>
+        <w:t xml:space="preserve">Using counts as the dependent variable and offsetting for effort, instead of converting the counts to CPUE based on the area sampled, has two main advantages. First, it </w:t>
+      </w:r>
+      <w:r>
+        <w:rPr>
+          <w:szCs w:val="24"/>
+        </w:rPr>
+        <w:lastRenderedPageBreak/>
+        <w:t>maintains the response as an integer, allowing a negative binomial distribution (appropriate for oyster count data; Moore et al. 2020</w:t>
       </w:r>
       <w:r>
         <w:rPr>
@@ -3746,13 +3829,6 @@
         <w:rPr>
           <w:szCs w:val="24"/>
         </w:rPr>
-        <w:lastRenderedPageBreak/>
-        <w:t xml:space="preserve"> </w:t>
-      </w:r>
-      <w:r>
-        <w:rPr>
-          <w:szCs w:val="24"/>
-        </w:rPr>
         <w:t>A</w:t>
       </w:r>
       <w:r>
@@ -4162,6 +4238,7 @@
         <w:rPr>
           <w:szCs w:val="24"/>
         </w:rPr>
+        <w:lastRenderedPageBreak/>
         <w:t>Mulitple</w:t>
       </w:r>
       <w:proofErr w:type="spellEnd"/>
@@ -4284,7 +4361,6 @@
         <w:rPr>
           <w:szCs w:val="24"/>
         </w:rPr>
-        <w:lastRenderedPageBreak/>
         <w:t xml:space="preserve">We used the default </w:t>
       </w:r>
       <w:proofErr w:type="spellStart"/>
@@ -4623,7 +4699,14 @@
         <w:rPr>
           <w:szCs w:val="24"/>
         </w:rPr>
-        <w:t xml:space="preserve"> and the BFGS. Models that converged using both estimators had similar results, but only the BFGS converged for all models</w:t>
+        <w:t xml:space="preserve"> and the BFGS. Models that </w:t>
+      </w:r>
+      <w:r>
+        <w:rPr>
+          <w:szCs w:val="24"/>
+        </w:rPr>
+        <w:lastRenderedPageBreak/>
+        <w:t>converged using both estimators had similar results, but only the BFGS converged for all models</w:t>
       </w:r>
       <w:r>
         <w:rPr>
@@ -4758,14 +4841,7 @@
         <w:rPr>
           <w:szCs w:val="24"/>
         </w:rPr>
-        <w:t xml:space="preserve"> influenced </w:t>
-      </w:r>
-      <w:r>
-        <w:rPr>
-          <w:szCs w:val="24"/>
-        </w:rPr>
-        <w:lastRenderedPageBreak/>
-        <w:t>oyster reef restoration performance</w:t>
+        <w:t xml:space="preserve"> influenced oyster reef restoration performance</w:t>
       </w:r>
       <w:r>
         <w:rPr>
@@ -5005,6 +5081,7 @@
         <w:rPr>
           <w:szCs w:val="24"/>
         </w:rPr>
+        <w:lastRenderedPageBreak/>
         <w:t xml:space="preserve">One-year lags </w:t>
       </w:r>
       <w:r>
@@ -5024,7 +5101,7 @@
       <w:pPr>
         <w:pStyle w:val="researchquestion"/>
       </w:pPr>
-      <w:bookmarkStart w:id="33" w:name="_Hlk118190284"/>
+      <w:bookmarkStart w:id="35" w:name="_Hlk118190284"/>
       <w:r>
         <w:t xml:space="preserve">Question 4: Is </w:t>
       </w:r>
@@ -5038,7 +5115,7 @@
         <w:t>?</w:t>
       </w:r>
     </w:p>
-    <w:bookmarkEnd w:id="33"/>
+    <w:bookmarkEnd w:id="35"/>
     <w:p>
       <w:pPr>
         <w:suppressAutoHyphens/>
@@ -5134,14 +5211,7 @@
         <w:rPr>
           <w:szCs w:val="24"/>
         </w:rPr>
-        <w:t xml:space="preserve">different models to the data, to assess the </w:t>
-      </w:r>
-      <w:r>
-        <w:rPr>
-          <w:szCs w:val="24"/>
-        </w:rPr>
-        <w:lastRenderedPageBreak/>
-        <w:t xml:space="preserve">relationship between cultch mass and </w:t>
+        <w:t xml:space="preserve">different models to the data, to assess the relationship between cultch mass and </w:t>
       </w:r>
       <w:r>
         <w:t>period</w:t>
@@ -5249,7 +5319,7 @@
       <w:pPr>
         <w:pStyle w:val="researchquestion"/>
       </w:pPr>
-      <w:bookmarkStart w:id="34" w:name="_Hlk118190300"/>
+      <w:bookmarkStart w:id="36" w:name="_Hlk118190300"/>
       <w:r>
         <w:t xml:space="preserve">Question 5: How </w:t>
       </w:r>
@@ -5260,7 +5330,7 @@
         <w:t xml:space="preserve">does cultch material persist in all three bays? </w:t>
       </w:r>
     </w:p>
-    <w:bookmarkEnd w:id="34"/>
+    <w:bookmarkEnd w:id="36"/>
     <w:p>
       <w:pPr>
         <w:suppressAutoHyphens/>
@@ -5371,6 +5441,9 @@
         <w:t xml:space="preserve"> </w:t>
       </w:r>
       <w:r>
+        <w:t xml:space="preserve">(Figure 3) </w:t>
+      </w:r>
+      <w:r>
         <w:t>and m</w:t>
       </w:r>
       <w:r>
@@ -5389,7 +5462,7 @@
         <w:rPr>
           <w:szCs w:val="24"/>
         </w:rPr>
-        <w:t xml:space="preserve">ch study (Figure 3). </w:t>
+        <w:t xml:space="preserve">ch study. </w:t>
       </w:r>
     </w:p>
     <w:p>
@@ -5403,6 +5476,7 @@
         <w:rPr>
           <w:szCs w:val="24"/>
         </w:rPr>
+        <w:lastRenderedPageBreak/>
         <w:t xml:space="preserve">Data and all code used for the analyses are available from the following Git repository: </w:t>
       </w:r>
       <w:hyperlink r:id="rId5" w:history="1">
@@ -5428,19 +5502,19 @@
           <w:szCs w:val="24"/>
         </w:rPr>
       </w:pPr>
-      <w:bookmarkStart w:id="35" w:name="_Toc130218497"/>
-      <w:bookmarkStart w:id="36" w:name="_Toc130282982"/>
+      <w:bookmarkStart w:id="37" w:name="_Toc130218497"/>
+      <w:bookmarkStart w:id="38" w:name="_Toc130282982"/>
       <w:r>
         <w:rPr>
           <w:szCs w:val="24"/>
         </w:rPr>
         <w:t>Results</w:t>
       </w:r>
-      <w:bookmarkEnd w:id="29"/>
       <w:bookmarkEnd w:id="30"/>
       <w:bookmarkEnd w:id="31"/>
-      <w:bookmarkEnd w:id="35"/>
-      <w:bookmarkEnd w:id="36"/>
+      <w:bookmarkEnd w:id="32"/>
+      <w:bookmarkEnd w:id="37"/>
+      <w:bookmarkEnd w:id="38"/>
     </w:p>
     <w:p>
       <w:pPr>
@@ -5450,13 +5524,13 @@
           <w:szCs w:val="24"/>
         </w:rPr>
       </w:pPr>
-      <w:bookmarkStart w:id="37" w:name="_Toc108786543"/>
-      <w:bookmarkStart w:id="38" w:name="_Toc109217045"/>
-      <w:bookmarkStart w:id="39" w:name="_Toc110654777"/>
-      <w:bookmarkStart w:id="40" w:name="_Toc130218498"/>
-      <w:bookmarkStart w:id="41" w:name="_Toc130282983"/>
-      <w:bookmarkStart w:id="42" w:name="_Toc108786539"/>
-      <w:bookmarkStart w:id="43" w:name="_Toc109217041"/>
+      <w:bookmarkStart w:id="39" w:name="_Toc108786543"/>
+      <w:bookmarkStart w:id="40" w:name="_Toc109217045"/>
+      <w:bookmarkStart w:id="41" w:name="_Toc110654777"/>
+      <w:bookmarkStart w:id="42" w:name="_Toc130218498"/>
+      <w:bookmarkStart w:id="43" w:name="_Toc130282983"/>
+      <w:bookmarkStart w:id="44" w:name="_Toc108786539"/>
+      <w:bookmarkStart w:id="45" w:name="_Toc109217041"/>
       <w:r>
         <w:rPr>
           <w:szCs w:val="24"/>
@@ -5465,21 +5539,21 @@
       </w:r>
       <w:r>
         <w:t xml:space="preserve">er discharge </w:t>
-      </w:r>
-      <w:bookmarkEnd w:id="37"/>
-      <w:bookmarkEnd w:id="38"/>
-      <w:r>
-        <w:t>pat</w:t>
-      </w:r>
-      <w:r>
-        <w:rPr>
-          <w:szCs w:val="24"/>
-        </w:rPr>
-        <w:t>terns</w:t>
       </w:r>
       <w:bookmarkEnd w:id="39"/>
       <w:bookmarkEnd w:id="40"/>
+      <w:r>
+        <w:t>pat</w:t>
+      </w:r>
+      <w:r>
+        <w:rPr>
+          <w:szCs w:val="24"/>
+        </w:rPr>
+        <w:t>terns</w:t>
+      </w:r>
       <w:bookmarkEnd w:id="41"/>
+      <w:bookmarkEnd w:id="42"/>
+      <w:bookmarkEnd w:id="43"/>
     </w:p>
     <w:p>
       <w:pPr>
@@ -5492,11 +5566,7 @@
         <w:t xml:space="preserve">period </w:t>
       </w:r>
       <w:r>
-        <w:t xml:space="preserve">of instrument records; Figure 4) for three or more months in 2002, 2006, 2007, and 2008, with </w:t>
-      </w:r>
-      <w:r>
-        <w:lastRenderedPageBreak/>
-        <w:t xml:space="preserve">extreme drought in 2011 (9 of 12 months), 2012 (12 of 12 months), 2016 (6 of 12 months), and 2017 (4 of 12 months). Regional river discharge patterns were generally closer to average </w:t>
+        <w:t xml:space="preserve">of instrument records; Figure 4) for three or more months in 2002, 2006, 2007, and 2008, with extreme drought in 2011 (9 of 12 months), 2012 (12 of 12 months), 2016 (6 of 12 months), and 2017 (4 of 12 months). Regional river discharge patterns were generally closer to average </w:t>
       </w:r>
       <w:r>
         <w:t xml:space="preserve">for 2013–2022 </w:t>
@@ -5525,354 +5595,34 @@
           <w:szCs w:val="24"/>
         </w:rPr>
       </w:pPr>
-      <w:bookmarkStart w:id="44" w:name="_Toc110654778"/>
-      <w:bookmarkStart w:id="45" w:name="_Toc130218499"/>
-      <w:bookmarkStart w:id="46" w:name="_Toc130282984"/>
+      <w:bookmarkStart w:id="46" w:name="_Toc110654778"/>
+      <w:bookmarkStart w:id="47" w:name="_Toc130218499"/>
+      <w:bookmarkStart w:id="48" w:name="_Toc130282984"/>
       <w:r>
         <w:rPr>
           <w:szCs w:val="24"/>
         </w:rPr>
         <w:t>Trends in fisheries-dependent data</w:t>
       </w:r>
-      <w:bookmarkEnd w:id="42"/>
-      <w:bookmarkEnd w:id="43"/>
       <w:bookmarkEnd w:id="44"/>
       <w:bookmarkEnd w:id="45"/>
       <w:bookmarkEnd w:id="46"/>
-    </w:p>
-    <w:p>
-      <w:pPr>
-        <w:pStyle w:val="Normalnoindent"/>
-        <w:suppressAutoHyphens/>
-        <w:rPr>
-          <w:szCs w:val="24"/>
-        </w:rPr>
-      </w:pPr>
-      <w:r>
-        <w:rPr>
-          <w:szCs w:val="24"/>
-        </w:rPr>
-        <w:t>FWC</w:t>
-      </w:r>
-      <w:r>
-        <w:rPr>
-          <w:szCs w:val="24"/>
-        </w:rPr>
-        <w:t xml:space="preserve"> </w:t>
-      </w:r>
-      <w:r>
-        <w:rPr>
-          <w:szCs w:val="24"/>
-        </w:rPr>
-        <w:t>data since 1986 show th</w:t>
-      </w:r>
-      <w:r>
-        <w:rPr>
-          <w:szCs w:val="24"/>
-        </w:rPr>
-        <w:t>at the Apalachico</w:t>
-      </w:r>
-      <w:r>
-        <w:t>la Bay commercial fishery (trips and landings) was larger</w:t>
-      </w:r>
-      <w:r>
-        <w:t xml:space="preserve"> than those of Pensacola and St. Andrew bays combined. Apalachicola trips and landings increased sharply during the early 2000s, peaking </w:t>
-      </w:r>
-      <w:r>
-        <w:t>before</w:t>
-      </w:r>
-      <w:r>
-        <w:t xml:space="preserve"> </w:t>
-      </w:r>
-      <w:r>
-        <w:t xml:space="preserve">the </w:t>
-      </w:r>
-      <w:r>
-        <w:t>fishery collapse in 2012 (Figure 2). Apalachicola Bay was</w:t>
-      </w:r>
-      <w:r>
-        <w:rPr>
-          <w:szCs w:val="24"/>
-        </w:rPr>
-        <w:t xml:space="preserve"> closed to oyster harvest by FWC in December 2020, with a reopening scheduled for December 2025. Pensacola, St. Andrew, and Apal</w:t>
-      </w:r>
-      <w:r>
-        <w:t>achicola bays show similar trends of increasing trips and landings in the mid-1980s and again in 2005–2010. Trips and landings have declined in all three bays, with</w:t>
-      </w:r>
-      <w:r>
-        <w:rPr>
-          <w:szCs w:val="24"/>
-        </w:rPr>
-        <w:t xml:space="preserve"> declining (Apalachicola) or minimal (Pensacola and St. Andrew) levels of commercial fishing activity since 2015, when the regional oyster restoration programs assessed in this analysis began.</w:t>
-      </w:r>
-    </w:p>
-    <w:p>
-      <w:pPr>
-        <w:pStyle w:val="Heading2"/>
-      </w:pPr>
-      <w:bookmarkStart w:id="47" w:name="_Toc130218500"/>
-      <w:bookmarkStart w:id="48" w:name="_Toc130282985"/>
-      <w:r>
-        <w:t>Response of</w:t>
-      </w:r>
-      <w:r>
-        <w:t xml:space="preserve"> oyster counts</w:t>
-      </w:r>
-      <w:r>
-        <w:t xml:space="preserve"> </w:t>
-      </w:r>
-      <w:r>
-        <w:t>to restoration efforts</w:t>
-      </w:r>
-      <w:r>
-        <w:t xml:space="preserve"> (all three bays)</w:t>
-      </w:r>
       <w:bookmarkEnd w:id="47"/>
       <w:bookmarkEnd w:id="48"/>
     </w:p>
     <w:p>
       <w:pPr>
-        <w:rPr>
-          <w:szCs w:val="24"/>
-        </w:rPr>
-      </w:pPr>
-      <w:r>
-        <w:rPr>
-          <w:szCs w:val="24"/>
-        </w:rPr>
-        <w:t>Plots of the raw CPUE for spat, seed, and legal</w:t>
-      </w:r>
-      <w:r>
-        <w:rPr>
-          <w:szCs w:val="24"/>
-        </w:rPr>
-        <w:t>-</w:t>
-      </w:r>
-      <w:r>
-        <w:rPr>
-          <w:szCs w:val="24"/>
-        </w:rPr>
-        <w:t xml:space="preserve">size oysters in all three </w:t>
-      </w:r>
-      <w:r>
-        <w:t>bays</w:t>
-      </w:r>
-      <w:r>
-        <w:rPr>
-          <w:szCs w:val="24"/>
-        </w:rPr>
-        <w:t xml:space="preserve"> show values near zero for all size classes (Figures 5</w:t>
-      </w:r>
-      <w:r>
-        <w:rPr>
-          <w:szCs w:val="24"/>
-        </w:rPr>
-        <w:t>–</w:t>
-      </w:r>
-      <w:r>
-        <w:rPr>
-          <w:szCs w:val="24"/>
-        </w:rPr>
-        <w:t>7). The best fitting GLM (Table 2; Appendix 2) suggests that oyster restoration responses over tim</w:t>
-      </w:r>
-      <w:r>
-        <w:t>e in each bay were different</w:t>
-      </w:r>
-      <w:r>
-        <w:t>,</w:t>
-      </w:r>
-      <w:r>
-        <w:t xml:space="preserve"> but none of the predicted responses suggest a positive response in counts of live oysters after restoration. For live spat in Apalachicola and St. Andrew bays, we f</w:t>
-      </w:r>
-      <w:r>
-        <w:rPr>
-          <w:szCs w:val="24"/>
-        </w:rPr>
-        <w:t xml:space="preserve">ound the coefficient of the slope describing trends in live oyster spat per quadrat over </w:t>
-      </w:r>
-      <w:r>
-        <w:t xml:space="preserve">period </w:t>
-      </w:r>
-      <w:r>
-        <w:rPr>
-          <w:szCs w:val="24"/>
-        </w:rPr>
-        <w:t>did not differ from zero (p</w:t>
-      </w:r>
-      <w:r>
-        <w:rPr>
-          <w:szCs w:val="24"/>
-        </w:rPr>
-        <w:t> </w:t>
-      </w:r>
-      <w:r>
-        <w:rPr>
-          <w:szCs w:val="24"/>
-        </w:rPr>
-        <w:t>=</w:t>
-      </w:r>
-      <w:r>
-        <w:rPr>
-          <w:szCs w:val="24"/>
-        </w:rPr>
-        <w:t> </w:t>
-      </w:r>
-      <w:r>
-        <w:rPr>
-          <w:szCs w:val="24"/>
-        </w:rPr>
-        <w:t>0.96 and p</w:t>
-      </w:r>
-      <w:r>
-        <w:rPr>
-          <w:szCs w:val="24"/>
-        </w:rPr>
-        <w:t> </w:t>
-      </w:r>
-      <w:r>
-        <w:rPr>
-          <w:szCs w:val="24"/>
-        </w:rPr>
-        <w:t>=</w:t>
-      </w:r>
-      <w:r>
-        <w:rPr>
-          <w:szCs w:val="24"/>
-        </w:rPr>
-        <w:t> </w:t>
-      </w:r>
-      <w:r>
-        <w:rPr>
-          <w:szCs w:val="24"/>
-        </w:rPr>
-        <w:t>0.23)</w:t>
-      </w:r>
-      <w:r>
-        <w:rPr>
-          <w:szCs w:val="24"/>
-        </w:rPr>
-        <w:t>. B</w:t>
-      </w:r>
-      <w:r>
-        <w:rPr>
-          <w:szCs w:val="24"/>
-        </w:rPr>
-        <w:t>ut the slope coefficient did differ from zero for Pensacola (p</w:t>
-      </w:r>
-      <w:r>
-        <w:rPr>
-          <w:szCs w:val="24"/>
-        </w:rPr>
-        <w:t> </w:t>
-      </w:r>
-      <w:r>
-        <w:rPr>
-          <w:szCs w:val="24"/>
-        </w:rPr>
-        <w:t>=</w:t>
-      </w:r>
-      <w:r>
-        <w:rPr>
-          <w:szCs w:val="24"/>
-        </w:rPr>
-        <w:t> </w:t>
-      </w:r>
-      <w:r>
-        <w:rPr>
-          <w:szCs w:val="24"/>
-        </w:rPr>
-        <w:t>0.0006)</w:t>
-      </w:r>
-      <w:r>
-        <w:rPr>
-          <w:szCs w:val="24"/>
-        </w:rPr>
-        <w:t>,</w:t>
-      </w:r>
-      <w:r>
-        <w:rPr>
-          <w:szCs w:val="24"/>
-        </w:rPr>
-        <w:t xml:space="preserve"> and this slope coefficient was estimated to be negative (beta coefficient = </w:t>
-      </w:r>
-      <w:r>
-        <w:rPr>
-          <w:szCs w:val="24"/>
-        </w:rPr>
-        <w:t>−</w:t>
-      </w:r>
-      <w:r>
-        <w:rPr>
-          <w:szCs w:val="24"/>
-        </w:rPr>
-        <w:t xml:space="preserve">0.39) and highly uncertain (SE = </w:t>
-      </w:r>
-      <w:r>
-        <w:rPr>
-          <w:szCs w:val="24"/>
-        </w:rPr>
-        <w:lastRenderedPageBreak/>
-        <w:t xml:space="preserve">0.11, 95% CI </w:t>
-      </w:r>
-      <w:r>
-        <w:rPr>
-          <w:szCs w:val="24"/>
-        </w:rPr>
-        <w:t>−</w:t>
-      </w:r>
-      <w:r>
-        <w:rPr>
-          <w:szCs w:val="24"/>
-        </w:rPr>
-        <w:t>0.61</w:t>
-      </w:r>
-      <w:r>
-        <w:t xml:space="preserve"> to </w:t>
-      </w:r>
-      <w:r>
-        <w:rPr>
-          <w:szCs w:val="24"/>
-        </w:rPr>
-        <w:t xml:space="preserve">0.17). Predicted live oyster spat (marginal means) per </w:t>
-      </w:r>
-      <w:r>
-        <w:t>¼ m</w:t>
-      </w:r>
-      <w:r>
-        <w:rPr>
-          <w:vertAlign w:val="superscript"/>
-        </w:rPr>
-        <w:t>2</w:t>
-      </w:r>
-      <w:r>
-        <w:rPr>
-          <w:szCs w:val="24"/>
-        </w:rPr>
-        <w:t xml:space="preserve"> for Apalachicola was 14.08 (95% CI 5.29</w:t>
-      </w:r>
-      <w:r>
-        <w:rPr>
-          <w:szCs w:val="24"/>
-        </w:rPr>
-        <w:t xml:space="preserve"> to </w:t>
-      </w:r>
-      <w:r>
-        <w:rPr>
-          <w:szCs w:val="24"/>
-        </w:rPr>
-        <w:t xml:space="preserve">37.45), </w:t>
-      </w:r>
-      <w:r>
-        <w:rPr>
-          <w:szCs w:val="24"/>
-        </w:rPr>
-        <w:t xml:space="preserve">for </w:t>
-      </w:r>
-      <w:r>
-        <w:rPr>
-          <w:szCs w:val="24"/>
-        </w:rPr>
-        <w:t>Pensacola 0.70</w:t>
+        <w:pStyle w:val="Normalnoindent"/>
+        <w:suppressAutoHyphens/>
+        <w:rPr>
+          <w:szCs w:val="24"/>
+        </w:rPr>
+      </w:pPr>
+      <w:r>
+        <w:rPr>
+          <w:szCs w:val="24"/>
+        </w:rPr>
+        <w:t>FWC</w:t>
       </w:r>
       <w:r>
         <w:rPr>
@@ -5884,727 +5634,1047 @@
         <w:rPr>
           <w:szCs w:val="24"/>
         </w:rPr>
-        <w:t>(95% CI 0.16</w:t>
-      </w:r>
-      <w:r>
-        <w:t xml:space="preserve"> to </w:t>
-      </w:r>
-      <w:r>
-        <w:rPr>
-          <w:szCs w:val="24"/>
-        </w:rPr>
-        <w:t xml:space="preserve">3.14), and </w:t>
-      </w:r>
-      <w:r>
-        <w:rPr>
-          <w:szCs w:val="24"/>
-        </w:rPr>
-        <w:t xml:space="preserve">for </w:t>
-      </w:r>
-      <w:r>
-        <w:rPr>
-          <w:szCs w:val="24"/>
-        </w:rPr>
-        <w:t>St. Andre</w:t>
-      </w:r>
-      <w:r>
-        <w:t xml:space="preserve">w Bay </w:t>
-      </w:r>
-      <w:r>
-        <w:rPr>
-          <w:szCs w:val="24"/>
-        </w:rPr>
-        <w:t>226 (95% CI 13.79</w:t>
-      </w:r>
-      <w:r>
-        <w:t xml:space="preserve"> to </w:t>
-      </w:r>
-      <w:r>
-        <w:rPr>
-          <w:szCs w:val="24"/>
-        </w:rPr>
-        <w:t>3</w:t>
-      </w:r>
-      <w:r>
-        <w:rPr>
-          <w:szCs w:val="24"/>
-        </w:rPr>
-        <w:t>,</w:t>
-      </w:r>
-      <w:r>
-        <w:rPr>
-          <w:szCs w:val="24"/>
-        </w:rPr>
-        <w:t>703.89).</w:t>
+        <w:t>data since 1986 show th</w:t>
+      </w:r>
+      <w:r>
+        <w:rPr>
+          <w:szCs w:val="24"/>
+        </w:rPr>
+        <w:t>at the Apalachico</w:t>
+      </w:r>
+      <w:r>
+        <w:t>la Bay commercial fishery (trips and landings) was larger</w:t>
+      </w:r>
+      <w:r>
+        <w:t xml:space="preserve"> than those of Pensacola and St. Andrew bays combined. Apalachicola trips and landings increased sharply during the early 2000s, peaking </w:t>
+      </w:r>
+      <w:r>
+        <w:t>before</w:t>
+      </w:r>
+      <w:r>
+        <w:t xml:space="preserve"> </w:t>
+      </w:r>
+      <w:r>
+        <w:t xml:space="preserve">the </w:t>
+      </w:r>
+      <w:r>
+        <w:t>fishery collapse in 2012 (Figure 2). Apalachicola Bay was</w:t>
+      </w:r>
+      <w:r>
+        <w:rPr>
+          <w:szCs w:val="24"/>
+        </w:rPr>
+        <w:t xml:space="preserve"> closed to oyster harvest by FWC in December 2020, with a reopening scheduled for December 2025. Pensacola, St. Andrew, and Apal</w:t>
+      </w:r>
+      <w:r>
+        <w:t>achicola bays show similar trends of increasing trips and landings in the mid-1980s and again in 2005–2010. Trips and landings have declined in all three bays, with</w:t>
+      </w:r>
+      <w:r>
+        <w:rPr>
+          <w:szCs w:val="24"/>
+        </w:rPr>
+        <w:t xml:space="preserve"> declining (Apalachicola) or minimal (Pensacola and St. Andrew) levels of commercial fishing activity since 2015, when the regional oyster restoration programs assessed in this analysis began.</w:t>
       </w:r>
     </w:p>
     <w:p>
       <w:pPr>
-        <w:rPr>
-          <w:szCs w:val="24"/>
-        </w:rPr>
-      </w:pPr>
-      <w:r>
-        <w:rPr>
-          <w:szCs w:val="24"/>
-        </w:rPr>
-        <w:t>A similar pattern was observed for seed</w:t>
-      </w:r>
-      <w:r>
-        <w:rPr>
-          <w:szCs w:val="24"/>
-        </w:rPr>
-        <w:t>-</w:t>
-      </w:r>
-      <w:r>
-        <w:rPr>
-          <w:szCs w:val="24"/>
-        </w:rPr>
-        <w:t xml:space="preserve">size oysters across </w:t>
-      </w:r>
-      <w:r>
-        <w:t>bays</w:t>
-      </w:r>
-      <w:r>
-        <w:t>,</w:t>
-      </w:r>
-      <w:r>
-        <w:rPr>
-          <w:szCs w:val="24"/>
-        </w:rPr>
-        <w:t xml:space="preserve"> with the slope coefficient not differing from zero for Apalachic</w:t>
-      </w:r>
-      <w:r>
-        <w:t>ola Bay (p</w:t>
-      </w:r>
-      <w:r>
-        <w:t> </w:t>
-      </w:r>
-      <w:r>
-        <w:t>=</w:t>
-      </w:r>
-      <w:r>
-        <w:t> </w:t>
-      </w:r>
-      <w:r>
-        <w:t>0.99) and St. Andrew Bay (p</w:t>
-      </w:r>
-      <w:r>
-        <w:t> </w:t>
-      </w:r>
-      <w:r>
-        <w:t>=</w:t>
-      </w:r>
-      <w:r>
-        <w:t> </w:t>
-      </w:r>
-      <w:r>
-        <w:t xml:space="preserve">0.68) but </w:t>
-      </w:r>
-      <w:r>
-        <w:t>differing</w:t>
-      </w:r>
-      <w:r>
-        <w:t xml:space="preserve"> from zero for Pensacola Bay (p</w:t>
-      </w:r>
-      <w:r>
-        <w:t> </w:t>
-      </w:r>
-      <w:r>
-        <w:t>=</w:t>
-      </w:r>
-      <w:r>
-        <w:t> </w:t>
-      </w:r>
-      <w:r>
-        <w:t xml:space="preserve">0.02) </w:t>
-      </w:r>
-      <w:r>
-        <w:t>with</w:t>
-      </w:r>
-      <w:r>
-        <w:t xml:space="preserve"> a decline in seed</w:t>
-      </w:r>
-      <w:r>
-        <w:t>-</w:t>
-      </w:r>
-      <w:r>
-        <w:t>size oyste</w:t>
-      </w:r>
-      <w:r>
-        <w:rPr>
-          <w:szCs w:val="24"/>
-        </w:rPr>
-        <w:t>rs over time (beta =</w:t>
-      </w:r>
-      <w:r>
-        <w:rPr>
-          <w:szCs w:val="24"/>
-        </w:rPr>
-        <w:t xml:space="preserve"> −</w:t>
-      </w:r>
-      <w:r>
-        <w:rPr>
-          <w:szCs w:val="24"/>
-        </w:rPr>
-        <w:t xml:space="preserve">0.34, SE = 0.14, 95% CI </w:t>
-      </w:r>
-      <w:r>
-        <w:rPr>
-          <w:szCs w:val="24"/>
-        </w:rPr>
-        <w:t>−</w:t>
-      </w:r>
-      <w:r>
-        <w:rPr>
-          <w:szCs w:val="24"/>
-        </w:rPr>
-        <w:t xml:space="preserve">0.61 </w:t>
-      </w:r>
-      <w:r>
-        <w:t>to</w:t>
-      </w:r>
-      <w:r>
-        <w:rPr>
-          <w:szCs w:val="24"/>
-        </w:rPr>
+        <w:pStyle w:val="Heading2"/>
+      </w:pPr>
+      <w:bookmarkStart w:id="49" w:name="_Toc130218500"/>
+      <w:bookmarkStart w:id="50" w:name="_Toc130282985"/>
+      <w:r>
+        <w:lastRenderedPageBreak/>
+        <w:t xml:space="preserve">Question 1: </w:t>
+      </w:r>
+      <w:r>
+        <w:t>Response of</w:t>
+      </w:r>
+      <w:r>
+        <w:t xml:space="preserve"> oyster counts</w:t>
+      </w:r>
+      <w:r>
         <w:t xml:space="preserve"> </w:t>
       </w:r>
       <w:r>
-        <w:rPr>
-          <w:szCs w:val="24"/>
-        </w:rPr>
-        <w:t>−</w:t>
-      </w:r>
-      <w:r>
-        <w:rPr>
-          <w:szCs w:val="24"/>
-        </w:rPr>
-        <w:t xml:space="preserve">0.06). Counts of legal-size oysters were near zero in all </w:t>
-      </w:r>
-      <w:r>
-        <w:t xml:space="preserve">bays </w:t>
-      </w:r>
-      <w:r>
-        <w:rPr>
-          <w:szCs w:val="24"/>
-        </w:rPr>
-        <w:t>(Figure 5)</w:t>
-      </w:r>
-      <w:r>
-        <w:rPr>
-          <w:szCs w:val="24"/>
-        </w:rPr>
-        <w:t>,</w:t>
-      </w:r>
-      <w:r>
-        <w:rPr>
-          <w:szCs w:val="24"/>
-        </w:rPr>
-        <w:t xml:space="preserve"> creating model convergence issues limiting further analyses of legal-size oysters (Appendix 2). </w:t>
-      </w:r>
-      <w:r>
-        <w:rPr>
-          <w:szCs w:val="24"/>
-        </w:rPr>
-        <w:t>A</w:t>
-      </w:r>
-      <w:r>
-        <w:rPr>
-          <w:szCs w:val="24"/>
-        </w:rPr>
-        <w:t xml:space="preserve"> positive response to restoration (increase in counts) </w:t>
-      </w:r>
-      <w:r>
-        <w:t>was not observed</w:t>
-      </w:r>
-      <w:r>
-        <w:t xml:space="preserve"> for any size class of oysters in Apalachicola, St. Andrew, or Pensacola bays.</w:t>
-      </w:r>
-    </w:p>
-    <w:p>
-      <w:pPr>
-        <w:pStyle w:val="Heading2"/>
-        <w:rPr>
-          <w:szCs w:val="24"/>
-        </w:rPr>
-      </w:pPr>
-      <w:bookmarkStart w:id="49" w:name="_Toc130218501"/>
-      <w:bookmarkStart w:id="50" w:name="_Toc130282986"/>
-      <w:r>
-        <w:rPr>
-          <w:szCs w:val="24"/>
-        </w:rPr>
-        <w:t>O</w:t>
-      </w:r>
-      <w:r>
-        <w:t xml:space="preserve">yster spat trends </w:t>
-      </w:r>
-      <w:r>
-        <w:t xml:space="preserve">across </w:t>
-      </w:r>
-      <w:r>
-        <w:t xml:space="preserve">restoration projects </w:t>
-      </w:r>
-      <w:r>
-        <w:t>(</w:t>
-      </w:r>
-      <w:r>
-        <w:t>Apalachicola Bay</w:t>
-      </w:r>
-      <w:r>
-        <w:t>)</w:t>
+        <w:t>to restoration efforts</w:t>
+      </w:r>
+      <w:r>
+        <w:t xml:space="preserve"> (all three bays)</w:t>
       </w:r>
       <w:bookmarkEnd w:id="49"/>
       <w:bookmarkEnd w:id="50"/>
     </w:p>
     <w:p>
-      <w:r>
-        <w:rPr>
-          <w:szCs w:val="24"/>
-        </w:rPr>
-        <w:t xml:space="preserve">Trends in oyster spat </w:t>
-      </w:r>
-      <w:r>
-        <w:rPr>
-          <w:szCs w:val="24"/>
-        </w:rPr>
-        <w:t xml:space="preserve">CPUE by </w:t>
-      </w:r>
-      <w:r>
-        <w:t xml:space="preserve">project </w:t>
-      </w:r>
-      <w:r>
-        <w:t>over time in Apalachicola Bay (</w:t>
-      </w:r>
-      <w:r>
-        <w:t>the only study bay with data available from multiple projects</w:t>
-      </w:r>
-      <w:r>
-        <w:t xml:space="preserve">) suggest an initial increase in oyster spat </w:t>
-      </w:r>
-      <w:r>
-        <w:t xml:space="preserve">(the life stage believed to respond first to restoration) </w:t>
-      </w:r>
-      <w:r>
-        <w:t>immediately</w:t>
-      </w:r>
-      <w:r>
-        <w:t xml:space="preserve"> following restoration for projects where monitoring data were available (NFWF-1 and NFWF-2021)</w:t>
-      </w:r>
-      <w:r>
-        <w:t>.</w:t>
-      </w:r>
-      <w:r>
+      <w:pPr>
+        <w:rPr>
+          <w:szCs w:val="24"/>
+        </w:rPr>
+      </w:pPr>
+      <w:r>
+        <w:rPr>
+          <w:szCs w:val="24"/>
+        </w:rPr>
+        <w:t xml:space="preserve">Plots </w:t>
+      </w:r>
+      <w:r>
+        <w:rPr>
+          <w:szCs w:val="24"/>
+        </w:rPr>
+        <w:t>of the raw CPUE for spat, seed, and legal</w:t>
+      </w:r>
+      <w:r>
+        <w:rPr>
+          <w:szCs w:val="24"/>
+        </w:rPr>
+        <w:t>-</w:t>
+      </w:r>
+      <w:r>
+        <w:rPr>
+          <w:szCs w:val="24"/>
+        </w:rPr>
+        <w:t xml:space="preserve">size oysters in all three </w:t>
+      </w:r>
+      <w:r>
+        <w:t>bays</w:t>
+      </w:r>
+      <w:r>
+        <w:rPr>
+          <w:szCs w:val="24"/>
+        </w:rPr>
+        <w:t xml:space="preserve"> show values near zero for all size classes (Figures 5</w:t>
+      </w:r>
+      <w:r>
+        <w:rPr>
+          <w:szCs w:val="24"/>
+        </w:rPr>
+        <w:t>–</w:t>
+      </w:r>
+      <w:r>
+        <w:rPr>
+          <w:szCs w:val="24"/>
+        </w:rPr>
+        <w:t>7). The best fitting GLM (Table 2; Appendix 2) suggests that oyster restoration responses over tim</w:t>
+      </w:r>
+      <w:r>
+        <w:t>e in each bay were different</w:t>
+      </w:r>
+      <w:r>
+        <w:t>,</w:t>
+      </w:r>
+      <w:r>
+        <w:t xml:space="preserve"> but none of the predicted responses suggest a positive response in counts of live oysters after restoration. For live spat in Apalachicola and St. Andrew bays, we f</w:t>
+      </w:r>
+      <w:r>
+        <w:rPr>
+          <w:szCs w:val="24"/>
+        </w:rPr>
+        <w:t xml:space="preserve">ound the coefficient of the slope describing trends in live oyster spat per quadrat over </w:t>
+      </w:r>
+      <w:r>
+        <w:t xml:space="preserve">period </w:t>
+      </w:r>
+      <w:r>
+        <w:rPr>
+          <w:szCs w:val="24"/>
+        </w:rPr>
+        <w:t>did not differ from zero (p</w:t>
+      </w:r>
+      <w:r>
+        <w:rPr>
+          <w:szCs w:val="24"/>
+        </w:rPr>
+        <w:t> </w:t>
+      </w:r>
+      <w:r>
+        <w:rPr>
+          <w:szCs w:val="24"/>
+        </w:rPr>
+        <w:t>=</w:t>
+      </w:r>
+      <w:r>
+        <w:rPr>
+          <w:szCs w:val="24"/>
+        </w:rPr>
+        <w:t> </w:t>
+      </w:r>
+      <w:r>
+        <w:rPr>
+          <w:szCs w:val="24"/>
+        </w:rPr>
+        <w:t>0.96 and p</w:t>
+      </w:r>
+      <w:r>
+        <w:rPr>
+          <w:szCs w:val="24"/>
+        </w:rPr>
+        <w:t> </w:t>
+      </w:r>
+      <w:r>
+        <w:rPr>
+          <w:szCs w:val="24"/>
+        </w:rPr>
+        <w:t>=</w:t>
+      </w:r>
+      <w:r>
+        <w:rPr>
+          <w:szCs w:val="24"/>
+        </w:rPr>
+        <w:t> </w:t>
+      </w:r>
+      <w:r>
+        <w:rPr>
+          <w:szCs w:val="24"/>
+        </w:rPr>
+        <w:t>0.23)</w:t>
+      </w:r>
+      <w:r>
+        <w:rPr>
+          <w:szCs w:val="24"/>
+        </w:rPr>
+        <w:t>. B</w:t>
+      </w:r>
+      <w:r>
+        <w:rPr>
+          <w:szCs w:val="24"/>
+        </w:rPr>
+        <w:t>ut the slope coefficient did differ from zero for Pensacola (p</w:t>
+      </w:r>
+      <w:r>
+        <w:rPr>
+          <w:szCs w:val="24"/>
+        </w:rPr>
+        <w:t> </w:t>
+      </w:r>
+      <w:r>
+        <w:rPr>
+          <w:szCs w:val="24"/>
+        </w:rPr>
+        <w:t>=</w:t>
+      </w:r>
+      <w:r>
+        <w:rPr>
+          <w:szCs w:val="24"/>
+        </w:rPr>
+        <w:t> </w:t>
+      </w:r>
+      <w:r>
+        <w:rPr>
+          <w:szCs w:val="24"/>
+        </w:rPr>
+        <w:t>0.0006)</w:t>
+      </w:r>
+      <w:r>
+        <w:rPr>
+          <w:szCs w:val="24"/>
+        </w:rPr>
+        <w:t>,</w:t>
+      </w:r>
+      <w:r>
+        <w:rPr>
+          <w:szCs w:val="24"/>
+        </w:rPr>
+        <w:t xml:space="preserve"> and this slope coefficient was estimated to be negative (beta coefficient = </w:t>
+      </w:r>
+      <w:r>
+        <w:rPr>
+          <w:szCs w:val="24"/>
+        </w:rPr>
+        <w:t>−</w:t>
+      </w:r>
+      <w:r>
+        <w:rPr>
+          <w:szCs w:val="24"/>
+        </w:rPr>
+        <w:t xml:space="preserve">0.39) and highly uncertain (SE = 0.11, 95% CI </w:t>
+      </w:r>
+      <w:r>
+        <w:rPr>
+          <w:szCs w:val="24"/>
+        </w:rPr>
+        <w:t>−</w:t>
+      </w:r>
+      <w:r>
+        <w:rPr>
+          <w:szCs w:val="24"/>
+        </w:rPr>
+        <w:t>0.61</w:t>
+      </w:r>
+      <w:r>
+        <w:t xml:space="preserve"> to </w:t>
+      </w:r>
+      <w:r>
+        <w:rPr>
+          <w:szCs w:val="24"/>
+        </w:rPr>
+        <w:t xml:space="preserve">0.17). Predicted live oyster spat (marginal means) per </w:t>
+      </w:r>
+      <w:r>
+        <w:t>¼ m</w:t>
+      </w:r>
+      <w:r>
+        <w:rPr>
+          <w:vertAlign w:val="superscript"/>
+        </w:rPr>
+        <w:t>2</w:t>
+      </w:r>
+      <w:r>
+        <w:rPr>
+          <w:szCs w:val="24"/>
+        </w:rPr>
+        <w:t xml:space="preserve"> for Apalachicola was 14.08 (95% CI 5.29</w:t>
+      </w:r>
+      <w:r>
+        <w:rPr>
+          <w:szCs w:val="24"/>
+        </w:rPr>
+        <w:t xml:space="preserve"> to </w:t>
+      </w:r>
+      <w:r>
+        <w:rPr>
+          <w:szCs w:val="24"/>
+        </w:rPr>
+        <w:t xml:space="preserve">37.45), </w:t>
+      </w:r>
+      <w:r>
+        <w:rPr>
+          <w:szCs w:val="24"/>
+        </w:rPr>
+        <w:t xml:space="preserve">for </w:t>
+      </w:r>
+      <w:r>
+        <w:rPr>
+          <w:szCs w:val="24"/>
+        </w:rPr>
+        <w:t>Pensacola 0.70</w:t>
+      </w:r>
+      <w:r>
+        <w:rPr>
+          <w:szCs w:val="24"/>
+        </w:rPr>
         <w:t xml:space="preserve"> </w:t>
       </w:r>
       <w:r>
-        <w:t xml:space="preserve">But, </w:t>
-      </w:r>
-      <w:r>
-        <w:t>as with the NRDA-4044 and GEBF-5007 projects</w:t>
-      </w:r>
-      <w:r>
+        <w:rPr>
+          <w:szCs w:val="24"/>
+        </w:rPr>
+        <w:t>(95% CI 0.16</w:t>
+      </w:r>
+      <w:r>
+        <w:t xml:space="preserve"> to </w:t>
+      </w:r>
+      <w:r>
+        <w:rPr>
+          <w:szCs w:val="24"/>
+        </w:rPr>
+        <w:t xml:space="preserve">3.14), and </w:t>
+      </w:r>
+      <w:r>
+        <w:rPr>
+          <w:szCs w:val="24"/>
+        </w:rPr>
+        <w:t xml:space="preserve">for </w:t>
+      </w:r>
+      <w:r>
+        <w:rPr>
+          <w:szCs w:val="24"/>
+        </w:rPr>
+        <w:t>St. Andre</w:t>
+      </w:r>
+      <w:r>
+        <w:t xml:space="preserve">w Bay </w:t>
+      </w:r>
+      <w:r>
+        <w:rPr>
+          <w:szCs w:val="24"/>
+        </w:rPr>
+        <w:t>226 (95% CI 13.79</w:t>
+      </w:r>
+      <w:r>
+        <w:t xml:space="preserve"> to </w:t>
+      </w:r>
+      <w:r>
+        <w:rPr>
+          <w:szCs w:val="24"/>
+        </w:rPr>
+        <w:t>3</w:t>
+      </w:r>
+      <w:r>
+        <w:rPr>
+          <w:szCs w:val="24"/>
+        </w:rPr>
         <w:t>,</w:t>
       </w:r>
       <w:r>
-        <w:t xml:space="preserve"> </w:t>
-      </w:r>
-      <w:r>
-        <w:t>within 18-24 months</w:t>
-      </w:r>
-      <w:r>
-        <w:t xml:space="preserve"> following restoration</w:t>
-      </w:r>
-      <w:r>
-        <w:t>,</w:t>
-      </w:r>
-      <w:r>
-        <w:t xml:space="preserve"> spat numbers </w:t>
-      </w:r>
-      <w:r>
-        <w:t xml:space="preserve">were </w:t>
-      </w:r>
-      <w:r>
-        <w:t>near zero or extremely low (Figure 8). When high counts of spat were observed, these spat did not persist to seed or legal size (Figures 9</w:t>
-      </w:r>
-      <w:r>
-        <w:t>–</w:t>
-      </w:r>
-      <w:r>
-        <w:t xml:space="preserve">10). </w:t>
+        <w:rPr>
+          <w:szCs w:val="24"/>
+        </w:rPr>
+        <w:t>703.89).</w:t>
       </w:r>
     </w:p>
     <w:p>
-      <w:r>
-        <w:t xml:space="preserve">To examine trends in </w:t>
-      </w:r>
-      <w:r>
-        <w:t xml:space="preserve">Apalachicola Bay oyster spat by </w:t>
-      </w:r>
-      <w:r>
-        <w:t>project</w:t>
-      </w:r>
-      <w:r>
-        <w:t xml:space="preserve">, we </w:t>
-      </w:r>
-      <w:r>
-        <w:t xml:space="preserve">used the </w:t>
-      </w:r>
-      <w:r>
-        <w:t>variable</w:t>
-      </w:r>
-      <w:r>
-        <w:t xml:space="preserve"> “site” as </w:t>
-      </w:r>
-      <w:r>
-        <w:t>a random</w:t>
-      </w:r>
-      <w:r>
-        <w:t xml:space="preserve"> e</w:t>
-      </w:r>
-      <w:r>
-        <w:t>ffect</w:t>
-      </w:r>
-      <w:r>
-        <w:t xml:space="preserve">. This allowed us to fit models to the data which nested site within </w:t>
-      </w:r>
-      <w:r>
-        <w:t xml:space="preserve">project </w:t>
-      </w:r>
-      <w:r>
-        <w:t xml:space="preserve">and allowed </w:t>
-      </w:r>
-      <w:r>
-        <w:t xml:space="preserve">period </w:t>
-      </w:r>
-      <w:r>
-        <w:t xml:space="preserve">to vary across </w:t>
-      </w:r>
-      <w:r>
-        <w:t xml:space="preserve">project </w:t>
-      </w:r>
-      <w:r>
-        <w:t>(Appendix 2). We fit eight different models to the data (Table 2; Appendix 2). Of the</w:t>
-      </w:r>
-      <w:r>
-        <w:t>se</w:t>
-      </w:r>
-      <w:r>
-        <w:t xml:space="preserve"> eight models, the model which included terms for </w:t>
-      </w:r>
-      <w:r>
-        <w:lastRenderedPageBreak/>
-        <w:t>period</w:t>
-      </w:r>
-      <w:r>
-        <w:t xml:space="preserve">, </w:t>
-      </w:r>
-      <w:r>
-        <w:t>project</w:t>
-      </w:r>
-      <w:r>
-        <w:t xml:space="preserve">, a nested period by </w:t>
-      </w:r>
-      <w:r>
-        <w:t xml:space="preserve">site </w:t>
-      </w:r>
-      <w:r>
-        <w:t xml:space="preserve">term, and an interaction term between </w:t>
-      </w:r>
-      <w:r>
-        <w:t xml:space="preserve">period </w:t>
-      </w:r>
-      <w:r>
-        <w:t xml:space="preserve">and </w:t>
-      </w:r>
-      <w:r>
-        <w:t>project</w:t>
+      <w:pPr>
+        <w:rPr>
+          <w:szCs w:val="24"/>
+        </w:rPr>
+      </w:pPr>
+      <w:r>
+        <w:rPr>
+          <w:szCs w:val="24"/>
+        </w:rPr>
+        <w:t>A similar pattern was observed for seed</w:t>
+      </w:r>
+      <w:r>
+        <w:rPr>
+          <w:szCs w:val="24"/>
+        </w:rPr>
+        <w:t>-</w:t>
+      </w:r>
+      <w:r>
+        <w:rPr>
+          <w:szCs w:val="24"/>
+        </w:rPr>
+        <w:t xml:space="preserve">size oysters across </w:t>
+      </w:r>
+      <w:r>
+        <w:t>bays</w:t>
       </w:r>
       <w:r>
         <w:t>,</w:t>
       </w:r>
       <w:r>
+        <w:rPr>
+          <w:szCs w:val="24"/>
+        </w:rPr>
+        <w:t xml:space="preserve"> with the slope coefficient not differing from zero for Apalachic</w:t>
+      </w:r>
+      <w:r>
+        <w:t>ola Bay (p</w:t>
+      </w:r>
+      <w:r>
+        <w:t> </w:t>
+      </w:r>
+      <w:r>
+        <w:t>=</w:t>
+      </w:r>
+      <w:r>
+        <w:t> </w:t>
+      </w:r>
+      <w:r>
+        <w:t>0.99) and St. Andrew Bay (p</w:t>
+      </w:r>
+      <w:r>
+        <w:t> </w:t>
+      </w:r>
+      <w:r>
+        <w:t>=</w:t>
+      </w:r>
+      <w:r>
+        <w:t> </w:t>
+      </w:r>
+      <w:r>
+        <w:t xml:space="preserve">0.68) but </w:t>
+      </w:r>
+      <w:r>
+        <w:t>differing</w:t>
+      </w:r>
+      <w:r>
+        <w:t xml:space="preserve"> from zero for Pensacola Bay (p</w:t>
+      </w:r>
+      <w:r>
+        <w:t> </w:t>
+      </w:r>
+      <w:r>
+        <w:t>=</w:t>
+      </w:r>
+      <w:r>
+        <w:t> </w:t>
+      </w:r>
+      <w:r>
+        <w:t xml:space="preserve">0.02) </w:t>
+      </w:r>
+      <w:r>
+        <w:t>with</w:t>
+      </w:r>
+      <w:r>
+        <w:t xml:space="preserve"> a decline in seed</w:t>
+      </w:r>
+      <w:r>
+        <w:t>-</w:t>
+      </w:r>
+      <w:r>
+        <w:t>size oyste</w:t>
+      </w:r>
+      <w:r>
+        <w:rPr>
+          <w:szCs w:val="24"/>
+        </w:rPr>
+        <w:t>rs over time (beta =</w:t>
+      </w:r>
+      <w:r>
+        <w:rPr>
+          <w:szCs w:val="24"/>
+        </w:rPr>
+        <w:t xml:space="preserve"> −</w:t>
+      </w:r>
+      <w:r>
+        <w:rPr>
+          <w:szCs w:val="24"/>
+        </w:rPr>
+        <w:t xml:space="preserve">0.34, SE = 0.14, 95% CI </w:t>
+      </w:r>
+      <w:r>
+        <w:rPr>
+          <w:szCs w:val="24"/>
+        </w:rPr>
+        <w:t>−</w:t>
+      </w:r>
+      <w:r>
+        <w:rPr>
+          <w:szCs w:val="24"/>
+        </w:rPr>
+        <w:t xml:space="preserve">0.61 </w:t>
+      </w:r>
+      <w:r>
+        <w:t>to</w:t>
+      </w:r>
+      <w:r>
+        <w:rPr>
+          <w:szCs w:val="24"/>
+        </w:rPr>
         <w:t xml:space="preserve"> </w:t>
       </w:r>
       <w:r>
-        <w:t>while controlling for effort</w:t>
-      </w:r>
-      <w:r>
+        <w:rPr>
+          <w:szCs w:val="24"/>
+        </w:rPr>
+        <w:t>−</w:t>
+      </w:r>
+      <w:r>
+        <w:rPr>
+          <w:szCs w:val="24"/>
+        </w:rPr>
+        <w:t xml:space="preserve">0.06). Counts of legal-size oysters were near zero in all </w:t>
+      </w:r>
+      <w:r>
+        <w:t xml:space="preserve">bays </w:t>
+      </w:r>
+      <w:r>
+        <w:rPr>
+          <w:szCs w:val="24"/>
+        </w:rPr>
+        <w:t>(Figure 5)</w:t>
+      </w:r>
+      <w:r>
+        <w:rPr>
+          <w:szCs w:val="24"/>
+        </w:rPr>
         <w:t>,</w:t>
       </w:r>
       <w:r>
-        <w:t xml:space="preserve"> was the best</w:t>
-      </w:r>
-      <w:r>
-        <w:t xml:space="preserve"> fitting (Table 2). </w:t>
+        <w:rPr>
+          <w:szCs w:val="24"/>
+        </w:rPr>
+        <w:t xml:space="preserve"> creating model convergence issues limiting further analyses of legal-size oysters (</w:t>
+      </w:r>
+      <w:r>
+        <w:rPr>
+          <w:szCs w:val="24"/>
+        </w:rPr>
+        <w:t xml:space="preserve">Appendix 2). </w:t>
+      </w:r>
+      <w:r>
+        <w:rPr>
+          <w:szCs w:val="24"/>
+        </w:rPr>
+        <w:t>A</w:t>
+      </w:r>
+      <w:r>
+        <w:rPr>
+          <w:szCs w:val="24"/>
+        </w:rPr>
+        <w:t xml:space="preserve"> positive response to restoration (increase in counts) </w:t>
+      </w:r>
+      <w:r>
+        <w:t>was not observed</w:t>
+      </w:r>
+      <w:r>
+        <w:t xml:space="preserve"> for any size class of oysters in Apalachicola, St. Andrew, or Pensacola bays.</w:t>
       </w:r>
     </w:p>
     <w:p>
-      <w:r>
-        <w:t>For three of the projects</w:t>
-      </w:r>
-      <w:r>
-        <w:t>—</w:t>
-      </w:r>
-      <w:r>
-        <w:t>GEBF-5007, NRDA-4044, and NFWF-</w:t>
-      </w:r>
-      <w:r>
-        <w:t>2021—</w:t>
-      </w:r>
-      <w:r>
-        <w:t>the coefficient of the slope of live oyster spat counts over time (</w:t>
-      </w:r>
-      <w:r>
-        <w:t>period</w:t>
-      </w:r>
-      <w:r>
-        <w:t>) did not differ from zero (p = 0.51, p</w:t>
-      </w:r>
-      <w:r>
-        <w:t> </w:t>
-      </w:r>
-      <w:r>
-        <w:t>= 0.51, p</w:t>
-      </w:r>
-      <w:r>
-        <w:t> </w:t>
-      </w:r>
-      <w:r>
-        <w:t>= 0.09)</w:t>
-      </w:r>
-      <w:r>
-        <w:t>. F</w:t>
-      </w:r>
-      <w:r>
-        <w:t>or the NFWF-1 project</w:t>
-      </w:r>
-      <w:r>
-        <w:t>,</w:t>
-      </w:r>
-      <w:r>
-        <w:t xml:space="preserve"> the slope did differ from zero (p</w:t>
-      </w:r>
-      <w:r>
-        <w:t> </w:t>
-      </w:r>
-      <w:r>
-        <w:t>&lt;</w:t>
-      </w:r>
-      <w:r>
-        <w:t> </w:t>
-      </w:r>
-      <w:r>
-        <w:t>0.0001)</w:t>
-      </w:r>
-      <w:r>
-        <w:t>,</w:t>
-      </w:r>
-      <w:r>
-        <w:t xml:space="preserve"> and this trend was negative (slope coefficient beta = </w:t>
-      </w:r>
-      <w:r>
-        <w:t>−</w:t>
-      </w:r>
-      <w:r>
-        <w:t xml:space="preserve">0.64, SE = 0.15, 95% CI </w:t>
-      </w:r>
-      <w:r>
-        <w:t>−</w:t>
-      </w:r>
-      <w:r>
-        <w:t xml:space="preserve">0.94 </w:t>
-      </w:r>
-      <w:r>
-        <w:t xml:space="preserve">to </w:t>
-      </w:r>
-      <w:r>
-        <w:t>−</w:t>
-      </w:r>
-      <w:r>
-        <w:t xml:space="preserve">0.35). </w:t>
-      </w:r>
+      <w:pPr>
+        <w:pStyle w:val="Heading2"/>
+        <w:rPr>
+          <w:szCs w:val="24"/>
+        </w:rPr>
+      </w:pPr>
+      <w:bookmarkStart w:id="51" w:name="_Toc130218501"/>
+      <w:bookmarkStart w:id="52" w:name="_Toc130282986"/>
+      <w:r>
+        <w:rPr>
+          <w:szCs w:val="24"/>
+        </w:rPr>
+        <w:t xml:space="preserve">Question 2: </w:t>
+      </w:r>
+      <w:r>
+        <w:rPr>
+          <w:szCs w:val="24"/>
+        </w:rPr>
+        <w:t>O</w:t>
+      </w:r>
+      <w:r>
+        <w:t xml:space="preserve">yster spat trends </w:t>
+      </w:r>
+      <w:r>
+        <w:t xml:space="preserve">across </w:t>
+      </w:r>
+      <w:r>
+        <w:t xml:space="preserve">restoration projects </w:t>
+      </w:r>
+      <w:r>
+        <w:t>(</w:t>
+      </w:r>
+      <w:r>
+        <w:t>Apalachicola Bay</w:t>
+      </w:r>
+      <w:r>
+        <w:t>)</w:t>
+      </w:r>
+      <w:bookmarkEnd w:id="51"/>
+      <w:bookmarkEnd w:id="52"/>
     </w:p>
     <w:p>
       <w:r>
-        <w:t xml:space="preserve">These results demonstrate that none of the restoration projects in Apalachicola Bay have had the desired </w:t>
-      </w:r>
-      <w:r>
-        <w:t>sustained increase in oyster spat following</w:t>
-      </w:r>
-      <w:r>
-        <w:t xml:space="preserve"> restoration.</w:t>
+        <w:rPr>
+          <w:szCs w:val="24"/>
+        </w:rPr>
+        <w:t xml:space="preserve">Trends in </w:t>
+      </w:r>
+      <w:r>
+        <w:rPr>
+          <w:szCs w:val="24"/>
+        </w:rPr>
+        <w:t xml:space="preserve">oyster spat </w:t>
+      </w:r>
+      <w:r>
+        <w:rPr>
+          <w:szCs w:val="24"/>
+        </w:rPr>
+        <w:t xml:space="preserve">CPUE by </w:t>
+      </w:r>
+      <w:r>
+        <w:t xml:space="preserve">project </w:t>
+      </w:r>
+      <w:r>
+        <w:t>over time in Apalachicola Bay (</w:t>
+      </w:r>
+      <w:r>
+        <w:t>the only study bay with data available from multiple projects</w:t>
+      </w:r>
+      <w:r>
+        <w:t xml:space="preserve">) suggest an initial increase in oyster spat </w:t>
+      </w:r>
+      <w:r>
+        <w:t xml:space="preserve">(the life </w:t>
+      </w:r>
+      <w:r>
+        <w:lastRenderedPageBreak/>
+        <w:t xml:space="preserve">stage believed to respond first to restoration) </w:t>
+      </w:r>
+      <w:r>
+        <w:t>immediately</w:t>
+      </w:r>
+      <w:r>
+        <w:t xml:space="preserve"> following restoration for projects where monitoring data were available (NFWF-1 and NFWF-2021)</w:t>
+      </w:r>
+      <w:r>
+        <w:t>.</w:t>
+      </w:r>
+      <w:r>
+        <w:t xml:space="preserve"> </w:t>
+      </w:r>
+      <w:r>
+        <w:t xml:space="preserve">But, </w:t>
+      </w:r>
+      <w:r>
+        <w:t>as with the NRDA-4044 and GEBF-5007 projects</w:t>
+      </w:r>
+      <w:r>
+        <w:t>,</w:t>
+      </w:r>
+      <w:r>
+        <w:t xml:space="preserve"> </w:t>
+      </w:r>
+      <w:r>
+        <w:t>within 18-24 months</w:t>
+      </w:r>
+      <w:r>
+        <w:t xml:space="preserve"> following restoration</w:t>
+      </w:r>
+      <w:r>
+        <w:t>,</w:t>
+      </w:r>
+      <w:r>
+        <w:t xml:space="preserve"> spat numbers </w:t>
+      </w:r>
+      <w:r>
+        <w:t xml:space="preserve">were </w:t>
+      </w:r>
+      <w:r>
+        <w:t>near zero or extremely low (Figure 8). When high counts of spat were observed, these spat did not persist to seed or legal size (Figures 9</w:t>
+      </w:r>
+      <w:r>
+        <w:t>–</w:t>
+      </w:r>
+      <w:r>
+        <w:t xml:space="preserve">10). </w:t>
       </w:r>
     </w:p>
     <w:p>
       <w:r>
-        <w:rPr>
-          <w:szCs w:val="24"/>
-        </w:rPr>
-        <w:t xml:space="preserve">We then predicted the marginal means of oyster spat from a single </w:t>
-      </w:r>
-      <w:r>
-        <w:rPr>
-          <w:szCs w:val="24"/>
-        </w:rPr>
-        <w:t>¼</w:t>
-      </w:r>
-      <w:r>
-        <w:rPr>
-          <w:szCs w:val="24"/>
-        </w:rPr>
+        <w:t xml:space="preserve">To examine trends in </w:t>
+      </w:r>
+      <w:r>
+        <w:t xml:space="preserve">Apalachicola Bay oyster spat by </w:t>
+      </w:r>
+      <w:r>
+        <w:t>project</w:t>
+      </w:r>
+      <w:r>
+        <w:t>, we fit eight different models to the data (Table 2; Appendix 2). Of the</w:t>
+      </w:r>
+      <w:r>
+        <w:t>se</w:t>
+      </w:r>
+      <w:r>
+        <w:t xml:space="preserve"> eight </w:t>
+      </w:r>
+      <w:r>
+        <w:t xml:space="preserve">models, the model which included terms for </w:t>
+      </w:r>
+      <w:r>
+        <w:t>period</w:t>
+      </w:r>
+      <w:r>
+        <w:t xml:space="preserve">, </w:t>
+      </w:r>
+      <w:r>
+        <w:t>project</w:t>
+      </w:r>
+      <w:r>
+        <w:t xml:space="preserve">, a nested period by </w:t>
+      </w:r>
+      <w:r>
+        <w:t xml:space="preserve">site </w:t>
+      </w:r>
+      <w:r>
+        <w:t xml:space="preserve">term, and an interaction term between </w:t>
+      </w:r>
+      <w:r>
+        <w:t xml:space="preserve">period </w:t>
+      </w:r>
+      <w:r>
+        <w:t xml:space="preserve">and </w:t>
+      </w:r>
+      <w:r>
+        <w:t>project</w:t>
+      </w:r>
+      <w:r>
+        <w:t>,</w:t>
+      </w:r>
+      <w:r>
+        <w:t xml:space="preserve"> </w:t>
+      </w:r>
+      <w:r>
+        <w:t>while controlling for effort</w:t>
+      </w:r>
+      <w:r>
+        <w:t>,</w:t>
+      </w:r>
+      <w:r>
+        <w:t xml:space="preserve"> was the best</w:t>
+      </w:r>
+      <w:r>
+        <w:t xml:space="preserve"> fitting (Table 2). For three of the </w:t>
+      </w:r>
+      <w:r>
+        <w:t xml:space="preserve">separate Apalachicola Bay </w:t>
+      </w:r>
+      <w:r>
+        <w:t>projects</w:t>
+      </w:r>
+      <w:r>
+        <w:t>—</w:t>
+      </w:r>
+      <w:r>
+        <w:t>GEBF-5007, NRDA-4044, and NFWF-</w:t>
+      </w:r>
+      <w:r>
+        <w:t>2021—</w:t>
+      </w:r>
+      <w:r>
+        <w:t>the coefficient of the slope of live oyster spat counts over time (</w:t>
+      </w:r>
+      <w:r>
+        <w:t>period</w:t>
+      </w:r>
+      <w:r>
+        <w:t>) did not differ from zero (p = 0.51, p</w:t>
+      </w:r>
+      <w:r>
         <w:t> </w:t>
       </w:r>
       <w:r>
-        <w:rPr>
-          <w:szCs w:val="24"/>
-        </w:rPr>
-        <w:t>m</w:t>
-      </w:r>
-      <w:r>
-        <w:rPr>
-          <w:szCs w:val="24"/>
-          <w:vertAlign w:val="superscript"/>
-        </w:rPr>
-        <w:t>2</w:t>
-      </w:r>
-      <w:r>
-        <w:rPr>
-          <w:szCs w:val="24"/>
-        </w:rPr>
-        <w:t xml:space="preserve"> quadrat in the last </w:t>
-      </w:r>
-      <w:r>
-        <w:t xml:space="preserve">period </w:t>
-      </w:r>
-      <w:r>
-        <w:t xml:space="preserve">of sampling for comparison purposes between each </w:t>
-      </w:r>
-      <w:r>
-        <w:t>project</w:t>
+        <w:t>= 0.51, p</w:t>
+      </w:r>
+      <w:r>
+        <w:t> </w:t>
+      </w:r>
+      <w:r>
+        <w:t>= 0.09)</w:t>
+      </w:r>
+      <w:r>
+        <w:t>. F</w:t>
+      </w:r>
+      <w:r>
+        <w:t>or the NFWF-1 project</w:t>
       </w:r>
       <w:r>
         <w:t>,</w:t>
       </w:r>
       <w:r>
-        <w:t xml:space="preserve"> </w:t>
-      </w:r>
-      <w:r>
-        <w:t>using the best</w:t>
-      </w:r>
-      <w:r>
-        <w:t>-</w:t>
-      </w:r>
-      <w:r>
-        <w:t>fitting model from Table 3. For the projects that used limestone rock, predicted live oyster spat for GEBF-5077 in period 12 was 15.73</w:t>
-      </w:r>
-      <w:r>
-        <w:t xml:space="preserve"> </w:t>
-      </w:r>
-      <w:r>
-        <w:t>per</w:t>
-      </w:r>
-      <w:commentRangeStart w:id="51"/>
-      <w:r>
-        <w:t xml:space="preserve"> </w:t>
-      </w:r>
-      <w:r>
-        <w:t>¼ m</w:t>
-      </w:r>
-      <w:r>
-        <w:rPr>
-          <w:vertAlign w:val="superscript"/>
-        </w:rPr>
-        <w:t>2</w:t>
-      </w:r>
-      <w:r>
-        <w:t xml:space="preserve"> (95% CI 8.45</w:t>
-      </w:r>
-      <w:r>
-        <w:t xml:space="preserve"> to </w:t>
-      </w:r>
-      <w:r>
-        <w:t>29.27)</w:t>
-      </w:r>
-      <w:r>
-        <w:t>. We do not know the depth of material excavated, so if we assume only the top layer of cultch is removed we can convert to oysters/m</w:t>
-      </w:r>
-      <w:r>
-        <w:rPr>
-          <w:vertAlign w:val="superscript"/>
-        </w:rPr>
-        <w:t>2</w:t>
-      </w:r>
-      <w:r>
-        <w:t xml:space="preserve"> </w:t>
-      </w:r>
-      <w:r>
-        <w:t>by dividing the predicted number of quadrat by 0.25.  This results in 62.9 oysters/m</w:t>
-      </w:r>
-      <w:r>
-        <w:rPr>
-          <w:vertAlign w:val="superscript"/>
-        </w:rPr>
-        <w:t>2</w:t>
-      </w:r>
-      <w:r>
-        <w:t xml:space="preserve"> (</w:t>
-      </w:r>
-      <w:r>
-        <w:t xml:space="preserve">95% CI </w:t>
-      </w:r>
-      <w:r>
-        <w:t>33.8 to 117.1). F</w:t>
-      </w:r>
-      <w:r>
-        <w:t>or project NFWF-2021 in period 15 we predicted 119.03 (95% CI 30.88</w:t>
-      </w:r>
-      <w:r>
-        <w:t xml:space="preserve"> to </w:t>
-      </w:r>
-      <w:r>
-        <w:t>458.82)</w:t>
-      </w:r>
-      <w:r>
-        <w:t xml:space="preserve"> oysters per </w:t>
-      </w:r>
-      <w:r>
-        <w:t>¼ m</w:t>
-      </w:r>
-      <w:r>
-        <w:rPr>
-          <w:vertAlign w:val="superscript"/>
-        </w:rPr>
-        <w:t>2</w:t>
-      </w:r>
-      <w:r>
-        <w:t xml:space="preserve"> or 476 oysters/m</w:t>
-      </w:r>
-      <w:r>
-        <w:rPr>
-          <w:vertAlign w:val="superscript"/>
-        </w:rPr>
-        <w:t>2</w:t>
-      </w:r>
-      <w:r>
-        <w:t xml:space="preserve"> (</w:t>
-      </w:r>
-      <w:r>
-        <w:t xml:space="preserve">95% CI </w:t>
-      </w:r>
-      <w:r>
-        <w:t>123.5 to 1835.3)</w:t>
-      </w:r>
-      <w:r>
-        <w:t>.</w:t>
-      </w:r>
-      <w:r>
-        <w:t xml:space="preserve">  </w:t>
+        <w:t xml:space="preserve"> the slope did differ from zero (p</w:t>
+      </w:r>
+      <w:r>
+        <w:t> </w:t>
+      </w:r>
+      <w:r>
+        <w:t>&lt;</w:t>
+      </w:r>
+      <w:r>
+        <w:t> </w:t>
+      </w:r>
+      <w:r>
+        <w:t>0.0001)</w:t>
+      </w:r>
+      <w:r>
+        <w:t>,</w:t>
+      </w:r>
+      <w:r>
+        <w:t xml:space="preserve"> and this trend was negative (slope coefficient beta = </w:t>
+      </w:r>
+      <w:r>
+        <w:t>−</w:t>
+      </w:r>
+      <w:r>
+        <w:t xml:space="preserve">0.64, SE = 0.15, 95% CI </w:t>
+      </w:r>
+      <w:r>
+        <w:t>−</w:t>
+      </w:r>
+      <w:r>
+        <w:t xml:space="preserve">0.94 </w:t>
+      </w:r>
+      <w:r>
+        <w:t xml:space="preserve">to </w:t>
+      </w:r>
+      <w:r>
+        <w:t>−</w:t>
+      </w:r>
+      <w:r>
+        <w:t xml:space="preserve">0.35). These results demonstrate that none of the restoration projects in Apalachicola </w:t>
+      </w:r>
+      <w:r>
+        <w:t xml:space="preserve">Bay have had the desired </w:t>
+      </w:r>
+      <w:r>
+        <w:t xml:space="preserve">sustained </w:t>
+      </w:r>
+      <w:r>
+        <w:t>increase in oyster spat following</w:t>
+      </w:r>
+      <w:r>
+        <w:t xml:space="preserve"> restoration.</w:t>
       </w:r>
     </w:p>
     <w:p>
       <w:r>
+        <w:rPr>
+          <w:szCs w:val="24"/>
+        </w:rPr>
+        <w:t>Comparisons of the</w:t>
+      </w:r>
+      <w:r>
+        <w:rPr>
+          <w:szCs w:val="24"/>
+        </w:rPr>
+        <w:t xml:space="preserve"> </w:t>
+      </w:r>
+      <w:r>
+        <w:rPr>
+          <w:szCs w:val="24"/>
+        </w:rPr>
+        <w:t xml:space="preserve">best-fitting-model (Table 3) </w:t>
+      </w:r>
+      <w:r>
+        <w:rPr>
+          <w:szCs w:val="24"/>
+        </w:rPr>
+        <w:t xml:space="preserve">predicted the marginal means of oyster spat from a single </w:t>
+      </w:r>
+      <w:r>
+        <w:rPr>
+          <w:szCs w:val="24"/>
+        </w:rPr>
+        <w:t>¼</w:t>
+      </w:r>
+      <w:r>
+        <w:rPr>
+          <w:szCs w:val="24"/>
+        </w:rPr>
+        <w:t> </w:t>
+      </w:r>
+      <w:r>
+        <w:rPr>
+          <w:szCs w:val="24"/>
+        </w:rPr>
+        <w:t>m</w:t>
+      </w:r>
+      <w:r>
+        <w:rPr>
+          <w:szCs w:val="24"/>
+          <w:vertAlign w:val="superscript"/>
+        </w:rPr>
+        <w:t>2</w:t>
+      </w:r>
+      <w:r>
+        <w:rPr>
+          <w:szCs w:val="24"/>
+        </w:rPr>
+        <w:t xml:space="preserve"> quadrat in the last </w:t>
+      </w:r>
+      <w:r>
+        <w:t xml:space="preserve">period </w:t>
+      </w:r>
+      <w:r>
+        <w:t xml:space="preserve">of sampling </w:t>
+      </w:r>
+      <w:r>
+        <w:t>showed differences between projects</w:t>
+      </w:r>
+      <w:r>
+        <w:t xml:space="preserve">. For the </w:t>
+      </w:r>
+      <w:r>
+        <w:t>projects that used limestone rock, predicted live oyster spat for GEBF-5077 in period 12 was 15.73</w:t>
+      </w:r>
+      <w:r>
+        <w:t xml:space="preserve"> </w:t>
+      </w:r>
+      <w:r>
+        <w:t xml:space="preserve">per </w:t>
+      </w:r>
+      <w:r>
+        <w:t>¼ m</w:t>
+      </w:r>
+      <w:r>
+        <w:rPr>
+          <w:vertAlign w:val="superscript"/>
+        </w:rPr>
+        <w:t>2</w:t>
+      </w:r>
+      <w:r>
+        <w:t xml:space="preserve"> (95% CI 8.45</w:t>
+      </w:r>
+      <w:r>
+        <w:t xml:space="preserve"> to </w:t>
+      </w:r>
+      <w:r>
+        <w:t>29.27)</w:t>
+      </w:r>
+      <w:r>
+        <w:t>. We do not know the depth of material excavated, so if we assume only the top layer of cultch is removed we can convert to oysters/m</w:t>
+      </w:r>
+      <w:r>
+        <w:rPr>
+          <w:vertAlign w:val="superscript"/>
+        </w:rPr>
+        <w:t>2</w:t>
+      </w:r>
+      <w:r>
+        <w:t xml:space="preserve"> </w:t>
+      </w:r>
+      <w:r>
+        <w:t>by dividing the predicted number of quadrat by 0.25.  This results in 62.9 oysters/m</w:t>
+      </w:r>
+      <w:r>
+        <w:rPr>
+          <w:vertAlign w:val="superscript"/>
+        </w:rPr>
+        <w:t>2</w:t>
+      </w:r>
+      <w:r>
+        <w:t xml:space="preserve"> (</w:t>
+      </w:r>
+      <w:r>
+        <w:t xml:space="preserve">95% CI </w:t>
+      </w:r>
+      <w:r>
+        <w:t>33.8 to 117.1). F</w:t>
+      </w:r>
+      <w:r>
+        <w:t xml:space="preserve">or project NFWF-2021 in period 15 </w:t>
+      </w:r>
+      <w:r>
+        <w:t>we predicted 119.03 (95% CI 30.88</w:t>
+      </w:r>
+      <w:r>
+        <w:t xml:space="preserve"> </w:t>
+      </w:r>
+      <w:r>
+        <w:lastRenderedPageBreak/>
+        <w:t xml:space="preserve">to </w:t>
+      </w:r>
+      <w:r>
+        <w:t>458.82)</w:t>
+      </w:r>
+      <w:r>
+        <w:t xml:space="preserve"> oysters per </w:t>
+      </w:r>
+      <w:r>
+        <w:t>¼ m</w:t>
+      </w:r>
+      <w:r>
+        <w:rPr>
+          <w:vertAlign w:val="superscript"/>
+        </w:rPr>
+        <w:t>2</w:t>
+      </w:r>
+      <w:r>
+        <w:t xml:space="preserve"> or 476 oysters/m</w:t>
+      </w:r>
+      <w:r>
+        <w:rPr>
+          <w:vertAlign w:val="superscript"/>
+        </w:rPr>
+        <w:t>2</w:t>
+      </w:r>
+      <w:r>
+        <w:t xml:space="preserve"> (</w:t>
+      </w:r>
+      <w:r>
+        <w:t xml:space="preserve">95% CI </w:t>
+      </w:r>
+      <w:r>
+        <w:t>123.5 to 1835.3)</w:t>
+      </w:r>
+      <w:r>
+        <w:t>.</w:t>
+      </w:r>
+      <w:r>
+        <w:t xml:space="preserve"> </w:t>
+      </w:r>
+      <w:r>
         <w:t xml:space="preserve">For the </w:t>
       </w:r>
       <w:r>
@@ -6714,23 +6784,18 @@
       </w:r>
       <w:r>
         <w:t>.</w:t>
-      </w:r>
-      <w:commentRangeEnd w:id="51"/>
-      <w:r>
-        <w:rPr>
-          <w:rStyle w:val="CommentReference"/>
-        </w:rPr>
-        <w:commentReference w:id="51"/>
       </w:r>
     </w:p>
     <w:p>
       <w:pPr>
         <w:pStyle w:val="Heading2"/>
       </w:pPr>
-      <w:bookmarkStart w:id="52" w:name="_Toc130218502"/>
-      <w:bookmarkStart w:id="53" w:name="_Toc130282987"/>
-      <w:r>
-        <w:lastRenderedPageBreak/>
+      <w:bookmarkStart w:id="53" w:name="_Toc130218502"/>
+      <w:bookmarkStart w:id="54" w:name="_Toc130282987"/>
+      <w:r>
+        <w:t xml:space="preserve">Question 3: </w:t>
+      </w:r>
+      <w:r>
         <w:t xml:space="preserve">Effect of </w:t>
       </w:r>
       <w:r>
@@ -6739,8 +6804,8 @@
       <w:r>
         <w:t xml:space="preserve"> on oyster spat counts (Apalachicola Bay)</w:t>
       </w:r>
-      <w:bookmarkEnd w:id="52"/>
       <w:bookmarkEnd w:id="53"/>
+      <w:bookmarkEnd w:id="54"/>
     </w:p>
     <w:p>
       <w:r>
@@ -6795,40 +6860,105 @@
         <w:t>,</w:t>
       </w:r>
       <w:r>
-        <w:t xml:space="preserve"> and days below 6,000 CFS lagged by 1 period. </w:t>
+        <w:t xml:space="preserve"> and days below 6,000 CFS lagged by 1 period. Including these river discharge metrics did not improve model fit (Table 3)</w:t>
+      </w:r>
+      <w:r>
+        <w:t>,</w:t>
+      </w:r>
+      <w:r>
+        <w:t xml:space="preserve"> suggesting that the observed lack of positive </w:t>
+      </w:r>
+      <w:r>
+        <w:t xml:space="preserve">response in live oyster spat was not influenced by </w:t>
+      </w:r>
+      <w:r>
+        <w:t xml:space="preserve">the </w:t>
+      </w:r>
+      <w:r>
+        <w:t>river discharge metrics assessed (Figure 11).</w:t>
       </w:r>
     </w:p>
     <w:p>
-      <w:r>
-        <w:t>Including these river discharge metrics did not improve model fit (Table 3)</w:t>
-      </w:r>
-      <w:r>
-        <w:t>,</w:t>
-      </w:r>
-      <w:r>
-        <w:t xml:space="preserve"> suggesting that the observed lack of positive </w:t>
-      </w:r>
-      <w:r>
-        <w:t xml:space="preserve">response in live oyster spat was not influenced by </w:t>
-      </w:r>
-      <w:r>
-        <w:t xml:space="preserve">the </w:t>
-      </w:r>
-      <w:r>
-        <w:t>river discharge metrics assessed (Figure 11).</w:t>
-      </w:r>
+      <w:pPr>
+        <w:pStyle w:val="Heading2"/>
+      </w:pPr>
+      <w:bookmarkStart w:id="55" w:name="_Toc130218503"/>
+      <w:bookmarkStart w:id="56" w:name="_Toc130282988"/>
+      <w:r>
+        <w:t xml:space="preserve">Question 4: </w:t>
+      </w:r>
+      <w:r>
+        <w:t>Effect of cultch mass on oyster counts (all three bays)</w:t>
+      </w:r>
+      <w:bookmarkEnd w:id="55"/>
+      <w:bookmarkEnd w:id="56"/>
     </w:p>
     <w:p>
       <w:pPr>
-        <w:pStyle w:val="Heading2"/>
-      </w:pPr>
-      <w:bookmarkStart w:id="54" w:name="_Toc130218503"/>
-      <w:bookmarkStart w:id="55" w:name="_Toc130282988"/>
-      <w:r>
-        <w:t>Effect of cultch mass on oyster counts (all three bays)</w:t>
-      </w:r>
-      <w:bookmarkEnd w:id="54"/>
-      <w:bookmarkEnd w:id="55"/>
+        <w:rPr>
+          <w:szCs w:val="24"/>
+        </w:rPr>
+      </w:pPr>
+      <w:r>
+        <w:t>Simple plots of mean cultch weight</w:t>
+      </w:r>
+      <w:r>
+        <w:t xml:space="preserve"> </w:t>
+      </w:r>
+      <w:r>
+        <w:t>and total live spat</w:t>
+      </w:r>
+      <w:r>
+        <w:t xml:space="preserve"> </w:t>
+      </w:r>
+      <w:r>
+        <w:t>per quadrat suggest that</w:t>
+      </w:r>
+      <w:r>
+        <w:t>,</w:t>
+      </w:r>
+      <w:r>
+        <w:t xml:space="preserve"> for the two studies monitored immediately following cultching (</w:t>
+      </w:r>
+      <w:r>
+        <w:t>NFWF-1 and NFWF-2021)</w:t>
+      </w:r>
+      <w:r>
+        <w:t>,</w:t>
+      </w:r>
+      <w:r>
+        <w:t xml:space="preserve"> as the</w:t>
+      </w:r>
+      <w:r>
+        <w:t xml:space="preserve"> </w:t>
+      </w:r>
+      <w:r>
+        <w:t>cultch mass</w:t>
+      </w:r>
+      <w:r>
+        <w:t xml:space="preserve"> increases so does the</w:t>
+      </w:r>
+      <w:r>
+        <w:t xml:space="preserve"> number of live spat</w:t>
+      </w:r>
+      <w:r>
+        <w:t>—</w:t>
+      </w:r>
+      <w:r>
+        <w:t>but only for one or two periods (</w:t>
+      </w:r>
+      <w:r>
+        <w:t xml:space="preserve">6-12 months of time; </w:t>
+      </w:r>
+      <w:r>
+        <w:t xml:space="preserve">Figures 13 </w:t>
+      </w:r>
+      <w:r>
+        <w:rPr>
+          <w:szCs w:val="24"/>
+        </w:rPr>
+        <w:t>and 14) before the number of spat collapses and retracts toward the origin, even for the same biomass of cultch (Figure 14).</w:t>
+      </w:r>
     </w:p>
     <w:p>
       <w:pPr>
@@ -6837,158 +6967,297 @@
         </w:rPr>
       </w:pPr>
       <w:r>
-        <w:t>Simple plots of mean cultch weight</w:t>
-      </w:r>
-      <w:r>
-        <w:t xml:space="preserve"> </w:t>
-      </w:r>
-      <w:r>
-        <w:t>and total live spat</w:t>
-      </w:r>
-      <w:r>
-        <w:t xml:space="preserve"> </w:t>
-      </w:r>
-      <w:r>
-        <w:t>per quadrat suggest that</w:t>
-      </w:r>
-      <w:r>
-        <w:t>,</w:t>
-      </w:r>
-      <w:r>
-        <w:t xml:space="preserve"> for the two studies monitored immediately following cultching (</w:t>
-      </w:r>
-      <w:r>
-        <w:t>NFWF-1 and NFWF-2021)</w:t>
-      </w:r>
-      <w:r>
-        <w:t>,</w:t>
-      </w:r>
-      <w:r>
-        <w:t xml:space="preserve"> as the</w:t>
-      </w:r>
-      <w:r>
-        <w:t xml:space="preserve"> </w:t>
-      </w:r>
-      <w:r>
+        <w:rPr>
+          <w:szCs w:val="24"/>
+        </w:rPr>
+        <w:t xml:space="preserve">Efforts to predict </w:t>
+      </w:r>
+      <w:r>
+        <w:rPr>
+          <w:szCs w:val="24"/>
+        </w:rPr>
         <w:t>cultch mass</w:t>
       </w:r>
       <w:r>
-        <w:t xml:space="preserve"> increases so does the</w:t>
-      </w:r>
-      <w:r>
-        <w:t xml:space="preserve"> number of live </w:t>
-      </w:r>
-      <w:proofErr w:type="gramStart"/>
-      <w:r>
-        <w:t>spat</w:t>
-      </w:r>
-      <w:proofErr w:type="gramEnd"/>
-      <w:r>
-        <w:t>—</w:t>
-      </w:r>
-      <w:r>
-        <w:t>but only for one or two periods (</w:t>
-      </w:r>
-      <w:r>
-        <w:t xml:space="preserve">6-12 months of time; </w:t>
-      </w:r>
-      <w:r>
-        <w:t xml:space="preserve">Figures 13 </w:t>
-      </w:r>
-      <w:r>
-        <w:rPr>
-          <w:szCs w:val="24"/>
-        </w:rPr>
-        <w:t>and 14) before the number of spat collapses and retracts toward the origin, even for the same biomass of cultch (Figure 14).</w:t>
+        <w:rPr>
+          <w:szCs w:val="24"/>
+        </w:rPr>
+        <w:t xml:space="preserve"> had little success (Appendix 2). Diagnostic assessments of model fitting to </w:t>
+      </w:r>
+      <w:r>
+        <w:rPr>
+          <w:szCs w:val="24"/>
+        </w:rPr>
+        <w:t>cultch mass</w:t>
+      </w:r>
+      <w:r>
+        <w:rPr>
+          <w:szCs w:val="24"/>
+        </w:rPr>
+        <w:t xml:space="preserve"> data suggested most models were overparameterized (Appendix </w:t>
+      </w:r>
+      <w:r>
+        <w:rPr>
+          <w:szCs w:val="24"/>
+        </w:rPr>
+        <w:lastRenderedPageBreak/>
+        <w:t>2). The best</w:t>
+      </w:r>
+      <w:r>
+        <w:rPr>
+          <w:szCs w:val="24"/>
+        </w:rPr>
+        <w:t>-</w:t>
+      </w:r>
+      <w:r>
+        <w:rPr>
+          <w:szCs w:val="24"/>
+        </w:rPr>
+        <w:t xml:space="preserve">fitting model (lowest </w:t>
+      </w:r>
+      <w:proofErr w:type="spellStart"/>
+      <w:r>
+        <w:rPr>
+          <w:szCs w:val="24"/>
+        </w:rPr>
+        <w:t>AICc</w:t>
+      </w:r>
+      <w:proofErr w:type="spellEnd"/>
+      <w:r>
+        <w:rPr>
+          <w:szCs w:val="24"/>
+        </w:rPr>
+        <w:t xml:space="preserve"> and highest model weight) did not include oyster spat as a parameter (Table 5). </w:t>
       </w:r>
     </w:p>
     <w:p>
       <w:pPr>
-        <w:rPr>
-          <w:szCs w:val="24"/>
-        </w:rPr>
-      </w:pPr>
-      <w:r>
-        <w:rPr>
-          <w:szCs w:val="24"/>
-        </w:rPr>
-        <w:t xml:space="preserve">Efforts to predict </w:t>
-      </w:r>
-      <w:r>
-        <w:rPr>
-          <w:szCs w:val="24"/>
-        </w:rPr>
-        <w:t>cultch mass</w:t>
-      </w:r>
-      <w:r>
-        <w:rPr>
-          <w:szCs w:val="24"/>
-        </w:rPr>
-        <w:t xml:space="preserve"> had little success (Appendix 2). Diagnostic assessments of model fitting to </w:t>
-      </w:r>
-      <w:r>
-        <w:rPr>
-          <w:szCs w:val="24"/>
-        </w:rPr>
-        <w:t>cultch mass</w:t>
-      </w:r>
-      <w:r>
-        <w:rPr>
-          <w:szCs w:val="24"/>
-        </w:rPr>
-        <w:t xml:space="preserve"> data suggested most models were overparameterized (Appendix 2). The best</w:t>
-      </w:r>
-      <w:r>
-        <w:rPr>
-          <w:szCs w:val="24"/>
-        </w:rPr>
-        <w:t>-</w:t>
-      </w:r>
-      <w:r>
-        <w:rPr>
-          <w:szCs w:val="24"/>
-        </w:rPr>
-        <w:t xml:space="preserve">fitting model (lowest </w:t>
-      </w:r>
-      <w:proofErr w:type="spellStart"/>
-      <w:r>
-        <w:rPr>
-          <w:szCs w:val="24"/>
-        </w:rPr>
-        <w:t>AICc</w:t>
-      </w:r>
-      <w:proofErr w:type="spellEnd"/>
-      <w:r>
-        <w:rPr>
-          <w:szCs w:val="24"/>
-        </w:rPr>
-        <w:t xml:space="preserve"> and highest model weight) did not include oyster spat as a parameter (Table 5). </w:t>
-      </w:r>
+        <w:pStyle w:val="Heading2"/>
+      </w:pPr>
+      <w:bookmarkStart w:id="57" w:name="_Toc130218504"/>
+      <w:bookmarkStart w:id="58" w:name="_Toc130282989"/>
+      <w:r>
+        <w:t xml:space="preserve">Question 5: </w:t>
+      </w:r>
+      <w:r>
+        <w:t>Persistence of</w:t>
+      </w:r>
+      <w:r>
+        <w:t xml:space="preserve"> cultch material </w:t>
+      </w:r>
+      <w:r>
+        <w:t>(</w:t>
+      </w:r>
+      <w:r>
+        <w:t>all three bays</w:t>
+      </w:r>
+      <w:r>
+        <w:t>)</w:t>
+      </w:r>
+      <w:bookmarkEnd w:id="57"/>
+      <w:bookmarkEnd w:id="58"/>
     </w:p>
     <w:p>
       <w:pPr>
-        <w:pStyle w:val="Heading2"/>
-      </w:pPr>
-      <w:bookmarkStart w:id="56" w:name="_Toc130218504"/>
-      <w:bookmarkStart w:id="57" w:name="_Toc130282989"/>
-      <w:r>
-        <w:lastRenderedPageBreak/>
-        <w:t>Persistence of</w:t>
-      </w:r>
-      <w:r>
-        <w:t xml:space="preserve"> cultch material </w:t>
-      </w:r>
-      <w:r>
-        <w:t>(</w:t>
-      </w:r>
-      <w:r>
-        <w:t>all three bays</w:t>
-      </w:r>
-      <w:r>
-        <w:t>)</w:t>
-      </w:r>
-      <w:bookmarkEnd w:id="56"/>
-      <w:bookmarkEnd w:id="57"/>
+        <w:rPr>
+          <w:szCs w:val="24"/>
+        </w:rPr>
+      </w:pPr>
+      <w:r>
+        <w:rPr>
+          <w:szCs w:val="24"/>
+        </w:rPr>
+        <w:t>The best</w:t>
+      </w:r>
+      <w:r>
+        <w:rPr>
+          <w:szCs w:val="24"/>
+        </w:rPr>
+        <w:t>-</w:t>
+      </w:r>
+      <w:r>
+        <w:rPr>
+          <w:szCs w:val="24"/>
+        </w:rPr>
+        <w:t xml:space="preserve">fitting model comparing trends in </w:t>
+      </w:r>
+      <w:r>
+        <w:t xml:space="preserve">oyster </w:t>
+      </w:r>
+      <w:r>
+        <w:t>cultch mass</w:t>
+      </w:r>
+      <w:r>
+        <w:t xml:space="preserve"> over </w:t>
+      </w:r>
+      <w:r>
+        <w:t xml:space="preserve">time </w:t>
+      </w:r>
+      <w:r>
+        <w:t xml:space="preserve">across all three bays included </w:t>
+      </w:r>
+      <w:r>
+        <w:t xml:space="preserve">an interaction term between </w:t>
+      </w:r>
+      <w:r>
+        <w:t xml:space="preserve">period </w:t>
+      </w:r>
+      <w:r>
+        <w:t xml:space="preserve">and </w:t>
+      </w:r>
+      <w:r>
+        <w:t>bay</w:t>
+      </w:r>
+      <w:r>
+        <w:t>, s</w:t>
+      </w:r>
+      <w:r>
+        <w:t xml:space="preserve">uggesting a different response on oyster </w:t>
+      </w:r>
+      <w:r>
+        <w:t>cultch mass</w:t>
+      </w:r>
+      <w:r>
+        <w:t xml:space="preserve"> over time in each </w:t>
+      </w:r>
+      <w:r>
+        <w:t>bay</w:t>
+      </w:r>
+      <w:r>
+        <w:t>. St. Andrew and Pensacola bays only received a single cultching treatment, compared to mu</w:t>
+      </w:r>
+      <w:r>
+        <w:rPr>
+          <w:szCs w:val="24"/>
+        </w:rPr>
+        <w:t>ltiple cultching treatments over time for A</w:t>
+      </w:r>
+      <w:r>
+        <w:t xml:space="preserve">palachicola Bay. For St. Andrew Bay the </w:t>
+      </w:r>
+      <w:r>
+        <w:rPr>
+          <w:szCs w:val="24"/>
+        </w:rPr>
+        <w:t>slope did not differ from zero (p</w:t>
+      </w:r>
+      <w:r>
+        <w:rPr>
+          <w:szCs w:val="24"/>
+        </w:rPr>
+        <w:t> </w:t>
+      </w:r>
+      <w:r>
+        <w:rPr>
+          <w:szCs w:val="24"/>
+        </w:rPr>
+        <w:t>=</w:t>
+      </w:r>
+      <w:r>
+        <w:rPr>
+          <w:szCs w:val="24"/>
+        </w:rPr>
+        <w:t> </w:t>
+      </w:r>
+      <w:r>
+        <w:rPr>
+          <w:szCs w:val="24"/>
+        </w:rPr>
+        <w:t>0.23)</w:t>
+      </w:r>
+      <w:r>
+        <w:rPr>
+          <w:szCs w:val="24"/>
+        </w:rPr>
+        <w:t>,</w:t>
+      </w:r>
+      <w:r>
+        <w:rPr>
+          <w:szCs w:val="24"/>
+        </w:rPr>
+        <w:t xml:space="preserve"> suggesting a nonsignificant trend in </w:t>
+      </w:r>
+      <w:r>
+        <w:rPr>
+          <w:szCs w:val="24"/>
+        </w:rPr>
+        <w:t>cultch mass</w:t>
+      </w:r>
+      <w:r>
+        <w:rPr>
+          <w:szCs w:val="24"/>
+        </w:rPr>
+        <w:t xml:space="preserve"> over time. In P</w:t>
+      </w:r>
+      <w:r>
+        <w:t>ensacola Bay the s</w:t>
+      </w:r>
+      <w:r>
+        <w:rPr>
+          <w:szCs w:val="24"/>
+        </w:rPr>
+        <w:t>lope did differ from zero (p</w:t>
+      </w:r>
+      <w:r>
+        <w:rPr>
+          <w:szCs w:val="24"/>
+        </w:rPr>
+        <w:t> </w:t>
+      </w:r>
+      <w:r>
+        <w:rPr>
+          <w:szCs w:val="24"/>
+        </w:rPr>
+        <w:t>=</w:t>
+      </w:r>
+      <w:r>
+        <w:rPr>
+          <w:szCs w:val="24"/>
+        </w:rPr>
+        <w:t> </w:t>
+      </w:r>
+      <w:r>
+        <w:rPr>
+          <w:szCs w:val="24"/>
+        </w:rPr>
+        <w:t xml:space="preserve">0.02) and the sign of the slope coefficient was negative (beta = </w:t>
+      </w:r>
+      <w:r>
+        <w:rPr>
+          <w:szCs w:val="24"/>
+        </w:rPr>
+        <w:t>−</w:t>
+      </w:r>
+      <w:r>
+        <w:rPr>
+          <w:szCs w:val="24"/>
+        </w:rPr>
+        <w:t>0.03)</w:t>
+      </w:r>
+      <w:r>
+        <w:rPr>
+          <w:szCs w:val="24"/>
+        </w:rPr>
+        <w:t>,</w:t>
+      </w:r>
+      <w:r>
+        <w:rPr>
+          <w:szCs w:val="24"/>
+        </w:rPr>
+        <w:t xml:space="preserve"> suggesting </w:t>
+      </w:r>
+      <w:r>
+        <w:rPr>
+          <w:szCs w:val="24"/>
+        </w:rPr>
+        <w:t>cultch mass</w:t>
+      </w:r>
+      <w:r>
+        <w:rPr>
+          <w:szCs w:val="24"/>
+        </w:rPr>
+        <w:t xml:space="preserve"> decreased over time. </w:t>
+      </w:r>
     </w:p>
     <w:p>
       <w:pPr>
@@ -7000,169 +7269,136 @@
         <w:rPr>
           <w:szCs w:val="24"/>
         </w:rPr>
-        <w:t>The best</w:t>
-      </w:r>
-      <w:r>
-        <w:rPr>
-          <w:szCs w:val="24"/>
-        </w:rPr>
-        <w:t>-</w:t>
-      </w:r>
-      <w:r>
-        <w:rPr>
-          <w:szCs w:val="24"/>
-        </w:rPr>
-        <w:t xml:space="preserve">fitting model comparing trends in </w:t>
-      </w:r>
-      <w:r>
-        <w:t xml:space="preserve">oyster </w:t>
+        <w:t>Because Apalachicola</w:t>
+      </w:r>
+      <w:r>
+        <w:t xml:space="preserve"> Bay received multiple cultching treatments, we examined trends in </w:t>
       </w:r>
       <w:r>
         <w:t>cultch mass</w:t>
       </w:r>
       <w:r>
-        <w:t xml:space="preserve"> over </w:t>
-      </w:r>
-      <w:r>
-        <w:t xml:space="preserve">time </w:t>
-      </w:r>
-      <w:r>
-        <w:t xml:space="preserve">across all three bays included an interaction term between </w:t>
-      </w:r>
-      <w:r>
-        <w:t xml:space="preserve">period </w:t>
-      </w:r>
-      <w:r>
-        <w:t xml:space="preserve">and </w:t>
-      </w:r>
-      <w:r>
-        <w:t>bay</w:t>
-      </w:r>
-      <w:r>
-        <w:t>, s</w:t>
-      </w:r>
-      <w:r>
-        <w:t xml:space="preserve">uggesting a different response on oyster </w:t>
-      </w:r>
-      <w:r>
-        <w:t>cultch mass</w:t>
-      </w:r>
-      <w:r>
-        <w:t xml:space="preserve"> over time in each </w:t>
-      </w:r>
-      <w:r>
-        <w:t>bay</w:t>
-      </w:r>
-      <w:r>
-        <w:t>. St. Andrew and Pensacola bays only received a single cultching treatment, compared to mu</w:t>
-      </w:r>
-      <w:r>
-        <w:rPr>
-          <w:szCs w:val="24"/>
-        </w:rPr>
-        <w:t>ltiple cultching treatments over time for A</w:t>
-      </w:r>
-      <w:r>
-        <w:t xml:space="preserve">palachicola Bay. For St. Andrew Bay the </w:t>
-      </w:r>
-      <w:r>
-        <w:rPr>
-          <w:szCs w:val="24"/>
-        </w:rPr>
-        <w:t>slope did not differ from zero (p</w:t>
-      </w:r>
-      <w:r>
-        <w:rPr>
-          <w:szCs w:val="24"/>
-        </w:rPr>
+        <w:t xml:space="preserve"> in this bay using</w:t>
+      </w:r>
+      <w:r>
+        <w:rPr>
+          <w:szCs w:val="24"/>
+        </w:rPr>
+        <w:t xml:space="preserve"> models like </w:t>
+      </w:r>
+      <w:r>
+        <w:rPr>
+          <w:szCs w:val="24"/>
+        </w:rPr>
+        <w:t>question</w:t>
+      </w:r>
+      <w:r>
+        <w:rPr>
+          <w:szCs w:val="24"/>
+        </w:rPr>
+        <w:t xml:space="preserve"> 2, which allowed for unique responses by </w:t>
+      </w:r>
+      <w:r>
+        <w:t xml:space="preserve">project </w:t>
+      </w:r>
+      <w:r>
+        <w:t xml:space="preserve">over time. The NFWF-2021 </w:t>
+      </w:r>
+      <w:r>
+        <w:t xml:space="preserve">project </w:t>
+      </w:r>
+      <w:r>
+        <w:t>did not have a significant slope parameter (p</w:t>
+      </w:r>
+      <w:r>
         <w:t> </w:t>
       </w:r>
       <w:r>
-        <w:rPr>
-          <w:szCs w:val="24"/>
-        </w:rPr>
         <w:t>=</w:t>
       </w:r>
       <w:r>
-        <w:rPr>
-          <w:szCs w:val="24"/>
-        </w:rPr>
         <w:t> </w:t>
       </w:r>
       <w:r>
-        <w:rPr>
-          <w:szCs w:val="24"/>
-        </w:rPr>
-        <w:t>0.23)</w:t>
-      </w:r>
-      <w:r>
-        <w:rPr>
-          <w:szCs w:val="24"/>
-        </w:rPr>
+        <w:t>0.44)</w:t>
+      </w:r>
+      <w:r>
+        <w:t>;</w:t>
+      </w:r>
+      <w:r>
+        <w:t xml:space="preserve"> but for the other three projects</w:t>
+      </w:r>
+      <w:r>
         <w:t>,</w:t>
       </w:r>
       <w:r>
-        <w:rPr>
-          <w:szCs w:val="24"/>
-        </w:rPr>
-        <w:t xml:space="preserve"> suggesting a nonsignificant trend in </w:t>
-      </w:r>
-      <w:r>
-        <w:rPr>
-          <w:szCs w:val="24"/>
-        </w:rPr>
-        <w:t>cultch mass</w:t>
-      </w:r>
-      <w:r>
-        <w:rPr>
-          <w:szCs w:val="24"/>
-        </w:rPr>
-        <w:t xml:space="preserve"> over time. In P</w:t>
-      </w:r>
-      <w:r>
-        <w:t>ensacola Bay the s</w:t>
-      </w:r>
-      <w:r>
-        <w:rPr>
-          <w:szCs w:val="24"/>
-        </w:rPr>
-        <w:t>lope did differ from zero (p</w:t>
-      </w:r>
-      <w:r>
-        <w:rPr>
-          <w:szCs w:val="24"/>
-        </w:rPr>
+        <w:t xml:space="preserve"> the slope parameter did differ from zero (GEBF-5007 p</w:t>
+      </w:r>
+      <w:r>
         <w:t> </w:t>
       </w:r>
       <w:r>
-        <w:rPr>
-          <w:szCs w:val="24"/>
-        </w:rPr>
         <w:t>=</w:t>
       </w:r>
       <w:r>
-        <w:rPr>
-          <w:szCs w:val="24"/>
-        </w:rPr>
         <w:t> </w:t>
       </w:r>
       <w:r>
-        <w:rPr>
-          <w:szCs w:val="24"/>
-        </w:rPr>
-        <w:t xml:space="preserve">0.02) and the sign of the slope coefficient was negative (beta = </w:t>
-      </w:r>
-      <w:r>
-        <w:rPr>
-          <w:szCs w:val="24"/>
-        </w:rPr>
-        <w:t>−</w:t>
-      </w:r>
-      <w:r>
-        <w:rPr>
-          <w:szCs w:val="24"/>
-        </w:rPr>
-        <w:t>0.03)</w:t>
+        <w:t>0.02; N</w:t>
+      </w:r>
+      <w:r>
+        <w:rPr>
+          <w:szCs w:val="24"/>
+        </w:rPr>
+        <w:t>FWF-1 p</w:t>
+      </w:r>
+      <w:r>
+        <w:rPr>
+          <w:szCs w:val="24"/>
+        </w:rPr>
+        <w:t> </w:t>
+      </w:r>
+      <w:r>
+        <w:rPr>
+          <w:szCs w:val="24"/>
+        </w:rPr>
+        <w:t>&lt;</w:t>
+      </w:r>
+      <w:r>
+        <w:rPr>
+          <w:szCs w:val="24"/>
+        </w:rPr>
+        <w:t> </w:t>
+      </w:r>
+      <w:r>
+        <w:rPr>
+          <w:szCs w:val="24"/>
+        </w:rPr>
+        <w:t>0.0001; NRDA-4044 p</w:t>
+      </w:r>
+      <w:r>
+        <w:rPr>
+          <w:szCs w:val="24"/>
+        </w:rPr>
+        <w:t> </w:t>
+      </w:r>
+      <w:r>
+        <w:rPr>
+          <w:szCs w:val="24"/>
+        </w:rPr>
+        <w:t>=</w:t>
+      </w:r>
+      <w:r>
+        <w:rPr>
+          <w:szCs w:val="24"/>
+        </w:rPr>
+        <w:t> </w:t>
+      </w:r>
+      <w:r>
+        <w:rPr>
+          <w:szCs w:val="24"/>
+        </w:rPr>
+        <w:t>0.0002)</w:t>
       </w:r>
       <w:r>
         <w:rPr>
@@ -7174,19 +7410,22 @@
         <w:rPr>
           <w:szCs w:val="24"/>
         </w:rPr>
-        <w:t xml:space="preserve"> suggesting </w:t>
-      </w:r>
-      <w:r>
-        <w:rPr>
-          <w:szCs w:val="24"/>
-        </w:rPr>
-        <w:t>cultch mass</w:t>
-      </w:r>
-      <w:r>
-        <w:rPr>
-          <w:szCs w:val="24"/>
-        </w:rPr>
-        <w:t xml:space="preserve"> decreased over time. </w:t>
+        <w:t xml:space="preserve"> and the slope was positive for GEBF-5007 but negative for NFWF-1 and NRDA-4044 (Appendix 2). Cultch persistence thus varied by </w:t>
+      </w:r>
+      <w:r>
+        <w:t xml:space="preserve">project </w:t>
+      </w:r>
+      <w:r>
+        <w:rPr>
+          <w:szCs w:val="24"/>
+        </w:rPr>
+        <w:t>over time.</w:t>
+      </w:r>
+      <w:r>
+        <w:rPr>
+          <w:szCs w:val="24"/>
+        </w:rPr>
+        <w:t xml:space="preserve"> </w:t>
       </w:r>
     </w:p>
     <w:p>
@@ -7199,157 +7438,453 @@
         <w:rPr>
           <w:szCs w:val="24"/>
         </w:rPr>
-        <w:t>Because Apalachicola</w:t>
-      </w:r>
-      <w:r>
-        <w:t xml:space="preserve"> Bay received multiple cultching treatments, we examined trends in </w:t>
-      </w:r>
-      <w:r>
+        <w:t xml:space="preserve">We then predicted the marginal means of oyster </w:t>
+      </w:r>
+      <w:r>
+        <w:rPr>
+          <w:szCs w:val="24"/>
+        </w:rPr>
         <w:t>cultch mass</w:t>
       </w:r>
       <w:r>
-        <w:t xml:space="preserve"> in this bay using</w:t>
-      </w:r>
-      <w:r>
-        <w:rPr>
-          <w:szCs w:val="24"/>
-        </w:rPr>
-        <w:t xml:space="preserve"> models like </w:t>
-      </w:r>
-      <w:r>
-        <w:rPr>
-          <w:szCs w:val="24"/>
-        </w:rPr>
-        <w:t>question</w:t>
-      </w:r>
-      <w:r>
-        <w:rPr>
-          <w:szCs w:val="24"/>
-        </w:rPr>
-        <w:t xml:space="preserve"> 2, which allowed for unique responses by </w:t>
+        <w:rPr>
+          <w:szCs w:val="24"/>
+        </w:rPr>
+        <w:t xml:space="preserve"> from a single </w:t>
+      </w:r>
+      <w:r>
+        <w:rPr>
+          <w:szCs w:val="24"/>
+        </w:rPr>
+        <w:t>¼ </w:t>
+      </w:r>
+      <w:r>
+        <w:rPr>
+          <w:szCs w:val="24"/>
+        </w:rPr>
+        <w:t>m</w:t>
+      </w:r>
+      <w:r>
+        <w:rPr>
+          <w:szCs w:val="24"/>
+          <w:vertAlign w:val="superscript"/>
+        </w:rPr>
+        <w:t>2</w:t>
+      </w:r>
+      <w:r>
+        <w:rPr>
+          <w:szCs w:val="24"/>
+        </w:rPr>
+        <w:t xml:space="preserve"> quadrat in the last </w:t>
+      </w:r>
+      <w:r>
+        <w:t xml:space="preserve">period </w:t>
+      </w:r>
+      <w:r>
+        <w:t xml:space="preserve">of sampling for each </w:t>
+      </w:r>
+      <w:r>
+        <w:t>project</w:t>
+      </w:r>
+      <w:r>
+        <w:t>,</w:t>
+      </w:r>
+      <w:r>
+        <w:t xml:space="preserve"> </w:t>
+      </w:r>
+      <w:r>
+        <w:t>for comparison purposes between projects in Apalachicola Bay.</w:t>
+      </w:r>
+      <w:r>
+        <w:t xml:space="preserve"> </w:t>
+      </w:r>
+      <w:proofErr w:type="gramStart"/>
+      <w:r>
+        <w:t>Again</w:t>
+      </w:r>
+      <w:proofErr w:type="gramEnd"/>
+      <w:r>
+        <w:t xml:space="preserve"> we do not know the depth of material excavated, so if we assume only the top layer of cultch is removed we can convert to kg/m</w:t>
+      </w:r>
+      <w:r>
+        <w:rPr>
+          <w:vertAlign w:val="superscript"/>
+        </w:rPr>
+        <w:t>2</w:t>
+      </w:r>
+      <w:r>
+        <w:t xml:space="preserve"> </w:t>
+      </w:r>
+      <w:r>
+        <w:t xml:space="preserve">by dividing the predicted oyster </w:t>
+      </w:r>
+      <w:r>
+        <w:lastRenderedPageBreak/>
+        <w:t xml:space="preserve">cultch by quadrat by 0.25. </w:t>
+      </w:r>
+      <w:r>
+        <w:t xml:space="preserve">Predicted oyster </w:t>
+      </w:r>
+      <w:r>
+        <w:t>cultch mass</w:t>
+      </w:r>
+      <w:r>
+        <w:t xml:space="preserve"> for the NFWF-2021 (limestone cultch) </w:t>
       </w:r>
       <w:r>
         <w:t xml:space="preserve">project </w:t>
       </w:r>
       <w:r>
-        <w:t xml:space="preserve">over time. The NFWF-2021 </w:t>
-      </w:r>
-      <w:r>
-        <w:t xml:space="preserve">project </w:t>
-      </w:r>
-      <w:r>
-        <w:t>did not have a significant slope parameter (p</w:t>
-      </w:r>
-      <w:r>
+        <w:rPr>
+          <w:szCs w:val="24"/>
+        </w:rPr>
+        <w:t xml:space="preserve">was 8.58 kg per </w:t>
+      </w:r>
+      <w:r>
+        <w:rPr>
+          <w:szCs w:val="24"/>
+        </w:rPr>
+        <w:t>¼</w:t>
+      </w:r>
+      <w:r>
+        <w:rPr>
+          <w:szCs w:val="24"/>
+        </w:rPr>
         <w:t> </w:t>
       </w:r>
       <w:r>
-        <w:t>=</w:t>
-      </w:r>
-      <w:r>
+        <w:rPr>
+          <w:szCs w:val="24"/>
+        </w:rPr>
+        <w:t>m</w:t>
+      </w:r>
+      <w:r>
+        <w:rPr>
+          <w:szCs w:val="24"/>
+          <w:vertAlign w:val="superscript"/>
+        </w:rPr>
+        <w:t>2</w:t>
+      </w:r>
+      <w:r>
+        <w:rPr>
+          <w:szCs w:val="24"/>
+        </w:rPr>
+        <w:t xml:space="preserve"> </w:t>
+      </w:r>
+      <w:r>
+        <w:t>(</w:t>
+      </w:r>
+      <w:r>
+        <w:t xml:space="preserve">period </w:t>
+      </w:r>
+      <w:r>
+        <w:t>15, 95</w:t>
+      </w:r>
+      <w:r>
+        <w:rPr>
+          <w:szCs w:val="24"/>
+        </w:rPr>
+        <w:t>% CI 4.03</w:t>
+      </w:r>
+      <w:r>
+        <w:t xml:space="preserve"> to </w:t>
+      </w:r>
+      <w:r>
+        <w:rPr>
+          <w:szCs w:val="24"/>
+        </w:rPr>
+        <w:t>18.30</w:t>
+      </w:r>
+      <w:r>
+        <w:rPr>
+          <w:szCs w:val="24"/>
+        </w:rPr>
+        <w:t xml:space="preserve"> [ 8.58 kg/m</w:t>
+      </w:r>
+      <w:r>
+        <w:rPr>
+          <w:szCs w:val="24"/>
+          <w:vertAlign w:val="superscript"/>
+        </w:rPr>
+        <w:t>2</w:t>
+      </w:r>
+      <w:r>
+        <w:rPr>
+          <w:szCs w:val="24"/>
+        </w:rPr>
+        <w:t>; 95% CI 16.1 to 73.2]</w:t>
+      </w:r>
+      <w:r>
+        <w:rPr>
+          <w:szCs w:val="24"/>
+        </w:rPr>
+        <w:t xml:space="preserve">); </w:t>
+      </w:r>
+      <w:r>
+        <w:rPr>
+          <w:szCs w:val="24"/>
+        </w:rPr>
+        <w:t xml:space="preserve">for </w:t>
+      </w:r>
+      <w:r>
+        <w:rPr>
+          <w:szCs w:val="24"/>
+        </w:rPr>
+        <w:t xml:space="preserve">GEBF-5077 (limestone cultch) </w:t>
+      </w:r>
+      <w:r>
+        <w:rPr>
+          <w:szCs w:val="24"/>
+        </w:rPr>
+        <w:t xml:space="preserve">it </w:t>
+      </w:r>
+      <w:r>
+        <w:rPr>
+          <w:szCs w:val="24"/>
+        </w:rPr>
+        <w:t xml:space="preserve">was 4.29 kg per </w:t>
+      </w:r>
+      <w:r>
+        <w:rPr>
+          <w:szCs w:val="24"/>
+        </w:rPr>
+        <w:t>¼</w:t>
+      </w:r>
+      <w:r>
+        <w:rPr>
+          <w:szCs w:val="24"/>
+        </w:rPr>
         <w:t> </w:t>
       </w:r>
       <w:r>
-        <w:t>0.44)</w:t>
-      </w:r>
-      <w:r>
-        <w:t>;</w:t>
-      </w:r>
-      <w:r>
-        <w:t xml:space="preserve"> but for the other three projects</w:t>
-      </w:r>
-      <w:r>
-        <w:t>,</w:t>
-      </w:r>
-      <w:r>
-        <w:t xml:space="preserve"> the slope parameter did differ from zero (GEBF-5007 p</w:t>
-      </w:r>
-      <w:r>
+        <w:rPr>
+          <w:szCs w:val="24"/>
+        </w:rPr>
+        <w:t>m</w:t>
+      </w:r>
+      <w:r>
+        <w:rPr>
+          <w:szCs w:val="24"/>
+          <w:vertAlign w:val="superscript"/>
+        </w:rPr>
+        <w:t>2</w:t>
+      </w:r>
+      <w:r>
+        <w:rPr>
+          <w:szCs w:val="24"/>
+        </w:rPr>
+        <w:t xml:space="preserve"> </w:t>
+      </w:r>
+      <w:r>
+        <w:t xml:space="preserve">period </w:t>
+      </w:r>
+      <w:r>
+        <w:t>1</w:t>
+      </w:r>
+      <w:r>
+        <w:rPr>
+          <w:szCs w:val="24"/>
+        </w:rPr>
+        <w:t>2, 95% CI 2.94</w:t>
+      </w:r>
+      <w:r>
+        <w:t xml:space="preserve"> to </w:t>
+      </w:r>
+      <w:r>
+        <w:rPr>
+          <w:szCs w:val="24"/>
+        </w:rPr>
+        <w:t>6.27</w:t>
+      </w:r>
+      <w:r>
+        <w:rPr>
+          <w:szCs w:val="24"/>
+        </w:rPr>
+        <w:t>; [ 17.16.58 kg/m</w:t>
+      </w:r>
+      <w:r>
+        <w:rPr>
+          <w:szCs w:val="24"/>
+          <w:vertAlign w:val="superscript"/>
+        </w:rPr>
+        <w:t>2</w:t>
+      </w:r>
+      <w:r>
+        <w:rPr>
+          <w:szCs w:val="24"/>
+        </w:rPr>
+        <w:t>; 95% CI 11.76 to 25.08]</w:t>
+      </w:r>
+      <w:r>
+        <w:rPr>
+          <w:szCs w:val="24"/>
+        </w:rPr>
+        <w:t xml:space="preserve">); </w:t>
+      </w:r>
+      <w:r>
+        <w:rPr>
+          <w:szCs w:val="24"/>
+        </w:rPr>
+        <w:t xml:space="preserve">for </w:t>
+      </w:r>
+      <w:r>
+        <w:rPr>
+          <w:szCs w:val="24"/>
+        </w:rPr>
+        <w:t xml:space="preserve">NFWF-1 (quarried shell) </w:t>
+      </w:r>
+      <w:r>
+        <w:rPr>
+          <w:szCs w:val="24"/>
+        </w:rPr>
+        <w:t xml:space="preserve">it </w:t>
+      </w:r>
+      <w:r>
+        <w:rPr>
+          <w:szCs w:val="24"/>
+        </w:rPr>
+        <w:t xml:space="preserve">was 0.97 kg per </w:t>
+      </w:r>
+      <w:r>
+        <w:rPr>
+          <w:szCs w:val="24"/>
+        </w:rPr>
+        <w:t>¼</w:t>
+      </w:r>
+      <w:r>
+        <w:rPr>
+          <w:szCs w:val="24"/>
+        </w:rPr>
         <w:t> </w:t>
       </w:r>
       <w:r>
-        <w:t>=</w:t>
-      </w:r>
-      <w:r>
+        <w:rPr>
+          <w:szCs w:val="24"/>
+        </w:rPr>
+        <w:t>m</w:t>
+      </w:r>
+      <w:r>
+        <w:rPr>
+          <w:szCs w:val="24"/>
+          <w:vertAlign w:val="superscript"/>
+        </w:rPr>
+        <w:t>2</w:t>
+      </w:r>
+      <w:r>
+        <w:rPr>
+          <w:szCs w:val="24"/>
+        </w:rPr>
+        <w:t xml:space="preserve"> </w:t>
+      </w:r>
+      <w:r>
+        <w:t>(</w:t>
+      </w:r>
+      <w:r>
+        <w:t xml:space="preserve">period </w:t>
+      </w:r>
+      <w:r>
+        <w:t>9, 95</w:t>
+      </w:r>
+      <w:r>
+        <w:rPr>
+          <w:szCs w:val="24"/>
+        </w:rPr>
+        <w:t>% CI 0.47</w:t>
+      </w:r>
+      <w:r>
+        <w:t xml:space="preserve"> to </w:t>
+      </w:r>
+      <w:r>
+        <w:rPr>
+          <w:szCs w:val="24"/>
+        </w:rPr>
+        <w:t>2.02</w:t>
+      </w:r>
+      <w:r>
+        <w:rPr>
+          <w:szCs w:val="24"/>
+        </w:rPr>
+        <w:t>; [ 3.88 kg/m</w:t>
+      </w:r>
+      <w:r>
+        <w:rPr>
+          <w:szCs w:val="24"/>
+          <w:vertAlign w:val="superscript"/>
+        </w:rPr>
+        <w:t>2</w:t>
+      </w:r>
+      <w:r>
+        <w:rPr>
+          <w:szCs w:val="24"/>
+        </w:rPr>
+        <w:t>; 95% CI 1.88 to 8.08]</w:t>
+      </w:r>
+      <w:r>
+        <w:rPr>
+          <w:szCs w:val="24"/>
+        </w:rPr>
+        <w:t xml:space="preserve">); and </w:t>
+      </w:r>
+      <w:r>
+        <w:rPr>
+          <w:szCs w:val="24"/>
+        </w:rPr>
+        <w:t xml:space="preserve">for </w:t>
+      </w:r>
+      <w:r>
+        <w:rPr>
+          <w:szCs w:val="24"/>
+        </w:rPr>
+        <w:t>NRDA</w:t>
+      </w:r>
+      <w:r>
+        <w:rPr>
+          <w:szCs w:val="24"/>
+        </w:rPr>
+        <w:t>-</w:t>
+      </w:r>
+      <w:r>
+        <w:rPr>
+          <w:szCs w:val="24"/>
+        </w:rPr>
+        <w:t xml:space="preserve">4044 (shell cultch) </w:t>
+      </w:r>
+      <w:r>
+        <w:rPr>
+          <w:szCs w:val="24"/>
+        </w:rPr>
+        <w:t>it</w:t>
+      </w:r>
+      <w:r>
+        <w:rPr>
+          <w:szCs w:val="24"/>
+        </w:rPr>
+        <w:t xml:space="preserve"> was 1.45 kg per </w:t>
+      </w:r>
+      <w:r>
+        <w:rPr>
+          <w:szCs w:val="24"/>
+        </w:rPr>
+        <w:t>¼</w:t>
+      </w:r>
+      <w:r>
+        <w:rPr>
+          <w:szCs w:val="24"/>
+        </w:rPr>
         <w:t> </w:t>
       </w:r>
       <w:r>
-        <w:t>0.02; N</w:t>
-      </w:r>
-      <w:r>
-        <w:rPr>
-          <w:szCs w:val="24"/>
-        </w:rPr>
-        <w:t>FWF-1 p</w:t>
-      </w:r>
-      <w:r>
-        <w:rPr>
-          <w:szCs w:val="24"/>
-        </w:rPr>
-        <w:t> </w:t>
-      </w:r>
-      <w:r>
-        <w:rPr>
-          <w:szCs w:val="24"/>
-        </w:rPr>
-        <w:t>&lt;</w:t>
-      </w:r>
-      <w:r>
-        <w:rPr>
-          <w:szCs w:val="24"/>
-        </w:rPr>
-        <w:t> </w:t>
-      </w:r>
-      <w:r>
-        <w:rPr>
-          <w:szCs w:val="24"/>
-        </w:rPr>
-        <w:t>0.0001; NRDA-4044 p</w:t>
-      </w:r>
-      <w:r>
-        <w:rPr>
-          <w:szCs w:val="24"/>
-        </w:rPr>
-        <w:t> </w:t>
-      </w:r>
-      <w:r>
-        <w:rPr>
-          <w:szCs w:val="24"/>
-        </w:rPr>
-        <w:t>=</w:t>
-      </w:r>
-      <w:r>
-        <w:rPr>
-          <w:szCs w:val="24"/>
-        </w:rPr>
-        <w:t> </w:t>
-      </w:r>
-      <w:r>
-        <w:rPr>
-          <w:szCs w:val="24"/>
-        </w:rPr>
-        <w:t>0.0002)</w:t>
-      </w:r>
-      <w:r>
-        <w:rPr>
-          <w:szCs w:val="24"/>
-        </w:rPr>
-        <w:t>,</w:t>
-      </w:r>
-      <w:r>
-        <w:rPr>
-          <w:szCs w:val="24"/>
-        </w:rPr>
-        <w:t xml:space="preserve"> and the slope was positive for GEBF-5007 but negative for NFWF-1 and NRDA-4044 (Appendix 2). Cultch persistence thus varied by </w:t>
-      </w:r>
-      <w:r>
-        <w:t xml:space="preserve">project </w:t>
-      </w:r>
-      <w:r>
-        <w:rPr>
-          <w:szCs w:val="24"/>
-        </w:rPr>
-        <w:t>over time.</w:t>
+        <w:rPr>
+          <w:szCs w:val="24"/>
+        </w:rPr>
+        <w:t>m</w:t>
+      </w:r>
+      <w:r>
+        <w:rPr>
+          <w:szCs w:val="24"/>
+          <w:vertAlign w:val="superscript"/>
+        </w:rPr>
+        <w:t>2</w:t>
       </w:r>
       <w:r>
         <w:rPr>
@@ -7357,557 +7892,112 @@
         </w:rPr>
         <w:t xml:space="preserve"> </w:t>
       </w:r>
+      <w:r>
+        <w:t>(</w:t>
+      </w:r>
+      <w:r>
+        <w:t xml:space="preserve">period </w:t>
+      </w:r>
+      <w:r>
+        <w:t xml:space="preserve">13, </w:t>
+      </w:r>
+      <w:r>
+        <w:rPr>
+          <w:szCs w:val="24"/>
+        </w:rPr>
+        <w:t>95% CI 1.01</w:t>
+      </w:r>
+      <w:r>
+        <w:t xml:space="preserve"> to </w:t>
+      </w:r>
+      <w:r>
+        <w:rPr>
+          <w:szCs w:val="24"/>
+        </w:rPr>
+        <w:t>2.09</w:t>
+      </w:r>
+      <w:r>
+        <w:rPr>
+          <w:szCs w:val="24"/>
+        </w:rPr>
+        <w:t>; [5.80 kg/m</w:t>
+      </w:r>
+      <w:r>
+        <w:rPr>
+          <w:szCs w:val="24"/>
+          <w:vertAlign w:val="superscript"/>
+        </w:rPr>
+        <w:t>2</w:t>
+      </w:r>
+      <w:r>
+        <w:rPr>
+          <w:szCs w:val="24"/>
+        </w:rPr>
+        <w:t>; 95% CI 4.04 to 8.36]</w:t>
+      </w:r>
+      <w:r>
+        <w:rPr>
+          <w:szCs w:val="24"/>
+        </w:rPr>
+        <w:t>).</w:t>
+      </w:r>
+      <w:bookmarkStart w:id="59" w:name="_Toc108786544"/>
+      <w:bookmarkStart w:id="60" w:name="_Toc109217046"/>
+      <w:bookmarkStart w:id="61" w:name="_Toc110654782"/>
     </w:p>
     <w:p>
       <w:pPr>
-        <w:rPr>
-          <w:szCs w:val="24"/>
-        </w:rPr>
-      </w:pPr>
-      <w:r>
-        <w:rPr>
-          <w:szCs w:val="24"/>
-        </w:rPr>
-        <w:t xml:space="preserve">We then predicted the marginal means of oyster </w:t>
-      </w:r>
-      <w:r>
-        <w:rPr>
-          <w:szCs w:val="24"/>
-        </w:rPr>
-        <w:t>cultch mass</w:t>
-      </w:r>
-      <w:r>
-        <w:rPr>
-          <w:szCs w:val="24"/>
-        </w:rPr>
-        <w:t xml:space="preserve"> from a single </w:t>
-      </w:r>
-      <w:r>
-        <w:rPr>
-          <w:szCs w:val="24"/>
-        </w:rPr>
-        <w:t>¼ </w:t>
-      </w:r>
-      <w:r>
-        <w:rPr>
-          <w:szCs w:val="24"/>
-        </w:rPr>
-        <w:t>m</w:t>
-      </w:r>
-      <w:r>
-        <w:rPr>
-          <w:szCs w:val="24"/>
-          <w:vertAlign w:val="superscript"/>
-        </w:rPr>
-        <w:t>2</w:t>
-      </w:r>
-      <w:r>
-        <w:rPr>
-          <w:szCs w:val="24"/>
-        </w:rPr>
-        <w:t xml:space="preserve"> quadrat in the last </w:t>
-      </w:r>
-      <w:r>
-        <w:t xml:space="preserve">period </w:t>
-      </w:r>
-      <w:r>
-        <w:t xml:space="preserve">of sampling for each </w:t>
-      </w:r>
-      <w:r>
-        <w:t>project</w:t>
-      </w:r>
-      <w:r>
-        <w:t>,</w:t>
-      </w:r>
-      <w:r>
-        <w:t xml:space="preserve"> </w:t>
-      </w:r>
-      <w:r>
-        <w:t>for comparison purposes between projects in Apalachicola Bay.</w:t>
-      </w:r>
-      <w:r>
-        <w:t xml:space="preserve"> </w:t>
-      </w:r>
-      <w:proofErr w:type="gramStart"/>
-      <w:r>
-        <w:t>Again</w:t>
-      </w:r>
-      <w:proofErr w:type="gramEnd"/>
-      <w:r>
-        <w:t xml:space="preserve"> we do not know the depth of material excavated, so if we assume only the top layer of cultch is removed we can convert to kg/m</w:t>
-      </w:r>
-      <w:r>
-        <w:rPr>
-          <w:vertAlign w:val="superscript"/>
-        </w:rPr>
-        <w:t>2</w:t>
-      </w:r>
-      <w:r>
-        <w:t xml:space="preserve"> </w:t>
-      </w:r>
-      <w:r>
-        <w:t xml:space="preserve">by dividing the predicted oyster cultch by quadrat by 0.25. </w:t>
-      </w:r>
-      <w:r>
-        <w:t xml:space="preserve">Predicted oyster </w:t>
-      </w:r>
-      <w:r>
-        <w:t>cultch mass</w:t>
-      </w:r>
-      <w:r>
-        <w:t xml:space="preserve"> for the NFWF-2021 (limestone cultch) </w:t>
-      </w:r>
-      <w:r>
-        <w:t xml:space="preserve">project </w:t>
-      </w:r>
-      <w:r>
-        <w:rPr>
-          <w:szCs w:val="24"/>
-        </w:rPr>
-        <w:t xml:space="preserve">was 8.58 kg per </w:t>
-      </w:r>
-      <w:r>
-        <w:rPr>
-          <w:szCs w:val="24"/>
-        </w:rPr>
-        <w:t>¼</w:t>
-      </w:r>
-      <w:r>
-        <w:rPr>
-          <w:szCs w:val="24"/>
-        </w:rPr>
-        <w:t> </w:t>
-      </w:r>
-      <w:r>
-        <w:rPr>
-          <w:szCs w:val="24"/>
-        </w:rPr>
-        <w:t>m</w:t>
-      </w:r>
-      <w:r>
-        <w:rPr>
-          <w:szCs w:val="24"/>
-          <w:vertAlign w:val="superscript"/>
-        </w:rPr>
-        <w:t>2</w:t>
-      </w:r>
-      <w:r>
-        <w:rPr>
-          <w:szCs w:val="24"/>
-        </w:rPr>
-        <w:t xml:space="preserve"> </w:t>
-      </w:r>
-      <w:r>
-        <w:t>(</w:t>
-      </w:r>
-      <w:r>
-        <w:t xml:space="preserve">period </w:t>
-      </w:r>
-      <w:r>
-        <w:t>15, 95</w:t>
-      </w:r>
-      <w:r>
-        <w:rPr>
-          <w:szCs w:val="24"/>
-        </w:rPr>
-        <w:t>% CI 4.03</w:t>
-      </w:r>
-      <w:r>
-        <w:t xml:space="preserve"> to </w:t>
-      </w:r>
-      <w:r>
-        <w:rPr>
-          <w:szCs w:val="24"/>
-        </w:rPr>
-        <w:t>18.30</w:t>
-      </w:r>
-      <w:r>
-        <w:rPr>
-          <w:szCs w:val="24"/>
-        </w:rPr>
-        <w:t xml:space="preserve"> [ 8.58 kg/m</w:t>
-      </w:r>
-      <w:r>
-        <w:rPr>
-          <w:szCs w:val="24"/>
-          <w:vertAlign w:val="superscript"/>
-        </w:rPr>
-        <w:t>2</w:t>
-      </w:r>
-      <w:r>
-        <w:rPr>
-          <w:szCs w:val="24"/>
-        </w:rPr>
-        <w:t xml:space="preserve">; 95% CI 16.1 to </w:t>
-      </w:r>
-      <w:r>
-        <w:rPr>
-          <w:szCs w:val="24"/>
-        </w:rPr>
-        <w:lastRenderedPageBreak/>
-        <w:t>73.2]</w:t>
-      </w:r>
-      <w:r>
-        <w:rPr>
-          <w:szCs w:val="24"/>
-        </w:rPr>
-        <w:t xml:space="preserve">); </w:t>
-      </w:r>
-      <w:r>
-        <w:rPr>
-          <w:szCs w:val="24"/>
-        </w:rPr>
-        <w:t xml:space="preserve">for </w:t>
-      </w:r>
-      <w:r>
-        <w:rPr>
-          <w:szCs w:val="24"/>
-        </w:rPr>
-        <w:t xml:space="preserve">GEBF-5077 (limestone cultch) </w:t>
-      </w:r>
-      <w:r>
-        <w:rPr>
-          <w:szCs w:val="24"/>
-        </w:rPr>
-        <w:t xml:space="preserve">it </w:t>
-      </w:r>
-      <w:r>
-        <w:rPr>
-          <w:szCs w:val="24"/>
-        </w:rPr>
-        <w:t xml:space="preserve">was 4.29 kg per </w:t>
-      </w:r>
-      <w:r>
-        <w:rPr>
-          <w:szCs w:val="24"/>
-        </w:rPr>
-        <w:t>¼</w:t>
-      </w:r>
-      <w:r>
-        <w:rPr>
-          <w:szCs w:val="24"/>
-        </w:rPr>
-        <w:t> </w:t>
-      </w:r>
-      <w:r>
-        <w:rPr>
-          <w:szCs w:val="24"/>
-        </w:rPr>
-        <w:t>m</w:t>
-      </w:r>
-      <w:r>
-        <w:rPr>
-          <w:szCs w:val="24"/>
-          <w:vertAlign w:val="superscript"/>
-        </w:rPr>
-        <w:t>2</w:t>
-      </w:r>
-      <w:r>
-        <w:rPr>
-          <w:szCs w:val="24"/>
-        </w:rPr>
-        <w:t xml:space="preserve"> </w:t>
-      </w:r>
-      <w:r>
-        <w:t xml:space="preserve">period </w:t>
-      </w:r>
-      <w:r>
-        <w:t>1</w:t>
-      </w:r>
-      <w:r>
-        <w:rPr>
-          <w:szCs w:val="24"/>
-        </w:rPr>
-        <w:t>2, 95% CI 2.94</w:t>
-      </w:r>
-      <w:r>
-        <w:t xml:space="preserve"> to </w:t>
-      </w:r>
-      <w:r>
-        <w:rPr>
-          <w:szCs w:val="24"/>
-        </w:rPr>
-        <w:t>6.27</w:t>
-      </w:r>
-      <w:r>
-        <w:rPr>
-          <w:szCs w:val="24"/>
-        </w:rPr>
-        <w:t>; [ 17.16.58 kg/m</w:t>
-      </w:r>
-      <w:r>
-        <w:rPr>
-          <w:szCs w:val="24"/>
-          <w:vertAlign w:val="superscript"/>
-        </w:rPr>
-        <w:t>2</w:t>
-      </w:r>
-      <w:r>
-        <w:rPr>
-          <w:szCs w:val="24"/>
-        </w:rPr>
-        <w:t>; 95% CI 11.76 to 25.08]</w:t>
-      </w:r>
-      <w:r>
-        <w:rPr>
-          <w:szCs w:val="24"/>
-        </w:rPr>
-        <w:t xml:space="preserve">); </w:t>
-      </w:r>
-      <w:r>
-        <w:rPr>
-          <w:szCs w:val="24"/>
-        </w:rPr>
-        <w:t xml:space="preserve">for </w:t>
-      </w:r>
-      <w:r>
-        <w:rPr>
-          <w:szCs w:val="24"/>
-        </w:rPr>
-        <w:t xml:space="preserve">NFWF-1 (quarried shell) </w:t>
-      </w:r>
-      <w:r>
-        <w:rPr>
-          <w:szCs w:val="24"/>
-        </w:rPr>
-        <w:t xml:space="preserve">it </w:t>
-      </w:r>
-      <w:r>
-        <w:rPr>
-          <w:szCs w:val="24"/>
-        </w:rPr>
-        <w:t xml:space="preserve">was 0.97 kg per </w:t>
-      </w:r>
-      <w:r>
-        <w:rPr>
-          <w:szCs w:val="24"/>
-        </w:rPr>
-        <w:t>¼</w:t>
-      </w:r>
-      <w:r>
-        <w:rPr>
-          <w:szCs w:val="24"/>
-        </w:rPr>
-        <w:t> </w:t>
-      </w:r>
-      <w:r>
-        <w:rPr>
-          <w:szCs w:val="24"/>
-        </w:rPr>
-        <w:t>m</w:t>
-      </w:r>
-      <w:r>
-        <w:rPr>
-          <w:szCs w:val="24"/>
-          <w:vertAlign w:val="superscript"/>
-        </w:rPr>
-        <w:t>2</w:t>
-      </w:r>
-      <w:r>
-        <w:rPr>
-          <w:szCs w:val="24"/>
-        </w:rPr>
-        <w:t xml:space="preserve"> </w:t>
-      </w:r>
-      <w:r>
-        <w:t>(</w:t>
-      </w:r>
-      <w:r>
-        <w:t xml:space="preserve">period </w:t>
-      </w:r>
-      <w:r>
-        <w:t>9, 95</w:t>
-      </w:r>
-      <w:r>
-        <w:rPr>
-          <w:szCs w:val="24"/>
-        </w:rPr>
-        <w:t>% CI 0.47</w:t>
-      </w:r>
-      <w:r>
-        <w:t xml:space="preserve"> to </w:t>
-      </w:r>
-      <w:r>
-        <w:rPr>
-          <w:szCs w:val="24"/>
-        </w:rPr>
-        <w:t>2.02</w:t>
-      </w:r>
-      <w:r>
-        <w:rPr>
-          <w:szCs w:val="24"/>
-        </w:rPr>
-        <w:t>; [ 3.88 kg/m</w:t>
-      </w:r>
-      <w:r>
-        <w:rPr>
-          <w:szCs w:val="24"/>
-          <w:vertAlign w:val="superscript"/>
-        </w:rPr>
-        <w:t>2</w:t>
-      </w:r>
-      <w:r>
-        <w:rPr>
-          <w:szCs w:val="24"/>
-        </w:rPr>
-        <w:t>; 95% CI 1.88 to 8.08]</w:t>
-      </w:r>
-      <w:r>
-        <w:rPr>
-          <w:szCs w:val="24"/>
-        </w:rPr>
-        <w:t xml:space="preserve">); and </w:t>
-      </w:r>
-      <w:r>
-        <w:rPr>
-          <w:szCs w:val="24"/>
-        </w:rPr>
-        <w:t xml:space="preserve">for </w:t>
-      </w:r>
-      <w:r>
-        <w:rPr>
-          <w:szCs w:val="24"/>
-        </w:rPr>
-        <w:t>NRDA</w:t>
-      </w:r>
-      <w:r>
-        <w:rPr>
-          <w:szCs w:val="24"/>
-        </w:rPr>
-        <w:t>-</w:t>
-      </w:r>
-      <w:r>
-        <w:rPr>
-          <w:szCs w:val="24"/>
-        </w:rPr>
-        <w:t xml:space="preserve">4044 (shell cultch) </w:t>
-      </w:r>
-      <w:r>
-        <w:rPr>
-          <w:szCs w:val="24"/>
-        </w:rPr>
-        <w:t>it</w:t>
-      </w:r>
-      <w:r>
-        <w:rPr>
-          <w:szCs w:val="24"/>
-        </w:rPr>
-        <w:t xml:space="preserve"> was 1.45 kg per </w:t>
-      </w:r>
-      <w:r>
-        <w:rPr>
-          <w:szCs w:val="24"/>
-        </w:rPr>
-        <w:t>¼</w:t>
-      </w:r>
-      <w:r>
-        <w:rPr>
-          <w:szCs w:val="24"/>
-        </w:rPr>
-        <w:t> </w:t>
-      </w:r>
-      <w:r>
-        <w:rPr>
-          <w:szCs w:val="24"/>
-        </w:rPr>
-        <w:t>m</w:t>
-      </w:r>
-      <w:r>
-        <w:rPr>
-          <w:szCs w:val="24"/>
-          <w:vertAlign w:val="superscript"/>
-        </w:rPr>
-        <w:t>2</w:t>
-      </w:r>
-      <w:r>
-        <w:rPr>
-          <w:szCs w:val="24"/>
-        </w:rPr>
-        <w:t xml:space="preserve"> </w:t>
-      </w:r>
-      <w:r>
-        <w:t>(</w:t>
-      </w:r>
-      <w:r>
-        <w:t xml:space="preserve">period </w:t>
-      </w:r>
-      <w:r>
-        <w:t xml:space="preserve">13, </w:t>
-      </w:r>
-      <w:r>
-        <w:rPr>
-          <w:szCs w:val="24"/>
-        </w:rPr>
-        <w:t>95% CI 1.01</w:t>
-      </w:r>
-      <w:r>
-        <w:t xml:space="preserve"> to </w:t>
-      </w:r>
-      <w:r>
-        <w:rPr>
-          <w:szCs w:val="24"/>
-        </w:rPr>
-        <w:t>2.09</w:t>
-      </w:r>
-      <w:r>
-        <w:rPr>
-          <w:szCs w:val="24"/>
-        </w:rPr>
-        <w:t>; [5.80 kg/m</w:t>
-      </w:r>
-      <w:r>
-        <w:rPr>
-          <w:szCs w:val="24"/>
-          <w:vertAlign w:val="superscript"/>
-        </w:rPr>
-        <w:t>2</w:t>
-      </w:r>
-      <w:r>
-        <w:rPr>
-          <w:szCs w:val="24"/>
-        </w:rPr>
-        <w:t>; 95% CI 4.04 to 8.36]</w:t>
-      </w:r>
-      <w:r>
-        <w:rPr>
-          <w:szCs w:val="24"/>
-        </w:rPr>
-        <w:t>).</w:t>
-      </w:r>
-      <w:bookmarkStart w:id="58" w:name="_Toc108786544"/>
-      <w:bookmarkStart w:id="59" w:name="_Toc109217046"/>
-      <w:bookmarkStart w:id="60" w:name="_Toc110654782"/>
-    </w:p>
-    <w:p>
-      <w:pPr>
         <w:pStyle w:val="Heading1"/>
       </w:pPr>
-      <w:bookmarkStart w:id="61" w:name="_Toc130218505"/>
-      <w:bookmarkStart w:id="62" w:name="_Toc130282990"/>
+      <w:bookmarkStart w:id="62" w:name="_Toc130218505"/>
+      <w:bookmarkStart w:id="63" w:name="_Toc130282990"/>
       <w:r>
         <w:t>Discussion</w:t>
       </w:r>
-      <w:bookmarkEnd w:id="58"/>
       <w:bookmarkEnd w:id="59"/>
       <w:bookmarkEnd w:id="60"/>
       <w:bookmarkEnd w:id="61"/>
       <w:bookmarkEnd w:id="62"/>
+      <w:bookmarkEnd w:id="63"/>
     </w:p>
     <w:p>
       <w:pPr>
         <w:pStyle w:val="Normalnoindent"/>
       </w:pPr>
       <w:r>
-        <w:t>C</w:t>
-      </w:r>
-      <w:r>
-        <w:t xml:space="preserve">ultching efforts in Florida estuaries to reverse observed declines in oyster populations test a single hypothesis—that oyster populations have declined because of </w:t>
+        <w:t xml:space="preserve">Decisions to add cultch </w:t>
+      </w:r>
+      <w:proofErr w:type="gramStart"/>
+      <w:r>
+        <w:t xml:space="preserve">material </w:t>
+      </w:r>
+      <w:r>
+        <w:t xml:space="preserve"> in</w:t>
+      </w:r>
+      <w:proofErr w:type="gramEnd"/>
+      <w:r>
+        <w:t xml:space="preserve"> Florida estuaries to reverse observed declines in oyster populations </w:t>
+      </w:r>
+      <w:r>
+        <w:t xml:space="preserve">imply and thus essentially </w:t>
+      </w:r>
+      <w:r>
+        <w:t xml:space="preserve">test a single hypothesis—that oyster populations have declined because of </w:t>
       </w:r>
       <w:r>
         <w:t>insufficient</w:t>
       </w:r>
       <w:r>
-        <w:t xml:space="preserve"> cultch. The ways the restoration</w:t>
+        <w:t xml:space="preserve"> cultch. </w:t>
+      </w:r>
+      <w:r>
+        <w:t>However, the</w:t>
+      </w:r>
+      <w:r>
+        <w:t xml:space="preserve"> </w:t>
+      </w:r>
+      <w:r>
+        <w:t>ways the restoration</w:t>
       </w:r>
       <w:r>
         <w:t xml:space="preserve"> efforts </w:t>
@@ -7919,7 +8009,16 @@
         <w:t xml:space="preserve"> in this article </w:t>
       </w:r>
       <w:r>
-        <w:t>have been designed, implemented, and monitored make it difficult to sufficiently evaluate more detailed hypotheses about the characteristics of cultch that are necessary</w:t>
+        <w:t xml:space="preserve">have been designed, implemented, and monitored make it difficult to sufficiently evaluate </w:t>
+      </w:r>
+      <w:r>
+        <w:t xml:space="preserve">this hypothesis, as well as </w:t>
+      </w:r>
+      <w:r>
+        <w:t xml:space="preserve">more </w:t>
+      </w:r>
+      <w:r>
+        <w:t>detailed hypotheses about the characteristics of cultch that are necessary</w:t>
       </w:r>
       <w:r>
         <w:t xml:space="preserve"> to restore oyster </w:t>
@@ -8114,6 +8213,7 @@
           <w:sz w:val="24"/>
           <w:szCs w:val="24"/>
         </w:rPr>
+        <w:lastRenderedPageBreak/>
         <w:t xml:space="preserve">Alternative </w:t>
       </w:r>
       <w:r>
@@ -8157,7 +8257,6 @@
         <w:t xml:space="preserve">some combination of </w:t>
       </w:r>
       <w:r>
-        <w:lastRenderedPageBreak/>
         <w:t>these—</w:t>
       </w:r>
       <w:r>
@@ -8175,13 +8274,7 @@
       </w:r>
       <w:proofErr w:type="spellEnd"/>
       <w:r>
-        <w:t xml:space="preserve"> et al. 2018; </w:t>
-      </w:r>
-      <w:r>
-        <w:t>F</w:t>
-      </w:r>
-      <w:r>
-        <w:t xml:space="preserve"> et al. 2019; Johnson et al. </w:t>
+        <w:t xml:space="preserve"> et al. 2018; Johnson et al. </w:t>
       </w:r>
       <w:r>
         <w:t>in-press</w:t>
@@ -8445,7 +8538,11 @@
     </w:p>
     <w:p>
       <w:r>
-        <w:t xml:space="preserve">For the restoration projects in Pensacola, St. Andrew, and Apalachicola bays, information which may have helped determine the proximal causes of restoration failure, and informed upcoming restoration efforts in these same systems—such as salinity, disease, oyster predators, and design aspects of the restored reef (including cultch type, area, and vertical changes </w:t>
+        <w:t xml:space="preserve">For the restoration projects in Pensacola, St. Andrew, and Apalachicola bays, information which may have helped determine the proximal causes of restoration failure, and informed upcoming restoration efforts in these same systems—such as salinity, disease, oyster predators, and design aspects of the restored reef (including cultch type, area, and vertical </w:t>
+      </w:r>
+      <w:r>
+        <w:lastRenderedPageBreak/>
+        <w:t xml:space="preserve">changes </w:t>
       </w:r>
       <w:r>
         <w:t>in relief over time)—was either not collected or only collected after restoration. This uncertainty does not, however, have to be a barrier to improved restoration outcomes. Uncertainty can be addressed effectively using the adaptive</w:t>
@@ -8454,11 +8551,7 @@
         <w:t xml:space="preserve"> management </w:t>
       </w:r>
       <w:r>
-        <w:t xml:space="preserve">framework (Holling </w:t>
-      </w:r>
-      <w:r>
-        <w:lastRenderedPageBreak/>
-        <w:t xml:space="preserve">1978; Walters </w:t>
+        <w:t xml:space="preserve">framework (Holling 1978; Walters </w:t>
       </w:r>
       <w:r>
         <w:t>1986; Pine et al. 2022</w:t>
@@ -8515,8 +8608,8 @@
         <w:pStyle w:val="Heading2"/>
         <w:suppressAutoHyphens/>
       </w:pPr>
-      <w:bookmarkStart w:id="63" w:name="_Toc130218506"/>
-      <w:bookmarkStart w:id="64" w:name="_Toc130282991"/>
+      <w:bookmarkStart w:id="64" w:name="_Toc130218506"/>
+      <w:bookmarkStart w:id="65" w:name="_Toc130282991"/>
       <w:r>
         <w:rPr>
           <w:szCs w:val="24"/>
@@ -8526,8 +8619,8 @@
       <w:r>
         <w:t>icola Bay</w:t>
       </w:r>
-      <w:bookmarkEnd w:id="63"/>
       <w:bookmarkEnd w:id="64"/>
+      <w:bookmarkEnd w:id="65"/>
     </w:p>
     <w:p>
       <w:pPr>
@@ -8678,7 +8771,13 @@
         <w:t>,</w:t>
       </w:r>
       <w:r>
-        <w:t xml:space="preserve"> destabilizing oyster reefs made from small material</w:t>
+        <w:t xml:space="preserve"> </w:t>
+      </w:r>
+      <w:r>
+        <w:t xml:space="preserve">could be </w:t>
+      </w:r>
+      <w:r>
+        <w:t>destabilizing oyster reefs made from small material</w:t>
       </w:r>
       <w:r>
         <w:t>s</w:t>
@@ -8776,6 +8875,7 @@
         <w:t xml:space="preserve">and </w:t>
       </w:r>
       <w:r>
+        <w:lastRenderedPageBreak/>
         <w:t>GEBF-5007</w:t>
       </w:r>
       <w:r>
@@ -8791,11 +8891,7 @@
         <w:t>–</w:t>
       </w:r>
       <w:r>
-        <w:t xml:space="preserve">18 months post-construction, meaning any restoration responses immediately after restoration </w:t>
-      </w:r>
-      <w:r>
-        <w:lastRenderedPageBreak/>
-        <w:t xml:space="preserve">were not observed. </w:t>
+        <w:t xml:space="preserve">18 months post-construction, meaning any restoration responses immediately after restoration were not observed. </w:t>
       </w:r>
       <w:r>
         <w:t>T</w:t>
@@ -9157,58 +9253,58 @@
         <w:rPr>
           <w:szCs w:val="24"/>
         </w:rPr>
+        <w:t xml:space="preserve">cultch </w:t>
+      </w:r>
+      <w:r>
+        <w:rPr>
+          <w:szCs w:val="24"/>
+        </w:rPr>
+        <w:lastRenderedPageBreak/>
+        <w:t>mass</w:t>
+      </w:r>
+      <w:r>
+        <w:rPr>
+          <w:szCs w:val="24"/>
+        </w:rPr>
+        <w:t xml:space="preserve"> levels. Importantly, oyster spat response to restoration was not monitored for either </w:t>
+      </w:r>
+      <w:r>
+        <w:rPr>
+          <w:szCs w:val="24"/>
+        </w:rPr>
+        <w:t xml:space="preserve">project </w:t>
+      </w:r>
+      <w:r>
+        <w:rPr>
+          <w:szCs w:val="24"/>
+        </w:rPr>
+        <w:t xml:space="preserve">immediately after restoration was complete (Figure 3). For other projects, NFWF-1 (shell cultch) and NFWF-2021 (rock cultch) show a general pattern of increasing spat in quadrats with more </w:t>
+      </w:r>
+      <w:r>
+        <w:rPr>
+          <w:szCs w:val="24"/>
+        </w:rPr>
         <w:t>cultch mass</w:t>
       </w:r>
       <w:r>
         <w:rPr>
           <w:szCs w:val="24"/>
         </w:rPr>
-        <w:t xml:space="preserve"> levels. Importantly, oyster spat response to restoration was not monitored for either </w:t>
-      </w:r>
-      <w:r>
-        <w:rPr>
-          <w:szCs w:val="24"/>
-        </w:rPr>
-        <w:t xml:space="preserve">project </w:t>
-      </w:r>
-      <w:r>
-        <w:rPr>
-          <w:szCs w:val="24"/>
-        </w:rPr>
-        <w:t xml:space="preserve">immediately after restoration was complete (Figure 3). For other projects, NFWF-1 </w:t>
-      </w:r>
-      <w:r>
-        <w:rPr>
-          <w:szCs w:val="24"/>
-        </w:rPr>
-        <w:lastRenderedPageBreak/>
-        <w:t xml:space="preserve">(shell cultch) and NFWF-2021 (rock cultch) show a general pattern of increasing spat in quadrats with more </w:t>
-      </w:r>
-      <w:r>
-        <w:rPr>
-          <w:szCs w:val="24"/>
-        </w:rPr>
-        <w:t>cultch mass</w:t>
-      </w:r>
-      <w:r>
-        <w:rPr>
-          <w:szCs w:val="24"/>
-        </w:rPr>
         <w:t xml:space="preserve"> (</w:t>
       </w:r>
-      <w:commentRangeStart w:id="65"/>
+      <w:commentRangeStart w:id="66"/>
       <w:r>
         <w:rPr>
           <w:szCs w:val="24"/>
         </w:rPr>
         <w:t>Figure 13</w:t>
       </w:r>
-      <w:commentRangeEnd w:id="65"/>
+      <w:commentRangeEnd w:id="66"/>
       <w:r>
         <w:rPr>
           <w:rStyle w:val="CommentReference"/>
         </w:rPr>
-        <w:commentReference w:id="65"/>
+        <w:commentReference w:id="66"/>
       </w:r>
       <w:r>
         <w:rPr>
@@ -9434,13 +9530,13 @@
       <w:pPr>
         <w:pStyle w:val="Heading2"/>
       </w:pPr>
-      <w:bookmarkStart w:id="66" w:name="_Toc130218507"/>
-      <w:bookmarkStart w:id="67" w:name="_Toc130282992"/>
+      <w:bookmarkStart w:id="67" w:name="_Toc130218507"/>
+      <w:bookmarkStart w:id="68" w:name="_Toc130282992"/>
       <w:r>
         <w:t>Limited success of past restoration efforts</w:t>
       </w:r>
-      <w:bookmarkEnd w:id="66"/>
       <w:bookmarkEnd w:id="67"/>
+      <w:bookmarkEnd w:id="68"/>
     </w:p>
     <w:p>
       <w:pPr>
@@ -9469,11 +9565,8 @@
     </w:p>
     <w:p>
       <w:r>
-        <w:t>The observed changes both in the physical (Edmiston et al. 2008) and biological (Berrigan 1988; Edmiston et al. 2008; Livingston 2015) aspects of Apalachicola Bay post–</w:t>
-      </w:r>
-      <w:r>
         <w:lastRenderedPageBreak/>
-        <w:t>Hurricane Elena led to intensive oyster management and restoration efforts (Berrigan 1990) which may or may not have contributed to rapid oyster fishery recovery as measured by trips and landings during the late 1980s</w:t>
+        <w:t>The observed changes both in the physical (Edmiston et al. 2008) and biological (Berrigan 1988; Edmiston et al. 2008; Livingston 2015) aspects of Apalachicola Bay post–Hurricane Elena led to intensive oyster management and restoration efforts (Berrigan 1990) which may or may not have contributed to rapid oyster fishery recovery as measured by trips and landings during the late 1980s</w:t>
       </w:r>
       <w:r>
         <w:t xml:space="preserve"> to </w:t>
@@ -9823,7 +9916,14 @@
         <w:rPr>
           <w:szCs w:val="24"/>
         </w:rPr>
-        <w:t xml:space="preserve"> several years post-construction</w:t>
+        <w:t xml:space="preserve"> several years post-</w:t>
+      </w:r>
+      <w:r>
+        <w:rPr>
+          <w:szCs w:val="24"/>
+        </w:rPr>
+        <w:lastRenderedPageBreak/>
+        <w:t>construction</w:t>
       </w:r>
       <w:r>
         <w:rPr>
@@ -9907,14 +10007,7 @@
         <w:rPr>
           <w:szCs w:val="24"/>
         </w:rPr>
-        <w:t xml:space="preserve"> only observed immediately </w:t>
-      </w:r>
-      <w:r>
-        <w:rPr>
-          <w:szCs w:val="24"/>
-        </w:rPr>
-        <w:lastRenderedPageBreak/>
-        <w:t xml:space="preserve">following cultching and not in subsequent </w:t>
+        <w:t xml:space="preserve"> only observed immediately following cultching and not in subsequent </w:t>
       </w:r>
       <w:r>
         <w:t>periods, nor did the spa</w:t>
@@ -9989,28 +10082,28 @@
           <w:szCs w:val="24"/>
         </w:rPr>
       </w:pPr>
-      <w:bookmarkStart w:id="68" w:name="_Toc108786546"/>
-      <w:bookmarkStart w:id="69" w:name="_Toc109217048"/>
-      <w:bookmarkStart w:id="70" w:name="_Toc110654784"/>
-      <w:bookmarkStart w:id="71" w:name="_Toc130218508"/>
-      <w:bookmarkStart w:id="72" w:name="_Toc130282993"/>
+      <w:bookmarkStart w:id="69" w:name="_Toc108786546"/>
+      <w:bookmarkStart w:id="70" w:name="_Toc109217048"/>
+      <w:bookmarkStart w:id="71" w:name="_Toc110654784"/>
+      <w:bookmarkStart w:id="72" w:name="_Toc130218508"/>
+      <w:bookmarkStart w:id="73" w:name="_Toc130282993"/>
       <w:r>
         <w:rPr>
           <w:szCs w:val="24"/>
         </w:rPr>
         <w:t xml:space="preserve">Potential reasons for limited </w:t>
       </w:r>
-      <w:bookmarkEnd w:id="68"/>
       <w:bookmarkEnd w:id="69"/>
       <w:bookmarkEnd w:id="70"/>
       <w:bookmarkEnd w:id="71"/>
+      <w:bookmarkEnd w:id="72"/>
       <w:r>
         <w:rPr>
           <w:szCs w:val="24"/>
         </w:rPr>
         <w:t>success</w:t>
       </w:r>
-      <w:bookmarkEnd w:id="72"/>
+      <w:bookmarkEnd w:id="73"/>
     </w:p>
     <w:p>
       <w:pPr>
@@ -10042,15 +10135,7 @@
         <w:t xml:space="preserve">in their choice of </w:t>
       </w:r>
       <w:r>
-        <w:t xml:space="preserve">material, density/height, or total area. The cultch density used </w:t>
-      </w:r>
-      <w:proofErr w:type="gramStart"/>
-      <w:r>
-        <w:t>following</w:t>
-      </w:r>
-      <w:proofErr w:type="gramEnd"/>
-      <w:r>
-        <w:t xml:space="preserve"> the 1985 oyster fishery collapse and closure in Apalachicola Bay</w:t>
+        <w:t>material, density/height, or total area. The cultch density used following the 1985 oyster fishery collapse and closure in Apalachicola Bay</w:t>
       </w:r>
       <w:r>
         <w:t>,</w:t>
@@ -10380,7 +10465,14 @@
         <w:rPr>
           <w:szCs w:val="24"/>
         </w:rPr>
-        <w:t xml:space="preserve">ot surprising. These results </w:t>
+        <w:t xml:space="preserve">ot </w:t>
+      </w:r>
+      <w:r>
+        <w:rPr>
+          <w:szCs w:val="24"/>
+        </w:rPr>
+        <w:lastRenderedPageBreak/>
+        <w:t xml:space="preserve">surprising. These results </w:t>
       </w:r>
       <w:r>
         <w:rPr>
@@ -10464,14 +10556,7 @@
         <w:rPr>
           <w:szCs w:val="24"/>
         </w:rPr>
-        <w:t xml:space="preserve">by the end of monitoring. Critically, these are </w:t>
-      </w:r>
-      <w:r>
-        <w:rPr>
-          <w:szCs w:val="24"/>
-        </w:rPr>
-        <w:lastRenderedPageBreak/>
-        <w:t>measures of mass, not surface area, and the extent of oyster spat settlement on substrate depends on the surface area. The relationship between cultch area, persistence, and settlement suitability are all areas of future work with important implications for restoration efforts (</w:t>
+        <w:t>by the end of monitoring. Critically, these are measures of mass, not surface area, and the extent of oyster spat settlement on substrate depends on the surface area. The relationship between cultch area, persistence, and settlement suitability are all areas of future work with important implications for restoration efforts (</w:t>
       </w:r>
       <w:proofErr w:type="spellStart"/>
       <w:r>
@@ -10791,7 +10876,42 @@
           <w:rFonts w:cstheme="minorHAnsi"/>
           <w:szCs w:val="24"/>
         </w:rPr>
-        <w:t xml:space="preserve"> and as the restored reefs aged, they became more stable and possibly more resilient. In Florida, the restoration of the Lone Cabbage Reef in Suwannee Sound demonstrated oyster spat settlement and persistence on the restored reef within six months following construction. Oysters have persisted and successfully settled on the reef in the four </w:t>
+        <w:t xml:space="preserve"> and as the restored reefs aged, they became more stable and possibly more resilient. In Florida, the restoration of the Lone Cabbage Reef in Suwannee Sound demonstrated oyster spat settlement</w:t>
+      </w:r>
+      <w:r>
+        <w:rPr>
+          <w:rFonts w:cstheme="minorHAnsi"/>
+          <w:szCs w:val="24"/>
+        </w:rPr>
+        <w:t xml:space="preserve"> </w:t>
+      </w:r>
+      <w:r>
+        <w:rPr>
+          <w:rFonts w:cstheme="minorHAnsi"/>
+          <w:szCs w:val="24"/>
+        </w:rPr>
+        <w:t>within six months following construction</w:t>
+      </w:r>
+      <w:r>
+        <w:rPr>
+          <w:rFonts w:cstheme="minorHAnsi"/>
+          <w:szCs w:val="24"/>
+        </w:rPr>
+        <w:t xml:space="preserve"> and</w:t>
+      </w:r>
+      <w:r>
+        <w:rPr>
+          <w:rFonts w:cstheme="minorHAnsi"/>
+          <w:szCs w:val="24"/>
+        </w:rPr>
+        <w:t xml:space="preserve"> o</w:t>
+      </w:r>
+      <w:r>
+        <w:rPr>
+          <w:rFonts w:cstheme="minorHAnsi"/>
+          <w:szCs w:val="24"/>
+        </w:rPr>
+        <w:t xml:space="preserve">ysters </w:t>
       </w:r>
       <w:r>
         <w:rPr>
@@ -10799,7 +10919,7 @@
           <w:szCs w:val="24"/>
         </w:rPr>
         <w:lastRenderedPageBreak/>
-        <w:t>years since construction.</w:t>
+        <w:t>have persisted and successfully settled on the reef in the four years since construction.</w:t>
       </w:r>
       <w:r>
         <w:rPr>
@@ -11301,23 +11421,7 @@
           <w:rFonts w:cstheme="minorHAnsi"/>
           <w:szCs w:val="24"/>
         </w:rPr>
-        <w:t xml:space="preserve">2018; </w:t>
-      </w:r>
-      <w:proofErr w:type="spellStart"/>
-      <w:r>
-        <w:rPr>
-          <w:rFonts w:cstheme="minorHAnsi"/>
-          <w:szCs w:val="24"/>
-        </w:rPr>
-        <w:t>Goelz</w:t>
-      </w:r>
-      <w:proofErr w:type="spellEnd"/>
-      <w:r>
-        <w:rPr>
-          <w:rFonts w:cstheme="minorHAnsi"/>
-          <w:szCs w:val="24"/>
-        </w:rPr>
-        <w:t xml:space="preserve"> et al. 2020). In Florida, </w:t>
+        <w:t xml:space="preserve">2018; Goelz et al. 2020). In Florida, </w:t>
       </w:r>
       <w:r>
         <w:rPr>
@@ -11800,7 +11904,7 @@
         <w:t>oyster population recovery.</w:t>
       </w:r>
       <w:r>
-        <w:t xml:space="preserve"> In order to better understand success factors and more confidently predict project outcomes, </w:t>
+        <w:t xml:space="preserve"> In order to understand success factors and more confidently predict project outcomes, </w:t>
       </w:r>
       <w:r>
         <w:t xml:space="preserve">more research is needed to assess cultching efforts and </w:t>
@@ -11827,20 +11931,20 @@
       <w:pPr>
         <w:pStyle w:val="Heading1"/>
       </w:pPr>
-      <w:bookmarkStart w:id="73" w:name="_Toc108786547"/>
-      <w:bookmarkStart w:id="74" w:name="_Toc109217049"/>
-      <w:bookmarkStart w:id="75" w:name="_Toc110654786"/>
-      <w:bookmarkStart w:id="76" w:name="_Toc130218509"/>
-      <w:bookmarkStart w:id="77" w:name="_Toc130282994"/>
+      <w:bookmarkStart w:id="74" w:name="_Toc108786547"/>
+      <w:bookmarkStart w:id="75" w:name="_Toc109217049"/>
+      <w:bookmarkStart w:id="76" w:name="_Toc110654786"/>
+      <w:bookmarkStart w:id="77" w:name="_Toc130218509"/>
+      <w:bookmarkStart w:id="78" w:name="_Toc130282994"/>
       <w:r>
         <w:lastRenderedPageBreak/>
         <w:t>Conclusions</w:t>
       </w:r>
-      <w:bookmarkEnd w:id="73"/>
       <w:bookmarkEnd w:id="74"/>
       <w:bookmarkEnd w:id="75"/>
       <w:bookmarkEnd w:id="76"/>
       <w:bookmarkEnd w:id="77"/>
+      <w:bookmarkEnd w:id="78"/>
     </w:p>
     <w:p>
       <w:pPr>
@@ -12589,24 +12693,24 @@
         </w:rPr>
         <w:t xml:space="preserve"> the Gulf of Mexico region.</w:t>
       </w:r>
-      <w:bookmarkStart w:id="78" w:name="_Toc108786548"/>
-      <w:bookmarkStart w:id="79" w:name="_Toc109217050"/>
-      <w:bookmarkStart w:id="80" w:name="_Toc110654787"/>
+      <w:bookmarkStart w:id="79" w:name="_Toc108786548"/>
+      <w:bookmarkStart w:id="80" w:name="_Toc109217050"/>
+      <w:bookmarkStart w:id="81" w:name="_Toc110654787"/>
     </w:p>
     <w:p>
       <w:pPr>
         <w:pStyle w:val="Heading1"/>
       </w:pPr>
-      <w:bookmarkStart w:id="81" w:name="_Toc130218510"/>
-      <w:bookmarkStart w:id="82" w:name="_Toc130282995"/>
+      <w:bookmarkStart w:id="82" w:name="_Toc130218510"/>
+      <w:bookmarkStart w:id="83" w:name="_Toc130282995"/>
       <w:r>
         <w:t>Acknowledgments</w:t>
       </w:r>
-      <w:bookmarkEnd w:id="78"/>
       <w:bookmarkEnd w:id="79"/>
       <w:bookmarkEnd w:id="80"/>
       <w:bookmarkEnd w:id="81"/>
       <w:bookmarkEnd w:id="82"/>
+      <w:bookmarkEnd w:id="83"/>
     </w:p>
     <w:p>
       <w:pPr>
@@ -12732,7 +12836,7 @@
           <w:rFonts w:cstheme="minorHAnsi"/>
           <w:szCs w:val="24"/>
         </w:rPr>
-        <w:t>analytical assistance provided by B. Bolker. The paper was greatly improved by comments and support from F. Johnson, E. Camp, B. Healy, J. Isbell, C. Walters, J. Trexler, R. Ahrens</w:t>
+        <w:t>analytical assistance provided by B. Bolker. The paper was greatly improved by comments and support from F. Johnson, B. Healy, J. Isbell, C. Walters, J. Trexler, R. Ahrens</w:t>
       </w:r>
       <w:r>
         <w:rPr>
@@ -12794,11 +12898,11 @@
           <w:szCs w:val="24"/>
         </w:rPr>
       </w:pPr>
-      <w:bookmarkStart w:id="83" w:name="_Toc108786549"/>
-      <w:bookmarkStart w:id="84" w:name="_Toc109217051"/>
-      <w:bookmarkStart w:id="85" w:name="_Toc110654788"/>
-      <w:bookmarkStart w:id="86" w:name="_Toc130218511"/>
-      <w:bookmarkStart w:id="87" w:name="_Toc130282996"/>
+      <w:bookmarkStart w:id="84" w:name="_Toc108786549"/>
+      <w:bookmarkStart w:id="85" w:name="_Toc109217051"/>
+      <w:bookmarkStart w:id="86" w:name="_Toc110654788"/>
+      <w:bookmarkStart w:id="87" w:name="_Toc130218511"/>
+      <w:bookmarkStart w:id="88" w:name="_Toc130282996"/>
       <w:r>
         <w:rPr>
           <w:rFonts w:cstheme="minorHAnsi"/>
@@ -12807,11 +12911,11 @@
         <w:lastRenderedPageBreak/>
         <w:t>References</w:t>
       </w:r>
-      <w:bookmarkEnd w:id="83"/>
       <w:bookmarkEnd w:id="84"/>
       <w:bookmarkEnd w:id="85"/>
       <w:bookmarkEnd w:id="86"/>
       <w:bookmarkEnd w:id="87"/>
+      <w:bookmarkEnd w:id="88"/>
     </w:p>
     <w:p>
       <w:pPr>
@@ -14465,23 +14569,13 @@
           <w:szCs w:val="24"/>
         </w:rPr>
       </w:pPr>
-      <w:proofErr w:type="spellStart"/>
-      <w:r>
-        <w:rPr>
-          <w:rFonts w:cstheme="minorHAnsi"/>
-          <w:sz w:val="24"/>
-          <w:szCs w:val="24"/>
-        </w:rPr>
-        <w:t>Goelz</w:t>
-      </w:r>
-      <w:proofErr w:type="spellEnd"/>
-      <w:r>
-        <w:rPr>
-          <w:rFonts w:cstheme="minorHAnsi"/>
-          <w:sz w:val="24"/>
-          <w:szCs w:val="24"/>
-        </w:rPr>
-        <w:t>, T., B. Vogt, and T. Hartley. 2020. Alternative substrates used for oyster reef restoration: a review. Journal of Shellfish Research 39(1):1–12.</w:t>
+      <w:r>
+        <w:rPr>
+          <w:rFonts w:cstheme="minorHAnsi"/>
+          <w:sz w:val="24"/>
+          <w:szCs w:val="24"/>
+        </w:rPr>
+        <w:t>Goelz, T., B. Vogt, and T. Hartley. 2020. Alternative substrates used for oyster reef restoration: a review. Journal of Shellfish Research 39(1):1–12.</w:t>
       </w:r>
     </w:p>
     <w:p>
@@ -15409,23 +15503,7 @@
           <w:rFonts w:eastAsia="Calibri" w:cstheme="minorHAnsi"/>
           <w:szCs w:val="24"/>
         </w:rPr>
-        <w:t xml:space="preserve">La </w:t>
-      </w:r>
-      <w:proofErr w:type="spellStart"/>
-      <w:r>
-        <w:rPr>
-          <w:rFonts w:eastAsia="Calibri" w:cstheme="minorHAnsi"/>
-          <w:szCs w:val="24"/>
-        </w:rPr>
-        <w:t>Peyre</w:t>
-      </w:r>
-      <w:proofErr w:type="spellEnd"/>
-      <w:r>
-        <w:rPr>
-          <w:rFonts w:eastAsia="Calibri" w:cstheme="minorHAnsi"/>
-          <w:szCs w:val="24"/>
-        </w:rPr>
-        <w:t xml:space="preserve">, M. K., D. A. Marshall, S. C. L. </w:t>
+        <w:t xml:space="preserve">La Peyre, M. K., D. A. Marshall, S. C. L. </w:t>
       </w:r>
       <w:proofErr w:type="spellStart"/>
       <w:r>
@@ -15488,7 +15566,6 @@
           <w:szCs w:val="24"/>
         </w:rPr>
       </w:pPr>
-      <w:proofErr w:type="spellStart"/>
       <w:r>
         <w:rPr>
           <w:rFonts w:cstheme="minorHAnsi"/>
@@ -15496,16 +15573,7 @@
           <w:szCs w:val="24"/>
         </w:rPr>
         <w:lastRenderedPageBreak/>
-        <w:t>Leitman</w:t>
-      </w:r>
-      <w:proofErr w:type="spellEnd"/>
-      <w:r>
-        <w:rPr>
-          <w:rFonts w:cstheme="minorHAnsi"/>
-          <w:sz w:val="24"/>
-          <w:szCs w:val="24"/>
-        </w:rPr>
-        <w:t>, S., W. E. Pine III, and G</w:t>
+        <w:t>Leitman, S., W. E. Pine III, and G</w:t>
       </w:r>
       <w:r>
         <w:rPr>
@@ -15979,25 +16047,7 @@
           <w:sz w:val="24"/>
           <w:szCs w:val="24"/>
         </w:rPr>
-        <w:t xml:space="preserve">La </w:t>
-      </w:r>
-      <w:proofErr w:type="spellStart"/>
-      <w:r>
-        <w:rPr>
-          <w:rFonts w:cstheme="minorHAnsi"/>
-          <w:sz w:val="24"/>
-          <w:szCs w:val="24"/>
-        </w:rPr>
-        <w:t>Peyre</w:t>
-      </w:r>
-      <w:proofErr w:type="spellEnd"/>
-      <w:r>
-        <w:rPr>
-          <w:rFonts w:cstheme="minorHAnsi"/>
-          <w:sz w:val="24"/>
-          <w:szCs w:val="24"/>
-        </w:rPr>
-        <w:t>,</w:t>
+        <w:t>La Peyre,</w:t>
       </w:r>
       <w:r>
         <w:rPr>
@@ -18057,23 +18107,7 @@
 
 <file path=word/comments.xml><?xml version="1.0" encoding="utf-8"?>
 <w:comments xmlns:wpc="http://schemas.microsoft.com/office/word/2010/wordprocessingCanvas" xmlns:cx="http://schemas.microsoft.com/office/drawing/2014/chartex" xmlns:cx1="http://schemas.microsoft.com/office/drawing/2015/9/8/chartex" xmlns:cx2="http://schemas.microsoft.com/office/drawing/2015/10/21/chartex" xmlns:cx3="http://schemas.microsoft.com/office/drawing/2016/5/9/chartex" xmlns:cx4="http://schemas.microsoft.com/office/drawing/2016/5/10/chartex" xmlns:cx5="http://schemas.microsoft.com/office/drawing/2016/5/11/chartex" xmlns:cx6="http://schemas.microsoft.com/office/drawing/2016/5/12/chartex" xmlns:cx7="http://schemas.microsoft.com/office/drawing/2016/5/13/chartex" xmlns:cx8="http://schemas.microsoft.com/office/drawing/2016/5/14/chartex" xmlns:mc="http://schemas.openxmlformats.org/markup-compatibility/2006" xmlns:aink="http://schemas.microsoft.com/office/drawing/2016/ink" xmlns:am3d="http://schemas.microsoft.com/office/drawing/2017/model3d" xmlns:o="urn:schemas-microsoft-com:office:office" xmlns:oel="http://schemas.microsoft.com/office/2019/extlst" xmlns:r="http://schemas.openxmlformats.org/officeDocument/2006/relationships" xmlns:m="http://schemas.openxmlformats.org/officeDocument/2006/math" xmlns:v="urn:schemas-microsoft-com:vml" xmlns:wp14="http://schemas.microsoft.com/office/word/2010/wordprocessingDrawing" xmlns:wp="http://schemas.openxmlformats.org/drawingml/2006/wordprocessingDrawing" xmlns:w10="urn:schemas-microsoft-com:office:word" xmlns:w="http://schemas.openxmlformats.org/wordprocessingml/2006/main" xmlns:w14="http://schemas.microsoft.com/office/word/2010/wordml" xmlns:w15="http://schemas.microsoft.com/office/word/2012/wordml" xmlns:w16cex="http://schemas.microsoft.com/office/word/2018/wordml/cex" xmlns:w16cid="http://schemas.microsoft.com/office/word/2016/wordml/cid" xmlns:w16="http://schemas.microsoft.com/office/word/2018/wordml" xmlns:w16sdtdh="http://schemas.microsoft.com/office/word/2020/wordml/sdtdatahash" xmlns:w16se="http://schemas.microsoft.com/office/word/2015/wordml/symex" xmlns:wpg="http://schemas.microsoft.com/office/word/2010/wordprocessingGroup" xmlns:wpi="http://schemas.microsoft.com/office/word/2010/wordprocessingInk" xmlns:wne="http://schemas.microsoft.com/office/word/2006/wordml" xmlns:wps="http://schemas.microsoft.com/office/word/2010/wordprocessingShape" mc:Ignorable="w14 w15 w16se w16cid w16 w16cex w16sdtdh wp14">
-  <w:comment w:id="51" w:author="Bill Pine" w:date="2023-03-26T14:24:00Z" w:initials="bp">
-    <w:p>
-      <w:pPr>
-        <w:pStyle w:val="CommentText"/>
-      </w:pPr>
-      <w:r>
-        <w:rPr>
-          <w:rStyle w:val="CommentReference"/>
-        </w:rPr>
-        <w:annotationRef/>
-      </w:r>
-      <w:r>
-        <w:t>These have had the conversion to per m2 done.</w:t>
-      </w:r>
-    </w:p>
-  </w:comment>
-  <w:comment w:id="65" w:author="Amanda Morgan" w:date="2023-03-18T09:03:00Z" w:initials="AM">
+  <w:comment w:id="66" w:author="Amanda Morgan" w:date="2023-03-18T09:03:00Z" w:initials="AM">
     <w:p>
       <w:pPr>
         <w:pStyle w:val="CommentText"/>
@@ -18103,21 +18137,18 @@
 
 <file path=word/commentsExtended.xml><?xml version="1.0" encoding="utf-8"?>
 <w15:commentsEx xmlns:wpc="http://schemas.microsoft.com/office/word/2010/wordprocessingCanvas" xmlns:cx="http://schemas.microsoft.com/office/drawing/2014/chartex" xmlns:cx1="http://schemas.microsoft.com/office/drawing/2015/9/8/chartex" xmlns:cx2="http://schemas.microsoft.com/office/drawing/2015/10/21/chartex" xmlns:cx3="http://schemas.microsoft.com/office/drawing/2016/5/9/chartex" xmlns:cx4="http://schemas.microsoft.com/office/drawing/2016/5/10/chartex" xmlns:cx5="http://schemas.microsoft.com/office/drawing/2016/5/11/chartex" xmlns:cx6="http://schemas.microsoft.com/office/drawing/2016/5/12/chartex" xmlns:cx7="http://schemas.microsoft.com/office/drawing/2016/5/13/chartex" xmlns:cx8="http://schemas.microsoft.com/office/drawing/2016/5/14/chartex" xmlns:mc="http://schemas.openxmlformats.org/markup-compatibility/2006" xmlns:aink="http://schemas.microsoft.com/office/drawing/2016/ink" xmlns:am3d="http://schemas.microsoft.com/office/drawing/2017/model3d" xmlns:o="urn:schemas-microsoft-com:office:office" xmlns:oel="http://schemas.microsoft.com/office/2019/extlst" xmlns:r="http://schemas.openxmlformats.org/officeDocument/2006/relationships" xmlns:m="http://schemas.openxmlformats.org/officeDocument/2006/math" xmlns:v="urn:schemas-microsoft-com:vml" xmlns:wp14="http://schemas.microsoft.com/office/word/2010/wordprocessingDrawing" xmlns:wp="http://schemas.openxmlformats.org/drawingml/2006/wordprocessingDrawing" xmlns:w10="urn:schemas-microsoft-com:office:word" xmlns:w="http://schemas.openxmlformats.org/wordprocessingml/2006/main" xmlns:w14="http://schemas.microsoft.com/office/word/2010/wordml" xmlns:w15="http://schemas.microsoft.com/office/word/2012/wordml" xmlns:w16cex="http://schemas.microsoft.com/office/word/2018/wordml/cex" xmlns:w16cid="http://schemas.microsoft.com/office/word/2016/wordml/cid" xmlns:w16="http://schemas.microsoft.com/office/word/2018/wordml" xmlns:w16sdtdh="http://schemas.microsoft.com/office/word/2020/wordml/sdtdatahash" xmlns:w16se="http://schemas.microsoft.com/office/word/2015/wordml/symex" xmlns:wpg="http://schemas.microsoft.com/office/word/2010/wordprocessingGroup" xmlns:wpi="http://schemas.microsoft.com/office/word/2010/wordprocessingInk" xmlns:wne="http://schemas.microsoft.com/office/word/2006/wordml" xmlns:wps="http://schemas.microsoft.com/office/word/2010/wordprocessingShape" mc:Ignorable="w14 w15 w16se w16cid w16 w16cex w16sdtdh wp14">
-  <w15:commentEx w15:paraId="440D56F7" w15:done="0"/>
   <w15:commentEx w15:paraId="77CE5CF4" w15:done="0"/>
 </w15:commentsEx>
 </file>
 
 <file path=word/commentsExtensible.xml><?xml version="1.0" encoding="utf-8"?>
 <w16cex:commentsExtensible xmlns:wpc="http://schemas.microsoft.com/office/word/2010/wordprocessingCanvas" xmlns:cx="http://schemas.microsoft.com/office/drawing/2014/chartex" xmlns:cx1="http://schemas.microsoft.com/office/drawing/2015/9/8/chartex" xmlns:cx2="http://schemas.microsoft.com/office/drawing/2015/10/21/chartex" xmlns:cx3="http://schemas.microsoft.com/office/drawing/2016/5/9/chartex" xmlns:cx4="http://schemas.microsoft.com/office/drawing/2016/5/10/chartex" xmlns:cx5="http://schemas.microsoft.com/office/drawing/2016/5/11/chartex" xmlns:cx6="http://schemas.microsoft.com/office/drawing/2016/5/12/chartex" xmlns:cx7="http://schemas.microsoft.com/office/drawing/2016/5/13/chartex" xmlns:cx8="http://schemas.microsoft.com/office/drawing/2016/5/14/chartex" xmlns:mc="http://schemas.openxmlformats.org/markup-compatibility/2006" xmlns:aink="http://schemas.microsoft.com/office/drawing/2016/ink" xmlns:am3d="http://schemas.microsoft.com/office/drawing/2017/model3d" xmlns:o="urn:schemas-microsoft-com:office:office" xmlns:oel="http://schemas.microsoft.com/office/2019/extlst" xmlns:r="http://schemas.openxmlformats.org/officeDocument/2006/relationships" xmlns:m="http://schemas.openxmlformats.org/officeDocument/2006/math" xmlns:v="urn:schemas-microsoft-com:vml" xmlns:wp14="http://schemas.microsoft.com/office/word/2010/wordprocessingDrawing" xmlns:wp="http://schemas.openxmlformats.org/drawingml/2006/wordprocessingDrawing" xmlns:w10="urn:schemas-microsoft-com:office:word" xmlns:w="http://schemas.openxmlformats.org/wordprocessingml/2006/main" xmlns:w14="http://schemas.microsoft.com/office/word/2010/wordml" xmlns:w15="http://schemas.microsoft.com/office/word/2012/wordml" xmlns:w16cex="http://schemas.microsoft.com/office/word/2018/wordml/cex" xmlns:w16cid="http://schemas.microsoft.com/office/word/2016/wordml/cid" xmlns:w16="http://schemas.microsoft.com/office/word/2018/wordml" xmlns:w16sdtdh="http://schemas.microsoft.com/office/word/2020/wordml/sdtdatahash" xmlns:w16se="http://schemas.microsoft.com/office/word/2015/wordml/symex" xmlns:wpg="http://schemas.microsoft.com/office/word/2010/wordprocessingGroup" xmlns:wpi="http://schemas.microsoft.com/office/word/2010/wordprocessingInk" xmlns:wne="http://schemas.microsoft.com/office/word/2006/wordml" xmlns:wps="http://schemas.microsoft.com/office/word/2010/wordprocessingShape" mc:Ignorable="w14 w15 w16se w16cid w16 w16cex w16sdtdh wp14">
-  <w16cex:commentExtensible w16cex:durableId="27CAD427" w16cex:dateUtc="2023-03-26T18:24:00Z"/>
   <w16cex:commentExtensible w16cex:durableId="27BFFCEB" w16cex:dateUtc="2023-03-18T15:03:00Z"/>
 </w16cex:commentsExtensible>
 </file>
 
 <file path=word/commentsIds.xml><?xml version="1.0" encoding="utf-8"?>
 <w16cid:commentsIds xmlns:wpc="http://schemas.microsoft.com/office/word/2010/wordprocessingCanvas" xmlns:cx="http://schemas.microsoft.com/office/drawing/2014/chartex" xmlns:cx1="http://schemas.microsoft.com/office/drawing/2015/9/8/chartex" xmlns:cx2="http://schemas.microsoft.com/office/drawing/2015/10/21/chartex" xmlns:cx3="http://schemas.microsoft.com/office/drawing/2016/5/9/chartex" xmlns:cx4="http://schemas.microsoft.com/office/drawing/2016/5/10/chartex" xmlns:cx5="http://schemas.microsoft.com/office/drawing/2016/5/11/chartex" xmlns:cx6="http://schemas.microsoft.com/office/drawing/2016/5/12/chartex" xmlns:cx7="http://schemas.microsoft.com/office/drawing/2016/5/13/chartex" xmlns:cx8="http://schemas.microsoft.com/office/drawing/2016/5/14/chartex" xmlns:mc="http://schemas.openxmlformats.org/markup-compatibility/2006" xmlns:aink="http://schemas.microsoft.com/office/drawing/2016/ink" xmlns:am3d="http://schemas.microsoft.com/office/drawing/2017/model3d" xmlns:o="urn:schemas-microsoft-com:office:office" xmlns:oel="http://schemas.microsoft.com/office/2019/extlst" xmlns:r="http://schemas.openxmlformats.org/officeDocument/2006/relationships" xmlns:m="http://schemas.openxmlformats.org/officeDocument/2006/math" xmlns:v="urn:schemas-microsoft-com:vml" xmlns:wp14="http://schemas.microsoft.com/office/word/2010/wordprocessingDrawing" xmlns:wp="http://schemas.openxmlformats.org/drawingml/2006/wordprocessingDrawing" xmlns:w10="urn:schemas-microsoft-com:office:word" xmlns:w="http://schemas.openxmlformats.org/wordprocessingml/2006/main" xmlns:w14="http://schemas.microsoft.com/office/word/2010/wordml" xmlns:w15="http://schemas.microsoft.com/office/word/2012/wordml" xmlns:w16cex="http://schemas.microsoft.com/office/word/2018/wordml/cex" xmlns:w16cid="http://schemas.microsoft.com/office/word/2016/wordml/cid" xmlns:w16="http://schemas.microsoft.com/office/word/2018/wordml" xmlns:w16sdtdh="http://schemas.microsoft.com/office/word/2020/wordml/sdtdatahash" xmlns:w16se="http://schemas.microsoft.com/office/word/2015/wordml/symex" xmlns:wpg="http://schemas.microsoft.com/office/word/2010/wordprocessingGroup" xmlns:wpi="http://schemas.microsoft.com/office/word/2010/wordprocessingInk" xmlns:wne="http://schemas.microsoft.com/office/word/2006/wordml" xmlns:wps="http://schemas.microsoft.com/office/word/2010/wordprocessingShape" mc:Ignorable="w14 w15 w16se w16cid w16 w16cex w16sdtdh wp14">
-  <w16cid:commentId w16cid:paraId="440D56F7" w16cid:durableId="27CAD427"/>
   <w16cid:commentId w16cid:paraId="77CE5CF4" w16cid:durableId="27BFFCEB"/>
 </w16cid:commentsIds>
 </file>
@@ -20234,9 +20265,6 @@
 
 <file path=word/people.xml><?xml version="1.0" encoding="utf-8"?>
 <w15:people xmlns:wpc="http://schemas.microsoft.com/office/word/2010/wordprocessingCanvas" xmlns:cx="http://schemas.microsoft.com/office/drawing/2014/chartex" xmlns:cx1="http://schemas.microsoft.com/office/drawing/2015/9/8/chartex" xmlns:cx2="http://schemas.microsoft.com/office/drawing/2015/10/21/chartex" xmlns:cx3="http://schemas.microsoft.com/office/drawing/2016/5/9/chartex" xmlns:cx4="http://schemas.microsoft.com/office/drawing/2016/5/10/chartex" xmlns:cx5="http://schemas.microsoft.com/office/drawing/2016/5/11/chartex" xmlns:cx6="http://schemas.microsoft.com/office/drawing/2016/5/12/chartex" xmlns:cx7="http://schemas.microsoft.com/office/drawing/2016/5/13/chartex" xmlns:cx8="http://schemas.microsoft.com/office/drawing/2016/5/14/chartex" xmlns:mc="http://schemas.openxmlformats.org/markup-compatibility/2006" xmlns:aink="http://schemas.microsoft.com/office/drawing/2016/ink" xmlns:am3d="http://schemas.microsoft.com/office/drawing/2017/model3d" xmlns:o="urn:schemas-microsoft-com:office:office" xmlns:oel="http://schemas.microsoft.com/office/2019/extlst" xmlns:r="http://schemas.openxmlformats.org/officeDocument/2006/relationships" xmlns:m="http://schemas.openxmlformats.org/officeDocument/2006/math" xmlns:v="urn:schemas-microsoft-com:vml" xmlns:wp14="http://schemas.microsoft.com/office/word/2010/wordprocessingDrawing" xmlns:wp="http://schemas.openxmlformats.org/drawingml/2006/wordprocessingDrawing" xmlns:w10="urn:schemas-microsoft-com:office:word" xmlns:w="http://schemas.openxmlformats.org/wordprocessingml/2006/main" xmlns:w14="http://schemas.microsoft.com/office/word/2010/wordml" xmlns:w15="http://schemas.microsoft.com/office/word/2012/wordml" xmlns:w16cex="http://schemas.microsoft.com/office/word/2018/wordml/cex" xmlns:w16cid="http://schemas.microsoft.com/office/word/2016/wordml/cid" xmlns:w16="http://schemas.microsoft.com/office/word/2018/wordml" xmlns:w16sdtdh="http://schemas.microsoft.com/office/word/2020/wordml/sdtdatahash" xmlns:w16se="http://schemas.microsoft.com/office/word/2015/wordml/symex" xmlns:wpg="http://schemas.microsoft.com/office/word/2010/wordprocessingGroup" xmlns:wpi="http://schemas.microsoft.com/office/word/2010/wordprocessingInk" xmlns:wne="http://schemas.microsoft.com/office/word/2006/wordml" xmlns:wps="http://schemas.microsoft.com/office/word/2010/wordprocessingShape" mc:Ignorable="w14 w15 w16se w16cid w16 w16cex w16sdtdh wp14">
-  <w15:person w15:author="Bill Pine">
-    <w15:presenceInfo w15:providerId="None" w15:userId="Bill Pine"/>
-  </w15:person>
   <w15:person w15:author="Amanda Morgan">
     <w15:presenceInfo w15:providerId="AD" w15:userId="S::morgana@aamorgan.onmicrosoft.com::233cf4b5-60dd-4c87-b736-2af7c1dc0e07"/>
   </w15:person>

--- a/Writing/20230312_parts/20230313_Body.docx
+++ b/Writing/20230312_parts/20230313_Body.docx
@@ -546,13 +546,7 @@
         <w:t>fishery closures</w:t>
       </w:r>
       <w:r>
-        <w:t xml:space="preserve"> (</w:t>
-      </w:r>
-      <w:r>
-        <w:t xml:space="preserve">in </w:t>
-      </w:r>
-      <w:r>
-        <w:t>Mobile Bay in Alabama, Apalachicola</w:t>
+        <w:t xml:space="preserve"> (Mobile Bay in Alabama, Apalachicola</w:t>
       </w:r>
       <w:r>
         <w:t xml:space="preserve"> Bay in Florida, </w:t>
@@ -825,13 +819,25 @@
         <w:rPr>
           <w:szCs w:val="24"/>
         </w:rPr>
-        <w:t xml:space="preserve"> resilient state to a more desired productive state (Pine et al. 2022). While the </w:t>
-      </w:r>
-      <w:r>
-        <w:rPr>
-          <w:szCs w:val="24"/>
-        </w:rPr>
-        <w:t>restoration objective can vary</w:t>
+        <w:t xml:space="preserve"> resilient state to a more desired productive state (Pine et al. 2022). While </w:t>
+      </w:r>
+      <w:r>
+        <w:rPr>
+          <w:szCs w:val="24"/>
+        </w:rPr>
+        <w:t>restoration objective</w:t>
+      </w:r>
+      <w:r>
+        <w:rPr>
+          <w:szCs w:val="24"/>
+        </w:rPr>
+        <w:t>s</w:t>
+      </w:r>
+      <w:r>
+        <w:rPr>
+          <w:szCs w:val="24"/>
+        </w:rPr>
+        <w:t xml:space="preserve"> can vary</w:t>
       </w:r>
       <w:r>
         <w:rPr>
@@ -849,7 +855,19 @@
         <w:rPr>
           <w:szCs w:val="24"/>
         </w:rPr>
-        <w:t xml:space="preserve">restoration efforts are expected to persistently increase oyster populations so that they will provide and promote </w:t>
+        <w:t xml:space="preserve">restoration efforts </w:t>
+      </w:r>
+      <w:r>
+        <w:rPr>
+          <w:szCs w:val="24"/>
+        </w:rPr>
+        <w:t>attempt to</w:t>
+      </w:r>
+      <w:r>
+        <w:rPr>
+          <w:szCs w:val="24"/>
+        </w:rPr>
+        <w:t xml:space="preserve"> increase oyster populations so that they will provide and promote </w:t>
       </w:r>
       <w:r>
         <w:rPr>
@@ -866,6 +884,7 @@
         <w:t xml:space="preserve"> </w:t>
       </w:r>
       <w:proofErr w:type="spellStart"/>
+      <w:proofErr w:type="gramStart"/>
       <w:r>
         <w:rPr>
           <w:rFonts w:cstheme="minorHAnsi"/>
@@ -874,6 +893,7 @@
         <w:t>a,b</w:t>
       </w:r>
       <w:proofErr w:type="spellEnd"/>
+      <w:proofErr w:type="gramEnd"/>
       <w:r>
         <w:rPr>
           <w:rFonts w:cstheme="minorHAnsi"/>
@@ -2347,85 +2367,13 @@
         <w:t xml:space="preserve"> and nutrient</w:t>
       </w:r>
       <w:r>
-        <w:t xml:space="preserve">s (factors widely discussed to influence oyster populations; Fisch and Pine 2016) </w:t>
-      </w:r>
-      <w:r>
-        <w:t xml:space="preserve">inputs before, during, and after restoration efforts. We did this by plotting the percent deviation in mean river discharge (cubic feet per second [CFS] by convention; USGS gauge 02358000) from the mean </w:t>
-      </w:r>
-      <w:r>
-        <w:t xml:space="preserve">period </w:t>
-      </w:r>
-      <w:r>
-        <w:t>o</w:t>
-      </w:r>
-      <w:r>
-        <w:rPr>
-          <w:szCs w:val="24"/>
-        </w:rPr>
-        <w:t>f instrument records by month and year.</w:t>
-      </w:r>
-      <w:r>
-        <w:rPr>
-          <w:szCs w:val="24"/>
-        </w:rPr>
-        <w:t xml:space="preserve"> We </w:t>
-      </w:r>
-      <w:r>
-        <w:rPr>
-          <w:szCs w:val="24"/>
-        </w:rPr>
-        <w:t xml:space="preserve">noted </w:t>
-      </w:r>
-      <w:r>
-        <w:rPr>
-          <w:szCs w:val="24"/>
-        </w:rPr>
-        <w:t>the frequency</w:t>
-      </w:r>
-      <w:r>
-        <w:rPr>
-          <w:szCs w:val="24"/>
-        </w:rPr>
-        <w:t xml:space="preserve"> of month</w:t>
-      </w:r>
-      <w:r>
-        <w:t xml:space="preserve">s where discharge was below </w:t>
-      </w:r>
-      <w:r>
-        <w:t xml:space="preserve">reference points related to floodplain inundation </w:t>
-      </w:r>
-      <w:r>
-        <w:t xml:space="preserve">because of the management interest in the relationship between low-discharge periods and </w:t>
-      </w:r>
-      <w:r>
-        <w:t xml:space="preserve">negative impacts on </w:t>
-      </w:r>
-      <w:r>
-        <w:t>oyster population</w:t>
-      </w:r>
-      <w:r>
-        <w:t>s</w:t>
-      </w:r>
-      <w:r>
-        <w:t>.</w:t>
-      </w:r>
-      <w:r>
-        <w:t xml:space="preserve"> </w:t>
-      </w:r>
-      <w:r>
-        <w:t xml:space="preserve">To capture antecedent river discharge conditions, we began this time series in 2002, 10 years before the oyster fishery collapse and 13 years before the restoration projects covered by this </w:t>
-      </w:r>
-      <w:r>
-        <w:rPr>
-          <w:szCs w:val="24"/>
-        </w:rPr>
-        <w:t>study</w:t>
-      </w:r>
-      <w:r>
-        <w:rPr>
-          <w:szCs w:val="24"/>
-        </w:rPr>
-        <w:t>.</w:t>
+        <w:t xml:space="preserve"> input</w:t>
+      </w:r>
+      <w:r>
+        <w:t xml:space="preserve"> (factors widely discussed to influence oyster populations; Fisch and Pine 2016) </w:t>
+      </w:r>
+      <w:r>
+        <w:t xml:space="preserve">inputs before, during, and after restoration efforts. </w:t>
       </w:r>
     </w:p>
     <w:p>
@@ -2500,11 +2448,7 @@
         <w:t>2</w:t>
       </w:r>
       <w:r>
-        <w:t xml:space="preserve"> </w:t>
-      </w:r>
-      <w:r>
-        <w:lastRenderedPageBreak/>
-        <w:t xml:space="preserve">(0.5 m on each side) quadrats at </w:t>
+        <w:t xml:space="preserve"> (0.5 m on each side) quadrats at </w:t>
       </w:r>
       <w:r>
         <w:t>restoration</w:t>
@@ -2584,6 +2528,7 @@
         <w:rPr>
           <w:szCs w:val="24"/>
         </w:rPr>
+        <w:lastRenderedPageBreak/>
         <w:t>Fisheries-dependent data</w:t>
       </w:r>
       <w:bookmarkEnd w:id="23"/>
@@ -2763,13 +2708,7 @@
         <w:rPr>
           <w:szCs w:val="24"/>
         </w:rPr>
-        <w:t>fo</w:t>
-      </w:r>
-      <w:r>
-        <w:rPr>
-          <w:szCs w:val="24"/>
-        </w:rPr>
-        <w:t>cused on</w:t>
+        <w:t>focused on</w:t>
       </w:r>
       <w:proofErr w:type="gramEnd"/>
       <w:r>
@@ -2858,14 +2797,6 @@
       <w:r>
         <w:t xml:space="preserve">. </w:t>
       </w:r>
-    </w:p>
-    <w:p>
-      <w:pPr>
-        <w:ind w:firstLine="0"/>
-        <w:rPr>
-          <w:szCs w:val="24"/>
-        </w:rPr>
-      </w:pPr>
     </w:p>
     <w:p>
       <w:pPr>
@@ -2877,7 +2808,6 @@
         <w:rPr>
           <w:szCs w:val="24"/>
         </w:rPr>
-        <w:lastRenderedPageBreak/>
         <w:t>T</w:t>
       </w:r>
       <w:r>
@@ -2972,6 +2902,7 @@
           <w:b/>
           <w:bCs/>
         </w:rPr>
+        <w:lastRenderedPageBreak/>
         <w:t>Period,</w:t>
       </w:r>
       <w:r>
@@ -3186,10 +3117,7 @@
         <w:t>and density of cultch material, as each of the four Apalachic</w:t>
       </w:r>
       <w:r>
-        <w:t xml:space="preserve">ola </w:t>
-      </w:r>
-      <w:r>
-        <w:t>Bay projects used</w:t>
+        <w:t>ola Bay projects used</w:t>
       </w:r>
       <w:r>
         <w:rPr>
@@ -3500,38 +3428,44 @@
         <w:rPr>
           <w:szCs w:val="24"/>
         </w:rPr>
+        <w:t xml:space="preserve">Counts of live oysters in </w:t>
+      </w:r>
+      <w:r>
+        <w:t xml:space="preserve">each bay and for each restoration site and </w:t>
+      </w:r>
+      <w:r>
+        <w:t xml:space="preserve">period </w:t>
+      </w:r>
+      <w:r>
+        <w:t xml:space="preserve">were summed into </w:t>
+      </w:r>
+      <w:r>
+        <w:t xml:space="preserve">the </w:t>
+      </w:r>
+      <w:r>
+        <w:t xml:space="preserve">three size classes </w:t>
+      </w:r>
+      <w:r>
+        <w:t>that served as our</w:t>
+      </w:r>
+      <w:r>
+        <w:t xml:space="preserve"> dependent variables: spat, seed, and legal to harvest. For the restoration projects NRDA-4044 and GEBF-5007, counts per size class were totaled in the field. For projects</w:t>
+      </w:r>
+      <w:r>
+        <w:t xml:space="preserve"> NF</w:t>
+      </w:r>
+      <w:r>
+        <w:rPr>
+          <w:szCs w:val="24"/>
+        </w:rPr>
+        <w:t xml:space="preserve">WF-1 and NFWF-2021, count totals (all sizes combined) were converted to counts per size classes by calculating the proportion of oysters within each size class from concurrent oyster shell-height samples and </w:t>
+      </w:r>
+      <w:r>
+        <w:rPr>
+          <w:szCs w:val="24"/>
+        </w:rPr>
         <w:lastRenderedPageBreak/>
-        <w:t xml:space="preserve">Counts of live oysters in </w:t>
-      </w:r>
-      <w:r>
-        <w:t xml:space="preserve">each bay and for each restoration site and </w:t>
-      </w:r>
-      <w:r>
-        <w:t xml:space="preserve">period </w:t>
-      </w:r>
-      <w:r>
-        <w:t xml:space="preserve">were summed into </w:t>
-      </w:r>
-      <w:r>
-        <w:t xml:space="preserve">the </w:t>
-      </w:r>
-      <w:r>
-        <w:t xml:space="preserve">three size classes </w:t>
-      </w:r>
-      <w:r>
-        <w:t>that served as our</w:t>
-      </w:r>
-      <w:r>
-        <w:t xml:space="preserve"> dependent variables: spat, seed, and legal to harvest. For the restoration projects NRDA-4044 and GEBF-5007, counts per size class were totaled in the field. For projects</w:t>
-      </w:r>
-      <w:r>
-        <w:t xml:space="preserve"> NF</w:t>
-      </w:r>
-      <w:r>
-        <w:rPr>
-          <w:szCs w:val="24"/>
-        </w:rPr>
-        <w:t xml:space="preserve">WF-1 and NFWF-2021, count totals (all sizes combined) were converted to counts per size classes by calculating the proportion of oysters within each size class from concurrent oyster shell-height samples and multiplying the totals by these proportions. The results were rounded to convert the numbers of oysters per size class to integers to match the NRDA-4044 and </w:t>
+        <w:t xml:space="preserve">multiplying the totals by these proportions. The results were rounded to convert the numbers of oysters per size class to integers to match the NRDA-4044 and </w:t>
       </w:r>
       <w:r>
         <w:t>GEBF-5007</w:t>
@@ -3712,14 +3646,7 @@
         <w:rPr>
           <w:szCs w:val="24"/>
         </w:rPr>
-        <w:t xml:space="preserve">Using counts as the dependent variable and offsetting for effort, instead of converting the counts to CPUE based on the area sampled, has two main advantages. First, it </w:t>
-      </w:r>
-      <w:r>
-        <w:rPr>
-          <w:szCs w:val="24"/>
-        </w:rPr>
-        <w:lastRenderedPageBreak/>
-        <w:t>maintains the response as an integer, allowing a negative binomial distribution (appropriate for oyster count data; Moore et al. 2020</w:t>
+        <w:t>Using counts as the dependent variable and offsetting for effort, instead of converting the counts to CPUE based on the area sampled, has two main advantages. First, it maintains the response as an integer, allowing a negative binomial distribution (appropriate for oyster count data; Moore et al. 2020</w:t>
       </w:r>
       <w:r>
         <w:rPr>
@@ -3829,6 +3756,7 @@
         <w:rPr>
           <w:szCs w:val="24"/>
         </w:rPr>
+        <w:lastRenderedPageBreak/>
         <w:t>A</w:t>
       </w:r>
       <w:r>
@@ -4211,7 +4139,13 @@
         <w:t xml:space="preserve">period </w:t>
       </w:r>
       <w:r>
-        <w:t xml:space="preserve">(continuous) or </w:t>
+        <w:t xml:space="preserve">(continuous) </w:t>
+      </w:r>
+      <w:r>
+        <w:t>and</w:t>
+      </w:r>
+      <w:r>
+        <w:t xml:space="preserve"> </w:t>
       </w:r>
       <w:r>
         <w:t xml:space="preserve">bay </w:t>
@@ -4238,7 +4172,6 @@
         <w:rPr>
           <w:szCs w:val="24"/>
         </w:rPr>
-        <w:lastRenderedPageBreak/>
         <w:t>Mulitple</w:t>
       </w:r>
       <w:proofErr w:type="spellEnd"/>
@@ -4361,6 +4294,7 @@
         <w:rPr>
           <w:szCs w:val="24"/>
         </w:rPr>
+        <w:lastRenderedPageBreak/>
         <w:t xml:space="preserve">We used the default </w:t>
       </w:r>
       <w:proofErr w:type="spellStart"/>
@@ -4699,149 +4633,161 @@
         <w:rPr>
           <w:szCs w:val="24"/>
         </w:rPr>
-        <w:t xml:space="preserve"> and the BFGS. Models that </w:t>
+        <w:t xml:space="preserve"> and the</w:t>
+      </w:r>
+      <w:r>
+        <w:rPr>
+          <w:szCs w:val="24"/>
+        </w:rPr>
+        <w:t xml:space="preserve"> alternative</w:t>
+      </w:r>
+      <w:r>
+        <w:rPr>
+          <w:szCs w:val="24"/>
+        </w:rPr>
+        <w:t xml:space="preserve"> BFGS. Models that converged using both estimators had similar results, but only the BFGS converged for all models</w:t>
+      </w:r>
+      <w:r>
+        <w:rPr>
+          <w:szCs w:val="24"/>
+        </w:rPr>
+        <w:t>,</w:t>
+      </w:r>
+      <w:r>
+        <w:rPr>
+          <w:szCs w:val="24"/>
+        </w:rPr>
+        <w:t xml:space="preserve"> so model comparisons were made based on results using BFGS</w:t>
+      </w:r>
+      <w:r>
+        <w:rPr>
+          <w:szCs w:val="24"/>
+        </w:rPr>
+        <w:t xml:space="preserve"> and models compared with</w:t>
+      </w:r>
+      <w:r>
+        <w:rPr>
+          <w:szCs w:val="24"/>
+        </w:rPr>
+        <w:t xml:space="preserve"> </w:t>
+      </w:r>
+      <w:proofErr w:type="spellStart"/>
+      <w:r>
+        <w:rPr>
+          <w:szCs w:val="24"/>
+        </w:rPr>
+        <w:t>AICc</w:t>
+      </w:r>
+      <w:proofErr w:type="spellEnd"/>
+      <w:r>
+        <w:rPr>
+          <w:szCs w:val="24"/>
+        </w:rPr>
+        <w:t xml:space="preserve">. </w:t>
+      </w:r>
+      <w:r>
+        <w:rPr>
+          <w:szCs w:val="24"/>
+        </w:rPr>
+        <w:t>The a</w:t>
+      </w:r>
+      <w:r>
+        <w:rPr>
+          <w:szCs w:val="24"/>
+        </w:rPr>
+        <w:t xml:space="preserve">utocorrelation of the residuals was checked with the </w:t>
+      </w:r>
+      <w:proofErr w:type="spellStart"/>
+      <w:r>
+        <w:rPr>
+          <w:szCs w:val="24"/>
+        </w:rPr>
+        <w:t>DHARMa</w:t>
+      </w:r>
+      <w:proofErr w:type="spellEnd"/>
+      <w:r>
+        <w:rPr>
+          <w:szCs w:val="24"/>
+        </w:rPr>
+        <w:t xml:space="preserve"> package (</w:t>
+      </w:r>
+      <w:proofErr w:type="spellStart"/>
+      <w:r>
+        <w:rPr>
+          <w:szCs w:val="24"/>
+        </w:rPr>
+        <w:t>Hartig</w:t>
+      </w:r>
+      <w:proofErr w:type="spellEnd"/>
+      <w:r>
+        <w:rPr>
+          <w:szCs w:val="24"/>
+        </w:rPr>
+        <w:t xml:space="preserve"> 2022). In this comparison, three </w:t>
+      </w:r>
+      <w:r>
+        <w:t>projects</w:t>
+      </w:r>
+      <w:r>
+        <w:rPr>
+          <w:szCs w:val="24"/>
+        </w:rPr>
+        <w:t xml:space="preserve"> (NFWF-1, NRDA</w:t>
+      </w:r>
+      <w:r>
+        <w:rPr>
+          <w:szCs w:val="24"/>
+        </w:rPr>
+        <w:t>-</w:t>
+      </w:r>
+      <w:r>
+        <w:rPr>
+          <w:szCs w:val="24"/>
+        </w:rPr>
+        <w:t>4044, and NRDA</w:t>
+      </w:r>
+      <w:r>
+        <w:rPr>
+          <w:szCs w:val="24"/>
+        </w:rPr>
+        <w:t>-</w:t>
+      </w:r>
+      <w:r>
+        <w:rPr>
+          <w:szCs w:val="24"/>
+        </w:rPr>
+        <w:t xml:space="preserve">5007) completed construction three to five years before the last </w:t>
+      </w:r>
+      <w:r>
+        <w:t xml:space="preserve">period </w:t>
+      </w:r>
+      <w:r>
+        <w:t>of data, and one (NFWF-2</w:t>
+      </w:r>
+      <w:r>
+        <w:rPr>
+          <w:szCs w:val="24"/>
+        </w:rPr>
+        <w:t xml:space="preserve">021) less than two years before. If the materials, amount, or time since construction </w:t>
+      </w:r>
+      <w:r>
+        <w:rPr>
+          <w:szCs w:val="24"/>
+        </w:rPr>
+        <w:t>completion</w:t>
+      </w:r>
+      <w:r>
+        <w:rPr>
+          <w:szCs w:val="24"/>
+        </w:rPr>
+        <w:t xml:space="preserve"> influenced </w:t>
       </w:r>
       <w:r>
         <w:rPr>
           <w:szCs w:val="24"/>
         </w:rPr>
         <w:lastRenderedPageBreak/>
-        <w:t>converged using both estimators had similar results, but only the BFGS converged for all models</w:t>
-      </w:r>
-      <w:r>
-        <w:rPr>
-          <w:szCs w:val="24"/>
-        </w:rPr>
-        <w:t>,</w:t>
-      </w:r>
-      <w:r>
-        <w:rPr>
-          <w:szCs w:val="24"/>
-        </w:rPr>
-        <w:t xml:space="preserve"> so model comparisons were made based on results using BFGS</w:t>
-      </w:r>
-      <w:r>
-        <w:rPr>
-          <w:szCs w:val="24"/>
-        </w:rPr>
-        <w:t xml:space="preserve"> and models compared with</w:t>
-      </w:r>
-      <w:r>
-        <w:rPr>
-          <w:szCs w:val="24"/>
-        </w:rPr>
-        <w:t xml:space="preserve"> </w:t>
-      </w:r>
-      <w:proofErr w:type="spellStart"/>
-      <w:r>
-        <w:rPr>
-          <w:szCs w:val="24"/>
-        </w:rPr>
-        <w:t>AICc</w:t>
-      </w:r>
-      <w:proofErr w:type="spellEnd"/>
-      <w:r>
-        <w:rPr>
-          <w:szCs w:val="24"/>
-        </w:rPr>
-        <w:t xml:space="preserve">. </w:t>
-      </w:r>
-      <w:r>
-        <w:rPr>
-          <w:szCs w:val="24"/>
-        </w:rPr>
-        <w:t>The a</w:t>
-      </w:r>
-      <w:r>
-        <w:rPr>
-          <w:szCs w:val="24"/>
-        </w:rPr>
-        <w:t xml:space="preserve">utocorrelation of the residuals was checked with the </w:t>
-      </w:r>
-      <w:proofErr w:type="spellStart"/>
-      <w:r>
-        <w:rPr>
-          <w:szCs w:val="24"/>
-        </w:rPr>
-        <w:t>DHARMa</w:t>
-      </w:r>
-      <w:proofErr w:type="spellEnd"/>
-      <w:r>
-        <w:rPr>
-          <w:szCs w:val="24"/>
-        </w:rPr>
-        <w:t xml:space="preserve"> package (</w:t>
-      </w:r>
-      <w:proofErr w:type="spellStart"/>
-      <w:r>
-        <w:rPr>
-          <w:szCs w:val="24"/>
-        </w:rPr>
-        <w:t>Hartig</w:t>
-      </w:r>
-      <w:proofErr w:type="spellEnd"/>
-      <w:r>
-        <w:rPr>
-          <w:szCs w:val="24"/>
-        </w:rPr>
-        <w:t xml:space="preserve"> 2022). In this comparison, three </w:t>
-      </w:r>
-      <w:r>
-        <w:t>projects</w:t>
-      </w:r>
-      <w:r>
-        <w:rPr>
-          <w:szCs w:val="24"/>
-        </w:rPr>
-        <w:t xml:space="preserve"> (NFWF-1, NRDA</w:t>
-      </w:r>
-      <w:r>
-        <w:rPr>
-          <w:szCs w:val="24"/>
-        </w:rPr>
-        <w:t>-</w:t>
-      </w:r>
-      <w:r>
-        <w:rPr>
-          <w:szCs w:val="24"/>
-        </w:rPr>
-        <w:t>4044, and NRDA</w:t>
-      </w:r>
-      <w:r>
-        <w:rPr>
-          <w:szCs w:val="24"/>
-        </w:rPr>
-        <w:t>-</w:t>
-      </w:r>
-      <w:r>
-        <w:rPr>
-          <w:szCs w:val="24"/>
-        </w:rPr>
-        <w:t xml:space="preserve">5007) completed construction three to five years before the last </w:t>
-      </w:r>
-      <w:r>
-        <w:t xml:space="preserve">period </w:t>
-      </w:r>
-      <w:r>
-        <w:t>of data, and one (NFWF-2</w:t>
-      </w:r>
-      <w:r>
-        <w:rPr>
-          <w:szCs w:val="24"/>
-        </w:rPr>
-        <w:t xml:space="preserve">021) less than two years before. If the materials, amount, or time since construction </w:t>
-      </w:r>
-      <w:r>
-        <w:rPr>
-          <w:szCs w:val="24"/>
-        </w:rPr>
-        <w:t>completion</w:t>
-      </w:r>
-      <w:r>
-        <w:rPr>
-          <w:szCs w:val="24"/>
-        </w:rPr>
-        <w:t xml:space="preserve"> influenced oyster reef restoration performance</w:t>
+        <w:t>oyster reef restoration performance</w:t>
       </w:r>
       <w:r>
         <w:rPr>
@@ -5021,7 +4967,9 @@
     </w:p>
     <w:p>
       <w:pPr>
+        <w:pStyle w:val="Normalnoindent"/>
         <w:suppressAutoHyphens/>
+        <w:ind w:firstLine="720"/>
         <w:rPr>
           <w:szCs w:val="24"/>
         </w:rPr>
@@ -5081,20 +5029,80 @@
         <w:rPr>
           <w:szCs w:val="24"/>
         </w:rPr>
+        <w:t xml:space="preserve">One-year lags </w:t>
+      </w:r>
+      <w:r>
+        <w:rPr>
+          <w:szCs w:val="24"/>
+        </w:rPr>
+        <w:t xml:space="preserve">were also included to account for antecedent conditions and possible oyster population responses (Wilber 1992; </w:t>
+      </w:r>
+      <w:r>
+        <w:rPr>
+          <w:szCs w:val="24"/>
+        </w:rPr>
+        <w:t>Fisch and Pine 2016).</w:t>
+      </w:r>
+      <w:r>
+        <w:rPr>
+          <w:szCs w:val="24"/>
+        </w:rPr>
+        <w:t xml:space="preserve"> </w:t>
+      </w:r>
+      <w:r>
+        <w:t xml:space="preserve">We </w:t>
+      </w:r>
+      <w:r>
+        <w:t>also</w:t>
+      </w:r>
+      <w:r>
+        <w:t xml:space="preserve"> visually assessed discharge patterns by plotting</w:t>
+      </w:r>
+      <w:r>
+        <w:t xml:space="preserve"> the percent deviation in mean river discharge (cubic feet per second [CFS] by convention) from the mean period o</w:t>
+      </w:r>
+      <w:r>
+        <w:rPr>
+          <w:szCs w:val="24"/>
+        </w:rPr>
+        <w:t>f instrument records by month and year. We noted the frequency</w:t>
+      </w:r>
+      <w:r>
+        <w:rPr>
+          <w:szCs w:val="24"/>
+        </w:rPr>
+        <w:t xml:space="preserve"> of month</w:t>
+      </w:r>
+      <w:r>
+        <w:t xml:space="preserve">s where discharge was below </w:t>
+      </w:r>
+      <w:r>
+        <w:t xml:space="preserve">reference points related to floodplain inundation </w:t>
+      </w:r>
+      <w:r>
+        <w:t xml:space="preserve">because of the management interest in the relationship between low-discharge periods and </w:t>
+      </w:r>
+      <w:r>
+        <w:t xml:space="preserve">negative impacts on </w:t>
+      </w:r>
+      <w:r>
+        <w:t>oyster population</w:t>
+      </w:r>
+      <w:r>
+        <w:t>s</w:t>
+      </w:r>
+      <w:r>
+        <w:t xml:space="preserve">. To capture antecedent river discharge </w:t>
+      </w:r>
+      <w:r>
         <w:lastRenderedPageBreak/>
-        <w:t xml:space="preserve">One-year lags </w:t>
-      </w:r>
-      <w:r>
-        <w:rPr>
-          <w:szCs w:val="24"/>
-        </w:rPr>
-        <w:t xml:space="preserve">were also included to account for antecedent conditions and possible oyster population responses (Wilber 1992; </w:t>
-      </w:r>
-      <w:r>
-        <w:rPr>
-          <w:szCs w:val="24"/>
-        </w:rPr>
-        <w:t>Fisch and Pine 2016).</w:t>
+        <w:t xml:space="preserve">conditions, we began this time series in 2002, 10 years before the oyster fishery collapse and 13 years before the restoration projects covered by this </w:t>
+      </w:r>
+      <w:r>
+        <w:rPr>
+          <w:szCs w:val="24"/>
+        </w:rPr>
+        <w:t>study.</w:t>
       </w:r>
     </w:p>
     <w:p>
@@ -5106,10 +5114,18 @@
         <w:t xml:space="preserve">Question 4: Is </w:t>
       </w:r>
       <w:r>
-        <w:t xml:space="preserve">the number of live oysters in Apalachicola Bay related to </w:t>
-      </w:r>
-      <w:r>
         <w:t>cultch mass</w:t>
+      </w:r>
+      <w:r>
+        <w:t xml:space="preserve"> related to the number of live oysters in </w:t>
+      </w:r>
+      <w:proofErr w:type="spellStart"/>
+      <w:r>
+        <w:t>Apalahicola</w:t>
+      </w:r>
+      <w:proofErr w:type="spellEnd"/>
+      <w:r>
+        <w:t xml:space="preserve"> Bay</w:t>
       </w:r>
       <w:r>
         <w:t>?</w:t>
@@ -5127,7 +5143,19 @@
         <w:rPr>
           <w:szCs w:val="24"/>
         </w:rPr>
-        <w:t>To assess relationships between oyster spat densities and cultch densities</w:t>
+        <w:t>To assess relationships between</w:t>
+      </w:r>
+      <w:r>
+        <w:rPr>
+          <w:szCs w:val="24"/>
+        </w:rPr>
+        <w:t xml:space="preserve"> cultch mass and</w:t>
+      </w:r>
+      <w:r>
+        <w:rPr>
+          <w:szCs w:val="24"/>
+        </w:rPr>
+        <w:t xml:space="preserve"> oyster spat densities</w:t>
       </w:r>
       <w:r>
         <w:rPr>
@@ -5714,13 +5742,7 @@
         <w:rPr>
           <w:szCs w:val="24"/>
         </w:rPr>
-        <w:t xml:space="preserve">Plots </w:t>
-      </w:r>
-      <w:r>
-        <w:rPr>
-          <w:szCs w:val="24"/>
-        </w:rPr>
-        <w:t>of the raw CPUE for spat, seed, and legal</w:t>
+        <w:t>Plots of the raw CPUE for spat, seed, and legal</w:t>
       </w:r>
       <w:r>
         <w:rPr>
@@ -6174,13 +6196,7 @@
         <w:rPr>
           <w:szCs w:val="24"/>
         </w:rPr>
-        <w:t xml:space="preserve"> creating model convergence issues limiting further analyses of legal-size oysters (</w:t>
-      </w:r>
-      <w:r>
-        <w:rPr>
-          <w:szCs w:val="24"/>
-        </w:rPr>
-        <w:t xml:space="preserve">Appendix 2). </w:t>
+        <w:t xml:space="preserve"> creating model convergence issues limiting further analyses of legal-size oysters (Appendix 2). </w:t>
       </w:r>
       <w:r>
         <w:rPr>
@@ -6248,13 +6264,7 @@
         <w:rPr>
           <w:szCs w:val="24"/>
         </w:rPr>
-        <w:t xml:space="preserve">Trends in </w:t>
-      </w:r>
-      <w:r>
-        <w:rPr>
-          <w:szCs w:val="24"/>
-        </w:rPr>
-        <w:t xml:space="preserve">oyster spat </w:t>
+        <w:t xml:space="preserve">Trends in oyster spat </w:t>
       </w:r>
       <w:r>
         <w:rPr>
@@ -6347,10 +6357,7 @@
         <w:t>se</w:t>
       </w:r>
       <w:r>
-        <w:t xml:space="preserve"> eight </w:t>
-      </w:r>
-      <w:r>
-        <w:t xml:space="preserve">models, the model which included terms for </w:t>
+        <w:t xml:space="preserve"> eight models, the model which included terms for </w:t>
       </w:r>
       <w:r>
         <w:t>period</w:t>
@@ -6482,16 +6489,10 @@
         <w:t>−</w:t>
       </w:r>
       <w:r>
-        <w:t xml:space="preserve">0.35). These results demonstrate that none of the restoration projects in Apalachicola </w:t>
-      </w:r>
-      <w:r>
-        <w:t xml:space="preserve">Bay have had the desired </w:t>
-      </w:r>
-      <w:r>
-        <w:t xml:space="preserve">sustained </w:t>
-      </w:r>
-      <w:r>
-        <w:t>increase in oyster spat following</w:t>
+        <w:t xml:space="preserve">0.35). These results demonstrate that none of the restoration projects in Apalachicola Bay have had the desired </w:t>
+      </w:r>
+      <w:r>
+        <w:t>sustained increase in oyster spat following</w:t>
       </w:r>
       <w:r>
         <w:t xml:space="preserve"> restoration.</w:t>
@@ -6563,10 +6564,7 @@
         <w:t>showed differences between projects</w:t>
       </w:r>
       <w:r>
-        <w:t xml:space="preserve">. For the </w:t>
-      </w:r>
-      <w:r>
-        <w:t>projects that used limestone rock, predicted live oyster spat for GEBF-5077 in period 12 was 15.73</w:t>
+        <w:t>. For the projects that used limestone rock, predicted live oyster spat for GEBF-5077 in period 12 was 15.73</w:t>
       </w:r>
       <w:r>
         <w:t xml:space="preserve"> </w:t>
@@ -6623,10 +6621,7 @@
         <w:t>33.8 to 117.1). F</w:t>
       </w:r>
       <w:r>
-        <w:t xml:space="preserve">or project NFWF-2021 in period 15 </w:t>
-      </w:r>
-      <w:r>
-        <w:t>we predicted 119.03 (95% CI 30.88</w:t>
+        <w:t>or project NFWF-2021 in period 15 we predicted 119.03 (95% CI 30.88</w:t>
       </w:r>
       <w:r>
         <w:t xml:space="preserve"> </w:t>
@@ -6888,7 +6883,16 @@
         <w:t xml:space="preserve">Question 4: </w:t>
       </w:r>
       <w:r>
-        <w:t>Effect of cultch mass on oyster counts (all three bays)</w:t>
+        <w:t>Cultch mass relationships to live oyster counts</w:t>
+      </w:r>
+      <w:r>
+        <w:t xml:space="preserve"> (</w:t>
+      </w:r>
+      <w:r>
+        <w:t>Apalachicola</w:t>
+      </w:r>
+      <w:r>
+        <w:t>)</w:t>
       </w:r>
       <w:bookmarkEnd w:id="55"/>
       <w:bookmarkEnd w:id="56"/>
@@ -6912,7 +6916,11 @@
         <w:t xml:space="preserve"> </w:t>
       </w:r>
       <w:r>
-        <w:t>per quadrat suggest that</w:t>
+        <w:t xml:space="preserve">per </w:t>
+      </w:r>
+      <w:commentRangeStart w:id="57"/>
+      <w:r>
+        <w:t>quadrat suggest that</w:t>
       </w:r>
       <w:r>
         <w:t>,</w:t>
@@ -6921,7 +6929,17 @@
         <w:t xml:space="preserve"> for the two studies monitored immediately following cultching (</w:t>
       </w:r>
       <w:r>
-        <w:t>NFWF-1 and NFWF-2021)</w:t>
+        <w:t>NFWF-1 and NFWF</w:t>
+      </w:r>
+      <w:commentRangeEnd w:id="57"/>
+      <w:r>
+        <w:rPr>
+          <w:rStyle w:val="CommentReference"/>
+        </w:rPr>
+        <w:commentReference w:id="57"/>
+      </w:r>
+      <w:r>
+        <w:t>-2021)</w:t>
       </w:r>
       <w:r>
         <w:t>,</w:t>
@@ -6939,8 +6957,13 @@
         <w:t xml:space="preserve"> increases so does the</w:t>
       </w:r>
       <w:r>
-        <w:t xml:space="preserve"> number of live spat</w:t>
-      </w:r>
+        <w:t xml:space="preserve"> number of live </w:t>
+      </w:r>
+      <w:proofErr w:type="gramStart"/>
+      <w:r>
+        <w:t>spat</w:t>
+      </w:r>
+      <w:proofErr w:type="gramEnd"/>
       <w:r>
         <w:t>—</w:t>
       </w:r>
@@ -7034,8 +7057,8 @@
       <w:pPr>
         <w:pStyle w:val="Heading2"/>
       </w:pPr>
-      <w:bookmarkStart w:id="57" w:name="_Toc130218504"/>
-      <w:bookmarkStart w:id="58" w:name="_Toc130282989"/>
+      <w:bookmarkStart w:id="58" w:name="_Toc130218504"/>
+      <w:bookmarkStart w:id="59" w:name="_Toc130282989"/>
       <w:r>
         <w:t xml:space="preserve">Question 5: </w:t>
       </w:r>
@@ -7054,8 +7077,8 @@
       <w:r>
         <w:t>)</w:t>
       </w:r>
-      <w:bookmarkEnd w:id="57"/>
       <w:bookmarkEnd w:id="58"/>
+      <w:bookmarkEnd w:id="59"/>
     </w:p>
     <w:p>
       <w:pPr>
@@ -7094,10 +7117,7 @@
         <w:t xml:space="preserve">time </w:t>
       </w:r>
       <w:r>
-        <w:t xml:space="preserve">across all three bays included </w:t>
-      </w:r>
-      <w:r>
-        <w:t xml:space="preserve">an interaction term between </w:t>
+        <w:t xml:space="preserve">across all three bays included an interaction term between </w:t>
       </w:r>
       <w:r>
         <w:t xml:space="preserve">period </w:t>
@@ -7941,24 +7961,24 @@
         </w:rPr>
         <w:t>).</w:t>
       </w:r>
-      <w:bookmarkStart w:id="59" w:name="_Toc108786544"/>
-      <w:bookmarkStart w:id="60" w:name="_Toc109217046"/>
-      <w:bookmarkStart w:id="61" w:name="_Toc110654782"/>
+      <w:bookmarkStart w:id="60" w:name="_Toc108786544"/>
+      <w:bookmarkStart w:id="61" w:name="_Toc109217046"/>
+      <w:bookmarkStart w:id="62" w:name="_Toc110654782"/>
     </w:p>
     <w:p>
       <w:pPr>
         <w:pStyle w:val="Heading1"/>
       </w:pPr>
-      <w:bookmarkStart w:id="62" w:name="_Toc130218505"/>
-      <w:bookmarkStart w:id="63" w:name="_Toc130282990"/>
+      <w:bookmarkStart w:id="63" w:name="_Toc130218505"/>
+      <w:bookmarkStart w:id="64" w:name="_Toc130282990"/>
       <w:r>
         <w:t>Discussion</w:t>
       </w:r>
-      <w:bookmarkEnd w:id="59"/>
       <w:bookmarkEnd w:id="60"/>
       <w:bookmarkEnd w:id="61"/>
       <w:bookmarkEnd w:id="62"/>
       <w:bookmarkEnd w:id="63"/>
+      <w:bookmarkEnd w:id="64"/>
     </w:p>
     <w:p>
       <w:pPr>
@@ -8015,10 +8035,7 @@
         <w:t xml:space="preserve">this hypothesis, as well as </w:t>
       </w:r>
       <w:r>
-        <w:t xml:space="preserve">more </w:t>
-      </w:r>
-      <w:r>
-        <w:t>detailed hypotheses about the characteristics of cultch that are necessary</w:t>
+        <w:t>more detailed hypotheses about the characteristics of cultch that are necessary</w:t>
       </w:r>
       <w:r>
         <w:t xml:space="preserve"> to restore oyster </w:t>
@@ -8608,8 +8625,8 @@
         <w:pStyle w:val="Heading2"/>
         <w:suppressAutoHyphens/>
       </w:pPr>
-      <w:bookmarkStart w:id="64" w:name="_Toc130218506"/>
-      <w:bookmarkStart w:id="65" w:name="_Toc130282991"/>
+      <w:bookmarkStart w:id="65" w:name="_Toc130218506"/>
+      <w:bookmarkStart w:id="66" w:name="_Toc130282991"/>
       <w:r>
         <w:rPr>
           <w:szCs w:val="24"/>
@@ -8619,8 +8636,8 @@
       <w:r>
         <w:t>icola Bay</w:t>
       </w:r>
-      <w:bookmarkEnd w:id="64"/>
       <w:bookmarkEnd w:id="65"/>
+      <w:bookmarkEnd w:id="66"/>
     </w:p>
     <w:p>
       <w:pPr>
@@ -9292,19 +9309,19 @@
         </w:rPr>
         <w:t xml:space="preserve"> (</w:t>
       </w:r>
-      <w:commentRangeStart w:id="66"/>
+      <w:commentRangeStart w:id="67"/>
       <w:r>
         <w:rPr>
           <w:szCs w:val="24"/>
         </w:rPr>
         <w:t>Figure 13</w:t>
       </w:r>
-      <w:commentRangeEnd w:id="66"/>
+      <w:commentRangeEnd w:id="67"/>
       <w:r>
         <w:rPr>
           <w:rStyle w:val="CommentReference"/>
         </w:rPr>
-        <w:commentReference w:id="66"/>
+        <w:commentReference w:id="67"/>
       </w:r>
       <w:r>
         <w:rPr>
@@ -9530,13 +9547,13 @@
       <w:pPr>
         <w:pStyle w:val="Heading2"/>
       </w:pPr>
-      <w:bookmarkStart w:id="67" w:name="_Toc130218507"/>
-      <w:bookmarkStart w:id="68" w:name="_Toc130282992"/>
+      <w:bookmarkStart w:id="68" w:name="_Toc130218507"/>
+      <w:bookmarkStart w:id="69" w:name="_Toc130282992"/>
       <w:r>
         <w:t>Limited success of past restoration efforts</w:t>
       </w:r>
-      <w:bookmarkEnd w:id="67"/>
       <w:bookmarkEnd w:id="68"/>
+      <w:bookmarkEnd w:id="69"/>
     </w:p>
     <w:p>
       <w:pPr>
@@ -10082,28 +10099,28 @@
           <w:szCs w:val="24"/>
         </w:rPr>
       </w:pPr>
-      <w:bookmarkStart w:id="69" w:name="_Toc108786546"/>
-      <w:bookmarkStart w:id="70" w:name="_Toc109217048"/>
-      <w:bookmarkStart w:id="71" w:name="_Toc110654784"/>
-      <w:bookmarkStart w:id="72" w:name="_Toc130218508"/>
-      <w:bookmarkStart w:id="73" w:name="_Toc130282993"/>
+      <w:bookmarkStart w:id="70" w:name="_Toc108786546"/>
+      <w:bookmarkStart w:id="71" w:name="_Toc109217048"/>
+      <w:bookmarkStart w:id="72" w:name="_Toc110654784"/>
+      <w:bookmarkStart w:id="73" w:name="_Toc130218508"/>
+      <w:bookmarkStart w:id="74" w:name="_Toc130282993"/>
       <w:r>
         <w:rPr>
           <w:szCs w:val="24"/>
         </w:rPr>
         <w:t xml:space="preserve">Potential reasons for limited </w:t>
       </w:r>
-      <w:bookmarkEnd w:id="69"/>
       <w:bookmarkEnd w:id="70"/>
       <w:bookmarkEnd w:id="71"/>
       <w:bookmarkEnd w:id="72"/>
+      <w:bookmarkEnd w:id="73"/>
       <w:r>
         <w:rPr>
           <w:szCs w:val="24"/>
         </w:rPr>
         <w:t>success</w:t>
       </w:r>
-      <w:bookmarkEnd w:id="73"/>
+      <w:bookmarkEnd w:id="74"/>
     </w:p>
     <w:p>
       <w:pPr>
@@ -11931,20 +11948,20 @@
       <w:pPr>
         <w:pStyle w:val="Heading1"/>
       </w:pPr>
-      <w:bookmarkStart w:id="74" w:name="_Toc108786547"/>
-      <w:bookmarkStart w:id="75" w:name="_Toc109217049"/>
-      <w:bookmarkStart w:id="76" w:name="_Toc110654786"/>
-      <w:bookmarkStart w:id="77" w:name="_Toc130218509"/>
-      <w:bookmarkStart w:id="78" w:name="_Toc130282994"/>
+      <w:bookmarkStart w:id="75" w:name="_Toc108786547"/>
+      <w:bookmarkStart w:id="76" w:name="_Toc109217049"/>
+      <w:bookmarkStart w:id="77" w:name="_Toc110654786"/>
+      <w:bookmarkStart w:id="78" w:name="_Toc130218509"/>
+      <w:bookmarkStart w:id="79" w:name="_Toc130282994"/>
       <w:r>
         <w:lastRenderedPageBreak/>
         <w:t>Conclusions</w:t>
       </w:r>
-      <w:bookmarkEnd w:id="74"/>
       <w:bookmarkEnd w:id="75"/>
       <w:bookmarkEnd w:id="76"/>
       <w:bookmarkEnd w:id="77"/>
       <w:bookmarkEnd w:id="78"/>
+      <w:bookmarkEnd w:id="79"/>
     </w:p>
     <w:p>
       <w:pPr>
@@ -12693,24 +12710,24 @@
         </w:rPr>
         <w:t xml:space="preserve"> the Gulf of Mexico region.</w:t>
       </w:r>
-      <w:bookmarkStart w:id="79" w:name="_Toc108786548"/>
-      <w:bookmarkStart w:id="80" w:name="_Toc109217050"/>
-      <w:bookmarkStart w:id="81" w:name="_Toc110654787"/>
+      <w:bookmarkStart w:id="80" w:name="_Toc108786548"/>
+      <w:bookmarkStart w:id="81" w:name="_Toc109217050"/>
+      <w:bookmarkStart w:id="82" w:name="_Toc110654787"/>
     </w:p>
     <w:p>
       <w:pPr>
         <w:pStyle w:val="Heading1"/>
       </w:pPr>
-      <w:bookmarkStart w:id="82" w:name="_Toc130218510"/>
-      <w:bookmarkStart w:id="83" w:name="_Toc130282995"/>
+      <w:bookmarkStart w:id="83" w:name="_Toc130218510"/>
+      <w:bookmarkStart w:id="84" w:name="_Toc130282995"/>
       <w:r>
         <w:t>Acknowledgments</w:t>
       </w:r>
-      <w:bookmarkEnd w:id="79"/>
       <w:bookmarkEnd w:id="80"/>
       <w:bookmarkEnd w:id="81"/>
       <w:bookmarkEnd w:id="82"/>
       <w:bookmarkEnd w:id="83"/>
+      <w:bookmarkEnd w:id="84"/>
     </w:p>
     <w:p>
       <w:pPr>
@@ -12898,11 +12915,11 @@
           <w:szCs w:val="24"/>
         </w:rPr>
       </w:pPr>
-      <w:bookmarkStart w:id="84" w:name="_Toc108786549"/>
-      <w:bookmarkStart w:id="85" w:name="_Toc109217051"/>
-      <w:bookmarkStart w:id="86" w:name="_Toc110654788"/>
-      <w:bookmarkStart w:id="87" w:name="_Toc130218511"/>
-      <w:bookmarkStart w:id="88" w:name="_Toc130282996"/>
+      <w:bookmarkStart w:id="85" w:name="_Toc108786549"/>
+      <w:bookmarkStart w:id="86" w:name="_Toc109217051"/>
+      <w:bookmarkStart w:id="87" w:name="_Toc110654788"/>
+      <w:bookmarkStart w:id="88" w:name="_Toc130218511"/>
+      <w:bookmarkStart w:id="89" w:name="_Toc130282996"/>
       <w:r>
         <w:rPr>
           <w:rFonts w:cstheme="minorHAnsi"/>
@@ -12911,11 +12928,11 @@
         <w:lastRenderedPageBreak/>
         <w:t>References</w:t>
       </w:r>
-      <w:bookmarkEnd w:id="84"/>
       <w:bookmarkEnd w:id="85"/>
       <w:bookmarkEnd w:id="86"/>
       <w:bookmarkEnd w:id="87"/>
       <w:bookmarkEnd w:id="88"/>
+      <w:bookmarkEnd w:id="89"/>
     </w:p>
     <w:p>
       <w:pPr>
@@ -18107,7 +18124,23 @@
 
 <file path=word/comments.xml><?xml version="1.0" encoding="utf-8"?>
 <w:comments xmlns:wpc="http://schemas.microsoft.com/office/word/2010/wordprocessingCanvas" xmlns:cx="http://schemas.microsoft.com/office/drawing/2014/chartex" xmlns:cx1="http://schemas.microsoft.com/office/drawing/2015/9/8/chartex" xmlns:cx2="http://schemas.microsoft.com/office/drawing/2015/10/21/chartex" xmlns:cx3="http://schemas.microsoft.com/office/drawing/2016/5/9/chartex" xmlns:cx4="http://schemas.microsoft.com/office/drawing/2016/5/10/chartex" xmlns:cx5="http://schemas.microsoft.com/office/drawing/2016/5/11/chartex" xmlns:cx6="http://schemas.microsoft.com/office/drawing/2016/5/12/chartex" xmlns:cx7="http://schemas.microsoft.com/office/drawing/2016/5/13/chartex" xmlns:cx8="http://schemas.microsoft.com/office/drawing/2016/5/14/chartex" xmlns:mc="http://schemas.openxmlformats.org/markup-compatibility/2006" xmlns:aink="http://schemas.microsoft.com/office/drawing/2016/ink" xmlns:am3d="http://schemas.microsoft.com/office/drawing/2017/model3d" xmlns:o="urn:schemas-microsoft-com:office:office" xmlns:oel="http://schemas.microsoft.com/office/2019/extlst" xmlns:r="http://schemas.openxmlformats.org/officeDocument/2006/relationships" xmlns:m="http://schemas.openxmlformats.org/officeDocument/2006/math" xmlns:v="urn:schemas-microsoft-com:vml" xmlns:wp14="http://schemas.microsoft.com/office/word/2010/wordprocessingDrawing" xmlns:wp="http://schemas.openxmlformats.org/drawingml/2006/wordprocessingDrawing" xmlns:w10="urn:schemas-microsoft-com:office:word" xmlns:w="http://schemas.openxmlformats.org/wordprocessingml/2006/main" xmlns:w14="http://schemas.microsoft.com/office/word/2010/wordml" xmlns:w15="http://schemas.microsoft.com/office/word/2012/wordml" xmlns:w16cex="http://schemas.microsoft.com/office/word/2018/wordml/cex" xmlns:w16cid="http://schemas.microsoft.com/office/word/2016/wordml/cid" xmlns:w16="http://schemas.microsoft.com/office/word/2018/wordml" xmlns:w16sdtdh="http://schemas.microsoft.com/office/word/2020/wordml/sdtdatahash" xmlns:w16se="http://schemas.microsoft.com/office/word/2015/wordml/symex" xmlns:wpg="http://schemas.microsoft.com/office/word/2010/wordprocessingGroup" xmlns:wpi="http://schemas.microsoft.com/office/word/2010/wordprocessingInk" xmlns:wne="http://schemas.microsoft.com/office/word/2006/wordml" xmlns:wps="http://schemas.microsoft.com/office/word/2010/wordprocessingShape" mc:Ignorable="w14 w15 w16se w16cid w16 w16cex w16sdtdh wp14">
-  <w:comment w:id="66" w:author="Amanda Morgan" w:date="2023-03-18T09:03:00Z" w:initials="AM">
+  <w:comment w:id="57" w:author="Bill Pine" w:date="2023-03-30T10:59:00Z" w:initials="bp">
+    <w:p>
+      <w:pPr>
+        <w:pStyle w:val="CommentText"/>
+      </w:pPr>
+      <w:r>
+        <w:rPr>
+          <w:rStyle w:val="CommentReference"/>
+        </w:rPr>
+        <w:annotationRef/>
+      </w:r>
+      <w:r>
+        <w:t>Maybe flip the axis and put mass on y?</w:t>
+      </w:r>
+    </w:p>
+  </w:comment>
+  <w:comment w:id="67" w:author="Amanda Morgan" w:date="2023-03-18T09:03:00Z" w:initials="AM">
     <w:p>
       <w:pPr>
         <w:pStyle w:val="CommentText"/>
@@ -18137,18 +18170,21 @@
 
 <file path=word/commentsExtended.xml><?xml version="1.0" encoding="utf-8"?>
 <w15:commentsEx xmlns:wpc="http://schemas.microsoft.com/office/word/2010/wordprocessingCanvas" xmlns:cx="http://schemas.microsoft.com/office/drawing/2014/chartex" xmlns:cx1="http://schemas.microsoft.com/office/drawing/2015/9/8/chartex" xmlns:cx2="http://schemas.microsoft.com/office/drawing/2015/10/21/chartex" xmlns:cx3="http://schemas.microsoft.com/office/drawing/2016/5/9/chartex" xmlns:cx4="http://schemas.microsoft.com/office/drawing/2016/5/10/chartex" xmlns:cx5="http://schemas.microsoft.com/office/drawing/2016/5/11/chartex" xmlns:cx6="http://schemas.microsoft.com/office/drawing/2016/5/12/chartex" xmlns:cx7="http://schemas.microsoft.com/office/drawing/2016/5/13/chartex" xmlns:cx8="http://schemas.microsoft.com/office/drawing/2016/5/14/chartex" xmlns:mc="http://schemas.openxmlformats.org/markup-compatibility/2006" xmlns:aink="http://schemas.microsoft.com/office/drawing/2016/ink" xmlns:am3d="http://schemas.microsoft.com/office/drawing/2017/model3d" xmlns:o="urn:schemas-microsoft-com:office:office" xmlns:oel="http://schemas.microsoft.com/office/2019/extlst" xmlns:r="http://schemas.openxmlformats.org/officeDocument/2006/relationships" xmlns:m="http://schemas.openxmlformats.org/officeDocument/2006/math" xmlns:v="urn:schemas-microsoft-com:vml" xmlns:wp14="http://schemas.microsoft.com/office/word/2010/wordprocessingDrawing" xmlns:wp="http://schemas.openxmlformats.org/drawingml/2006/wordprocessingDrawing" xmlns:w10="urn:schemas-microsoft-com:office:word" xmlns:w="http://schemas.openxmlformats.org/wordprocessingml/2006/main" xmlns:w14="http://schemas.microsoft.com/office/word/2010/wordml" xmlns:w15="http://schemas.microsoft.com/office/word/2012/wordml" xmlns:w16cex="http://schemas.microsoft.com/office/word/2018/wordml/cex" xmlns:w16cid="http://schemas.microsoft.com/office/word/2016/wordml/cid" xmlns:w16="http://schemas.microsoft.com/office/word/2018/wordml" xmlns:w16sdtdh="http://schemas.microsoft.com/office/word/2020/wordml/sdtdatahash" xmlns:w16se="http://schemas.microsoft.com/office/word/2015/wordml/symex" xmlns:wpg="http://schemas.microsoft.com/office/word/2010/wordprocessingGroup" xmlns:wpi="http://schemas.microsoft.com/office/word/2010/wordprocessingInk" xmlns:wne="http://schemas.microsoft.com/office/word/2006/wordml" xmlns:wps="http://schemas.microsoft.com/office/word/2010/wordprocessingShape" mc:Ignorable="w14 w15 w16se w16cid w16 w16cex w16sdtdh wp14">
+  <w15:commentEx w15:paraId="508660E6" w15:done="0"/>
   <w15:commentEx w15:paraId="77CE5CF4" w15:done="0"/>
 </w15:commentsEx>
 </file>
 
 <file path=word/commentsExtensible.xml><?xml version="1.0" encoding="utf-8"?>
 <w16cex:commentsExtensible xmlns:wpc="http://schemas.microsoft.com/office/word/2010/wordprocessingCanvas" xmlns:cx="http://schemas.microsoft.com/office/drawing/2014/chartex" xmlns:cx1="http://schemas.microsoft.com/office/drawing/2015/9/8/chartex" xmlns:cx2="http://schemas.microsoft.com/office/drawing/2015/10/21/chartex" xmlns:cx3="http://schemas.microsoft.com/office/drawing/2016/5/9/chartex" xmlns:cx4="http://schemas.microsoft.com/office/drawing/2016/5/10/chartex" xmlns:cx5="http://schemas.microsoft.com/office/drawing/2016/5/11/chartex" xmlns:cx6="http://schemas.microsoft.com/office/drawing/2016/5/12/chartex" xmlns:cx7="http://schemas.microsoft.com/office/drawing/2016/5/13/chartex" xmlns:cx8="http://schemas.microsoft.com/office/drawing/2016/5/14/chartex" xmlns:mc="http://schemas.openxmlformats.org/markup-compatibility/2006" xmlns:aink="http://schemas.microsoft.com/office/drawing/2016/ink" xmlns:am3d="http://schemas.microsoft.com/office/drawing/2017/model3d" xmlns:o="urn:schemas-microsoft-com:office:office" xmlns:oel="http://schemas.microsoft.com/office/2019/extlst" xmlns:r="http://schemas.openxmlformats.org/officeDocument/2006/relationships" xmlns:m="http://schemas.openxmlformats.org/officeDocument/2006/math" xmlns:v="urn:schemas-microsoft-com:vml" xmlns:wp14="http://schemas.microsoft.com/office/word/2010/wordprocessingDrawing" xmlns:wp="http://schemas.openxmlformats.org/drawingml/2006/wordprocessingDrawing" xmlns:w10="urn:schemas-microsoft-com:office:word" xmlns:w="http://schemas.openxmlformats.org/wordprocessingml/2006/main" xmlns:w14="http://schemas.microsoft.com/office/word/2010/wordml" xmlns:w15="http://schemas.microsoft.com/office/word/2012/wordml" xmlns:w16cex="http://schemas.microsoft.com/office/word/2018/wordml/cex" xmlns:w16cid="http://schemas.microsoft.com/office/word/2016/wordml/cid" xmlns:w16="http://schemas.microsoft.com/office/word/2018/wordml" xmlns:w16sdtdh="http://schemas.microsoft.com/office/word/2020/wordml/sdtdatahash" xmlns:w16se="http://schemas.microsoft.com/office/word/2015/wordml/symex" xmlns:wpg="http://schemas.microsoft.com/office/word/2010/wordprocessingGroup" xmlns:wpi="http://schemas.microsoft.com/office/word/2010/wordprocessingInk" xmlns:wne="http://schemas.microsoft.com/office/word/2006/wordml" xmlns:wps="http://schemas.microsoft.com/office/word/2010/wordprocessingShape" mc:Ignorable="w14 w15 w16se w16cid w16 w16cex w16sdtdh wp14">
+  <w16cex:commentExtensible w16cex:durableId="27CFEA19" w16cex:dateUtc="2023-03-30T14:59:00Z"/>
   <w16cex:commentExtensible w16cex:durableId="27BFFCEB" w16cex:dateUtc="2023-03-18T15:03:00Z"/>
 </w16cex:commentsExtensible>
 </file>
 
 <file path=word/commentsIds.xml><?xml version="1.0" encoding="utf-8"?>
 <w16cid:commentsIds xmlns:wpc="http://schemas.microsoft.com/office/word/2010/wordprocessingCanvas" xmlns:cx="http://schemas.microsoft.com/office/drawing/2014/chartex" xmlns:cx1="http://schemas.microsoft.com/office/drawing/2015/9/8/chartex" xmlns:cx2="http://schemas.microsoft.com/office/drawing/2015/10/21/chartex" xmlns:cx3="http://schemas.microsoft.com/office/drawing/2016/5/9/chartex" xmlns:cx4="http://schemas.microsoft.com/office/drawing/2016/5/10/chartex" xmlns:cx5="http://schemas.microsoft.com/office/drawing/2016/5/11/chartex" xmlns:cx6="http://schemas.microsoft.com/office/drawing/2016/5/12/chartex" xmlns:cx7="http://schemas.microsoft.com/office/drawing/2016/5/13/chartex" xmlns:cx8="http://schemas.microsoft.com/office/drawing/2016/5/14/chartex" xmlns:mc="http://schemas.openxmlformats.org/markup-compatibility/2006" xmlns:aink="http://schemas.microsoft.com/office/drawing/2016/ink" xmlns:am3d="http://schemas.microsoft.com/office/drawing/2017/model3d" xmlns:o="urn:schemas-microsoft-com:office:office" xmlns:oel="http://schemas.microsoft.com/office/2019/extlst" xmlns:r="http://schemas.openxmlformats.org/officeDocument/2006/relationships" xmlns:m="http://schemas.openxmlformats.org/officeDocument/2006/math" xmlns:v="urn:schemas-microsoft-com:vml" xmlns:wp14="http://schemas.microsoft.com/office/word/2010/wordprocessingDrawing" xmlns:wp="http://schemas.openxmlformats.org/drawingml/2006/wordprocessingDrawing" xmlns:w10="urn:schemas-microsoft-com:office:word" xmlns:w="http://schemas.openxmlformats.org/wordprocessingml/2006/main" xmlns:w14="http://schemas.microsoft.com/office/word/2010/wordml" xmlns:w15="http://schemas.microsoft.com/office/word/2012/wordml" xmlns:w16cex="http://schemas.microsoft.com/office/word/2018/wordml/cex" xmlns:w16cid="http://schemas.microsoft.com/office/word/2016/wordml/cid" xmlns:w16="http://schemas.microsoft.com/office/word/2018/wordml" xmlns:w16sdtdh="http://schemas.microsoft.com/office/word/2020/wordml/sdtdatahash" xmlns:w16se="http://schemas.microsoft.com/office/word/2015/wordml/symex" xmlns:wpg="http://schemas.microsoft.com/office/word/2010/wordprocessingGroup" xmlns:wpi="http://schemas.microsoft.com/office/word/2010/wordprocessingInk" xmlns:wne="http://schemas.microsoft.com/office/word/2006/wordml" xmlns:wps="http://schemas.microsoft.com/office/word/2010/wordprocessingShape" mc:Ignorable="w14 w15 w16se w16cid w16 w16cex w16sdtdh wp14">
+  <w16cid:commentId w16cid:paraId="508660E6" w16cid:durableId="27CFEA19"/>
   <w16cid:commentId w16cid:paraId="77CE5CF4" w16cid:durableId="27BFFCEB"/>
 </w16cid:commentsIds>
 </file>
@@ -20265,6 +20301,9 @@
 
 <file path=word/people.xml><?xml version="1.0" encoding="utf-8"?>
 <w15:people xmlns:wpc="http://schemas.microsoft.com/office/word/2010/wordprocessingCanvas" xmlns:cx="http://schemas.microsoft.com/office/drawing/2014/chartex" xmlns:cx1="http://schemas.microsoft.com/office/drawing/2015/9/8/chartex" xmlns:cx2="http://schemas.microsoft.com/office/drawing/2015/10/21/chartex" xmlns:cx3="http://schemas.microsoft.com/office/drawing/2016/5/9/chartex" xmlns:cx4="http://schemas.microsoft.com/office/drawing/2016/5/10/chartex" xmlns:cx5="http://schemas.microsoft.com/office/drawing/2016/5/11/chartex" xmlns:cx6="http://schemas.microsoft.com/office/drawing/2016/5/12/chartex" xmlns:cx7="http://schemas.microsoft.com/office/drawing/2016/5/13/chartex" xmlns:cx8="http://schemas.microsoft.com/office/drawing/2016/5/14/chartex" xmlns:mc="http://schemas.openxmlformats.org/markup-compatibility/2006" xmlns:aink="http://schemas.microsoft.com/office/drawing/2016/ink" xmlns:am3d="http://schemas.microsoft.com/office/drawing/2017/model3d" xmlns:o="urn:schemas-microsoft-com:office:office" xmlns:oel="http://schemas.microsoft.com/office/2019/extlst" xmlns:r="http://schemas.openxmlformats.org/officeDocument/2006/relationships" xmlns:m="http://schemas.openxmlformats.org/officeDocument/2006/math" xmlns:v="urn:schemas-microsoft-com:vml" xmlns:wp14="http://schemas.microsoft.com/office/word/2010/wordprocessingDrawing" xmlns:wp="http://schemas.openxmlformats.org/drawingml/2006/wordprocessingDrawing" xmlns:w10="urn:schemas-microsoft-com:office:word" xmlns:w="http://schemas.openxmlformats.org/wordprocessingml/2006/main" xmlns:w14="http://schemas.microsoft.com/office/word/2010/wordml" xmlns:w15="http://schemas.microsoft.com/office/word/2012/wordml" xmlns:w16cex="http://schemas.microsoft.com/office/word/2018/wordml/cex" xmlns:w16cid="http://schemas.microsoft.com/office/word/2016/wordml/cid" xmlns:w16="http://schemas.microsoft.com/office/word/2018/wordml" xmlns:w16sdtdh="http://schemas.microsoft.com/office/word/2020/wordml/sdtdatahash" xmlns:w16se="http://schemas.microsoft.com/office/word/2015/wordml/symex" xmlns:wpg="http://schemas.microsoft.com/office/word/2010/wordprocessingGroup" xmlns:wpi="http://schemas.microsoft.com/office/word/2010/wordprocessingInk" xmlns:wne="http://schemas.microsoft.com/office/word/2006/wordml" xmlns:wps="http://schemas.microsoft.com/office/word/2010/wordprocessingShape" mc:Ignorable="w14 w15 w16se w16cid w16 w16cex w16sdtdh wp14">
+  <w15:person w15:author="Bill Pine">
+    <w15:presenceInfo w15:providerId="None" w15:userId="Bill Pine"/>
+  </w15:person>
   <w15:person w15:author="Amanda Morgan">
     <w15:presenceInfo w15:providerId="AD" w15:userId="S::morgana@aamorgan.onmicrosoft.com::233cf4b5-60dd-4c87-b736-2af7c1dc0e07"/>
   </w15:person>

--- a/Writing/20230312_parts/20230313_Body.docx
+++ b/Writing/20230312_parts/20230313_Body.docx
@@ -5107,28 +5107,110 @@
     </w:p>
     <w:p>
       <w:pPr>
+        <w:pStyle w:val="Heading2"/>
+        <w:rPr>
+          <w:i/>
+          <w:iCs/>
+          <w:u w:val="none"/>
+        </w:rPr>
+      </w:pPr>
+      <w:r>
+        <w:rPr>
+          <w:i/>
+          <w:iCs/>
+          <w:u w:val="none"/>
+        </w:rPr>
+        <w:t>Question 4: Cultch mass relationships to live oyster counts (Apalachicola)</w:t>
+      </w:r>
+    </w:p>
+    <w:p>
+      <w:pPr>
+        <w:suppressAutoHyphens/>
+        <w:rPr>
+          <w:strike/>
+          <w:szCs w:val="24"/>
+        </w:rPr>
+      </w:pPr>
+      <w:r>
+        <w:rPr>
+          <w:szCs w:val="24"/>
+        </w:rPr>
+        <w:t>To assess relationships between</w:t>
+      </w:r>
+      <w:r>
+        <w:rPr>
+          <w:szCs w:val="24"/>
+        </w:rPr>
+        <w:t xml:space="preserve"> cultch mass and</w:t>
+      </w:r>
+      <w:r>
+        <w:rPr>
+          <w:szCs w:val="24"/>
+        </w:rPr>
+        <w:t xml:space="preserve"> oyster spat densities</w:t>
+      </w:r>
+      <w:r>
+        <w:rPr>
+          <w:szCs w:val="24"/>
+        </w:rPr>
+        <w:t>,</w:t>
+      </w:r>
+      <w:r>
+        <w:rPr>
+          <w:szCs w:val="24"/>
+        </w:rPr>
+        <w:t xml:space="preserve"> we summarized mass of cultch per </w:t>
+      </w:r>
+      <w:r>
+        <w:rPr>
+          <w:szCs w:val="24"/>
+        </w:rPr>
+        <w:t>quadrat</w:t>
+      </w:r>
+      <w:r>
+        <w:rPr>
+          <w:szCs w:val="24"/>
+        </w:rPr>
+        <w:t xml:space="preserve"> by site</w:t>
+      </w:r>
+      <w:r>
+        <w:rPr>
+          <w:szCs w:val="24"/>
+        </w:rPr>
+        <w:t>, project,</w:t>
+      </w:r>
+      <w:r>
+        <w:rPr>
+          <w:szCs w:val="24"/>
+        </w:rPr>
+        <w:t xml:space="preserve"> and period</w:t>
+      </w:r>
+      <w:r>
+        <w:rPr>
+          <w:szCs w:val="24"/>
+        </w:rPr>
+        <w:t xml:space="preserve"> in simple plots. This was only done for Apalachicola Bay because this is the only bay with multiple projects. </w:t>
+      </w:r>
+      <w:r>
+        <w:rPr>
+          <w:szCs w:val="24"/>
+        </w:rPr>
+        <w:t xml:space="preserve"> </w:t>
+      </w:r>
+    </w:p>
+    <w:p>
+      <w:pPr>
         <w:pStyle w:val="researchquestion"/>
       </w:pPr>
-      <w:bookmarkStart w:id="35" w:name="_Hlk118190284"/>
-      <w:r>
-        <w:t xml:space="preserve">Question 4: Is </w:t>
-      </w:r>
-      <w:r>
-        <w:t>cultch mass</w:t>
-      </w:r>
-      <w:r>
-        <w:t xml:space="preserve"> related to the number of live oysters in </w:t>
-      </w:r>
-      <w:proofErr w:type="spellStart"/>
-      <w:r>
-        <w:t>Apalahicola</w:t>
-      </w:r>
-      <w:proofErr w:type="spellEnd"/>
-      <w:r>
-        <w:t xml:space="preserve"> Bay</w:t>
-      </w:r>
-      <w:r>
-        <w:t>?</w:t>
+      <w:bookmarkStart w:id="35" w:name="_Hlk118190300"/>
+      <w:r>
+        <w:t xml:space="preserve">Question 5: How </w:t>
+      </w:r>
+      <w:r>
+        <w:t xml:space="preserve">well </w:t>
+      </w:r>
+      <w:r>
+        <w:t xml:space="preserve">does cultch material persist in all three bays? </w:t>
       </w:r>
     </w:p>
     <w:bookmarkEnd w:id="35"/>
@@ -5143,224 +5225,149 @@
         <w:rPr>
           <w:szCs w:val="24"/>
         </w:rPr>
-        <w:t>To assess relationships between</w:t>
-      </w:r>
-      <w:r>
-        <w:rPr>
-          <w:szCs w:val="24"/>
-        </w:rPr>
-        <w:t xml:space="preserve"> cultch mass and</w:t>
-      </w:r>
-      <w:r>
-        <w:rPr>
-          <w:szCs w:val="24"/>
-        </w:rPr>
-        <w:t xml:space="preserve"> oyster spat densities</w:t>
-      </w:r>
-      <w:r>
-        <w:rPr>
-          <w:szCs w:val="24"/>
-        </w:rPr>
+        <w:t>To explore how cultch material persisted in differ</w:t>
+      </w:r>
+      <w:r>
+        <w:t xml:space="preserve">ent </w:t>
+      </w:r>
+      <w:r>
+        <w:t xml:space="preserve">bays </w:t>
+      </w:r>
+      <w:r>
+        <w:t xml:space="preserve">(Table </w:t>
+      </w:r>
+      <w:r>
+        <w:t>5</w:t>
+      </w:r>
+      <w:r>
+        <w:t>)</w:t>
+      </w:r>
+      <w:r>
         <w:t>,</w:t>
       </w:r>
       <w:r>
-        <w:rPr>
-          <w:szCs w:val="24"/>
-        </w:rPr>
-        <w:t xml:space="preserve"> we summarized mass of cultch per </w:t>
-      </w:r>
-      <w:r>
-        <w:rPr>
-          <w:szCs w:val="24"/>
-        </w:rPr>
-        <w:t>quadrat</w:t>
-      </w:r>
-      <w:r>
-        <w:rPr>
-          <w:szCs w:val="24"/>
-        </w:rPr>
-        <w:t xml:space="preserve"> by site and period</w:t>
-      </w:r>
-      <w:r>
-        <w:rPr>
-          <w:szCs w:val="24"/>
-        </w:rPr>
-        <w:t xml:space="preserve"> and treated </w:t>
-      </w:r>
-      <w:r>
-        <w:rPr>
-          <w:szCs w:val="24"/>
-        </w:rPr>
-        <w:t>cultch mass</w:t>
-      </w:r>
-      <w:r>
-        <w:rPr>
-          <w:szCs w:val="24"/>
-        </w:rPr>
-        <w:t xml:space="preserve"> as the response variable in the same negative-binomial GLM models used to assess </w:t>
-      </w:r>
-      <w:r>
-        <w:rPr>
-          <w:szCs w:val="24"/>
-        </w:rPr>
-        <w:t xml:space="preserve">the </w:t>
-      </w:r>
-      <w:r>
-        <w:rPr>
-          <w:szCs w:val="24"/>
-        </w:rPr>
-        <w:t xml:space="preserve">response of oyster spat counts in </w:t>
-      </w:r>
-      <w:r>
-        <w:rPr>
-          <w:szCs w:val="24"/>
-        </w:rPr>
-        <w:t>question</w:t>
-      </w:r>
-      <w:r>
-        <w:rPr>
-          <w:szCs w:val="24"/>
-        </w:rPr>
-        <w:t xml:space="preserve"> 2 (Table</w:t>
-      </w:r>
-      <w:r>
-        <w:rPr>
-          <w:szCs w:val="24"/>
-        </w:rPr>
-        <w:t xml:space="preserve"> 2). We fit </w:t>
-      </w:r>
-      <w:r>
-        <w:rPr>
-          <w:szCs w:val="24"/>
-        </w:rPr>
-        <w:t xml:space="preserve">10 </w:t>
-      </w:r>
-      <w:r>
-        <w:rPr>
-          <w:szCs w:val="24"/>
-        </w:rPr>
-        <w:t xml:space="preserve">different models to the data, to assess the relationship between cultch mass and </w:t>
-      </w:r>
-      <w:r>
-        <w:t>period</w:t>
-      </w:r>
-      <w:r>
-        <w:t xml:space="preserve">, </w:t>
+        <w:t xml:space="preserve"> and by </w:t>
+      </w:r>
+      <w:r>
+        <w:t xml:space="preserve">project </w:t>
+      </w:r>
+      <w:r>
+        <w:rPr>
+          <w:szCs w:val="24"/>
+        </w:rPr>
+        <w:t xml:space="preserve">within Apalachicola </w:t>
+      </w:r>
+      <w:r>
+        <w:t>Bay</w:t>
+      </w:r>
+      <w:r>
+        <w:rPr>
+          <w:szCs w:val="24"/>
+        </w:rPr>
+        <w:t xml:space="preserve"> (Table </w:t>
+      </w:r>
+      <w:r>
+        <w:rPr>
+          <w:szCs w:val="24"/>
+        </w:rPr>
+        <w:t>6</w:t>
+      </w:r>
+      <w:r>
+        <w:rPr>
+          <w:szCs w:val="24"/>
+        </w:rPr>
+        <w:t xml:space="preserve">), we used negative binomial GLM models to assess how the sum of </w:t>
+      </w:r>
+      <w:r>
+        <w:rPr>
+          <w:szCs w:val="24"/>
+        </w:rPr>
+        <w:t>cultch weights</w:t>
+      </w:r>
+      <w:r>
+        <w:rPr>
+          <w:szCs w:val="24"/>
+        </w:rPr>
+        <w:t xml:space="preserve"> changed over time in each </w:t>
+      </w:r>
+      <w:r>
+        <w:t>bay (</w:t>
+      </w:r>
+      <w:r>
+        <w:t xml:space="preserve">across </w:t>
+      </w:r>
+      <w:r>
+        <w:t xml:space="preserve">all projects). In Apalachicola Bay we assessed persistence of cultch material by </w:t>
+      </w:r>
+      <w:r>
+        <w:t xml:space="preserve">project </w:t>
+      </w:r>
+      <w:r>
+        <w:t xml:space="preserve">(because of different materials and restoration time frames). Data were summarized by </w:t>
       </w:r>
       <w:r>
         <w:t>project</w:t>
       </w:r>
       <w:r>
-        <w:t xml:space="preserve">, </w:t>
-      </w:r>
-      <w:r>
-        <w:t xml:space="preserve">and site </w:t>
-      </w:r>
-      <w:r>
-        <w:t>(</w:t>
-      </w:r>
-      <w:r>
-        <w:t xml:space="preserve">again </w:t>
-      </w:r>
-      <w:r>
-        <w:t xml:space="preserve">a </w:t>
-      </w:r>
-      <w:r>
-        <w:t>random effect)</w:t>
-      </w:r>
-      <w:r>
-        <w:t>. W</w:t>
-      </w:r>
-      <w:r>
-        <w:t>e also included the sum of spat in each quadrat as a factor (</w:t>
-      </w:r>
-      <w:r>
-        <w:t xml:space="preserve">spat </w:t>
-      </w:r>
-      <w:r>
-        <w:t xml:space="preserve">sum) and the interaction between </w:t>
-      </w:r>
-      <w:r>
-        <w:t xml:space="preserve">spat </w:t>
-      </w:r>
-      <w:r>
-        <w:t xml:space="preserve">sum and </w:t>
+        <w:t xml:space="preserve">, and calculations of mean and variance by </w:t>
       </w:r>
       <w:r>
         <w:t xml:space="preserve">project </w:t>
       </w:r>
       <w:r>
-        <w:t>(</w:t>
-      </w:r>
-      <w:r>
-        <w:t xml:space="preserve">spat </w:t>
-      </w:r>
-      <w:proofErr w:type="spellStart"/>
-      <w:r>
-        <w:t>sum:</w:t>
-      </w:r>
-      <w:r>
-        <w:t>project</w:t>
-      </w:r>
-      <w:proofErr w:type="spellEnd"/>
-      <w:r>
-        <w:t xml:space="preserve">) to see if the relationship between live oyster spat and cultch mass differed by </w:t>
-      </w:r>
-      <w:r>
-        <w:t xml:space="preserve">project </w:t>
-      </w:r>
-      <w:r>
-        <w:t>(Appen</w:t>
-      </w:r>
-      <w:r>
-        <w:rPr>
-          <w:szCs w:val="24"/>
-        </w:rPr>
-        <w:t>dix 2). Some of these models were overfitted</w:t>
-      </w:r>
-      <w:r>
-        <w:rPr>
-          <w:szCs w:val="24"/>
-        </w:rPr>
-        <w:t>;</w:t>
-      </w:r>
-      <w:r>
-        <w:rPr>
-          <w:szCs w:val="24"/>
-        </w:rPr>
-        <w:t xml:space="preserve"> thus</w:t>
-      </w:r>
-      <w:r>
-        <w:rPr>
-          <w:szCs w:val="24"/>
-        </w:rPr>
+        <w:t>suggested the data were over-dispersed (variance &gt; mean)</w:t>
+      </w:r>
+      <w:r>
         <w:t>,</w:t>
       </w:r>
       <w:r>
-        <w:rPr>
-          <w:szCs w:val="24"/>
-        </w:rPr>
-        <w:t xml:space="preserve"> comparisons were made with eight simpler models (Table 5; Appendix 2).</w:t>
+        <w:t xml:space="preserve"> supporting the use of a negative binomial distribution</w:t>
+      </w:r>
+      <w:r>
+        <w:t xml:space="preserve">. To create a comparative framework across substrates, we predicted the amount of cultch per </w:t>
+      </w:r>
+      <w:r>
+        <w:t>¼ </w:t>
+      </w:r>
+      <w:r>
+        <w:t>m</w:t>
+      </w:r>
+      <w:r>
+        <w:rPr>
+          <w:vertAlign w:val="superscript"/>
+        </w:rPr>
+        <w:t>2</w:t>
+      </w:r>
+      <w:r>
+        <w:t xml:space="preserve"> </w:t>
+      </w:r>
+      <w:r>
+        <w:t xml:space="preserve">(Figure 3) </w:t>
+      </w:r>
+      <w:r>
+        <w:t>and m</w:t>
+      </w:r>
+      <w:r>
+        <w:rPr>
+          <w:vertAlign w:val="superscript"/>
+        </w:rPr>
+        <w:t>2</w:t>
+      </w:r>
+      <w:r>
+        <w:t xml:space="preserve"> </w:t>
+      </w:r>
+      <w:r>
+        <w:t>in the last monitoring period for ea</w:t>
+      </w:r>
+      <w:r>
+        <w:rPr>
+          <w:szCs w:val="24"/>
+        </w:rPr>
+        <w:t xml:space="preserve">ch study. </w:t>
       </w:r>
     </w:p>
     <w:p>
       <w:pPr>
-        <w:pStyle w:val="researchquestion"/>
-      </w:pPr>
-      <w:bookmarkStart w:id="36" w:name="_Hlk118190300"/>
-      <w:r>
-        <w:t xml:space="preserve">Question 5: How </w:t>
-      </w:r>
-      <w:r>
-        <w:t xml:space="preserve">well </w:t>
-      </w:r>
-      <w:r>
-        <w:t xml:space="preserve">does cultch material persist in all three bays? </w:t>
-      </w:r>
-    </w:p>
-    <w:bookmarkEnd w:id="36"/>
-    <w:p>
-      <w:pPr>
         <w:suppressAutoHyphens/>
         <w:rPr>
           <w:szCs w:val="24"/>
@@ -5370,141 +5377,6 @@
         <w:rPr>
           <w:szCs w:val="24"/>
         </w:rPr>
-        <w:t>To explore how cultch material persisted in differ</w:t>
-      </w:r>
-      <w:r>
-        <w:t xml:space="preserve">ent </w:t>
-      </w:r>
-      <w:r>
-        <w:t xml:space="preserve">bays </w:t>
-      </w:r>
-      <w:r>
-        <w:t>(Table 6)</w:t>
-      </w:r>
-      <w:r>
-        <w:t>,</w:t>
-      </w:r>
-      <w:r>
-        <w:t xml:space="preserve"> and by </w:t>
-      </w:r>
-      <w:r>
-        <w:t xml:space="preserve">project </w:t>
-      </w:r>
-      <w:r>
-        <w:rPr>
-          <w:szCs w:val="24"/>
-        </w:rPr>
-        <w:t xml:space="preserve">within Apalachicola </w:t>
-      </w:r>
-      <w:r>
-        <w:t>Bay</w:t>
-      </w:r>
-      <w:r>
-        <w:rPr>
-          <w:szCs w:val="24"/>
-        </w:rPr>
-        <w:t xml:space="preserve"> (Table 7), we used negative binomial GLM models to assess how the sum of </w:t>
-      </w:r>
-      <w:r>
-        <w:rPr>
-          <w:szCs w:val="24"/>
-        </w:rPr>
-        <w:t>cultch weights</w:t>
-      </w:r>
-      <w:r>
-        <w:rPr>
-          <w:szCs w:val="24"/>
-        </w:rPr>
-        <w:t xml:space="preserve"> changed over time in each </w:t>
-      </w:r>
-      <w:r>
-        <w:t>bay (</w:t>
-      </w:r>
-      <w:r>
-        <w:t xml:space="preserve">across </w:t>
-      </w:r>
-      <w:r>
-        <w:t xml:space="preserve">all projects). In Apalachicola Bay we assessed persistence of cultch material by </w:t>
-      </w:r>
-      <w:r>
-        <w:t xml:space="preserve">project </w:t>
-      </w:r>
-      <w:r>
-        <w:t xml:space="preserve">(because of different materials and restoration time frames). Data were summarized by </w:t>
-      </w:r>
-      <w:r>
-        <w:t>project</w:t>
-      </w:r>
-      <w:r>
-        <w:t xml:space="preserve">, and calculations of mean and variance by </w:t>
-      </w:r>
-      <w:r>
-        <w:t xml:space="preserve">project </w:t>
-      </w:r>
-      <w:r>
-        <w:t>suggested the data were over-dispersed (variance &gt; mean)</w:t>
-      </w:r>
-      <w:r>
-        <w:t>,</w:t>
-      </w:r>
-      <w:r>
-        <w:t xml:space="preserve"> supporting the use of a negative binomial distribution</w:t>
-      </w:r>
-      <w:r>
-        <w:t xml:space="preserve">. To create a comparative framework across substrates, we predicted the amount of cultch per </w:t>
-      </w:r>
-      <w:r>
-        <w:t>¼ </w:t>
-      </w:r>
-      <w:r>
-        <w:t>m</w:t>
-      </w:r>
-      <w:r>
-        <w:rPr>
-          <w:vertAlign w:val="superscript"/>
-        </w:rPr>
-        <w:t>2</w:t>
-      </w:r>
-      <w:r>
-        <w:t xml:space="preserve"> </w:t>
-      </w:r>
-      <w:r>
-        <w:t xml:space="preserve">(Figure 3) </w:t>
-      </w:r>
-      <w:r>
-        <w:t>and m</w:t>
-      </w:r>
-      <w:r>
-        <w:rPr>
-          <w:vertAlign w:val="superscript"/>
-        </w:rPr>
-        <w:t>2</w:t>
-      </w:r>
-      <w:r>
-        <w:t xml:space="preserve"> </w:t>
-      </w:r>
-      <w:r>
-        <w:t>in the last monitoring period for ea</w:t>
-      </w:r>
-      <w:r>
-        <w:rPr>
-          <w:szCs w:val="24"/>
-        </w:rPr>
-        <w:t xml:space="preserve">ch study. </w:t>
-      </w:r>
-    </w:p>
-    <w:p>
-      <w:pPr>
-        <w:suppressAutoHyphens/>
-        <w:rPr>
-          <w:szCs w:val="24"/>
-        </w:rPr>
-      </w:pPr>
-      <w:r>
-        <w:rPr>
-          <w:szCs w:val="24"/>
-        </w:rPr>
-        <w:lastRenderedPageBreak/>
         <w:t xml:space="preserve">Data and all code used for the analyses are available from the following Git repository: </w:t>
       </w:r>
       <w:hyperlink r:id="rId5" w:history="1">
@@ -5530,19 +5402,20 @@
           <w:szCs w:val="24"/>
         </w:rPr>
       </w:pPr>
-      <w:bookmarkStart w:id="37" w:name="_Toc130218497"/>
-      <w:bookmarkStart w:id="38" w:name="_Toc130282982"/>
-      <w:r>
-        <w:rPr>
-          <w:szCs w:val="24"/>
-        </w:rPr>
+      <w:bookmarkStart w:id="36" w:name="_Toc130218497"/>
+      <w:bookmarkStart w:id="37" w:name="_Toc130282982"/>
+      <w:r>
+        <w:rPr>
+          <w:szCs w:val="24"/>
+        </w:rPr>
+        <w:lastRenderedPageBreak/>
         <w:t>Results</w:t>
       </w:r>
       <w:bookmarkEnd w:id="30"/>
       <w:bookmarkEnd w:id="31"/>
       <w:bookmarkEnd w:id="32"/>
+      <w:bookmarkEnd w:id="36"/>
       <w:bookmarkEnd w:id="37"/>
-      <w:bookmarkEnd w:id="38"/>
     </w:p>
     <w:p>
       <w:pPr>
@@ -5552,13 +5425,13 @@
           <w:szCs w:val="24"/>
         </w:rPr>
       </w:pPr>
-      <w:bookmarkStart w:id="39" w:name="_Toc108786543"/>
-      <w:bookmarkStart w:id="40" w:name="_Toc109217045"/>
-      <w:bookmarkStart w:id="41" w:name="_Toc110654777"/>
-      <w:bookmarkStart w:id="42" w:name="_Toc130218498"/>
-      <w:bookmarkStart w:id="43" w:name="_Toc130282983"/>
-      <w:bookmarkStart w:id="44" w:name="_Toc108786539"/>
-      <w:bookmarkStart w:id="45" w:name="_Toc109217041"/>
+      <w:bookmarkStart w:id="38" w:name="_Toc108786543"/>
+      <w:bookmarkStart w:id="39" w:name="_Toc109217045"/>
+      <w:bookmarkStart w:id="40" w:name="_Toc110654777"/>
+      <w:bookmarkStart w:id="41" w:name="_Toc130218498"/>
+      <w:bookmarkStart w:id="42" w:name="_Toc130282983"/>
+      <w:bookmarkStart w:id="43" w:name="_Toc108786539"/>
+      <w:bookmarkStart w:id="44" w:name="_Toc109217041"/>
       <w:r>
         <w:rPr>
           <w:szCs w:val="24"/>
@@ -5568,20 +5441,20 @@
       <w:r>
         <w:t xml:space="preserve">er discharge </w:t>
       </w:r>
+      <w:bookmarkEnd w:id="38"/>
       <w:bookmarkEnd w:id="39"/>
+      <w:r>
+        <w:t>pat</w:t>
+      </w:r>
+      <w:r>
+        <w:rPr>
+          <w:szCs w:val="24"/>
+        </w:rPr>
+        <w:t>terns</w:t>
+      </w:r>
       <w:bookmarkEnd w:id="40"/>
-      <w:r>
-        <w:t>pat</w:t>
-      </w:r>
-      <w:r>
-        <w:rPr>
-          <w:szCs w:val="24"/>
-        </w:rPr>
-        <w:t>terns</w:t>
-      </w:r>
       <w:bookmarkEnd w:id="41"/>
       <w:bookmarkEnd w:id="42"/>
-      <w:bookmarkEnd w:id="43"/>
     </w:p>
     <w:p>
       <w:pPr>
@@ -5623,20 +5496,20 @@
           <w:szCs w:val="24"/>
         </w:rPr>
       </w:pPr>
-      <w:bookmarkStart w:id="46" w:name="_Toc110654778"/>
-      <w:bookmarkStart w:id="47" w:name="_Toc130218499"/>
-      <w:bookmarkStart w:id="48" w:name="_Toc130282984"/>
+      <w:bookmarkStart w:id="45" w:name="_Toc110654778"/>
+      <w:bookmarkStart w:id="46" w:name="_Toc130218499"/>
+      <w:bookmarkStart w:id="47" w:name="_Toc130282984"/>
       <w:r>
         <w:rPr>
           <w:szCs w:val="24"/>
         </w:rPr>
         <w:t>Trends in fisheries-dependent data</w:t>
       </w:r>
+      <w:bookmarkEnd w:id="43"/>
       <w:bookmarkEnd w:id="44"/>
       <w:bookmarkEnd w:id="45"/>
       <w:bookmarkEnd w:id="46"/>
       <w:bookmarkEnd w:id="47"/>
-      <w:bookmarkEnd w:id="48"/>
     </w:p>
     <w:p>
       <w:pPr>
@@ -5708,10 +5581,9 @@
       <w:pPr>
         <w:pStyle w:val="Heading2"/>
       </w:pPr>
-      <w:bookmarkStart w:id="49" w:name="_Toc130218500"/>
-      <w:bookmarkStart w:id="50" w:name="_Toc130282985"/>
-      <w:r>
-        <w:lastRenderedPageBreak/>
+      <w:bookmarkStart w:id="48" w:name="_Toc130218500"/>
+      <w:bookmarkStart w:id="49" w:name="_Toc130282985"/>
+      <w:r>
         <w:t xml:space="preserve">Question 1: </w:t>
       </w:r>
       <w:r>
@@ -5729,8 +5601,8 @@
       <w:r>
         <w:t xml:space="preserve"> (all three bays)</w:t>
       </w:r>
+      <w:bookmarkEnd w:id="48"/>
       <w:bookmarkEnd w:id="49"/>
-      <w:bookmarkEnd w:id="50"/>
     </w:p>
     <w:p>
       <w:pPr>
@@ -5784,7 +5656,11 @@
         <w:t>,</w:t>
       </w:r>
       <w:r>
-        <w:t xml:space="preserve"> but none of the predicted responses suggest a positive response in counts of live oysters after restoration. For live spat in Apalachicola and St. Andrew bays, we f</w:t>
+        <w:t xml:space="preserve"> but none of the predicted responses suggest a positive response in counts of live oysters after restoration. For </w:t>
+      </w:r>
+      <w:r>
+        <w:lastRenderedPageBreak/>
+        <w:t>live spat in Apalachicola and St. Andrew bays, we f</w:t>
       </w:r>
       <w:r>
         <w:rPr>
@@ -5928,7 +5804,36 @@
         <w:rPr>
           <w:szCs w:val="24"/>
         </w:rPr>
-        <w:t xml:space="preserve">0.17). Predicted live oyster spat (marginal means) per </w:t>
+        <w:t xml:space="preserve">0.17). </w:t>
+      </w:r>
+      <w:r>
+        <w:t xml:space="preserve">We do not know the depth of material excavated, so if we assume only the top layer of cultch is </w:t>
+      </w:r>
+      <w:proofErr w:type="gramStart"/>
+      <w:r>
+        <w:t>removed</w:t>
+      </w:r>
+      <w:proofErr w:type="gramEnd"/>
+      <w:r>
+        <w:t xml:space="preserve"> we can convert to oysters/m</w:t>
+      </w:r>
+      <w:r>
+        <w:rPr>
+          <w:vertAlign w:val="superscript"/>
+        </w:rPr>
+        <w:t>2</w:t>
+      </w:r>
+      <w:r>
+        <w:t xml:space="preserve"> </w:t>
+      </w:r>
+      <w:r>
+        <w:t xml:space="preserve">by dividing the predicted number of quadrat by 0.25. </w:t>
+      </w:r>
+      <w:r>
+        <w:rPr>
+          <w:szCs w:val="24"/>
+        </w:rPr>
+        <w:t xml:space="preserve">Predicted live oyster spat (marginal means) per </w:t>
       </w:r>
       <w:r>
         <w:t>¼ m</w:t>
@@ -5955,13 +5860,96 @@
         <w:rPr>
           <w:szCs w:val="24"/>
         </w:rPr>
-        <w:t xml:space="preserve">37.45), </w:t>
-      </w:r>
-      <w:r>
-        <w:rPr>
-          <w:szCs w:val="24"/>
-        </w:rPr>
-        <w:t xml:space="preserve">for </w:t>
+        <w:t>37.45)</w:t>
+      </w:r>
+      <w:r>
+        <w:rPr>
+          <w:szCs w:val="24"/>
+        </w:rPr>
+        <w:t xml:space="preserve"> or 56.32 </w:t>
+      </w:r>
+      <w:r>
+        <w:t>oysters/m</w:t>
+      </w:r>
+      <w:r>
+        <w:rPr>
+          <w:vertAlign w:val="superscript"/>
+        </w:rPr>
+        <w:t>2</w:t>
+      </w:r>
+      <w:r>
+        <w:t xml:space="preserve"> </w:t>
+      </w:r>
+      <w:proofErr w:type="gramStart"/>
+      <w:r>
+        <w:t>(</w:t>
+      </w:r>
+      <w:r>
+        <w:rPr>
+          <w:szCs w:val="24"/>
+        </w:rPr>
+        <w:t xml:space="preserve"> </w:t>
+      </w:r>
+      <w:r>
+        <w:rPr>
+          <w:szCs w:val="24"/>
+        </w:rPr>
+        <w:t>95</w:t>
+      </w:r>
+      <w:proofErr w:type="gramEnd"/>
+      <w:r>
+        <w:rPr>
+          <w:szCs w:val="24"/>
+        </w:rPr>
+        <w:t xml:space="preserve">% CI </w:t>
+      </w:r>
+      <w:r>
+        <w:rPr>
+          <w:szCs w:val="24"/>
+        </w:rPr>
+        <w:t>21</w:t>
+      </w:r>
+      <w:r>
+        <w:rPr>
+          <w:szCs w:val="24"/>
+        </w:rPr>
+        <w:t>.</w:t>
+      </w:r>
+      <w:r>
+        <w:rPr>
+          <w:szCs w:val="24"/>
+        </w:rPr>
+        <w:t>16</w:t>
+      </w:r>
+      <w:r>
+        <w:rPr>
+          <w:szCs w:val="24"/>
+        </w:rPr>
+        <w:t xml:space="preserve"> to </w:t>
+      </w:r>
+      <w:r>
+        <w:rPr>
+          <w:szCs w:val="24"/>
+        </w:rPr>
+        <w:t>149</w:t>
+      </w:r>
+      <w:r>
+        <w:rPr>
+          <w:szCs w:val="24"/>
+        </w:rPr>
+        <w:t>.</w:t>
+      </w:r>
+      <w:r>
+        <w:rPr>
+          <w:szCs w:val="24"/>
+        </w:rPr>
+        <w:t>80). F</w:t>
+      </w:r>
+      <w:r>
+        <w:rPr>
+          <w:szCs w:val="24"/>
+        </w:rPr>
+        <w:t xml:space="preserve">or </w:t>
       </w:r>
       <w:r>
         <w:rPr>
@@ -5988,13 +5976,116 @@
         <w:rPr>
           <w:szCs w:val="24"/>
         </w:rPr>
-        <w:t xml:space="preserve">3.14), and </w:t>
-      </w:r>
-      <w:r>
-        <w:rPr>
-          <w:szCs w:val="24"/>
-        </w:rPr>
-        <w:t xml:space="preserve">for </w:t>
+        <w:t>3.14)</w:t>
+      </w:r>
+      <w:r>
+        <w:rPr>
+          <w:szCs w:val="24"/>
+        </w:rPr>
+        <w:t xml:space="preserve"> </w:t>
+      </w:r>
+      <w:r>
+        <w:rPr>
+          <w:szCs w:val="24"/>
+        </w:rPr>
+        <w:t xml:space="preserve">live oyster spat per </w:t>
+      </w:r>
+      <w:r>
+        <w:t>¼ m</w:t>
+      </w:r>
+      <w:r>
+        <w:rPr>
+          <w:vertAlign w:val="superscript"/>
+        </w:rPr>
+        <w:t>2</w:t>
+      </w:r>
+      <w:r>
+        <w:rPr>
+          <w:szCs w:val="24"/>
+        </w:rPr>
+        <w:t xml:space="preserve"> </w:t>
+      </w:r>
+      <w:r>
+        <w:rPr>
+          <w:szCs w:val="24"/>
+        </w:rPr>
+        <w:t xml:space="preserve">were predicted </w:t>
+      </w:r>
+      <w:r>
+        <w:rPr>
+          <w:szCs w:val="24"/>
+        </w:rPr>
+        <w:t>(</w:t>
+      </w:r>
+      <w:r>
+        <w:rPr>
+          <w:szCs w:val="24"/>
+        </w:rPr>
+        <w:t>2.80 oysters/m</w:t>
+      </w:r>
+      <w:r>
+        <w:rPr>
+          <w:szCs w:val="24"/>
+          <w:vertAlign w:val="superscript"/>
+        </w:rPr>
+        <w:t>2</w:t>
+      </w:r>
+      <w:r>
+        <w:rPr>
+          <w:szCs w:val="24"/>
+        </w:rPr>
+        <w:t xml:space="preserve"> </w:t>
+      </w:r>
+      <w:r>
+        <w:rPr>
+          <w:szCs w:val="24"/>
+        </w:rPr>
+        <w:t>95% CI 0.</w:t>
+      </w:r>
+      <w:r>
+        <w:rPr>
+          <w:szCs w:val="24"/>
+        </w:rPr>
+        <w:t>64</w:t>
+      </w:r>
+      <w:r>
+        <w:t xml:space="preserve"> to </w:t>
+      </w:r>
+      <w:r>
+        <w:rPr>
+          <w:szCs w:val="24"/>
+        </w:rPr>
+        <w:t>12</w:t>
+      </w:r>
+      <w:r>
+        <w:rPr>
+          <w:szCs w:val="24"/>
+        </w:rPr>
+        <w:t>.</w:t>
+      </w:r>
+      <w:r>
+        <w:rPr>
+          <w:szCs w:val="24"/>
+        </w:rPr>
+        <w:t>56).</w:t>
+      </w:r>
+      <w:r>
+        <w:rPr>
+          <w:szCs w:val="24"/>
+        </w:rPr>
+        <w:t xml:space="preserve"> </w:t>
+      </w:r>
+      <w:r>
+        <w:rPr>
+          <w:szCs w:val="24"/>
+        </w:rPr>
+        <w:t>In</w:t>
+      </w:r>
+      <w:r>
+        <w:rPr>
+          <w:szCs w:val="24"/>
+        </w:rPr>
+        <w:t xml:space="preserve"> </w:t>
       </w:r>
       <w:r>
         <w:rPr>
@@ -6003,7 +6094,13 @@
         <w:t>St. Andre</w:t>
       </w:r>
       <w:r>
-        <w:t xml:space="preserve">w Bay </w:t>
+        <w:t>w Bay</w:t>
+      </w:r>
+      <w:r>
+        <w:t xml:space="preserve"> estimates were highly uncertain</w:t>
+      </w:r>
+      <w:r>
+        <w:t xml:space="preserve"> </w:t>
       </w:r>
       <w:r>
         <w:rPr>
@@ -6030,7 +6127,83 @@
         <w:rPr>
           <w:szCs w:val="24"/>
         </w:rPr>
-        <w:t>703.89).</w:t>
+        <w:t>703.89)</w:t>
+      </w:r>
+      <w:r>
+        <w:rPr>
+          <w:szCs w:val="24"/>
+        </w:rPr>
+        <w:t xml:space="preserve"> </w:t>
+      </w:r>
+      <w:r>
+        <w:rPr>
+          <w:szCs w:val="24"/>
+        </w:rPr>
+        <w:t xml:space="preserve">live oyster spat per </w:t>
+      </w:r>
+      <w:r>
+        <w:t>¼ m</w:t>
+      </w:r>
+      <w:r>
+        <w:rPr>
+          <w:vertAlign w:val="superscript"/>
+        </w:rPr>
+        <w:t>2</w:t>
+      </w:r>
+      <w:r>
+        <w:rPr>
+          <w:vertAlign w:val="superscript"/>
+        </w:rPr>
+        <w:t xml:space="preserve"> </w:t>
+      </w:r>
+      <w:r>
+        <w:t xml:space="preserve">were predicted (904 </w:t>
+      </w:r>
+      <w:r>
+        <w:rPr>
+          <w:szCs w:val="24"/>
+        </w:rPr>
+        <w:t>oysters/m</w:t>
+      </w:r>
+      <w:r>
+        <w:rPr>
+          <w:szCs w:val="24"/>
+          <w:vertAlign w:val="superscript"/>
+        </w:rPr>
+        <w:t>2</w:t>
+      </w:r>
+      <w:r>
+        <w:rPr>
+          <w:szCs w:val="24"/>
+        </w:rPr>
+        <w:t xml:space="preserve"> </w:t>
+      </w:r>
+      <w:r>
+        <w:rPr>
+          <w:szCs w:val="24"/>
+        </w:rPr>
+        <w:t xml:space="preserve">95% CI </w:t>
+      </w:r>
+      <w:r>
+        <w:rPr>
+          <w:szCs w:val="24"/>
+        </w:rPr>
+        <w:t>55.16</w:t>
+      </w:r>
+      <w:r>
+        <w:t xml:space="preserve"> to </w:t>
+      </w:r>
+      <w:r>
+        <w:rPr>
+          <w:szCs w:val="24"/>
+        </w:rPr>
+        <w:t>14,815.56)</w:t>
+      </w:r>
+      <w:r>
+        <w:rPr>
+          <w:szCs w:val="24"/>
+        </w:rPr>
+        <w:t>.</w:t>
       </w:r>
     </w:p>
     <w:p>
@@ -6224,8 +6397,8 @@
           <w:szCs w:val="24"/>
         </w:rPr>
       </w:pPr>
-      <w:bookmarkStart w:id="51" w:name="_Toc130218501"/>
-      <w:bookmarkStart w:id="52" w:name="_Toc130282986"/>
+      <w:bookmarkStart w:id="50" w:name="_Toc130218501"/>
+      <w:bookmarkStart w:id="51" w:name="_Toc130282986"/>
       <w:r>
         <w:rPr>
           <w:szCs w:val="24"/>
@@ -6256,8 +6429,8 @@
       <w:r>
         <w:t>)</w:t>
       </w:r>
+      <w:bookmarkEnd w:id="50"/>
       <w:bookmarkEnd w:id="51"/>
-      <w:bookmarkEnd w:id="52"/>
     </w:p>
     <w:p>
       <w:r>
@@ -6591,7 +6764,13 @@
         <w:t>29.27)</w:t>
       </w:r>
       <w:r>
-        <w:t>. We do not know the depth of material excavated, so if we assume only the top layer of cultch is removed we can convert to oysters/m</w:t>
+        <w:t xml:space="preserve"> </w:t>
+      </w:r>
+      <w:r>
+        <w:t>or</w:t>
+      </w:r>
+      <w:r>
+        <w:t xml:space="preserve"> 62.9 oysters/m</w:t>
       </w:r>
       <w:r>
         <w:rPr>
@@ -6600,10 +6779,91 @@
         <w:t>2</w:t>
       </w:r>
       <w:r>
+        <w:t xml:space="preserve"> (</w:t>
+      </w:r>
+      <w:r>
+        <w:t xml:space="preserve">95% CI </w:t>
+      </w:r>
+      <w:r>
+        <w:t>33.8 to 117.1). F</w:t>
+      </w:r>
+      <w:r>
+        <w:t>or project NFWF-2021 in period 15 we predicted 119.03 (95% CI 30.88</w:t>
+      </w:r>
+      <w:r>
+        <w:t xml:space="preserve"> to </w:t>
+      </w:r>
+      <w:r>
+        <w:t>458.82)</w:t>
+      </w:r>
+      <w:r>
+        <w:t xml:space="preserve"> oysters per </w:t>
+      </w:r>
+      <w:r>
+        <w:t>¼ m</w:t>
+      </w:r>
+      <w:r>
+        <w:rPr>
+          <w:vertAlign w:val="superscript"/>
+        </w:rPr>
+        <w:t>2</w:t>
+      </w:r>
+      <w:r>
+        <w:t xml:space="preserve"> or 476 oysters/m</w:t>
+      </w:r>
+      <w:r>
+        <w:rPr>
+          <w:vertAlign w:val="superscript"/>
+        </w:rPr>
+        <w:t>2</w:t>
+      </w:r>
+      <w:r>
+        <w:t xml:space="preserve"> (</w:t>
+      </w:r>
+      <w:r>
+        <w:t xml:space="preserve">95% CI </w:t>
+      </w:r>
+      <w:r>
+        <w:t>123.5 to 1835.3)</w:t>
+      </w:r>
+      <w:r>
+        <w:t>.</w:t>
+      </w:r>
+      <w:r>
         <w:t xml:space="preserve"> </w:t>
       </w:r>
       <w:r>
-        <w:t>by dividing the predicted number of quadrat by 0.25.  This results in 62.9 oysters/m</w:t>
+        <w:t xml:space="preserve">For the </w:t>
+      </w:r>
+      <w:r>
+        <w:t>projects that used shell cultch, for NRDA-4044 in period 13 we predicted 5.14 live oyster</w:t>
+      </w:r>
+      <w:r>
+        <w:t xml:space="preserve"> </w:t>
+      </w:r>
+      <w:r>
+        <w:t>s</w:t>
+      </w:r>
+      <w:r>
+        <w:t>pat</w:t>
+      </w:r>
+      <w:r>
+        <w:t xml:space="preserve"> (95% CI 3</w:t>
+      </w:r>
+      <w:r>
+        <w:t>.06</w:t>
+      </w:r>
+      <w:r>
+        <w:t xml:space="preserve"> to </w:t>
+      </w:r>
+      <w:r>
+        <w:t>8.63)</w:t>
+      </w:r>
+      <w:r>
+        <w:t xml:space="preserve"> per </w:t>
+      </w:r>
+      <w:r>
+        <w:t>¼ m</w:t>
       </w:r>
       <w:r>
         <w:rPr>
@@ -6612,104 +6872,11 @@
         <w:t>2</w:t>
       </w:r>
       <w:r>
-        <w:t xml:space="preserve"> (</w:t>
-      </w:r>
-      <w:r>
-        <w:t xml:space="preserve">95% CI </w:t>
-      </w:r>
-      <w:r>
-        <w:t>33.8 to 117.1). F</w:t>
-      </w:r>
-      <w:r>
-        <w:t>or project NFWF-2021 in period 15 we predicted 119.03 (95% CI 30.88</w:t>
-      </w:r>
-      <w:r>
-        <w:t xml:space="preserve"> </w:t>
+        <w:t xml:space="preserve"> (20.6 </w:t>
       </w:r>
       <w:r>
         <w:lastRenderedPageBreak/>
-        <w:t xml:space="preserve">to </w:t>
-      </w:r>
-      <w:r>
-        <w:t>458.82)</w:t>
-      </w:r>
-      <w:r>
-        <w:t xml:space="preserve"> oysters per </w:t>
-      </w:r>
-      <w:r>
-        <w:t>¼ m</w:t>
-      </w:r>
-      <w:r>
-        <w:rPr>
-          <w:vertAlign w:val="superscript"/>
-        </w:rPr>
-        <w:t>2</w:t>
-      </w:r>
-      <w:r>
-        <w:t xml:space="preserve"> or 476 oysters/m</w:t>
-      </w:r>
-      <w:r>
-        <w:rPr>
-          <w:vertAlign w:val="superscript"/>
-        </w:rPr>
-        <w:t>2</w:t>
-      </w:r>
-      <w:r>
-        <w:t xml:space="preserve"> (</w:t>
-      </w:r>
-      <w:r>
-        <w:t xml:space="preserve">95% CI </w:t>
-      </w:r>
-      <w:r>
-        <w:t>123.5 to 1835.3)</w:t>
-      </w:r>
-      <w:r>
-        <w:t>.</w:t>
-      </w:r>
-      <w:r>
-        <w:t xml:space="preserve"> </w:t>
-      </w:r>
-      <w:r>
-        <w:t xml:space="preserve">For the </w:t>
-      </w:r>
-      <w:r>
-        <w:t>projects that used shell cultch, for NRDA-4044 in period 13 we predicted 5.14 live oyster</w:t>
-      </w:r>
-      <w:r>
-        <w:t xml:space="preserve"> </w:t>
-      </w:r>
-      <w:r>
-        <w:t>s</w:t>
-      </w:r>
-      <w:r>
-        <w:t>pat</w:t>
-      </w:r>
-      <w:r>
-        <w:t xml:space="preserve"> (95% CI 3</w:t>
-      </w:r>
-      <w:r>
-        <w:t>.06</w:t>
-      </w:r>
-      <w:r>
-        <w:t xml:space="preserve"> to </w:t>
-      </w:r>
-      <w:r>
-        <w:t>8.63)</w:t>
-      </w:r>
-      <w:r>
-        <w:t xml:space="preserve"> per </w:t>
-      </w:r>
-      <w:r>
-        <w:t>¼ m</w:t>
-      </w:r>
-      <w:r>
-        <w:rPr>
-          <w:vertAlign w:val="superscript"/>
-        </w:rPr>
-        <w:t>2</w:t>
-      </w:r>
-      <w:r>
-        <w:t xml:space="preserve"> (20.6 oysters/m</w:t>
+        <w:t>oysters/m</w:t>
       </w:r>
       <w:r>
         <w:rPr>
@@ -6785,8 +6952,8 @@
       <w:pPr>
         <w:pStyle w:val="Heading2"/>
       </w:pPr>
-      <w:bookmarkStart w:id="53" w:name="_Toc130218502"/>
-      <w:bookmarkStart w:id="54" w:name="_Toc130282987"/>
+      <w:bookmarkStart w:id="52" w:name="_Toc130218502"/>
+      <w:bookmarkStart w:id="53" w:name="_Toc130282987"/>
       <w:r>
         <w:t xml:space="preserve">Question 3: </w:t>
       </w:r>
@@ -6799,8 +6966,8 @@
       <w:r>
         <w:t xml:space="preserve"> on oyster spat counts (Apalachicola Bay)</w:t>
       </w:r>
+      <w:bookmarkEnd w:id="52"/>
       <w:bookmarkEnd w:id="53"/>
-      <w:bookmarkEnd w:id="54"/>
     </w:p>
     <w:p>
       <w:r>
@@ -6877,8 +7044,8 @@
       <w:pPr>
         <w:pStyle w:val="Heading2"/>
       </w:pPr>
-      <w:bookmarkStart w:id="55" w:name="_Toc130218503"/>
-      <w:bookmarkStart w:id="56" w:name="_Toc130282988"/>
+      <w:bookmarkStart w:id="54" w:name="_Toc130218503"/>
+      <w:bookmarkStart w:id="55" w:name="_Toc130282988"/>
       <w:r>
         <w:t xml:space="preserve">Question 4: </w:t>
       </w:r>
@@ -6894,8 +7061,8 @@
       <w:r>
         <w:t>)</w:t>
       </w:r>
+      <w:bookmarkEnd w:id="54"/>
       <w:bookmarkEnd w:id="55"/>
-      <w:bookmarkEnd w:id="56"/>
     </w:p>
     <w:p>
       <w:pPr>
@@ -6918,25 +7085,40 @@
       <w:r>
         <w:t xml:space="preserve">per </w:t>
       </w:r>
-      <w:commentRangeStart w:id="57"/>
-      <w:r>
-        <w:t>quadrat suggest that</w:t>
+      <w:r>
+        <w:t>¼ m</w:t>
+      </w:r>
+      <w:r>
+        <w:rPr>
+          <w:vertAlign w:val="superscript"/>
+        </w:rPr>
+        <w:t>2</w:t>
+      </w:r>
+      <w:commentRangeStart w:id="56"/>
+      <w:r>
+        <w:t xml:space="preserve"> suggest that</w:t>
       </w:r>
       <w:r>
         <w:t>,</w:t>
       </w:r>
       <w:r>
-        <w:t xml:space="preserve"> for the two studies monitored immediately following cultching (</w:t>
+        <w:t xml:space="preserve"> for the two studies </w:t>
+      </w:r>
+      <w:r>
+        <w:t xml:space="preserve">in Apalachicola Bay </w:t>
+      </w:r>
+      <w:r>
+        <w:t>monitored immediately following cultching (</w:t>
       </w:r>
       <w:r>
         <w:t>NFWF-1 and NFWF</w:t>
       </w:r>
-      <w:commentRangeEnd w:id="57"/>
+      <w:commentRangeEnd w:id="56"/>
       <w:r>
         <w:rPr>
           <w:rStyle w:val="CommentReference"/>
         </w:rPr>
-        <w:commentReference w:id="57"/>
+        <w:commentReference w:id="56"/>
       </w:r>
       <w:r>
         <w:t>-2021)</w:t>
@@ -6957,13 +7139,8 @@
         <w:t xml:space="preserve"> increases so does the</w:t>
       </w:r>
       <w:r>
-        <w:t xml:space="preserve"> number of live </w:t>
-      </w:r>
-      <w:proofErr w:type="gramStart"/>
-      <w:r>
-        <w:t>spat</w:t>
-      </w:r>
-      <w:proofErr w:type="gramEnd"/>
+        <w:t xml:space="preserve"> number of live spat</w:t>
+      </w:r>
       <w:r>
         <w:t>—</w:t>
       </w:r>
@@ -6981,104 +7158,249 @@
           <w:szCs w:val="24"/>
         </w:rPr>
         <w:t>and 14) before the number of spat collapses and retracts toward the origin, even for the same biomass of cultch (Figure 14).</w:t>
+      </w:r>
+      <w:r>
+        <w:rPr>
+          <w:szCs w:val="24"/>
+        </w:rPr>
+        <w:t xml:space="preserve"> The other two studies were not monitored immediately after cultching and the</w:t>
+      </w:r>
+      <w:r>
+        <w:rPr>
+          <w:szCs w:val="24"/>
+        </w:rPr>
+        <w:t xml:space="preserve"> same patterns are not observed.</w:t>
       </w:r>
     </w:p>
     <w:p>
       <w:pPr>
-        <w:rPr>
-          <w:szCs w:val="24"/>
-        </w:rPr>
-      </w:pPr>
-      <w:r>
-        <w:rPr>
-          <w:szCs w:val="24"/>
-        </w:rPr>
-        <w:t xml:space="preserve">Efforts to predict </w:t>
-      </w:r>
-      <w:r>
-        <w:rPr>
-          <w:szCs w:val="24"/>
-        </w:rPr>
-        <w:t>cultch mass</w:t>
-      </w:r>
-      <w:r>
-        <w:rPr>
-          <w:szCs w:val="24"/>
-        </w:rPr>
-        <w:t xml:space="preserve"> had little success (Appendix 2). Diagnostic assessments of model fitting to </w:t>
-      </w:r>
-      <w:r>
-        <w:rPr>
-          <w:szCs w:val="24"/>
-        </w:rPr>
-        <w:t>cultch mass</w:t>
-      </w:r>
-      <w:r>
-        <w:rPr>
-          <w:szCs w:val="24"/>
-        </w:rPr>
-        <w:t xml:space="preserve"> data suggested most models were overparameterized (Appendix </w:t>
-      </w:r>
-      <w:r>
-        <w:rPr>
-          <w:szCs w:val="24"/>
-        </w:rPr>
-        <w:lastRenderedPageBreak/>
-        <w:t>2). The best</w:t>
-      </w:r>
-      <w:r>
-        <w:rPr>
-          <w:szCs w:val="24"/>
-        </w:rPr>
-        <w:t>-</w:t>
-      </w:r>
-      <w:r>
-        <w:rPr>
-          <w:szCs w:val="24"/>
-        </w:rPr>
-        <w:t xml:space="preserve">fitting model (lowest </w:t>
-      </w:r>
-      <w:proofErr w:type="spellStart"/>
-      <w:r>
-        <w:rPr>
-          <w:szCs w:val="24"/>
-        </w:rPr>
-        <w:t>AICc</w:t>
-      </w:r>
-      <w:proofErr w:type="spellEnd"/>
-      <w:r>
-        <w:rPr>
-          <w:szCs w:val="24"/>
-        </w:rPr>
-        <w:t xml:space="preserve"> and highest model weight) did not include oyster spat as a parameter (Table 5). </w:t>
-      </w:r>
+        <w:pStyle w:val="Heading2"/>
+      </w:pPr>
+      <w:bookmarkStart w:id="57" w:name="_Toc130218504"/>
+      <w:bookmarkStart w:id="58" w:name="_Toc130282989"/>
+      <w:r>
+        <w:t xml:space="preserve">Question 5: </w:t>
+      </w:r>
+      <w:r>
+        <w:t>Persistence of</w:t>
+      </w:r>
+      <w:r>
+        <w:t xml:space="preserve"> cultch material </w:t>
+      </w:r>
+      <w:r>
+        <w:t>(</w:t>
+      </w:r>
+      <w:r>
+        <w:t>all three bays</w:t>
+      </w:r>
+      <w:r>
+        <w:t>)</w:t>
+      </w:r>
+      <w:bookmarkEnd w:id="57"/>
+      <w:bookmarkEnd w:id="58"/>
     </w:p>
     <w:p>
       <w:pPr>
-        <w:pStyle w:val="Heading2"/>
-      </w:pPr>
-      <w:bookmarkStart w:id="58" w:name="_Toc130218504"/>
-      <w:bookmarkStart w:id="59" w:name="_Toc130282989"/>
-      <w:r>
-        <w:t xml:space="preserve">Question 5: </w:t>
-      </w:r>
-      <w:r>
-        <w:t>Persistence of</w:t>
-      </w:r>
-      <w:r>
-        <w:t xml:space="preserve"> cultch material </w:t>
-      </w:r>
-      <w:r>
-        <w:t>(</w:t>
-      </w:r>
-      <w:r>
-        <w:t>all three bays</w:t>
-      </w:r>
-      <w:r>
-        <w:t>)</w:t>
-      </w:r>
-      <w:bookmarkEnd w:id="58"/>
-      <w:bookmarkEnd w:id="59"/>
+        <w:rPr>
+          <w:szCs w:val="24"/>
+        </w:rPr>
+      </w:pPr>
+      <w:r>
+        <w:rPr>
+          <w:szCs w:val="24"/>
+        </w:rPr>
+        <w:t>The best</w:t>
+      </w:r>
+      <w:r>
+        <w:rPr>
+          <w:szCs w:val="24"/>
+        </w:rPr>
+        <w:t>-</w:t>
+      </w:r>
+      <w:r>
+        <w:rPr>
+          <w:szCs w:val="24"/>
+        </w:rPr>
+        <w:t xml:space="preserve">fitting model comparing trends in </w:t>
+      </w:r>
+      <w:r>
+        <w:t xml:space="preserve">oyster </w:t>
+      </w:r>
+      <w:r>
+        <w:t>cultch mass</w:t>
+      </w:r>
+      <w:r>
+        <w:t xml:space="preserve"> over </w:t>
+      </w:r>
+      <w:r>
+        <w:t xml:space="preserve">time </w:t>
+      </w:r>
+      <w:r>
+        <w:t xml:space="preserve">across all three bays included an interaction term between </w:t>
+      </w:r>
+      <w:r>
+        <w:t xml:space="preserve">period </w:t>
+      </w:r>
+      <w:r>
+        <w:t xml:space="preserve">and </w:t>
+      </w:r>
+      <w:r>
+        <w:t>bay</w:t>
+      </w:r>
+      <w:r>
+        <w:t>, s</w:t>
+      </w:r>
+      <w:r>
+        <w:t xml:space="preserve">uggesting a different response on </w:t>
+      </w:r>
+      <w:r>
+        <w:lastRenderedPageBreak/>
+        <w:t xml:space="preserve">oyster </w:t>
+      </w:r>
+      <w:r>
+        <w:t>cultch mass</w:t>
+      </w:r>
+      <w:r>
+        <w:t xml:space="preserve"> over time in each </w:t>
+      </w:r>
+      <w:r>
+        <w:t>bay</w:t>
+      </w:r>
+      <w:r>
+        <w:t>. St. Andrew and Pensacola bays only received a single cultching treatment, compared to mu</w:t>
+      </w:r>
+      <w:r>
+        <w:rPr>
+          <w:szCs w:val="24"/>
+        </w:rPr>
+        <w:t>ltiple cultching treatments over time for A</w:t>
+      </w:r>
+      <w:r>
+        <w:t xml:space="preserve">palachicola Bay. For St. Andrew Bay the </w:t>
+      </w:r>
+      <w:r>
+        <w:rPr>
+          <w:szCs w:val="24"/>
+        </w:rPr>
+        <w:t>slope did not differ from zero (p</w:t>
+      </w:r>
+      <w:r>
+        <w:rPr>
+          <w:szCs w:val="24"/>
+        </w:rPr>
+        <w:t> </w:t>
+      </w:r>
+      <w:r>
+        <w:rPr>
+          <w:szCs w:val="24"/>
+        </w:rPr>
+        <w:t>=</w:t>
+      </w:r>
+      <w:r>
+        <w:rPr>
+          <w:szCs w:val="24"/>
+        </w:rPr>
+        <w:t> </w:t>
+      </w:r>
+      <w:r>
+        <w:rPr>
+          <w:szCs w:val="24"/>
+        </w:rPr>
+        <w:t>0.23)</w:t>
+      </w:r>
+      <w:r>
+        <w:rPr>
+          <w:szCs w:val="24"/>
+        </w:rPr>
+        <w:t>,</w:t>
+      </w:r>
+      <w:r>
+        <w:rPr>
+          <w:szCs w:val="24"/>
+        </w:rPr>
+        <w:t xml:space="preserve"> suggesting a nonsignificant trend in </w:t>
+      </w:r>
+      <w:r>
+        <w:rPr>
+          <w:szCs w:val="24"/>
+        </w:rPr>
+        <w:t>cultch mass</w:t>
+      </w:r>
+      <w:r>
+        <w:rPr>
+          <w:szCs w:val="24"/>
+        </w:rPr>
+        <w:t xml:space="preserve"> over time. In P</w:t>
+      </w:r>
+      <w:r>
+        <w:t>ensacola Bay the s</w:t>
+      </w:r>
+      <w:r>
+        <w:rPr>
+          <w:szCs w:val="24"/>
+        </w:rPr>
+        <w:t>lope did differ from zero (p</w:t>
+      </w:r>
+      <w:r>
+        <w:rPr>
+          <w:szCs w:val="24"/>
+        </w:rPr>
+        <w:t> </w:t>
+      </w:r>
+      <w:r>
+        <w:rPr>
+          <w:szCs w:val="24"/>
+        </w:rPr>
+        <w:t>=</w:t>
+      </w:r>
+      <w:r>
+        <w:rPr>
+          <w:szCs w:val="24"/>
+        </w:rPr>
+        <w:t> </w:t>
+      </w:r>
+      <w:r>
+        <w:rPr>
+          <w:szCs w:val="24"/>
+        </w:rPr>
+        <w:t xml:space="preserve">0.02) and the sign of the slope coefficient was negative (beta = </w:t>
+      </w:r>
+      <w:r>
+        <w:rPr>
+          <w:szCs w:val="24"/>
+        </w:rPr>
+        <w:t>−</w:t>
+      </w:r>
+      <w:r>
+        <w:rPr>
+          <w:szCs w:val="24"/>
+        </w:rPr>
+        <w:t>0.03)</w:t>
+      </w:r>
+      <w:r>
+        <w:rPr>
+          <w:szCs w:val="24"/>
+        </w:rPr>
+        <w:t>,</w:t>
+      </w:r>
+      <w:r>
+        <w:rPr>
+          <w:szCs w:val="24"/>
+        </w:rPr>
+        <w:t xml:space="preserve"> suggesting </w:t>
+      </w:r>
+      <w:r>
+        <w:rPr>
+          <w:szCs w:val="24"/>
+        </w:rPr>
+        <w:t>cultch mass</w:t>
+      </w:r>
+      <w:r>
+        <w:rPr>
+          <w:szCs w:val="24"/>
+        </w:rPr>
+        <w:t xml:space="preserve"> decreased over time. </w:t>
+      </w:r>
     </w:p>
     <w:p>
       <w:pPr>
@@ -7090,169 +7412,136 @@
         <w:rPr>
           <w:szCs w:val="24"/>
         </w:rPr>
-        <w:t>The best</w:t>
-      </w:r>
-      <w:r>
-        <w:rPr>
-          <w:szCs w:val="24"/>
-        </w:rPr>
-        <w:t>-</w:t>
-      </w:r>
-      <w:r>
-        <w:rPr>
-          <w:szCs w:val="24"/>
-        </w:rPr>
-        <w:t xml:space="preserve">fitting model comparing trends in </w:t>
-      </w:r>
-      <w:r>
-        <w:t xml:space="preserve">oyster </w:t>
+        <w:t>Because Apalachicola</w:t>
+      </w:r>
+      <w:r>
+        <w:t xml:space="preserve"> Bay received multiple cultching treatments, we examined trends in </w:t>
       </w:r>
       <w:r>
         <w:t>cultch mass</w:t>
       </w:r>
       <w:r>
-        <w:t xml:space="preserve"> over </w:t>
-      </w:r>
-      <w:r>
-        <w:t xml:space="preserve">time </w:t>
-      </w:r>
-      <w:r>
-        <w:t xml:space="preserve">across all three bays included an interaction term between </w:t>
-      </w:r>
-      <w:r>
-        <w:t xml:space="preserve">period </w:t>
-      </w:r>
-      <w:r>
-        <w:t xml:space="preserve">and </w:t>
-      </w:r>
-      <w:r>
-        <w:t>bay</w:t>
-      </w:r>
-      <w:r>
-        <w:t>, s</w:t>
-      </w:r>
-      <w:r>
-        <w:t xml:space="preserve">uggesting a different response on oyster </w:t>
-      </w:r>
-      <w:r>
-        <w:t>cultch mass</w:t>
-      </w:r>
-      <w:r>
-        <w:t xml:space="preserve"> over time in each </w:t>
-      </w:r>
-      <w:r>
-        <w:t>bay</w:t>
-      </w:r>
-      <w:r>
-        <w:t>. St. Andrew and Pensacola bays only received a single cultching treatment, compared to mu</w:t>
-      </w:r>
-      <w:r>
-        <w:rPr>
-          <w:szCs w:val="24"/>
-        </w:rPr>
-        <w:t>ltiple cultching treatments over time for A</w:t>
-      </w:r>
-      <w:r>
-        <w:t xml:space="preserve">palachicola Bay. For St. Andrew Bay the </w:t>
-      </w:r>
-      <w:r>
-        <w:rPr>
-          <w:szCs w:val="24"/>
-        </w:rPr>
-        <w:t>slope did not differ from zero (p</w:t>
-      </w:r>
-      <w:r>
-        <w:rPr>
-          <w:szCs w:val="24"/>
-        </w:rPr>
+        <w:t xml:space="preserve"> in this bay using</w:t>
+      </w:r>
+      <w:r>
+        <w:rPr>
+          <w:szCs w:val="24"/>
+        </w:rPr>
+        <w:t xml:space="preserve"> models like </w:t>
+      </w:r>
+      <w:r>
+        <w:rPr>
+          <w:szCs w:val="24"/>
+        </w:rPr>
+        <w:t>question</w:t>
+      </w:r>
+      <w:r>
+        <w:rPr>
+          <w:szCs w:val="24"/>
+        </w:rPr>
+        <w:t xml:space="preserve"> 2, which allowed for unique responses by </w:t>
+      </w:r>
+      <w:r>
+        <w:t xml:space="preserve">project </w:t>
+      </w:r>
+      <w:r>
+        <w:t xml:space="preserve">over time. The NFWF-2021 </w:t>
+      </w:r>
+      <w:r>
+        <w:t xml:space="preserve">project </w:t>
+      </w:r>
+      <w:r>
+        <w:t>did not have a significant slope parameter (p</w:t>
+      </w:r>
+      <w:r>
         <w:t> </w:t>
       </w:r>
       <w:r>
-        <w:rPr>
-          <w:szCs w:val="24"/>
-        </w:rPr>
         <w:t>=</w:t>
       </w:r>
       <w:r>
-        <w:rPr>
-          <w:szCs w:val="24"/>
-        </w:rPr>
         <w:t> </w:t>
       </w:r>
       <w:r>
-        <w:rPr>
-          <w:szCs w:val="24"/>
-        </w:rPr>
-        <w:t>0.23)</w:t>
-      </w:r>
-      <w:r>
-        <w:rPr>
-          <w:szCs w:val="24"/>
-        </w:rPr>
+        <w:t>0.44)</w:t>
+      </w:r>
+      <w:r>
+        <w:t>;</w:t>
+      </w:r>
+      <w:r>
+        <w:t xml:space="preserve"> but for the other three projects</w:t>
+      </w:r>
+      <w:r>
         <w:t>,</w:t>
       </w:r>
       <w:r>
-        <w:rPr>
-          <w:szCs w:val="24"/>
-        </w:rPr>
-        <w:t xml:space="preserve"> suggesting a nonsignificant trend in </w:t>
-      </w:r>
-      <w:r>
-        <w:rPr>
-          <w:szCs w:val="24"/>
-        </w:rPr>
-        <w:t>cultch mass</w:t>
-      </w:r>
-      <w:r>
-        <w:rPr>
-          <w:szCs w:val="24"/>
-        </w:rPr>
-        <w:t xml:space="preserve"> over time. In P</w:t>
-      </w:r>
-      <w:r>
-        <w:t>ensacola Bay the s</w:t>
-      </w:r>
-      <w:r>
-        <w:rPr>
-          <w:szCs w:val="24"/>
-        </w:rPr>
-        <w:t>lope did differ from zero (p</w:t>
-      </w:r>
-      <w:r>
-        <w:rPr>
-          <w:szCs w:val="24"/>
-        </w:rPr>
+        <w:t xml:space="preserve"> the slope parameter did differ from zero (GEBF-5007 p</w:t>
+      </w:r>
+      <w:r>
         <w:t> </w:t>
       </w:r>
       <w:r>
-        <w:rPr>
-          <w:szCs w:val="24"/>
-        </w:rPr>
         <w:t>=</w:t>
       </w:r>
       <w:r>
-        <w:rPr>
-          <w:szCs w:val="24"/>
-        </w:rPr>
         <w:t> </w:t>
       </w:r>
       <w:r>
-        <w:rPr>
-          <w:szCs w:val="24"/>
-        </w:rPr>
-        <w:t xml:space="preserve">0.02) and the sign of the slope coefficient was negative (beta = </w:t>
-      </w:r>
-      <w:r>
-        <w:rPr>
-          <w:szCs w:val="24"/>
-        </w:rPr>
-        <w:t>−</w:t>
-      </w:r>
-      <w:r>
-        <w:rPr>
-          <w:szCs w:val="24"/>
-        </w:rPr>
-        <w:t>0.03)</w:t>
+        <w:t>0.02; N</w:t>
+      </w:r>
+      <w:r>
+        <w:rPr>
+          <w:szCs w:val="24"/>
+        </w:rPr>
+        <w:t>FWF-1 p</w:t>
+      </w:r>
+      <w:r>
+        <w:rPr>
+          <w:szCs w:val="24"/>
+        </w:rPr>
+        <w:t> </w:t>
+      </w:r>
+      <w:r>
+        <w:rPr>
+          <w:szCs w:val="24"/>
+        </w:rPr>
+        <w:t>&lt;</w:t>
+      </w:r>
+      <w:r>
+        <w:rPr>
+          <w:szCs w:val="24"/>
+        </w:rPr>
+        <w:t> </w:t>
+      </w:r>
+      <w:r>
+        <w:rPr>
+          <w:szCs w:val="24"/>
+        </w:rPr>
+        <w:t>0.0001; NRDA-4044 p</w:t>
+      </w:r>
+      <w:r>
+        <w:rPr>
+          <w:szCs w:val="24"/>
+        </w:rPr>
+        <w:t> </w:t>
+      </w:r>
+      <w:r>
+        <w:rPr>
+          <w:szCs w:val="24"/>
+        </w:rPr>
+        <w:t>=</w:t>
+      </w:r>
+      <w:r>
+        <w:rPr>
+          <w:szCs w:val="24"/>
+        </w:rPr>
+        <w:t> </w:t>
+      </w:r>
+      <w:r>
+        <w:rPr>
+          <w:szCs w:val="24"/>
+        </w:rPr>
+        <w:t>0.0002)</w:t>
       </w:r>
       <w:r>
         <w:rPr>
@@ -7264,19 +7553,22 @@
         <w:rPr>
           <w:szCs w:val="24"/>
         </w:rPr>
-        <w:t xml:space="preserve"> suggesting </w:t>
-      </w:r>
-      <w:r>
-        <w:rPr>
-          <w:szCs w:val="24"/>
-        </w:rPr>
-        <w:t>cultch mass</w:t>
-      </w:r>
-      <w:r>
-        <w:rPr>
-          <w:szCs w:val="24"/>
-        </w:rPr>
-        <w:t xml:space="preserve"> decreased over time. </w:t>
+        <w:t xml:space="preserve"> and the slope was positive for GEBF-5007 but negative for NFWF-1 and NRDA-4044 (Appendix 2). Cultch persistence thus varied by </w:t>
+      </w:r>
+      <w:r>
+        <w:t xml:space="preserve">project </w:t>
+      </w:r>
+      <w:r>
+        <w:rPr>
+          <w:szCs w:val="24"/>
+        </w:rPr>
+        <w:t>over time.</w:t>
+      </w:r>
+      <w:r>
+        <w:rPr>
+          <w:szCs w:val="24"/>
+        </w:rPr>
+        <w:t xml:space="preserve"> </w:t>
       </w:r>
     </w:p>
     <w:p>
@@ -7289,157 +7581,456 @@
         <w:rPr>
           <w:szCs w:val="24"/>
         </w:rPr>
-        <w:t>Because Apalachicola</w:t>
-      </w:r>
-      <w:r>
-        <w:t xml:space="preserve"> Bay received multiple cultching treatments, we examined trends in </w:t>
-      </w:r>
-      <w:r>
+        <w:t xml:space="preserve">We then predicted the marginal means of oyster </w:t>
+      </w:r>
+      <w:r>
+        <w:rPr>
+          <w:szCs w:val="24"/>
+        </w:rPr>
         <w:t>cultch mass</w:t>
       </w:r>
       <w:r>
-        <w:t xml:space="preserve"> in this bay using</w:t>
-      </w:r>
-      <w:r>
-        <w:rPr>
-          <w:szCs w:val="24"/>
-        </w:rPr>
-        <w:t xml:space="preserve"> models like </w:t>
-      </w:r>
-      <w:r>
-        <w:rPr>
-          <w:szCs w:val="24"/>
-        </w:rPr>
-        <w:t>question</w:t>
-      </w:r>
-      <w:r>
-        <w:rPr>
-          <w:szCs w:val="24"/>
-        </w:rPr>
-        <w:t xml:space="preserve"> 2, which allowed for unique responses by </w:t>
+        <w:rPr>
+          <w:szCs w:val="24"/>
+        </w:rPr>
+        <w:t xml:space="preserve"> from a single </w:t>
+      </w:r>
+      <w:r>
+        <w:rPr>
+          <w:szCs w:val="24"/>
+        </w:rPr>
+        <w:t>¼ </w:t>
+      </w:r>
+      <w:r>
+        <w:rPr>
+          <w:szCs w:val="24"/>
+        </w:rPr>
+        <w:t>m</w:t>
+      </w:r>
+      <w:r>
+        <w:rPr>
+          <w:szCs w:val="24"/>
+          <w:vertAlign w:val="superscript"/>
+        </w:rPr>
+        <w:t>2</w:t>
+      </w:r>
+      <w:r>
+        <w:rPr>
+          <w:szCs w:val="24"/>
+        </w:rPr>
+        <w:t xml:space="preserve"> quadrat in the last </w:t>
+      </w:r>
+      <w:r>
+        <w:t xml:space="preserve">period </w:t>
+      </w:r>
+      <w:r>
+        <w:t xml:space="preserve">of sampling for each </w:t>
+      </w:r>
+      <w:r>
+        <w:t>project</w:t>
+      </w:r>
+      <w:r>
+        <w:t>,</w:t>
+      </w:r>
+      <w:r>
+        <w:t xml:space="preserve"> </w:t>
+      </w:r>
+      <w:r>
+        <w:t>for comparison purposes between projects in Apalachicola Bay.</w:t>
+      </w:r>
+      <w:r>
+        <w:t xml:space="preserve"> </w:t>
+      </w:r>
+      <w:proofErr w:type="gramStart"/>
+      <w:r>
+        <w:t>Again</w:t>
+      </w:r>
+      <w:proofErr w:type="gramEnd"/>
+      <w:r>
+        <w:t xml:space="preserve"> we do not know the depth of material excavated, so if we assume only the top layer of cultch is removed we can convert to kg/m</w:t>
+      </w:r>
+      <w:r>
+        <w:rPr>
+          <w:vertAlign w:val="superscript"/>
+        </w:rPr>
+        <w:t>2</w:t>
+      </w:r>
+      <w:r>
+        <w:t xml:space="preserve"> </w:t>
+      </w:r>
+      <w:r>
+        <w:t xml:space="preserve">by dividing the predicted oyster cultch by quadrat by 0.25. </w:t>
+      </w:r>
+      <w:r>
+        <w:t xml:space="preserve">Predicted oyster </w:t>
+      </w:r>
+      <w:r>
+        <w:t>cultch mass</w:t>
+      </w:r>
+      <w:r>
+        <w:t xml:space="preserve"> for the NFWF-2021 (limestone cultch) </w:t>
       </w:r>
       <w:r>
         <w:t xml:space="preserve">project </w:t>
       </w:r>
       <w:r>
-        <w:t xml:space="preserve">over time. The NFWF-2021 </w:t>
-      </w:r>
-      <w:r>
-        <w:t xml:space="preserve">project </w:t>
-      </w:r>
-      <w:r>
-        <w:t>did not have a significant slope parameter (p</w:t>
-      </w:r>
-      <w:r>
+        <w:rPr>
+          <w:szCs w:val="24"/>
+        </w:rPr>
+        <w:t xml:space="preserve">was 8.58 kg per </w:t>
+      </w:r>
+      <w:r>
+        <w:rPr>
+          <w:szCs w:val="24"/>
+        </w:rPr>
+        <w:t>¼</w:t>
+      </w:r>
+      <w:r>
+        <w:rPr>
+          <w:szCs w:val="24"/>
+        </w:rPr>
         <w:t> </w:t>
       </w:r>
       <w:r>
-        <w:t>=</w:t>
-      </w:r>
-      <w:r>
+        <w:rPr>
+          <w:szCs w:val="24"/>
+        </w:rPr>
+        <w:t>m</w:t>
+      </w:r>
+      <w:r>
+        <w:rPr>
+          <w:szCs w:val="24"/>
+          <w:vertAlign w:val="superscript"/>
+        </w:rPr>
+        <w:t>2</w:t>
+      </w:r>
+      <w:r>
+        <w:rPr>
+          <w:szCs w:val="24"/>
+        </w:rPr>
+        <w:t xml:space="preserve"> </w:t>
+      </w:r>
+      <w:r>
+        <w:t>(</w:t>
+      </w:r>
+      <w:r>
+        <w:t xml:space="preserve">period </w:t>
+      </w:r>
+      <w:r>
+        <w:t>15, 95</w:t>
+      </w:r>
+      <w:r>
+        <w:rPr>
+          <w:szCs w:val="24"/>
+        </w:rPr>
+        <w:t>% CI 4.03</w:t>
+      </w:r>
+      <w:r>
+        <w:t xml:space="preserve"> to </w:t>
+      </w:r>
+      <w:r>
+        <w:rPr>
+          <w:szCs w:val="24"/>
+        </w:rPr>
+        <w:t>18.30</w:t>
+      </w:r>
+      <w:r>
+        <w:rPr>
+          <w:szCs w:val="24"/>
+        </w:rPr>
+        <w:t xml:space="preserve"> [ 8.58 kg/m</w:t>
+      </w:r>
+      <w:r>
+        <w:rPr>
+          <w:szCs w:val="24"/>
+          <w:vertAlign w:val="superscript"/>
+        </w:rPr>
+        <w:t>2</w:t>
+      </w:r>
+      <w:r>
+        <w:rPr>
+          <w:szCs w:val="24"/>
+        </w:rPr>
+        <w:t>; 95% CI 16.1 to 73.2]</w:t>
+      </w:r>
+      <w:r>
+        <w:rPr>
+          <w:szCs w:val="24"/>
+        </w:rPr>
+        <w:t xml:space="preserve">); </w:t>
+      </w:r>
+      <w:r>
+        <w:rPr>
+          <w:szCs w:val="24"/>
+        </w:rPr>
+        <w:t xml:space="preserve">for </w:t>
+      </w:r>
+      <w:r>
+        <w:rPr>
+          <w:szCs w:val="24"/>
+        </w:rPr>
+        <w:t xml:space="preserve">GEBF-5077 (limestone cultch) </w:t>
+      </w:r>
+      <w:r>
+        <w:rPr>
+          <w:szCs w:val="24"/>
+        </w:rPr>
+        <w:t xml:space="preserve">it </w:t>
+      </w:r>
+      <w:r>
+        <w:rPr>
+          <w:szCs w:val="24"/>
+        </w:rPr>
+        <w:t xml:space="preserve">was 4.29 kg per </w:t>
+      </w:r>
+      <w:r>
+        <w:rPr>
+          <w:szCs w:val="24"/>
+        </w:rPr>
+        <w:t>¼</w:t>
+      </w:r>
+      <w:r>
+        <w:rPr>
+          <w:szCs w:val="24"/>
+        </w:rPr>
         <w:t> </w:t>
       </w:r>
       <w:r>
-        <w:t>0.44)</w:t>
-      </w:r>
-      <w:r>
-        <w:t>;</w:t>
-      </w:r>
-      <w:r>
-        <w:t xml:space="preserve"> but for the other three projects</w:t>
-      </w:r>
-      <w:r>
-        <w:t>,</w:t>
-      </w:r>
-      <w:r>
-        <w:t xml:space="preserve"> the slope parameter did differ from zero (GEBF-5007 p</w:t>
-      </w:r>
-      <w:r>
+        <w:rPr>
+          <w:szCs w:val="24"/>
+        </w:rPr>
+        <w:t>m</w:t>
+      </w:r>
+      <w:r>
+        <w:rPr>
+          <w:szCs w:val="24"/>
+          <w:vertAlign w:val="superscript"/>
+        </w:rPr>
+        <w:t>2</w:t>
+      </w:r>
+      <w:r>
+        <w:rPr>
+          <w:szCs w:val="24"/>
+        </w:rPr>
+        <w:t xml:space="preserve"> </w:t>
+      </w:r>
+      <w:r>
+        <w:t xml:space="preserve">period </w:t>
+      </w:r>
+      <w:r>
+        <w:t>1</w:t>
+      </w:r>
+      <w:r>
+        <w:rPr>
+          <w:szCs w:val="24"/>
+        </w:rPr>
+        <w:t>2, 95% CI 2.94</w:t>
+      </w:r>
+      <w:r>
+        <w:t xml:space="preserve"> to </w:t>
+      </w:r>
+      <w:r>
+        <w:rPr>
+          <w:szCs w:val="24"/>
+        </w:rPr>
+        <w:t>6.27</w:t>
+      </w:r>
+      <w:r>
+        <w:rPr>
+          <w:szCs w:val="24"/>
+        </w:rPr>
+        <w:t>; [ 17.16.58 kg/m</w:t>
+      </w:r>
+      <w:r>
+        <w:rPr>
+          <w:szCs w:val="24"/>
+          <w:vertAlign w:val="superscript"/>
+        </w:rPr>
+        <w:t>2</w:t>
+      </w:r>
+      <w:r>
+        <w:rPr>
+          <w:szCs w:val="24"/>
+        </w:rPr>
+        <w:t>; 95% CI 11.76 to 25.08]</w:t>
+      </w:r>
+      <w:r>
+        <w:rPr>
+          <w:szCs w:val="24"/>
+        </w:rPr>
+        <w:t xml:space="preserve">); </w:t>
+      </w:r>
+      <w:r>
+        <w:rPr>
+          <w:szCs w:val="24"/>
+        </w:rPr>
+        <w:t xml:space="preserve">for </w:t>
+      </w:r>
+      <w:r>
+        <w:rPr>
+          <w:szCs w:val="24"/>
+        </w:rPr>
+        <w:t xml:space="preserve">NFWF-1 (quarried shell) </w:t>
+      </w:r>
+      <w:r>
+        <w:rPr>
+          <w:szCs w:val="24"/>
+        </w:rPr>
+        <w:t xml:space="preserve">it </w:t>
+      </w:r>
+      <w:r>
+        <w:rPr>
+          <w:szCs w:val="24"/>
+        </w:rPr>
+        <w:t xml:space="preserve">was 0.97 kg per </w:t>
+      </w:r>
+      <w:r>
+        <w:rPr>
+          <w:szCs w:val="24"/>
+        </w:rPr>
+        <w:t>¼</w:t>
+      </w:r>
+      <w:r>
+        <w:rPr>
+          <w:szCs w:val="24"/>
+        </w:rPr>
         <w:t> </w:t>
       </w:r>
       <w:r>
-        <w:t>=</w:t>
-      </w:r>
-      <w:r>
+        <w:rPr>
+          <w:szCs w:val="24"/>
+        </w:rPr>
+        <w:t>m</w:t>
+      </w:r>
+      <w:r>
+        <w:rPr>
+          <w:szCs w:val="24"/>
+          <w:vertAlign w:val="superscript"/>
+        </w:rPr>
+        <w:t>2</w:t>
+      </w:r>
+      <w:r>
+        <w:rPr>
+          <w:szCs w:val="24"/>
+        </w:rPr>
+        <w:t xml:space="preserve"> </w:t>
+      </w:r>
+      <w:r>
+        <w:t>(</w:t>
+      </w:r>
+      <w:r>
+        <w:t xml:space="preserve">period </w:t>
+      </w:r>
+      <w:r>
+        <w:t>9, 95</w:t>
+      </w:r>
+      <w:r>
+        <w:rPr>
+          <w:szCs w:val="24"/>
+        </w:rPr>
+        <w:t>% CI 0.47</w:t>
+      </w:r>
+      <w:r>
+        <w:t xml:space="preserve"> to </w:t>
+      </w:r>
+      <w:r>
+        <w:rPr>
+          <w:szCs w:val="24"/>
+        </w:rPr>
+        <w:t>2.02</w:t>
+      </w:r>
+      <w:r>
+        <w:rPr>
+          <w:szCs w:val="24"/>
+        </w:rPr>
+        <w:t>; [ 3.88 kg/m</w:t>
+      </w:r>
+      <w:r>
+        <w:rPr>
+          <w:szCs w:val="24"/>
+          <w:vertAlign w:val="superscript"/>
+        </w:rPr>
+        <w:t>2</w:t>
+      </w:r>
+      <w:r>
+        <w:rPr>
+          <w:szCs w:val="24"/>
+        </w:rPr>
+        <w:t>; 95% CI 1.88 to 8.08]</w:t>
+      </w:r>
+      <w:r>
+        <w:rPr>
+          <w:szCs w:val="24"/>
+        </w:rPr>
+        <w:t xml:space="preserve">); and </w:t>
+      </w:r>
+      <w:r>
+        <w:rPr>
+          <w:szCs w:val="24"/>
+        </w:rPr>
+        <w:t xml:space="preserve">for </w:t>
+      </w:r>
+      <w:r>
+        <w:rPr>
+          <w:szCs w:val="24"/>
+        </w:rPr>
+        <w:t>NRDA</w:t>
+      </w:r>
+      <w:r>
+        <w:rPr>
+          <w:szCs w:val="24"/>
+        </w:rPr>
+        <w:t>-</w:t>
+      </w:r>
+      <w:r>
+        <w:rPr>
+          <w:szCs w:val="24"/>
+        </w:rPr>
+        <w:t xml:space="preserve">4044 (shell </w:t>
+      </w:r>
+      <w:r>
+        <w:rPr>
+          <w:szCs w:val="24"/>
+        </w:rPr>
+        <w:lastRenderedPageBreak/>
+        <w:t xml:space="preserve">cultch) </w:t>
+      </w:r>
+      <w:r>
+        <w:rPr>
+          <w:szCs w:val="24"/>
+        </w:rPr>
+        <w:t>it</w:t>
+      </w:r>
+      <w:r>
+        <w:rPr>
+          <w:szCs w:val="24"/>
+        </w:rPr>
+        <w:t xml:space="preserve"> was 1.45 kg per </w:t>
+      </w:r>
+      <w:r>
+        <w:rPr>
+          <w:szCs w:val="24"/>
+        </w:rPr>
+        <w:t>¼</w:t>
+      </w:r>
+      <w:r>
+        <w:rPr>
+          <w:szCs w:val="24"/>
+        </w:rPr>
         <w:t> </w:t>
       </w:r>
       <w:r>
-        <w:t>0.02; N</w:t>
-      </w:r>
-      <w:r>
-        <w:rPr>
-          <w:szCs w:val="24"/>
-        </w:rPr>
-        <w:t>FWF-1 p</w:t>
-      </w:r>
-      <w:r>
-        <w:rPr>
-          <w:szCs w:val="24"/>
-        </w:rPr>
-        <w:t> </w:t>
-      </w:r>
-      <w:r>
-        <w:rPr>
-          <w:szCs w:val="24"/>
-        </w:rPr>
-        <w:t>&lt;</w:t>
-      </w:r>
-      <w:r>
-        <w:rPr>
-          <w:szCs w:val="24"/>
-        </w:rPr>
-        <w:t> </w:t>
-      </w:r>
-      <w:r>
-        <w:rPr>
-          <w:szCs w:val="24"/>
-        </w:rPr>
-        <w:t>0.0001; NRDA-4044 p</w:t>
-      </w:r>
-      <w:r>
-        <w:rPr>
-          <w:szCs w:val="24"/>
-        </w:rPr>
-        <w:t> </w:t>
-      </w:r>
-      <w:r>
-        <w:rPr>
-          <w:szCs w:val="24"/>
-        </w:rPr>
-        <w:t>=</w:t>
-      </w:r>
-      <w:r>
-        <w:rPr>
-          <w:szCs w:val="24"/>
-        </w:rPr>
-        <w:t> </w:t>
-      </w:r>
-      <w:r>
-        <w:rPr>
-          <w:szCs w:val="24"/>
-        </w:rPr>
-        <w:t>0.0002)</w:t>
-      </w:r>
-      <w:r>
-        <w:rPr>
-          <w:szCs w:val="24"/>
-        </w:rPr>
-        <w:t>,</w:t>
-      </w:r>
-      <w:r>
-        <w:rPr>
-          <w:szCs w:val="24"/>
-        </w:rPr>
-        <w:t xml:space="preserve"> and the slope was positive for GEBF-5007 but negative for NFWF-1 and NRDA-4044 (Appendix 2). Cultch persistence thus varied by </w:t>
-      </w:r>
-      <w:r>
-        <w:t xml:space="preserve">project </w:t>
-      </w:r>
-      <w:r>
-        <w:rPr>
-          <w:szCs w:val="24"/>
-        </w:rPr>
-        <w:t>over time.</w:t>
+        <w:rPr>
+          <w:szCs w:val="24"/>
+        </w:rPr>
+        <w:t>m</w:t>
+      </w:r>
+      <w:r>
+        <w:rPr>
+          <w:szCs w:val="24"/>
+          <w:vertAlign w:val="superscript"/>
+        </w:rPr>
+        <w:t>2</w:t>
       </w:r>
       <w:r>
         <w:rPr>
@@ -7447,538 +8038,73 @@
         </w:rPr>
         <w:t xml:space="preserve"> </w:t>
       </w:r>
+      <w:r>
+        <w:t>(</w:t>
+      </w:r>
+      <w:r>
+        <w:t xml:space="preserve">period </w:t>
+      </w:r>
+      <w:r>
+        <w:t xml:space="preserve">13, </w:t>
+      </w:r>
+      <w:r>
+        <w:rPr>
+          <w:szCs w:val="24"/>
+        </w:rPr>
+        <w:t>95% CI 1.01</w:t>
+      </w:r>
+      <w:r>
+        <w:t xml:space="preserve"> to </w:t>
+      </w:r>
+      <w:r>
+        <w:rPr>
+          <w:szCs w:val="24"/>
+        </w:rPr>
+        <w:t>2.09</w:t>
+      </w:r>
+      <w:r>
+        <w:rPr>
+          <w:szCs w:val="24"/>
+        </w:rPr>
+        <w:t>; [5.80 kg/m</w:t>
+      </w:r>
+      <w:r>
+        <w:rPr>
+          <w:szCs w:val="24"/>
+          <w:vertAlign w:val="superscript"/>
+        </w:rPr>
+        <w:t>2</w:t>
+      </w:r>
+      <w:r>
+        <w:rPr>
+          <w:szCs w:val="24"/>
+        </w:rPr>
+        <w:t>; 95% CI 4.04 to 8.36]</w:t>
+      </w:r>
+      <w:r>
+        <w:rPr>
+          <w:szCs w:val="24"/>
+        </w:rPr>
+        <w:t>).</w:t>
+      </w:r>
+      <w:bookmarkStart w:id="59" w:name="_Toc108786544"/>
+      <w:bookmarkStart w:id="60" w:name="_Toc109217046"/>
+      <w:bookmarkStart w:id="61" w:name="_Toc110654782"/>
     </w:p>
     <w:p>
       <w:pPr>
-        <w:rPr>
-          <w:szCs w:val="24"/>
-        </w:rPr>
-      </w:pPr>
-      <w:r>
-        <w:rPr>
-          <w:szCs w:val="24"/>
-        </w:rPr>
-        <w:t xml:space="preserve">We then predicted the marginal means of oyster </w:t>
-      </w:r>
-      <w:r>
-        <w:rPr>
-          <w:szCs w:val="24"/>
-        </w:rPr>
-        <w:t>cultch mass</w:t>
-      </w:r>
-      <w:r>
-        <w:rPr>
-          <w:szCs w:val="24"/>
-        </w:rPr>
-        <w:t xml:space="preserve"> from a single </w:t>
-      </w:r>
-      <w:r>
-        <w:rPr>
-          <w:szCs w:val="24"/>
-        </w:rPr>
-        <w:t>¼ </w:t>
-      </w:r>
-      <w:r>
-        <w:rPr>
-          <w:szCs w:val="24"/>
-        </w:rPr>
-        <w:t>m</w:t>
-      </w:r>
-      <w:r>
-        <w:rPr>
-          <w:szCs w:val="24"/>
-          <w:vertAlign w:val="superscript"/>
-        </w:rPr>
-        <w:t>2</w:t>
-      </w:r>
-      <w:r>
-        <w:rPr>
-          <w:szCs w:val="24"/>
-        </w:rPr>
-        <w:t xml:space="preserve"> quadrat in the last </w:t>
-      </w:r>
-      <w:r>
-        <w:t xml:space="preserve">period </w:t>
-      </w:r>
-      <w:r>
-        <w:t xml:space="preserve">of sampling for each </w:t>
-      </w:r>
-      <w:r>
-        <w:t>project</w:t>
-      </w:r>
-      <w:r>
-        <w:t>,</w:t>
-      </w:r>
-      <w:r>
-        <w:t xml:space="preserve"> </w:t>
-      </w:r>
-      <w:r>
-        <w:t>for comparison purposes between projects in Apalachicola Bay.</w:t>
-      </w:r>
-      <w:r>
-        <w:t xml:space="preserve"> </w:t>
-      </w:r>
-      <w:proofErr w:type="gramStart"/>
-      <w:r>
-        <w:t>Again</w:t>
-      </w:r>
-      <w:proofErr w:type="gramEnd"/>
-      <w:r>
-        <w:t xml:space="preserve"> we do not know the depth of material excavated, so if we assume only the top layer of cultch is removed we can convert to kg/m</w:t>
-      </w:r>
-      <w:r>
-        <w:rPr>
-          <w:vertAlign w:val="superscript"/>
-        </w:rPr>
-        <w:t>2</w:t>
-      </w:r>
-      <w:r>
-        <w:t xml:space="preserve"> </w:t>
-      </w:r>
-      <w:r>
-        <w:t xml:space="preserve">by dividing the predicted oyster </w:t>
-      </w:r>
-      <w:r>
-        <w:lastRenderedPageBreak/>
-        <w:t xml:space="preserve">cultch by quadrat by 0.25. </w:t>
-      </w:r>
-      <w:r>
-        <w:t xml:space="preserve">Predicted oyster </w:t>
-      </w:r>
-      <w:r>
-        <w:t>cultch mass</w:t>
-      </w:r>
-      <w:r>
-        <w:t xml:space="preserve"> for the NFWF-2021 (limestone cultch) </w:t>
-      </w:r>
-      <w:r>
-        <w:t xml:space="preserve">project </w:t>
-      </w:r>
-      <w:r>
-        <w:rPr>
-          <w:szCs w:val="24"/>
-        </w:rPr>
-        <w:t xml:space="preserve">was 8.58 kg per </w:t>
-      </w:r>
-      <w:r>
-        <w:rPr>
-          <w:szCs w:val="24"/>
-        </w:rPr>
-        <w:t>¼</w:t>
-      </w:r>
-      <w:r>
-        <w:rPr>
-          <w:szCs w:val="24"/>
-        </w:rPr>
-        <w:t> </w:t>
-      </w:r>
-      <w:r>
-        <w:rPr>
-          <w:szCs w:val="24"/>
-        </w:rPr>
-        <w:t>m</w:t>
-      </w:r>
-      <w:r>
-        <w:rPr>
-          <w:szCs w:val="24"/>
-          <w:vertAlign w:val="superscript"/>
-        </w:rPr>
-        <w:t>2</w:t>
-      </w:r>
-      <w:r>
-        <w:rPr>
-          <w:szCs w:val="24"/>
-        </w:rPr>
-        <w:t xml:space="preserve"> </w:t>
-      </w:r>
-      <w:r>
-        <w:t>(</w:t>
-      </w:r>
-      <w:r>
-        <w:t xml:space="preserve">period </w:t>
-      </w:r>
-      <w:r>
-        <w:t>15, 95</w:t>
-      </w:r>
-      <w:r>
-        <w:rPr>
-          <w:szCs w:val="24"/>
-        </w:rPr>
-        <w:t>% CI 4.03</w:t>
-      </w:r>
-      <w:r>
-        <w:t xml:space="preserve"> to </w:t>
-      </w:r>
-      <w:r>
-        <w:rPr>
-          <w:szCs w:val="24"/>
-        </w:rPr>
-        <w:t>18.30</w:t>
-      </w:r>
-      <w:r>
-        <w:rPr>
-          <w:szCs w:val="24"/>
-        </w:rPr>
-        <w:t xml:space="preserve"> [ 8.58 kg/m</w:t>
-      </w:r>
-      <w:r>
-        <w:rPr>
-          <w:szCs w:val="24"/>
-          <w:vertAlign w:val="superscript"/>
-        </w:rPr>
-        <w:t>2</w:t>
-      </w:r>
-      <w:r>
-        <w:rPr>
-          <w:szCs w:val="24"/>
-        </w:rPr>
-        <w:t>; 95% CI 16.1 to 73.2]</w:t>
-      </w:r>
-      <w:r>
-        <w:rPr>
-          <w:szCs w:val="24"/>
-        </w:rPr>
-        <w:t xml:space="preserve">); </w:t>
-      </w:r>
-      <w:r>
-        <w:rPr>
-          <w:szCs w:val="24"/>
-        </w:rPr>
-        <w:t xml:space="preserve">for </w:t>
-      </w:r>
-      <w:r>
-        <w:rPr>
-          <w:szCs w:val="24"/>
-        </w:rPr>
-        <w:t xml:space="preserve">GEBF-5077 (limestone cultch) </w:t>
-      </w:r>
-      <w:r>
-        <w:rPr>
-          <w:szCs w:val="24"/>
-        </w:rPr>
-        <w:t xml:space="preserve">it </w:t>
-      </w:r>
-      <w:r>
-        <w:rPr>
-          <w:szCs w:val="24"/>
-        </w:rPr>
-        <w:t xml:space="preserve">was 4.29 kg per </w:t>
-      </w:r>
-      <w:r>
-        <w:rPr>
-          <w:szCs w:val="24"/>
-        </w:rPr>
-        <w:t>¼</w:t>
-      </w:r>
-      <w:r>
-        <w:rPr>
-          <w:szCs w:val="24"/>
-        </w:rPr>
-        <w:t> </w:t>
-      </w:r>
-      <w:r>
-        <w:rPr>
-          <w:szCs w:val="24"/>
-        </w:rPr>
-        <w:t>m</w:t>
-      </w:r>
-      <w:r>
-        <w:rPr>
-          <w:szCs w:val="24"/>
-          <w:vertAlign w:val="superscript"/>
-        </w:rPr>
-        <w:t>2</w:t>
-      </w:r>
-      <w:r>
-        <w:rPr>
-          <w:szCs w:val="24"/>
-        </w:rPr>
-        <w:t xml:space="preserve"> </w:t>
-      </w:r>
-      <w:r>
-        <w:t xml:space="preserve">period </w:t>
-      </w:r>
-      <w:r>
-        <w:t>1</w:t>
-      </w:r>
-      <w:r>
-        <w:rPr>
-          <w:szCs w:val="24"/>
-        </w:rPr>
-        <w:t>2, 95% CI 2.94</w:t>
-      </w:r>
-      <w:r>
-        <w:t xml:space="preserve"> to </w:t>
-      </w:r>
-      <w:r>
-        <w:rPr>
-          <w:szCs w:val="24"/>
-        </w:rPr>
-        <w:t>6.27</w:t>
-      </w:r>
-      <w:r>
-        <w:rPr>
-          <w:szCs w:val="24"/>
-        </w:rPr>
-        <w:t>; [ 17.16.58 kg/m</w:t>
-      </w:r>
-      <w:r>
-        <w:rPr>
-          <w:szCs w:val="24"/>
-          <w:vertAlign w:val="superscript"/>
-        </w:rPr>
-        <w:t>2</w:t>
-      </w:r>
-      <w:r>
-        <w:rPr>
-          <w:szCs w:val="24"/>
-        </w:rPr>
-        <w:t>; 95% CI 11.76 to 25.08]</w:t>
-      </w:r>
-      <w:r>
-        <w:rPr>
-          <w:szCs w:val="24"/>
-        </w:rPr>
-        <w:t xml:space="preserve">); </w:t>
-      </w:r>
-      <w:r>
-        <w:rPr>
-          <w:szCs w:val="24"/>
-        </w:rPr>
-        <w:t xml:space="preserve">for </w:t>
-      </w:r>
-      <w:r>
-        <w:rPr>
-          <w:szCs w:val="24"/>
-        </w:rPr>
-        <w:t xml:space="preserve">NFWF-1 (quarried shell) </w:t>
-      </w:r>
-      <w:r>
-        <w:rPr>
-          <w:szCs w:val="24"/>
-        </w:rPr>
-        <w:t xml:space="preserve">it </w:t>
-      </w:r>
-      <w:r>
-        <w:rPr>
-          <w:szCs w:val="24"/>
-        </w:rPr>
-        <w:t xml:space="preserve">was 0.97 kg per </w:t>
-      </w:r>
-      <w:r>
-        <w:rPr>
-          <w:szCs w:val="24"/>
-        </w:rPr>
-        <w:t>¼</w:t>
-      </w:r>
-      <w:r>
-        <w:rPr>
-          <w:szCs w:val="24"/>
-        </w:rPr>
-        <w:t> </w:t>
-      </w:r>
-      <w:r>
-        <w:rPr>
-          <w:szCs w:val="24"/>
-        </w:rPr>
-        <w:t>m</w:t>
-      </w:r>
-      <w:r>
-        <w:rPr>
-          <w:szCs w:val="24"/>
-          <w:vertAlign w:val="superscript"/>
-        </w:rPr>
-        <w:t>2</w:t>
-      </w:r>
-      <w:r>
-        <w:rPr>
-          <w:szCs w:val="24"/>
-        </w:rPr>
-        <w:t xml:space="preserve"> </w:t>
-      </w:r>
-      <w:r>
-        <w:t>(</w:t>
-      </w:r>
-      <w:r>
-        <w:t xml:space="preserve">period </w:t>
-      </w:r>
-      <w:r>
-        <w:t>9, 95</w:t>
-      </w:r>
-      <w:r>
-        <w:rPr>
-          <w:szCs w:val="24"/>
-        </w:rPr>
-        <w:t>% CI 0.47</w:t>
-      </w:r>
-      <w:r>
-        <w:t xml:space="preserve"> to </w:t>
-      </w:r>
-      <w:r>
-        <w:rPr>
-          <w:szCs w:val="24"/>
-        </w:rPr>
-        <w:t>2.02</w:t>
-      </w:r>
-      <w:r>
-        <w:rPr>
-          <w:szCs w:val="24"/>
-        </w:rPr>
-        <w:t>; [ 3.88 kg/m</w:t>
-      </w:r>
-      <w:r>
-        <w:rPr>
-          <w:szCs w:val="24"/>
-          <w:vertAlign w:val="superscript"/>
-        </w:rPr>
-        <w:t>2</w:t>
-      </w:r>
-      <w:r>
-        <w:rPr>
-          <w:szCs w:val="24"/>
-        </w:rPr>
-        <w:t>; 95% CI 1.88 to 8.08]</w:t>
-      </w:r>
-      <w:r>
-        <w:rPr>
-          <w:szCs w:val="24"/>
-        </w:rPr>
-        <w:t xml:space="preserve">); and </w:t>
-      </w:r>
-      <w:r>
-        <w:rPr>
-          <w:szCs w:val="24"/>
-        </w:rPr>
-        <w:t xml:space="preserve">for </w:t>
-      </w:r>
-      <w:r>
-        <w:rPr>
-          <w:szCs w:val="24"/>
-        </w:rPr>
-        <w:t>NRDA</w:t>
-      </w:r>
-      <w:r>
-        <w:rPr>
-          <w:szCs w:val="24"/>
-        </w:rPr>
-        <w:t>-</w:t>
-      </w:r>
-      <w:r>
-        <w:rPr>
-          <w:szCs w:val="24"/>
-        </w:rPr>
-        <w:t xml:space="preserve">4044 (shell cultch) </w:t>
-      </w:r>
-      <w:r>
-        <w:rPr>
-          <w:szCs w:val="24"/>
-        </w:rPr>
-        <w:t>it</w:t>
-      </w:r>
-      <w:r>
-        <w:rPr>
-          <w:szCs w:val="24"/>
-        </w:rPr>
-        <w:t xml:space="preserve"> was 1.45 kg per </w:t>
-      </w:r>
-      <w:r>
-        <w:rPr>
-          <w:szCs w:val="24"/>
-        </w:rPr>
-        <w:t>¼</w:t>
-      </w:r>
-      <w:r>
-        <w:rPr>
-          <w:szCs w:val="24"/>
-        </w:rPr>
-        <w:t> </w:t>
-      </w:r>
-      <w:r>
-        <w:rPr>
-          <w:szCs w:val="24"/>
-        </w:rPr>
-        <w:t>m</w:t>
-      </w:r>
-      <w:r>
-        <w:rPr>
-          <w:szCs w:val="24"/>
-          <w:vertAlign w:val="superscript"/>
-        </w:rPr>
-        <w:t>2</w:t>
-      </w:r>
-      <w:r>
-        <w:rPr>
-          <w:szCs w:val="24"/>
-        </w:rPr>
-        <w:t xml:space="preserve"> </w:t>
-      </w:r>
-      <w:r>
-        <w:t>(</w:t>
-      </w:r>
-      <w:r>
-        <w:t xml:space="preserve">period </w:t>
-      </w:r>
-      <w:r>
-        <w:t xml:space="preserve">13, </w:t>
-      </w:r>
-      <w:r>
-        <w:rPr>
-          <w:szCs w:val="24"/>
-        </w:rPr>
-        <w:t>95% CI 1.01</w:t>
-      </w:r>
-      <w:r>
-        <w:t xml:space="preserve"> to </w:t>
-      </w:r>
-      <w:r>
-        <w:rPr>
-          <w:szCs w:val="24"/>
-        </w:rPr>
-        <w:t>2.09</w:t>
-      </w:r>
-      <w:r>
-        <w:rPr>
-          <w:szCs w:val="24"/>
-        </w:rPr>
-        <w:t>; [5.80 kg/m</w:t>
-      </w:r>
-      <w:r>
-        <w:rPr>
-          <w:szCs w:val="24"/>
-          <w:vertAlign w:val="superscript"/>
-        </w:rPr>
-        <w:t>2</w:t>
-      </w:r>
-      <w:r>
-        <w:rPr>
-          <w:szCs w:val="24"/>
-        </w:rPr>
-        <w:t>; 95% CI 4.04 to 8.36]</w:t>
-      </w:r>
-      <w:r>
-        <w:rPr>
-          <w:szCs w:val="24"/>
-        </w:rPr>
-        <w:t>).</w:t>
-      </w:r>
-      <w:bookmarkStart w:id="60" w:name="_Toc108786544"/>
-      <w:bookmarkStart w:id="61" w:name="_Toc109217046"/>
-      <w:bookmarkStart w:id="62" w:name="_Toc110654782"/>
-    </w:p>
-    <w:p>
-      <w:pPr>
         <w:pStyle w:val="Heading1"/>
       </w:pPr>
-      <w:bookmarkStart w:id="63" w:name="_Toc130218505"/>
-      <w:bookmarkStart w:id="64" w:name="_Toc130282990"/>
+      <w:bookmarkStart w:id="62" w:name="_Toc130218505"/>
+      <w:bookmarkStart w:id="63" w:name="_Toc130282990"/>
       <w:r>
         <w:t>Discussion</w:t>
       </w:r>
+      <w:bookmarkEnd w:id="59"/>
       <w:bookmarkEnd w:id="60"/>
       <w:bookmarkEnd w:id="61"/>
       <w:bookmarkEnd w:id="62"/>
       <w:bookmarkEnd w:id="63"/>
-      <w:bookmarkEnd w:id="64"/>
     </w:p>
     <w:p>
       <w:pPr>
@@ -8230,60 +8356,63 @@
           <w:sz w:val="24"/>
           <w:szCs w:val="24"/>
         </w:rPr>
+        <w:t xml:space="preserve">Alternative </w:t>
+      </w:r>
+      <w:r>
+        <w:rPr>
+          <w:rFonts w:cstheme="minorHAnsi"/>
+          <w:szCs w:val="24"/>
+        </w:rPr>
+        <w:t>hypotheses related to oyster</w:t>
+      </w:r>
+      <w:r>
+        <w:rPr>
+          <w:rFonts w:cstheme="minorHAnsi"/>
+        </w:rPr>
+        <w:t xml:space="preserve"> population decline</w:t>
+      </w:r>
+      <w:r>
+        <w:rPr>
+          <w:rFonts w:cstheme="minorHAnsi"/>
+        </w:rPr>
+        <w:t xml:space="preserve">—including </w:t>
+      </w:r>
+      <w:r>
+        <w:rPr>
+          <w:rFonts w:cstheme="minorHAnsi"/>
+        </w:rPr>
+        <w:t>cascading predatory responses (Kimbro et al. 2017), recruitment overfishing,</w:t>
+      </w:r>
+      <w:r>
+        <w:t xml:space="preserve"> discard mortality, virulent disease (known or unknown),</w:t>
+      </w:r>
+      <w:r>
+        <w:t xml:space="preserve"> freshwater inflow, climate change</w:t>
+      </w:r>
+      <w:r>
+        <w:t xml:space="preserve"> </w:t>
+      </w:r>
+      <w:r>
+        <w:t xml:space="preserve">and </w:t>
+      </w:r>
+      <w:r>
+        <w:t xml:space="preserve">some combination of </w:t>
+      </w:r>
+      <w:r>
+        <w:t>these—</w:t>
+      </w:r>
+      <w:r>
+        <w:t>remain largely unassessed and impossible to address with available data.</w:t>
+      </w:r>
+      <w:r>
+        <w:t xml:space="preserve"> </w:t>
+      </w:r>
+      <w:r>
+        <w:t xml:space="preserve">The reasons for the 2012 collapse and the decade-plus period of low oyster abundance are uncertain (Camp </w:t>
+      </w:r>
+      <w:r>
         <w:lastRenderedPageBreak/>
-        <w:t xml:space="preserve">Alternative </w:t>
-      </w:r>
-      <w:r>
-        <w:rPr>
-          <w:rFonts w:cstheme="minorHAnsi"/>
-          <w:szCs w:val="24"/>
-        </w:rPr>
-        <w:t>hypotheses related to oyster</w:t>
-      </w:r>
-      <w:r>
-        <w:rPr>
-          <w:rFonts w:cstheme="minorHAnsi"/>
-        </w:rPr>
-        <w:t xml:space="preserve"> population decline</w:t>
-      </w:r>
-      <w:r>
-        <w:rPr>
-          <w:rFonts w:cstheme="minorHAnsi"/>
-        </w:rPr>
-        <w:t xml:space="preserve">—including </w:t>
-      </w:r>
-      <w:r>
-        <w:rPr>
-          <w:rFonts w:cstheme="minorHAnsi"/>
-        </w:rPr>
-        <w:t>cascading predatory responses (Kimbro et al. 2017), recruitment overfishing,</w:t>
-      </w:r>
-      <w:r>
-        <w:t xml:space="preserve"> discard mortality, virulent disease (known or unknown),</w:t>
-      </w:r>
-      <w:r>
-        <w:t xml:space="preserve"> freshwater inflow, climate change</w:t>
-      </w:r>
-      <w:r>
-        <w:t xml:space="preserve"> </w:t>
-      </w:r>
-      <w:r>
-        <w:t xml:space="preserve">and </w:t>
-      </w:r>
-      <w:r>
-        <w:t xml:space="preserve">some combination of </w:t>
-      </w:r>
-      <w:r>
-        <w:t>these—</w:t>
-      </w:r>
-      <w:r>
-        <w:t>remain largely unassessed and impossible to address with available data.</w:t>
-      </w:r>
-      <w:r>
-        <w:t xml:space="preserve"> </w:t>
-      </w:r>
-      <w:r>
-        <w:t xml:space="preserve">The reasons for the 2012 collapse and the decade-plus period of low oyster abundance are uncertain (Camp et al. 2015; Kimbro et al. 2017; </w:t>
+        <w:t xml:space="preserve">et al. 2015; Kimbro et al. 2017; </w:t>
       </w:r>
       <w:proofErr w:type="spellStart"/>
       <w:r>
@@ -8555,26 +8684,26 @@
     </w:p>
     <w:p>
       <w:r>
-        <w:t xml:space="preserve">For the restoration projects in Pensacola, St. Andrew, and Apalachicola bays, information which may have helped determine the proximal causes of restoration failure, and informed upcoming restoration efforts in these same systems—such as salinity, disease, oyster predators, and design aspects of the restored reef (including cultch type, area, and vertical </w:t>
+        <w:t xml:space="preserve">For the restoration projects in Pensacola, St. Andrew, and Apalachicola bays, information which may have helped determine the proximal causes of restoration failure, and informed upcoming restoration efforts in these same systems—such as salinity, disease, oyster predators, and design aspects of the restored reef (including cultch type, area, and vertical changes </w:t>
+      </w:r>
+      <w:r>
+        <w:t>in relief over time)—was either not collected or only collected after restoration. This uncertainty does not, however, have to be a barrier to improved restoration outcomes. Uncertainty can be addressed effectively using the adaptive</w:t>
+      </w:r>
+      <w:r>
+        <w:t xml:space="preserve"> management </w:t>
+      </w:r>
+      <w:r>
+        <w:t xml:space="preserve">framework (Holling 1978; Walters </w:t>
+      </w:r>
+      <w:r>
+        <w:t>1986; Pine et al. 2022</w:t>
+      </w:r>
+      <w:r>
+        <w:t xml:space="preserve">)—an approach for improving natural resource management by systematically learning from management outcomes. Adaptive management </w:t>
       </w:r>
       <w:r>
         <w:lastRenderedPageBreak/>
-        <w:t xml:space="preserve">changes </w:t>
-      </w:r>
-      <w:r>
-        <w:t>in relief over time)—was either not collected or only collected after restoration. This uncertainty does not, however, have to be a barrier to improved restoration outcomes. Uncertainty can be addressed effectively using the adaptive</w:t>
-      </w:r>
-      <w:r>
-        <w:t xml:space="preserve"> management </w:t>
-      </w:r>
-      <w:r>
-        <w:t xml:space="preserve">framework (Holling 1978; Walters </w:t>
-      </w:r>
-      <w:r>
-        <w:t>1986; Pine et al. 2022</w:t>
-      </w:r>
-      <w:r>
-        <w:t xml:space="preserve">)—an approach for improving natural resource management by systematically learning from management outcomes. Adaptive management approaches to restoration have been recommended by the </w:t>
+        <w:t xml:space="preserve">approaches to restoration have been recommended by the </w:t>
       </w:r>
       <w:r>
         <w:rPr>
@@ -8625,8 +8754,8 @@
         <w:pStyle w:val="Heading2"/>
         <w:suppressAutoHyphens/>
       </w:pPr>
-      <w:bookmarkStart w:id="65" w:name="_Toc130218506"/>
-      <w:bookmarkStart w:id="66" w:name="_Toc130282991"/>
+      <w:bookmarkStart w:id="64" w:name="_Toc130218506"/>
+      <w:bookmarkStart w:id="65" w:name="_Toc130282991"/>
       <w:r>
         <w:rPr>
           <w:szCs w:val="24"/>
@@ -8636,8 +8765,8 @@
       <w:r>
         <w:t>icola Bay</w:t>
       </w:r>
+      <w:bookmarkEnd w:id="64"/>
       <w:bookmarkEnd w:id="65"/>
-      <w:bookmarkEnd w:id="66"/>
     </w:p>
     <w:p>
       <w:pPr>
@@ -8892,47 +9021,50 @@
         <w:t xml:space="preserve">and </w:t>
       </w:r>
       <w:r>
+        <w:t>GEBF-5007</w:t>
+      </w:r>
+      <w:r>
+        <w:t xml:space="preserve"> (rock cultch)</w:t>
+      </w:r>
+      <w:r>
+        <w:t>,</w:t>
+      </w:r>
+      <w:r>
+        <w:t xml:space="preserve"> no increases in spat settlement were recorded in response to restoration. However, these projects did not begin monitoring oyster response until 6</w:t>
+      </w:r>
+      <w:r>
+        <w:t>–</w:t>
+      </w:r>
+      <w:r>
+        <w:t xml:space="preserve">18 months post-construction, meaning any restoration responses immediately after restoration were not observed. </w:t>
+      </w:r>
+      <w:r>
+        <w:t>T</w:t>
+      </w:r>
+      <w:r>
+        <w:t xml:space="preserve">hese projects </w:t>
+      </w:r>
+      <w:r>
+        <w:t xml:space="preserve">may </w:t>
+      </w:r>
+      <w:r>
+        <w:t xml:space="preserve">also </w:t>
+      </w:r>
+      <w:r>
+        <w:t xml:space="preserve">have seen </w:t>
+      </w:r>
+      <w:r>
+        <w:t>large increases in spat and then rapid declines immediately after restoration</w:t>
+      </w:r>
+      <w:r>
+        <w:t>,</w:t>
+      </w:r>
+      <w:r>
+        <w:t xml:space="preserve"> like NFWF-1 and NFWF-2021, but because of the lag </w:t>
+      </w:r>
+      <w:r>
         <w:lastRenderedPageBreak/>
-        <w:t>GEBF-5007</w:t>
-      </w:r>
-      <w:r>
-        <w:t xml:space="preserve"> (rock cultch)</w:t>
-      </w:r>
-      <w:r>
-        <w:t>,</w:t>
-      </w:r>
-      <w:r>
-        <w:t xml:space="preserve"> no increases in spat settlement were recorded in response to restoration. However, these projects did not begin monitoring oyster response until 6</w:t>
-      </w:r>
-      <w:r>
-        <w:t>–</w:t>
-      </w:r>
-      <w:r>
-        <w:t xml:space="preserve">18 months post-construction, meaning any restoration responses immediately after restoration were not observed. </w:t>
-      </w:r>
-      <w:r>
-        <w:t>T</w:t>
-      </w:r>
-      <w:r>
-        <w:t xml:space="preserve">hese projects </w:t>
-      </w:r>
-      <w:r>
-        <w:t xml:space="preserve">may </w:t>
-      </w:r>
-      <w:r>
-        <w:t xml:space="preserve">also </w:t>
-      </w:r>
-      <w:r>
-        <w:t xml:space="preserve">have seen </w:t>
-      </w:r>
-      <w:r>
-        <w:t>large increases in spat and then rapid declines immediately after restoration</w:t>
-      </w:r>
-      <w:r>
-        <w:t>,</w:t>
-      </w:r>
-      <w:r>
-        <w:t xml:space="preserve"> like NFWF-1 and NFWF-2021, but because of the lag between completion of restoration and monitoring</w:t>
+        <w:t>between completion of restoration and monitoring</w:t>
       </w:r>
       <w:r>
         <w:t>,</w:t>
@@ -9270,14 +9402,7 @@
         <w:rPr>
           <w:szCs w:val="24"/>
         </w:rPr>
-        <w:t xml:space="preserve">cultch </w:t>
-      </w:r>
-      <w:r>
-        <w:rPr>
-          <w:szCs w:val="24"/>
-        </w:rPr>
-        <w:lastRenderedPageBreak/>
-        <w:t>mass</w:t>
+        <w:t>cultch mass</w:t>
       </w:r>
       <w:r>
         <w:rPr>
@@ -9309,19 +9434,19 @@
         </w:rPr>
         <w:t xml:space="preserve"> (</w:t>
       </w:r>
-      <w:commentRangeStart w:id="67"/>
+      <w:commentRangeStart w:id="66"/>
       <w:r>
         <w:rPr>
           <w:szCs w:val="24"/>
         </w:rPr>
         <w:t>Figure 13</w:t>
       </w:r>
-      <w:commentRangeEnd w:id="67"/>
+      <w:commentRangeEnd w:id="66"/>
       <w:r>
         <w:rPr>
           <w:rStyle w:val="CommentReference"/>
         </w:rPr>
-        <w:commentReference w:id="67"/>
+        <w:commentReference w:id="66"/>
       </w:r>
       <w:r>
         <w:rPr>
@@ -9347,6 +9472,7 @@
         <w:rPr>
           <w:szCs w:val="24"/>
         </w:rPr>
+        <w:lastRenderedPageBreak/>
         <w:t xml:space="preserve">Plotting mean cultch </w:t>
       </w:r>
       <w:r>
@@ -9547,13 +9673,13 @@
       <w:pPr>
         <w:pStyle w:val="Heading2"/>
       </w:pPr>
-      <w:bookmarkStart w:id="68" w:name="_Toc130218507"/>
-      <w:bookmarkStart w:id="69" w:name="_Toc130282992"/>
+      <w:bookmarkStart w:id="67" w:name="_Toc130218507"/>
+      <w:bookmarkStart w:id="68" w:name="_Toc130282992"/>
       <w:r>
         <w:t>Limited success of past restoration efforts</w:t>
       </w:r>
+      <w:bookmarkEnd w:id="67"/>
       <w:bookmarkEnd w:id="68"/>
-      <w:bookmarkEnd w:id="69"/>
     </w:p>
     <w:p>
       <w:pPr>
@@ -9582,8 +9708,11 @@
     </w:p>
     <w:p>
       <w:r>
+        <w:t xml:space="preserve">The observed changes both in the physical (Edmiston et al. 2008) and biological (Berrigan 1988; Edmiston et al. 2008; Livingston 2015) aspects of Apalachicola Bay post–Hurricane Elena led to intensive oyster management and restoration efforts (Berrigan 1990) which may or may not have contributed to rapid oyster fishery recovery as measured by trips </w:t>
+      </w:r>
+      <w:r>
         <w:lastRenderedPageBreak/>
-        <w:t>The observed changes both in the physical (Edmiston et al. 2008) and biological (Berrigan 1988; Edmiston et al. 2008; Livingston 2015) aspects of Apalachicola Bay post–Hurricane Elena led to intensive oyster management and restoration efforts (Berrigan 1990) which may or may not have contributed to rapid oyster fishery recovery as measured by trips and landings during the late 1980s</w:t>
+        <w:t>and landings during the late 1980s</w:t>
       </w:r>
       <w:r>
         <w:t xml:space="preserve"> to </w:t>
@@ -9933,107 +10062,107 @@
         <w:rPr>
           <w:szCs w:val="24"/>
         </w:rPr>
-        <w:t xml:space="preserve"> several years post-</w:t>
+        <w:t xml:space="preserve"> several years post-construction</w:t>
+      </w:r>
+      <w:r>
+        <w:rPr>
+          <w:szCs w:val="24"/>
+        </w:rPr>
+        <w:t>,</w:t>
+      </w:r>
+      <w:r>
+        <w:rPr>
+          <w:szCs w:val="24"/>
+        </w:rPr>
+        <w:t xml:space="preserve"> the initial oyster </w:t>
+      </w:r>
+      <w:r>
+        <w:rPr>
+          <w:szCs w:val="24"/>
+        </w:rPr>
+        <w:t>population response to restoration</w:t>
+      </w:r>
+      <w:r>
+        <w:rPr>
+          <w:szCs w:val="24"/>
+        </w:rPr>
+        <w:t>,</w:t>
+      </w:r>
+      <w:r>
+        <w:rPr>
+          <w:szCs w:val="24"/>
+        </w:rPr>
+        <w:t xml:space="preserve"> as measured by spat counts</w:t>
+      </w:r>
+      <w:r>
+        <w:rPr>
+          <w:szCs w:val="24"/>
+        </w:rPr>
+        <w:t>,</w:t>
+      </w:r>
+      <w:r>
+        <w:rPr>
+          <w:szCs w:val="24"/>
+        </w:rPr>
+        <w:t xml:space="preserve"> did not persist (Figures 5</w:t>
+      </w:r>
+      <w:r>
+        <w:rPr>
+          <w:szCs w:val="24"/>
+        </w:rPr>
+        <w:t xml:space="preserve"> and </w:t>
+      </w:r>
+      <w:r>
+        <w:rPr>
+          <w:szCs w:val="24"/>
+        </w:rPr>
+        <w:t>9</w:t>
+      </w:r>
+      <w:r>
+        <w:rPr>
+          <w:szCs w:val="24"/>
+        </w:rPr>
+        <w:t>–</w:t>
+      </w:r>
+      <w:r>
+        <w:rPr>
+          <w:szCs w:val="24"/>
+        </w:rPr>
+        <w:t>10).</w:t>
+      </w:r>
+      <w:r>
+        <w:rPr>
+          <w:rStyle w:val="CommentReference"/>
+        </w:rPr>
+        <w:t xml:space="preserve"> </w:t>
+      </w:r>
+      <w:r>
+        <w:rPr>
+          <w:szCs w:val="24"/>
+        </w:rPr>
+        <w:t>Spat count increases were</w:t>
+      </w:r>
+      <w:r>
+        <w:rPr>
+          <w:szCs w:val="24"/>
+        </w:rPr>
+        <w:t xml:space="preserve"> only observed immediately following cultching and not in subsequent </w:t>
+      </w:r>
+      <w:r>
+        <w:t>periods, nor did the spa</w:t>
+      </w:r>
+      <w:r>
+        <w:rPr>
+          <w:szCs w:val="24"/>
+        </w:rPr>
+        <w:t xml:space="preserve">t that were observed persist </w:t>
       </w:r>
       <w:r>
         <w:rPr>
           <w:szCs w:val="24"/>
         </w:rPr>
         <w:lastRenderedPageBreak/>
-        <w:t>construction</w:t>
-      </w:r>
-      <w:r>
-        <w:rPr>
-          <w:szCs w:val="24"/>
-        </w:rPr>
-        <w:t>,</w:t>
-      </w:r>
-      <w:r>
-        <w:rPr>
-          <w:szCs w:val="24"/>
-        </w:rPr>
-        <w:t xml:space="preserve"> the initial oyster </w:t>
-      </w:r>
-      <w:r>
-        <w:rPr>
-          <w:szCs w:val="24"/>
-        </w:rPr>
-        <w:t>population response to restoration</w:t>
-      </w:r>
-      <w:r>
-        <w:rPr>
-          <w:szCs w:val="24"/>
-        </w:rPr>
-        <w:t>,</w:t>
-      </w:r>
-      <w:r>
-        <w:rPr>
-          <w:szCs w:val="24"/>
-        </w:rPr>
-        <w:t xml:space="preserve"> as measured by spat counts</w:t>
-      </w:r>
-      <w:r>
-        <w:rPr>
-          <w:szCs w:val="24"/>
-        </w:rPr>
-        <w:t>,</w:t>
-      </w:r>
-      <w:r>
-        <w:rPr>
-          <w:szCs w:val="24"/>
-        </w:rPr>
-        <w:t xml:space="preserve"> did not persist (Figures 5</w:t>
-      </w:r>
-      <w:r>
-        <w:rPr>
-          <w:szCs w:val="24"/>
-        </w:rPr>
-        <w:t xml:space="preserve"> and </w:t>
-      </w:r>
-      <w:r>
-        <w:rPr>
-          <w:szCs w:val="24"/>
-        </w:rPr>
-        <w:t>9</w:t>
-      </w:r>
-      <w:r>
-        <w:rPr>
-          <w:szCs w:val="24"/>
-        </w:rPr>
-        <w:t>–</w:t>
-      </w:r>
-      <w:r>
-        <w:rPr>
-          <w:szCs w:val="24"/>
-        </w:rPr>
-        <w:t>10).</w:t>
-      </w:r>
-      <w:r>
-        <w:rPr>
-          <w:rStyle w:val="CommentReference"/>
-        </w:rPr>
-        <w:t xml:space="preserve"> </w:t>
-      </w:r>
-      <w:r>
-        <w:rPr>
-          <w:szCs w:val="24"/>
-        </w:rPr>
-        <w:t>Spat count increases were</w:t>
-      </w:r>
-      <w:r>
-        <w:rPr>
-          <w:szCs w:val="24"/>
-        </w:rPr>
-        <w:t xml:space="preserve"> only observed immediately following cultching and not in subsequent </w:t>
-      </w:r>
-      <w:r>
-        <w:t>periods, nor did the spa</w:t>
-      </w:r>
-      <w:r>
-        <w:rPr>
-          <w:szCs w:val="24"/>
-        </w:rPr>
-        <w:t>t that were observed persist to seed or legal sizes</w:t>
+        <w:t>to seed or legal sizes</w:t>
       </w:r>
       <w:r>
         <w:rPr>
@@ -10099,28 +10228,28 @@
           <w:szCs w:val="24"/>
         </w:rPr>
       </w:pPr>
-      <w:bookmarkStart w:id="70" w:name="_Toc108786546"/>
-      <w:bookmarkStart w:id="71" w:name="_Toc109217048"/>
-      <w:bookmarkStart w:id="72" w:name="_Toc110654784"/>
-      <w:bookmarkStart w:id="73" w:name="_Toc130218508"/>
-      <w:bookmarkStart w:id="74" w:name="_Toc130282993"/>
+      <w:bookmarkStart w:id="69" w:name="_Toc108786546"/>
+      <w:bookmarkStart w:id="70" w:name="_Toc109217048"/>
+      <w:bookmarkStart w:id="71" w:name="_Toc110654784"/>
+      <w:bookmarkStart w:id="72" w:name="_Toc130218508"/>
+      <w:bookmarkStart w:id="73" w:name="_Toc130282993"/>
       <w:r>
         <w:rPr>
           <w:szCs w:val="24"/>
         </w:rPr>
         <w:t xml:space="preserve">Potential reasons for limited </w:t>
       </w:r>
+      <w:bookmarkEnd w:id="69"/>
       <w:bookmarkEnd w:id="70"/>
       <w:bookmarkEnd w:id="71"/>
       <w:bookmarkEnd w:id="72"/>
+      <w:r>
+        <w:rPr>
+          <w:szCs w:val="24"/>
+        </w:rPr>
+        <w:t>success</w:t>
+      </w:r>
       <w:bookmarkEnd w:id="73"/>
-      <w:r>
-        <w:rPr>
-          <w:szCs w:val="24"/>
-        </w:rPr>
-        <w:t>success</w:t>
-      </w:r>
-      <w:bookmarkEnd w:id="74"/>
     </w:p>
     <w:p>
       <w:pPr>
@@ -10482,98 +10611,98 @@
         <w:rPr>
           <w:szCs w:val="24"/>
         </w:rPr>
-        <w:t xml:space="preserve">ot </w:t>
+        <w:t xml:space="preserve">ot surprising. These results </w:t>
+      </w:r>
+      <w:r>
+        <w:rPr>
+          <w:szCs w:val="24"/>
+        </w:rPr>
+        <w:t xml:space="preserve">predict </w:t>
+      </w:r>
+      <w:r>
+        <w:rPr>
+          <w:szCs w:val="24"/>
+        </w:rPr>
+        <w:t>a decline of about 50</w:t>
+      </w:r>
+      <w:r>
+        <w:rPr>
+          <w:szCs w:val="24"/>
+        </w:rPr>
+        <w:t>–</w:t>
+      </w:r>
+      <w:r>
+        <w:rPr>
+          <w:szCs w:val="24"/>
+        </w:rPr>
+        <w:t xml:space="preserve">80% for shell </w:t>
+      </w:r>
+      <w:r>
+        <w:rPr>
+          <w:szCs w:val="24"/>
+        </w:rPr>
+        <w:t>cultch mass</w:t>
+      </w:r>
+      <w:r>
+        <w:rPr>
+          <w:szCs w:val="24"/>
+        </w:rPr>
+        <w:t xml:space="preserve"> </w:t>
+      </w:r>
+      <w:r>
+        <w:rPr>
+          <w:szCs w:val="24"/>
+        </w:rPr>
+        <w:t>and an increase of about 15</w:t>
+      </w:r>
+      <w:r>
+        <w:rPr>
+          <w:szCs w:val="24"/>
+        </w:rPr>
+        <w:t>–</w:t>
+      </w:r>
+      <w:r>
+        <w:rPr>
+          <w:szCs w:val="24"/>
+        </w:rPr>
+        <w:t>50% in</w:t>
+      </w:r>
+      <w:r>
+        <w:rPr>
+          <w:szCs w:val="24"/>
+        </w:rPr>
+        <w:t xml:space="preserve"> </w:t>
+      </w:r>
+      <w:r>
+        <w:rPr>
+          <w:szCs w:val="24"/>
+        </w:rPr>
+        <w:t xml:space="preserve">rock </w:t>
+      </w:r>
+      <w:r>
+        <w:rPr>
+          <w:szCs w:val="24"/>
+        </w:rPr>
+        <w:t>cultch mass</w:t>
+      </w:r>
+      <w:r>
+        <w:rPr>
+          <w:szCs w:val="24"/>
+        </w:rPr>
+        <w:t xml:space="preserve"> </w:t>
+      </w:r>
+      <w:r>
+        <w:rPr>
+          <w:szCs w:val="24"/>
+        </w:rPr>
+        <w:t xml:space="preserve">by the end of monitoring. Critically, these are measures of mass, not surface area, and the extent of oyster spat settlement on substrate </w:t>
       </w:r>
       <w:r>
         <w:rPr>
           <w:szCs w:val="24"/>
         </w:rPr>
         <w:lastRenderedPageBreak/>
-        <w:t xml:space="preserve">surprising. These results </w:t>
-      </w:r>
-      <w:r>
-        <w:rPr>
-          <w:szCs w:val="24"/>
-        </w:rPr>
-        <w:t xml:space="preserve">predict </w:t>
-      </w:r>
-      <w:r>
-        <w:rPr>
-          <w:szCs w:val="24"/>
-        </w:rPr>
-        <w:t>a decline of about 50</w:t>
-      </w:r>
-      <w:r>
-        <w:rPr>
-          <w:szCs w:val="24"/>
-        </w:rPr>
-        <w:t>–</w:t>
-      </w:r>
-      <w:r>
-        <w:rPr>
-          <w:szCs w:val="24"/>
-        </w:rPr>
-        <w:t xml:space="preserve">80% for shell </w:t>
-      </w:r>
-      <w:r>
-        <w:rPr>
-          <w:szCs w:val="24"/>
-        </w:rPr>
-        <w:t>cultch mass</w:t>
-      </w:r>
-      <w:r>
-        <w:rPr>
-          <w:szCs w:val="24"/>
-        </w:rPr>
-        <w:t xml:space="preserve"> </w:t>
-      </w:r>
-      <w:r>
-        <w:rPr>
-          <w:szCs w:val="24"/>
-        </w:rPr>
-        <w:t>and an increase of about 15</w:t>
-      </w:r>
-      <w:r>
-        <w:rPr>
-          <w:szCs w:val="24"/>
-        </w:rPr>
-        <w:t>–</w:t>
-      </w:r>
-      <w:r>
-        <w:rPr>
-          <w:szCs w:val="24"/>
-        </w:rPr>
-        <w:t>50% in</w:t>
-      </w:r>
-      <w:r>
-        <w:rPr>
-          <w:szCs w:val="24"/>
-        </w:rPr>
-        <w:t xml:space="preserve"> </w:t>
-      </w:r>
-      <w:r>
-        <w:rPr>
-          <w:szCs w:val="24"/>
-        </w:rPr>
-        <w:t xml:space="preserve">rock </w:t>
-      </w:r>
-      <w:r>
-        <w:rPr>
-          <w:szCs w:val="24"/>
-        </w:rPr>
-        <w:t>cultch mass</w:t>
-      </w:r>
-      <w:r>
-        <w:rPr>
-          <w:szCs w:val="24"/>
-        </w:rPr>
-        <w:t xml:space="preserve"> </w:t>
-      </w:r>
-      <w:r>
-        <w:rPr>
-          <w:szCs w:val="24"/>
-        </w:rPr>
-        <w:t>by the end of monitoring. Critically, these are measures of mass, not surface area, and the extent of oyster spat settlement on substrate depends on the surface area. The relationship between cultch area, persistence, and settlement suitability are all areas of future work with important implications for restoration efforts (</w:t>
+        <w:t>depends on the surface area. The relationship between cultch area, persistence, and settlement suitability are all areas of future work with important implications for restoration efforts (</w:t>
       </w:r>
       <w:proofErr w:type="spellStart"/>
       <w:r>
@@ -10928,15 +11057,7 @@
           <w:rFonts w:cstheme="minorHAnsi"/>
           <w:szCs w:val="24"/>
         </w:rPr>
-        <w:t xml:space="preserve">ysters </w:t>
-      </w:r>
-      <w:r>
-        <w:rPr>
-          <w:rFonts w:cstheme="minorHAnsi"/>
-          <w:szCs w:val="24"/>
-        </w:rPr>
-        <w:lastRenderedPageBreak/>
-        <w:t>have persisted and successfully settled on the reef in the four years since construction.</w:t>
+        <w:t>ysters have persisted and successfully settled on the reef in the four years since construction.</w:t>
       </w:r>
       <w:r>
         <w:rPr>
@@ -10980,6 +11101,7 @@
           <w:rFonts w:cstheme="minorHAnsi"/>
           <w:szCs w:val="24"/>
         </w:rPr>
+        <w:lastRenderedPageBreak/>
         <w:t xml:space="preserve">The increase </w:t>
       </w:r>
       <w:r>
@@ -11241,7 +11363,6 @@
           <w:rFonts w:cstheme="minorHAnsi"/>
           <w:szCs w:val="24"/>
         </w:rPr>
-        <w:lastRenderedPageBreak/>
         <w:t xml:space="preserve">oyster spat settlement </w:t>
       </w:r>
       <w:r>
@@ -11345,6 +11466,7 @@
           <w:rFonts w:cstheme="minorHAnsi"/>
           <w:szCs w:val="24"/>
         </w:rPr>
+        <w:lastRenderedPageBreak/>
         <w:t xml:space="preserve">A final possible </w:t>
       </w:r>
       <w:r>
@@ -11701,34 +11823,34 @@
         <w:t>ple of a</w:t>
       </w:r>
       <w:r>
-        <w:t xml:space="preserve"> restoration project </w:t>
+        <w:t xml:space="preserve"> restoration project desi</w:t>
+      </w:r>
+      <w:r>
+        <w:rPr>
+          <w:rFonts w:cstheme="minorHAnsi"/>
+          <w:szCs w:val="24"/>
+        </w:rPr>
+        <w:t xml:space="preserve">gned to experimentally evaluate oyster population responses to different cultch density treatments (NAS 2017). </w:t>
+      </w:r>
+      <w:r>
+        <w:rPr>
+          <w:rFonts w:cstheme="minorHAnsi"/>
+          <w:szCs w:val="24"/>
+        </w:rPr>
+        <w:t>B</w:t>
+      </w:r>
+      <w:r>
+        <w:t xml:space="preserve">ecause of deviations in the original experimental design </w:t>
+      </w:r>
+      <w:r>
+        <w:t>(</w:t>
+      </w:r>
+      <w:r>
+        <w:t xml:space="preserve">described in </w:t>
       </w:r>
       <w:r>
         <w:lastRenderedPageBreak/>
-        <w:t>desi</w:t>
-      </w:r>
-      <w:r>
-        <w:rPr>
-          <w:rFonts w:cstheme="minorHAnsi"/>
-          <w:szCs w:val="24"/>
-        </w:rPr>
-        <w:t xml:space="preserve">gned to experimentally evaluate oyster population responses to different cultch density treatments (NAS 2017). </w:t>
-      </w:r>
-      <w:r>
-        <w:rPr>
-          <w:rFonts w:cstheme="minorHAnsi"/>
-          <w:szCs w:val="24"/>
-        </w:rPr>
-        <w:t>B</w:t>
-      </w:r>
-      <w:r>
-        <w:t xml:space="preserve">ecause of deviations in the original experimental design </w:t>
-      </w:r>
-      <w:r>
-        <w:t>(</w:t>
-      </w:r>
-      <w:r>
-        <w:t>described in NAS 2017)</w:t>
+        <w:t>NAS 2017)</w:t>
       </w:r>
       <w:r>
         <w:t>,</w:t>
@@ -11948,20 +12070,19 @@
       <w:pPr>
         <w:pStyle w:val="Heading1"/>
       </w:pPr>
-      <w:bookmarkStart w:id="75" w:name="_Toc108786547"/>
-      <w:bookmarkStart w:id="76" w:name="_Toc109217049"/>
-      <w:bookmarkStart w:id="77" w:name="_Toc110654786"/>
-      <w:bookmarkStart w:id="78" w:name="_Toc130218509"/>
-      <w:bookmarkStart w:id="79" w:name="_Toc130282994"/>
-      <w:r>
-        <w:lastRenderedPageBreak/>
+      <w:bookmarkStart w:id="74" w:name="_Toc108786547"/>
+      <w:bookmarkStart w:id="75" w:name="_Toc109217049"/>
+      <w:bookmarkStart w:id="76" w:name="_Toc110654786"/>
+      <w:bookmarkStart w:id="77" w:name="_Toc130218509"/>
+      <w:bookmarkStart w:id="78" w:name="_Toc130282994"/>
+      <w:r>
         <w:t>Conclusions</w:t>
       </w:r>
+      <w:bookmarkEnd w:id="74"/>
       <w:bookmarkEnd w:id="75"/>
       <w:bookmarkEnd w:id="76"/>
       <w:bookmarkEnd w:id="77"/>
       <w:bookmarkEnd w:id="78"/>
-      <w:bookmarkEnd w:id="79"/>
     </w:p>
     <w:p>
       <w:pPr>
@@ -11974,7 +12095,11 @@
         <w:t>populations in Apalachicola, Pensacola, and St. Andrew bays</w:t>
       </w:r>
       <w:r>
-        <w:t xml:space="preserve"> have cost more than $14,200,000 (Table 1). At time of writing, Apalachicola Bay is two years into a five-year harvest moratorium (2020–2025)</w:t>
+        <w:t xml:space="preserve"> have cost more than $14,200,000 (Table 1). At time of writing, Apalachicola Bay is two years </w:t>
+      </w:r>
+      <w:r>
+        <w:lastRenderedPageBreak/>
+        <w:t>into a five-year harvest moratorium (2020–2025)</w:t>
       </w:r>
       <w:r>
         <w:t>, and the oyster harvest in Pensacola and St. Andrew bays has been low</w:t>
@@ -12596,15 +12721,22 @@
           <w:szCs w:val="24"/>
           <w:shd w:val="clear" w:color="auto" w:fill="FFFFFF"/>
         </w:rPr>
+        <w:t xml:space="preserve">Learning </w:t>
+      </w:r>
+      <w:r>
+        <w:rPr>
+          <w:szCs w:val="24"/>
+          <w:shd w:val="clear" w:color="auto" w:fill="FFFFFF"/>
+        </w:rPr>
+        <w:t xml:space="preserve">seems to be intertwined with cycles of policy success and failure. If policies are working (or appear to be working), there is little or no emphasis on learning. It is when policy fails, either dramatically or chronically, that learning is </w:t>
+      </w:r>
+      <w:r>
+        <w:rPr>
+          <w:szCs w:val="24"/>
+          <w:shd w:val="clear" w:color="auto" w:fill="FFFFFF"/>
+        </w:rPr>
         <w:lastRenderedPageBreak/>
-        <w:t xml:space="preserve">Learning </w:t>
-      </w:r>
-      <w:r>
-        <w:rPr>
-          <w:szCs w:val="24"/>
-          <w:shd w:val="clear" w:color="auto" w:fill="FFFFFF"/>
-        </w:rPr>
-        <w:t>seems to be intertwined with cycles of policy success and failure. If policies are working (or appear to be working), there is little or no emphasis on learning. It is when policy fails, either dramatically or chronically, that learning is deemed necessary and a priority. The challenge to develop a capacity for learning continues to be problematic among most resource institutions. Yet, when needed, that capacity seems to come by focusing on understanding (not efficiency) and by networking with those who practice learning.</w:t>
+        <w:t>deemed necessary and a priority. The challenge to develop a capacity for learning continues to be problematic among most resource institutions. Yet, when needed, that capacity seems to come by focusing on understanding (not efficiency) and by networking with those who practice learning.</w:t>
       </w:r>
     </w:p>
     <w:p>
@@ -12710,24 +12842,24 @@
         </w:rPr>
         <w:t xml:space="preserve"> the Gulf of Mexico region.</w:t>
       </w:r>
-      <w:bookmarkStart w:id="80" w:name="_Toc108786548"/>
-      <w:bookmarkStart w:id="81" w:name="_Toc109217050"/>
-      <w:bookmarkStart w:id="82" w:name="_Toc110654787"/>
+      <w:bookmarkStart w:id="79" w:name="_Toc108786548"/>
+      <w:bookmarkStart w:id="80" w:name="_Toc109217050"/>
+      <w:bookmarkStart w:id="81" w:name="_Toc110654787"/>
     </w:p>
     <w:p>
       <w:pPr>
         <w:pStyle w:val="Heading1"/>
       </w:pPr>
-      <w:bookmarkStart w:id="83" w:name="_Toc130218510"/>
-      <w:bookmarkStart w:id="84" w:name="_Toc130282995"/>
+      <w:bookmarkStart w:id="82" w:name="_Toc130218510"/>
+      <w:bookmarkStart w:id="83" w:name="_Toc130282995"/>
       <w:r>
         <w:t>Acknowledgments</w:t>
       </w:r>
+      <w:bookmarkEnd w:id="79"/>
       <w:bookmarkEnd w:id="80"/>
       <w:bookmarkEnd w:id="81"/>
       <w:bookmarkEnd w:id="82"/>
       <w:bookmarkEnd w:id="83"/>
-      <w:bookmarkEnd w:id="84"/>
     </w:p>
     <w:p>
       <w:pPr>
@@ -12915,24 +13047,23 @@
           <w:szCs w:val="24"/>
         </w:rPr>
       </w:pPr>
-      <w:bookmarkStart w:id="85" w:name="_Toc108786549"/>
-      <w:bookmarkStart w:id="86" w:name="_Toc109217051"/>
-      <w:bookmarkStart w:id="87" w:name="_Toc110654788"/>
-      <w:bookmarkStart w:id="88" w:name="_Toc130218511"/>
-      <w:bookmarkStart w:id="89" w:name="_Toc130282996"/>
-      <w:r>
-        <w:rPr>
-          <w:rFonts w:cstheme="minorHAnsi"/>
-          <w:szCs w:val="24"/>
-        </w:rPr>
-        <w:lastRenderedPageBreak/>
+      <w:bookmarkStart w:id="84" w:name="_Toc108786549"/>
+      <w:bookmarkStart w:id="85" w:name="_Toc109217051"/>
+      <w:bookmarkStart w:id="86" w:name="_Toc110654788"/>
+      <w:bookmarkStart w:id="87" w:name="_Toc130218511"/>
+      <w:bookmarkStart w:id="88" w:name="_Toc130282996"/>
+      <w:r>
+        <w:rPr>
+          <w:rFonts w:cstheme="minorHAnsi"/>
+          <w:szCs w:val="24"/>
+        </w:rPr>
         <w:t>References</w:t>
       </w:r>
+      <w:bookmarkEnd w:id="84"/>
       <w:bookmarkEnd w:id="85"/>
       <w:bookmarkEnd w:id="86"/>
       <w:bookmarkEnd w:id="87"/>
       <w:bookmarkEnd w:id="88"/>
-      <w:bookmarkEnd w:id="89"/>
     </w:p>
     <w:p>
       <w:pPr>
@@ -13037,6 +13168,7 @@
           <w:sz w:val="24"/>
           <w:szCs w:val="24"/>
         </w:rPr>
+        <w:lastRenderedPageBreak/>
         <w:t xml:space="preserve">Barrett, A. C. 2021. On Exceptions to Second Report of Special Master. Supreme Court of the United States No 142. Original. Available </w:t>
       </w:r>
       <w:r>
@@ -13233,7 +13365,6 @@
           <w:sz w:val="24"/>
           <w:szCs w:val="24"/>
         </w:rPr>
-        <w:lastRenderedPageBreak/>
         <w:t>Breitburg</w:t>
       </w:r>
       <w:proofErr w:type="spellEnd"/>
@@ -13385,6 +13516,7 @@
           <w:szCs w:val="24"/>
           <w:shd w:val="clear" w:color="auto" w:fill="FFFFFF"/>
         </w:rPr>
+        <w:lastRenderedPageBreak/>
         <w:t xml:space="preserve">Brooks, M. E., K. Kristensen, K. J. van </w:t>
       </w:r>
       <w:proofErr w:type="spellStart"/>
@@ -13790,15 +13922,7 @@
           <w:rFonts w:cstheme="minorHAnsi"/>
           <w:szCs w:val="24"/>
         </w:rPr>
-        <w:t xml:space="preserve">final programmatic damage assessment and restoration plan </w:t>
-      </w:r>
-      <w:r>
-        <w:rPr>
-          <w:rFonts w:cstheme="minorHAnsi"/>
-          <w:szCs w:val="24"/>
-        </w:rPr>
-        <w:lastRenderedPageBreak/>
-        <w:t>and final programmatic environmental impact statement. Website maintained by the National Oceanographic and Atmospheric Administration, Washington, DC. Chapters of plan available</w:t>
+        <w:t>final programmatic damage assessment and restoration plan and final programmatic environmental impact statement. Website maintained by the National Oceanographic and Atmospheric Administration, Washington, DC. Chapters of plan available</w:t>
       </w:r>
       <w:r>
         <w:rPr>
@@ -13880,6 +14004,7 @@
           <w:rFonts w:cstheme="minorHAnsi"/>
           <w:szCs w:val="24"/>
         </w:rPr>
+        <w:lastRenderedPageBreak/>
         <w:t xml:space="preserve">Edmiston, H. L., S. A. </w:t>
       </w:r>
       <w:proofErr w:type="spellStart"/>
@@ -14146,7 +14271,6 @@
           <w:rFonts w:cstheme="minorHAnsi"/>
           <w:szCs w:val="24"/>
         </w:rPr>
-        <w:lastRenderedPageBreak/>
         <w:t xml:space="preserve">Fisch, N. C., and W. E. Pine. 2016. A complex relationship between freshwater discharge and oyster fishery catch per unit effort in Apalachicola Bay, Florida: an evaluation from 1960 to </w:t>
       </w:r>
       <w:r>
@@ -14230,6 +14354,7 @@
           <w:rFonts w:cstheme="minorHAnsi"/>
           <w:szCs w:val="24"/>
         </w:rPr>
+        <w:lastRenderedPageBreak/>
         <w:t xml:space="preserve">Florida </w:t>
       </w:r>
       <w:r>
@@ -14506,7 +14631,6 @@
           <w:rFonts w:cstheme="minorHAnsi"/>
           <w:szCs w:val="24"/>
         </w:rPr>
-        <w:lastRenderedPageBreak/>
         <w:t xml:space="preserve">Gledhill, J. H., A. F. Barnett, M. Slattery, K. L. Willett, G. L. </w:t>
       </w:r>
       <w:proofErr w:type="spellStart"/>
@@ -14613,6 +14737,7 @@
           <w:sz w:val="24"/>
           <w:szCs w:val="24"/>
         </w:rPr>
+        <w:lastRenderedPageBreak/>
         <w:t xml:space="preserve">Graham, P. M., T. A. Palmer, and J. </w:t>
       </w:r>
       <w:proofErr w:type="spellStart"/>
@@ -15097,7 +15222,6 @@
           <w:sz w:val="24"/>
           <w:szCs w:val="24"/>
         </w:rPr>
-        <w:lastRenderedPageBreak/>
         <w:t>Johnson, F.</w:t>
       </w:r>
       <w:r>
@@ -15256,6 +15380,7 @@
           <w:sz w:val="24"/>
           <w:szCs w:val="24"/>
         </w:rPr>
+        <w:lastRenderedPageBreak/>
         <w:t xml:space="preserve">Kaplan, D. A., M. Olabarrieta, P. Frederick, and A. Valle-Levinson. 2016. Freshwater detention by oyster reefs: quantifying a keystone ecosystem service. </w:t>
       </w:r>
       <w:proofErr w:type="spellStart"/>
@@ -15589,7 +15714,6 @@
           <w:sz w:val="24"/>
           <w:szCs w:val="24"/>
         </w:rPr>
-        <w:lastRenderedPageBreak/>
         <w:t>Leitman, S., W. E. Pine III, and G</w:t>
       </w:r>
       <w:r>
@@ -15714,6 +15838,7 @@
           <w:rFonts w:cstheme="minorHAnsi"/>
           <w:szCs w:val="24"/>
         </w:rPr>
+        <w:lastRenderedPageBreak/>
         <w:t>Lenth</w:t>
       </w:r>
       <w:proofErr w:type="spellEnd"/>
@@ -16002,16 +16127,7 @@
           <w:sz w:val="24"/>
           <w:szCs w:val="24"/>
         </w:rPr>
-        <w:t xml:space="preserve">Moore, J. F., W. E. Pine, P. C. Frederick, S. Beck, M. Moreno, M. J. Dodrill, M. Boone, L. Sturmer, and S. Yurek. 2020. Trends in oyster populations in the northeastern Gulf of Mexico: an </w:t>
-      </w:r>
-      <w:r>
-        <w:rPr>
-          <w:rFonts w:cstheme="minorHAnsi"/>
-          <w:sz w:val="24"/>
-          <w:szCs w:val="24"/>
-        </w:rPr>
-        <w:lastRenderedPageBreak/>
-        <w:t>assessment of river discharge and fishing effects over time and space. Marine and Coastal Fisheries 12:191–204.</w:t>
+        <w:t>Moore, J. F., W. E. Pine, P. C. Frederick, S. Beck, M. Moreno, M. J. Dodrill, M. Boone, L. Sturmer, and S. Yurek. 2020. Trends in oyster populations in the northeastern Gulf of Mexico: an assessment of river discharge and fishing effects over time and space. Marine and Coastal Fisheries 12:191–204.</w:t>
       </w:r>
     </w:p>
     <w:p>
@@ -16310,6 +16426,7 @@
           <w:sz w:val="24"/>
           <w:szCs w:val="24"/>
         </w:rPr>
+        <w:lastRenderedPageBreak/>
         <w:t>Morson</w:t>
       </w:r>
       <w:proofErr w:type="spellEnd"/>
@@ -16472,7 +16589,6 @@
           <w:sz w:val="24"/>
           <w:szCs w:val="24"/>
         </w:rPr>
-        <w:lastRenderedPageBreak/>
         <w:t>https://nap.nationalacademies.org/catalog/26335/an-approach-for-assessing-us-gulf-coast-ecosystem-restoration-a</w:t>
       </w:r>
       <w:r>
@@ -16523,6 +16639,7 @@
           <w:sz w:val="24"/>
           <w:szCs w:val="24"/>
         </w:rPr>
+        <w:lastRenderedPageBreak/>
         <w:t>Pine, W. E., F. A. Johnson, P. C. Frederick, and L. G. Coggins. 2022. Adaptive management in practice and the problem of application at multiple scales—insights from oyster reef restoration on Florida</w:t>
       </w:r>
       <w:r>
@@ -17123,7 +17240,6 @@
           <w:sz w:val="24"/>
           <w:szCs w:val="24"/>
         </w:rPr>
-        <w:lastRenderedPageBreak/>
         <w:t>Smith, R.</w:t>
       </w:r>
       <w:r>
@@ -17302,7 +17418,15 @@
           <w:rFonts w:eastAsia="Calibri" w:cstheme="minorHAnsi"/>
           <w:szCs w:val="24"/>
         </w:rPr>
-        <w:t xml:space="preserve">. 2022. Oysters beget shell and vice versa: generating management goals for live oysters and the associated reef to promote maximum sustainable yield of </w:t>
+        <w:t xml:space="preserve">. 2022. Oysters beget shell and vice versa: generating management goals for live oysters and the associated reef to promote maximum </w:t>
+      </w:r>
+      <w:r>
+        <w:rPr>
+          <w:rFonts w:eastAsia="Calibri" w:cstheme="minorHAnsi"/>
+          <w:szCs w:val="24"/>
+        </w:rPr>
+        <w:lastRenderedPageBreak/>
+        <w:t xml:space="preserve">sustainable yield of </w:t>
       </w:r>
       <w:r>
         <w:rPr>
@@ -17794,7 +17918,6 @@
           <w:szCs w:val="24"/>
           <w:shd w:val="clear" w:color="auto" w:fill="FFFFFF"/>
         </w:rPr>
-        <w:lastRenderedPageBreak/>
         <w:t>Walters, C. J., J. S. Collie, and T. Webb. 1988. Experimental designs for estimating transient responses to management disturbances. Canadian Journal of Fisheries and Aquatic Sciences 45:530–538.</w:t>
       </w:r>
     </w:p>
@@ -17865,7 +17988,17 @@
           <w:szCs w:val="24"/>
           <w:shd w:val="clear" w:color="auto" w:fill="FFFFFF"/>
         </w:rPr>
-        <w:t xml:space="preserve">140 in R. J. Livingston and E. A. Joyce Jr., editors. Proceedings of the Conference </w:t>
+        <w:t xml:space="preserve">140 in R. J. Livingston and E. A. Joyce Jr., editors. </w:t>
+      </w:r>
+      <w:r>
+        <w:rPr>
+          <w:rFonts w:cstheme="minorHAnsi"/>
+          <w:sz w:val="24"/>
+          <w:szCs w:val="24"/>
+          <w:shd w:val="clear" w:color="auto" w:fill="FFFFFF"/>
+        </w:rPr>
+        <w:lastRenderedPageBreak/>
+        <w:t xml:space="preserve">Proceedings of the Conference </w:t>
       </w:r>
       <w:r>
         <w:rPr>
@@ -18124,7 +18257,7 @@
 
 <file path=word/comments.xml><?xml version="1.0" encoding="utf-8"?>
 <w:comments xmlns:wpc="http://schemas.microsoft.com/office/word/2010/wordprocessingCanvas" xmlns:cx="http://schemas.microsoft.com/office/drawing/2014/chartex" xmlns:cx1="http://schemas.microsoft.com/office/drawing/2015/9/8/chartex" xmlns:cx2="http://schemas.microsoft.com/office/drawing/2015/10/21/chartex" xmlns:cx3="http://schemas.microsoft.com/office/drawing/2016/5/9/chartex" xmlns:cx4="http://schemas.microsoft.com/office/drawing/2016/5/10/chartex" xmlns:cx5="http://schemas.microsoft.com/office/drawing/2016/5/11/chartex" xmlns:cx6="http://schemas.microsoft.com/office/drawing/2016/5/12/chartex" xmlns:cx7="http://schemas.microsoft.com/office/drawing/2016/5/13/chartex" xmlns:cx8="http://schemas.microsoft.com/office/drawing/2016/5/14/chartex" xmlns:mc="http://schemas.openxmlformats.org/markup-compatibility/2006" xmlns:aink="http://schemas.microsoft.com/office/drawing/2016/ink" xmlns:am3d="http://schemas.microsoft.com/office/drawing/2017/model3d" xmlns:o="urn:schemas-microsoft-com:office:office" xmlns:oel="http://schemas.microsoft.com/office/2019/extlst" xmlns:r="http://schemas.openxmlformats.org/officeDocument/2006/relationships" xmlns:m="http://schemas.openxmlformats.org/officeDocument/2006/math" xmlns:v="urn:schemas-microsoft-com:vml" xmlns:wp14="http://schemas.microsoft.com/office/word/2010/wordprocessingDrawing" xmlns:wp="http://schemas.openxmlformats.org/drawingml/2006/wordprocessingDrawing" xmlns:w10="urn:schemas-microsoft-com:office:word" xmlns:w="http://schemas.openxmlformats.org/wordprocessingml/2006/main" xmlns:w14="http://schemas.microsoft.com/office/word/2010/wordml" xmlns:w15="http://schemas.microsoft.com/office/word/2012/wordml" xmlns:w16cex="http://schemas.microsoft.com/office/word/2018/wordml/cex" xmlns:w16cid="http://schemas.microsoft.com/office/word/2016/wordml/cid" xmlns:w16="http://schemas.microsoft.com/office/word/2018/wordml" xmlns:w16sdtdh="http://schemas.microsoft.com/office/word/2020/wordml/sdtdatahash" xmlns:w16se="http://schemas.microsoft.com/office/word/2015/wordml/symex" xmlns:wpg="http://schemas.microsoft.com/office/word/2010/wordprocessingGroup" xmlns:wpi="http://schemas.microsoft.com/office/word/2010/wordprocessingInk" xmlns:wne="http://schemas.microsoft.com/office/word/2006/wordml" xmlns:wps="http://schemas.microsoft.com/office/word/2010/wordprocessingShape" mc:Ignorable="w14 w15 w16se w16cid w16 w16cex w16sdtdh wp14">
-  <w:comment w:id="57" w:author="Bill Pine" w:date="2023-03-30T10:59:00Z" w:initials="bp">
+  <w:comment w:id="56" w:author="Bill Pine" w:date="2023-03-30T10:59:00Z" w:initials="bp">
     <w:p>
       <w:pPr>
         <w:pStyle w:val="CommentText"/>
@@ -18140,7 +18273,7 @@
       </w:r>
     </w:p>
   </w:comment>
-  <w:comment w:id="67" w:author="Amanda Morgan" w:date="2023-03-18T09:03:00Z" w:initials="AM">
+  <w:comment w:id="66" w:author="Amanda Morgan" w:date="2023-03-18T09:03:00Z" w:initials="AM">
     <w:p>
       <w:pPr>
         <w:pStyle w:val="CommentText"/>

--- a/Writing/20230312_parts/20230313_Body.docx
+++ b/Writing/20230312_parts/20230313_Body.docx
@@ -5666,10 +5666,32 @@
         <w:rPr>
           <w:szCs w:val="24"/>
         </w:rPr>
-        <w:t xml:space="preserve">ound the coefficient of the slope describing trends in live oyster spat per quadrat over </w:t>
-      </w:r>
-      <w:r>
-        <w:t xml:space="preserve">period </w:t>
+        <w:t xml:space="preserve">ound the coefficient of the slope describing trends in live oyster spat per </w:t>
+      </w:r>
+      <w:r>
+        <w:rPr>
+          <w:szCs w:val="24"/>
+        </w:rPr>
+        <w:t>¼ m</w:t>
+      </w:r>
+      <w:r>
+        <w:rPr>
+          <w:szCs w:val="24"/>
+          <w:vertAlign w:val="superscript"/>
+        </w:rPr>
+        <w:t>2</w:t>
+      </w:r>
+      <w:r>
+        <w:rPr>
+          <w:szCs w:val="24"/>
+        </w:rPr>
+        <w:t xml:space="preserve"> </w:t>
+      </w:r>
+      <w:r>
+        <w:t>through periods (time)</w:t>
+      </w:r>
+      <w:r>
+        <w:t xml:space="preserve"> </w:t>
       </w:r>
       <w:r>
         <w:rPr>
@@ -5807,15 +5829,195 @@
         <w:t xml:space="preserve">0.17). </w:t>
       </w:r>
       <w:r>
-        <w:t xml:space="preserve">We do not know the depth of material excavated, so if we assume only the top layer of cultch is </w:t>
+        <w:t>We do not know the depth of material excavated, so if we assume only the top layer of cultch is removed we can convert to oysters/m</w:t>
+      </w:r>
+      <w:r>
+        <w:rPr>
+          <w:vertAlign w:val="superscript"/>
+        </w:rPr>
+        <w:t>2</w:t>
+      </w:r>
+      <w:r>
+        <w:t xml:space="preserve"> </w:t>
+      </w:r>
+      <w:r>
+        <w:t>by dividing the predicted number of</w:t>
+      </w:r>
+      <w:r>
+        <w:t xml:space="preserve"> oysters by</w:t>
+      </w:r>
+      <w:r>
+        <w:t xml:space="preserve"> quadrat by 0.25. </w:t>
+      </w:r>
+      <w:r>
+        <w:rPr>
+          <w:szCs w:val="24"/>
+        </w:rPr>
+        <w:t xml:space="preserve">Predicted live oyster spat (marginal means) per </w:t>
+      </w:r>
+      <w:r>
+        <w:t>¼ m</w:t>
+      </w:r>
+      <w:r>
+        <w:rPr>
+          <w:vertAlign w:val="superscript"/>
+        </w:rPr>
+        <w:t>2</w:t>
+      </w:r>
+      <w:r>
+        <w:rPr>
+          <w:szCs w:val="24"/>
+        </w:rPr>
+        <w:t xml:space="preserve"> for Apalachicola was 14.08 (95% CI 5.29</w:t>
+      </w:r>
+      <w:r>
+        <w:rPr>
+          <w:szCs w:val="24"/>
+        </w:rPr>
+        <w:t xml:space="preserve"> to </w:t>
+      </w:r>
+      <w:r>
+        <w:rPr>
+          <w:szCs w:val="24"/>
+        </w:rPr>
+        <w:t>37.45)</w:t>
+      </w:r>
+      <w:r>
+        <w:rPr>
+          <w:szCs w:val="24"/>
+        </w:rPr>
+        <w:t xml:space="preserve"> or 56.32 </w:t>
+      </w:r>
+      <w:r>
+        <w:t>oyster spat</w:t>
+      </w:r>
+      <w:r>
+        <w:t xml:space="preserve"> </w:t>
+      </w:r>
+      <w:r>
+        <w:t>/m</w:t>
+      </w:r>
+      <w:r>
+        <w:rPr>
+          <w:vertAlign w:val="superscript"/>
+        </w:rPr>
+        <w:t>2</w:t>
+      </w:r>
+      <w:r>
+        <w:t xml:space="preserve"> </w:t>
       </w:r>
       <w:proofErr w:type="gramStart"/>
       <w:r>
-        <w:t>removed</w:t>
+        <w:t>(</w:t>
+      </w:r>
+      <w:r>
+        <w:rPr>
+          <w:szCs w:val="24"/>
+        </w:rPr>
+        <w:t xml:space="preserve"> </w:t>
+      </w:r>
+      <w:r>
+        <w:rPr>
+          <w:szCs w:val="24"/>
+        </w:rPr>
+        <w:t>95</w:t>
       </w:r>
       <w:proofErr w:type="gramEnd"/>
       <w:r>
-        <w:t xml:space="preserve"> we can convert to oysters/m</w:t>
+        <w:rPr>
+          <w:szCs w:val="24"/>
+        </w:rPr>
+        <w:t xml:space="preserve">% CI </w:t>
+      </w:r>
+      <w:r>
+        <w:rPr>
+          <w:szCs w:val="24"/>
+        </w:rPr>
+        <w:t>21</w:t>
+      </w:r>
+      <w:r>
+        <w:rPr>
+          <w:szCs w:val="24"/>
+        </w:rPr>
+        <w:t>.</w:t>
+      </w:r>
+      <w:r>
+        <w:rPr>
+          <w:szCs w:val="24"/>
+        </w:rPr>
+        <w:t>16</w:t>
+      </w:r>
+      <w:r>
+        <w:rPr>
+          <w:szCs w:val="24"/>
+        </w:rPr>
+        <w:t xml:space="preserve"> to </w:t>
+      </w:r>
+      <w:r>
+        <w:rPr>
+          <w:szCs w:val="24"/>
+        </w:rPr>
+        <w:t>149</w:t>
+      </w:r>
+      <w:r>
+        <w:rPr>
+          <w:szCs w:val="24"/>
+        </w:rPr>
+        <w:t>.</w:t>
+      </w:r>
+      <w:r>
+        <w:rPr>
+          <w:szCs w:val="24"/>
+        </w:rPr>
+        <w:t>80). F</w:t>
+      </w:r>
+      <w:r>
+        <w:rPr>
+          <w:szCs w:val="24"/>
+        </w:rPr>
+        <w:t xml:space="preserve">or </w:t>
+      </w:r>
+      <w:r>
+        <w:rPr>
+          <w:szCs w:val="24"/>
+        </w:rPr>
+        <w:t>Pensacola 0.70</w:t>
+      </w:r>
+      <w:r>
+        <w:rPr>
+          <w:szCs w:val="24"/>
+        </w:rPr>
+        <w:t xml:space="preserve"> </w:t>
+      </w:r>
+      <w:r>
+        <w:rPr>
+          <w:szCs w:val="24"/>
+        </w:rPr>
+        <w:t>(95% CI 0.16</w:t>
+      </w:r>
+      <w:r>
+        <w:t xml:space="preserve"> to </w:t>
+      </w:r>
+      <w:r>
+        <w:rPr>
+          <w:szCs w:val="24"/>
+        </w:rPr>
+        <w:t>3.14)</w:t>
+      </w:r>
+      <w:r>
+        <w:rPr>
+          <w:szCs w:val="24"/>
+        </w:rPr>
+        <w:t xml:space="preserve"> </w:t>
+      </w:r>
+      <w:r>
+        <w:rPr>
+          <w:szCs w:val="24"/>
+        </w:rPr>
+        <w:t xml:space="preserve">live oyster spat per </w:t>
+      </w:r>
+      <w:r>
+        <w:t>¼ m</w:t>
       </w:r>
       <w:r>
         <w:rPr>
@@ -5824,16 +6026,155 @@
         <w:t>2</w:t>
       </w:r>
       <w:r>
+        <w:rPr>
+          <w:szCs w:val="24"/>
+        </w:rPr>
         <w:t xml:space="preserve"> </w:t>
       </w:r>
       <w:r>
-        <w:t xml:space="preserve">by dividing the predicted number of quadrat by 0.25. </w:t>
-      </w:r>
-      <w:r>
-        <w:rPr>
-          <w:szCs w:val="24"/>
-        </w:rPr>
-        <w:t xml:space="preserve">Predicted live oyster spat (marginal means) per </w:t>
+        <w:rPr>
+          <w:szCs w:val="24"/>
+        </w:rPr>
+        <w:t xml:space="preserve">were predicted </w:t>
+      </w:r>
+      <w:r>
+        <w:rPr>
+          <w:szCs w:val="24"/>
+        </w:rPr>
+        <w:t>(</w:t>
+      </w:r>
+      <w:r>
+        <w:rPr>
+          <w:szCs w:val="24"/>
+        </w:rPr>
+        <w:t xml:space="preserve">2.80 </w:t>
+      </w:r>
+      <w:r>
+        <w:t>oyster spat</w:t>
+      </w:r>
+      <w:r>
+        <w:rPr>
+          <w:szCs w:val="24"/>
+        </w:rPr>
+        <w:t>/m</w:t>
+      </w:r>
+      <w:r>
+        <w:rPr>
+          <w:szCs w:val="24"/>
+          <w:vertAlign w:val="superscript"/>
+        </w:rPr>
+        <w:t>2</w:t>
+      </w:r>
+      <w:r>
+        <w:rPr>
+          <w:szCs w:val="24"/>
+        </w:rPr>
+        <w:t xml:space="preserve"> </w:t>
+      </w:r>
+      <w:r>
+        <w:rPr>
+          <w:szCs w:val="24"/>
+        </w:rPr>
+        <w:t>95% CI 0.</w:t>
+      </w:r>
+      <w:r>
+        <w:rPr>
+          <w:szCs w:val="24"/>
+        </w:rPr>
+        <w:t>64</w:t>
+      </w:r>
+      <w:r>
+        <w:t xml:space="preserve"> to </w:t>
+      </w:r>
+      <w:r>
+        <w:rPr>
+          <w:szCs w:val="24"/>
+        </w:rPr>
+        <w:t>12</w:t>
+      </w:r>
+      <w:r>
+        <w:rPr>
+          <w:szCs w:val="24"/>
+        </w:rPr>
+        <w:t>.</w:t>
+      </w:r>
+      <w:r>
+        <w:rPr>
+          <w:szCs w:val="24"/>
+        </w:rPr>
+        <w:t>56).</w:t>
+      </w:r>
+      <w:r>
+        <w:rPr>
+          <w:szCs w:val="24"/>
+        </w:rPr>
+        <w:t xml:space="preserve"> </w:t>
+      </w:r>
+      <w:r>
+        <w:rPr>
+          <w:szCs w:val="24"/>
+        </w:rPr>
+        <w:t>In</w:t>
+      </w:r>
+      <w:r>
+        <w:rPr>
+          <w:szCs w:val="24"/>
+        </w:rPr>
+        <w:t xml:space="preserve"> </w:t>
+      </w:r>
+      <w:r>
+        <w:rPr>
+          <w:szCs w:val="24"/>
+        </w:rPr>
+        <w:t>St. Andre</w:t>
+      </w:r>
+      <w:r>
+        <w:t>w Bay</w:t>
+      </w:r>
+      <w:r>
+        <w:t xml:space="preserve"> estimates were highly uncertain</w:t>
+      </w:r>
+      <w:r>
+        <w:t xml:space="preserve"> </w:t>
+      </w:r>
+      <w:r>
+        <w:rPr>
+          <w:szCs w:val="24"/>
+        </w:rPr>
+        <w:t>226 (95% CI 13.79</w:t>
+      </w:r>
+      <w:r>
+        <w:t xml:space="preserve"> to </w:t>
+      </w:r>
+      <w:r>
+        <w:rPr>
+          <w:szCs w:val="24"/>
+        </w:rPr>
+        <w:t>3</w:t>
+      </w:r>
+      <w:r>
+        <w:rPr>
+          <w:szCs w:val="24"/>
+        </w:rPr>
+        <w:t>,</w:t>
+      </w:r>
+      <w:r>
+        <w:rPr>
+          <w:szCs w:val="24"/>
+        </w:rPr>
+        <w:t>703.89)</w:t>
+      </w:r>
+      <w:r>
+        <w:rPr>
+          <w:szCs w:val="24"/>
+        </w:rPr>
+        <w:t xml:space="preserve"> </w:t>
+      </w:r>
+      <w:r>
+        <w:rPr>
+          <w:szCs w:val="24"/>
+        </w:rPr>
+        <w:t xml:space="preserve">live oyster spat per </w:t>
       </w:r>
       <w:r>
         <w:t>¼ m</w:t>
@@ -5846,324 +6187,21 @@
       </w:r>
       <w:r>
         <w:rPr>
-          <w:szCs w:val="24"/>
-        </w:rPr>
-        <w:t xml:space="preserve"> for Apalachicola was 14.08 (95% CI 5.29</w:t>
-      </w:r>
-      <w:r>
-        <w:rPr>
-          <w:szCs w:val="24"/>
-        </w:rPr>
-        <w:t xml:space="preserve"> to </w:t>
-      </w:r>
-      <w:r>
-        <w:rPr>
-          <w:szCs w:val="24"/>
-        </w:rPr>
-        <w:t>37.45)</w:t>
-      </w:r>
-      <w:r>
-        <w:rPr>
-          <w:szCs w:val="24"/>
-        </w:rPr>
-        <w:t xml:space="preserve"> or 56.32 </w:t>
-      </w:r>
-      <w:r>
-        <w:t>oysters/m</w:t>
-      </w:r>
-      <w:r>
-        <w:rPr>
           <w:vertAlign w:val="superscript"/>
         </w:rPr>
-        <w:t>2</w:t>
-      </w:r>
-      <w:r>
         <w:t xml:space="preserve"> </w:t>
       </w:r>
-      <w:proofErr w:type="gramStart"/>
-      <w:r>
-        <w:t>(</w:t>
-      </w:r>
-      <w:r>
-        <w:rPr>
-          <w:szCs w:val="24"/>
-        </w:rPr>
-        <w:t xml:space="preserve"> </w:t>
-      </w:r>
-      <w:r>
-        <w:rPr>
-          <w:szCs w:val="24"/>
-        </w:rPr>
-        <w:t>95</w:t>
-      </w:r>
-      <w:proofErr w:type="gramEnd"/>
-      <w:r>
-        <w:rPr>
-          <w:szCs w:val="24"/>
-        </w:rPr>
-        <w:t xml:space="preserve">% CI </w:t>
-      </w:r>
-      <w:r>
-        <w:rPr>
-          <w:szCs w:val="24"/>
-        </w:rPr>
-        <w:t>21</w:t>
-      </w:r>
-      <w:r>
-        <w:rPr>
-          <w:szCs w:val="24"/>
-        </w:rPr>
-        <w:t>.</w:t>
-      </w:r>
-      <w:r>
-        <w:rPr>
-          <w:szCs w:val="24"/>
-        </w:rPr>
-        <w:t>16</w:t>
-      </w:r>
-      <w:r>
-        <w:rPr>
-          <w:szCs w:val="24"/>
-        </w:rPr>
-        <w:t xml:space="preserve"> to </w:t>
-      </w:r>
-      <w:r>
-        <w:rPr>
-          <w:szCs w:val="24"/>
-        </w:rPr>
-        <w:t>149</w:t>
-      </w:r>
-      <w:r>
-        <w:rPr>
-          <w:szCs w:val="24"/>
-        </w:rPr>
-        <w:t>.</w:t>
-      </w:r>
-      <w:r>
-        <w:rPr>
-          <w:szCs w:val="24"/>
-        </w:rPr>
-        <w:t>80). F</w:t>
-      </w:r>
-      <w:r>
-        <w:rPr>
-          <w:szCs w:val="24"/>
-        </w:rPr>
-        <w:t xml:space="preserve">or </w:t>
-      </w:r>
-      <w:r>
-        <w:rPr>
-          <w:szCs w:val="24"/>
-        </w:rPr>
-        <w:t>Pensacola 0.70</w:t>
-      </w:r>
-      <w:r>
-        <w:rPr>
-          <w:szCs w:val="24"/>
-        </w:rPr>
-        <w:t xml:space="preserve"> </w:t>
-      </w:r>
-      <w:r>
-        <w:rPr>
-          <w:szCs w:val="24"/>
-        </w:rPr>
-        <w:t>(95% CI 0.16</w:t>
-      </w:r>
-      <w:r>
-        <w:t xml:space="preserve"> to </w:t>
-      </w:r>
-      <w:r>
-        <w:rPr>
-          <w:szCs w:val="24"/>
-        </w:rPr>
-        <w:t>3.14)</w:t>
-      </w:r>
-      <w:r>
-        <w:rPr>
-          <w:szCs w:val="24"/>
-        </w:rPr>
-        <w:t xml:space="preserve"> </w:t>
-      </w:r>
-      <w:r>
-        <w:rPr>
-          <w:szCs w:val="24"/>
-        </w:rPr>
-        <w:t xml:space="preserve">live oyster spat per </w:t>
-      </w:r>
-      <w:r>
-        <w:t>¼ m</w:t>
-      </w:r>
-      <w:r>
-        <w:rPr>
-          <w:vertAlign w:val="superscript"/>
-        </w:rPr>
-        <w:t>2</w:t>
-      </w:r>
-      <w:r>
-        <w:rPr>
-          <w:szCs w:val="24"/>
-        </w:rPr>
-        <w:t xml:space="preserve"> </w:t>
-      </w:r>
-      <w:r>
-        <w:rPr>
-          <w:szCs w:val="24"/>
-        </w:rPr>
-        <w:t xml:space="preserve">were predicted </w:t>
-      </w:r>
-      <w:r>
-        <w:rPr>
-          <w:szCs w:val="24"/>
-        </w:rPr>
-        <w:t>(</w:t>
-      </w:r>
-      <w:r>
-        <w:rPr>
-          <w:szCs w:val="24"/>
-        </w:rPr>
-        <w:t>2.80 oysters/m</w:t>
-      </w:r>
-      <w:r>
-        <w:rPr>
-          <w:szCs w:val="24"/>
-          <w:vertAlign w:val="superscript"/>
-        </w:rPr>
-        <w:t>2</w:t>
-      </w:r>
-      <w:r>
-        <w:rPr>
-          <w:szCs w:val="24"/>
-        </w:rPr>
-        <w:t xml:space="preserve"> </w:t>
-      </w:r>
-      <w:r>
-        <w:rPr>
-          <w:szCs w:val="24"/>
-        </w:rPr>
-        <w:t>95% CI 0.</w:t>
-      </w:r>
-      <w:r>
-        <w:rPr>
-          <w:szCs w:val="24"/>
-        </w:rPr>
-        <w:t>64</w:t>
-      </w:r>
-      <w:r>
-        <w:t xml:space="preserve"> to </w:t>
-      </w:r>
-      <w:r>
-        <w:rPr>
-          <w:szCs w:val="24"/>
-        </w:rPr>
-        <w:t>12</w:t>
-      </w:r>
-      <w:r>
-        <w:rPr>
-          <w:szCs w:val="24"/>
-        </w:rPr>
-        <w:t>.</w:t>
-      </w:r>
-      <w:r>
-        <w:rPr>
-          <w:szCs w:val="24"/>
-        </w:rPr>
-        <w:t>56).</w:t>
-      </w:r>
-      <w:r>
-        <w:rPr>
-          <w:szCs w:val="24"/>
-        </w:rPr>
-        <w:t xml:space="preserve"> </w:t>
-      </w:r>
-      <w:r>
-        <w:rPr>
-          <w:szCs w:val="24"/>
-        </w:rPr>
-        <w:t>In</w:t>
-      </w:r>
-      <w:r>
-        <w:rPr>
-          <w:szCs w:val="24"/>
-        </w:rPr>
-        <w:t xml:space="preserve"> </w:t>
-      </w:r>
-      <w:r>
-        <w:rPr>
-          <w:szCs w:val="24"/>
-        </w:rPr>
-        <w:t>St. Andre</w:t>
-      </w:r>
-      <w:r>
-        <w:t>w Bay</w:t>
-      </w:r>
-      <w:r>
-        <w:t xml:space="preserve"> estimates were highly uncertain</w:t>
-      </w:r>
-      <w:r>
-        <w:t xml:space="preserve"> </w:t>
-      </w:r>
-      <w:r>
-        <w:rPr>
-          <w:szCs w:val="24"/>
-        </w:rPr>
-        <w:t>226 (95% CI 13.79</w:t>
-      </w:r>
-      <w:r>
-        <w:t xml:space="preserve"> to </w:t>
-      </w:r>
-      <w:r>
-        <w:rPr>
-          <w:szCs w:val="24"/>
-        </w:rPr>
-        <w:t>3</w:t>
-      </w:r>
-      <w:r>
-        <w:rPr>
-          <w:szCs w:val="24"/>
-        </w:rPr>
-        <w:t>,</w:t>
-      </w:r>
-      <w:r>
-        <w:rPr>
-          <w:szCs w:val="24"/>
-        </w:rPr>
-        <w:t>703.89)</w:t>
-      </w:r>
-      <w:r>
-        <w:rPr>
-          <w:szCs w:val="24"/>
-        </w:rPr>
-        <w:t xml:space="preserve"> </w:t>
-      </w:r>
-      <w:r>
-        <w:rPr>
-          <w:szCs w:val="24"/>
-        </w:rPr>
-        <w:t xml:space="preserve">live oyster spat per </w:t>
-      </w:r>
-      <w:r>
-        <w:t>¼ m</w:t>
-      </w:r>
-      <w:r>
-        <w:rPr>
-          <w:vertAlign w:val="superscript"/>
-        </w:rPr>
-        <w:t>2</w:t>
-      </w:r>
-      <w:r>
-        <w:rPr>
-          <w:vertAlign w:val="superscript"/>
-        </w:rPr>
-        <w:t xml:space="preserve"> </w:t>
-      </w:r>
       <w:r>
         <w:t xml:space="preserve">were predicted (904 </w:t>
       </w:r>
       <w:r>
-        <w:rPr>
-          <w:szCs w:val="24"/>
-        </w:rPr>
-        <w:t>oysters/m</w:t>
+        <w:t>oyster spat</w:t>
+      </w:r>
+      <w:r>
+        <w:rPr>
+          <w:szCs w:val="24"/>
+        </w:rPr>
+        <w:t>/m</w:t>
       </w:r>
       <w:r>
         <w:rPr>
@@ -6770,7 +6808,19 @@
         <w:t>or</w:t>
       </w:r>
       <w:r>
-        <w:t xml:space="preserve"> 62.9 oysters/m</w:t>
+        <w:t xml:space="preserve"> 62.9 oyster</w:t>
+      </w:r>
+      <w:r>
+        <w:t xml:space="preserve"> </w:t>
+      </w:r>
+      <w:r>
+        <w:t>s</w:t>
+      </w:r>
+      <w:r>
+        <w:t>pat</w:t>
+      </w:r>
+      <w:r>
+        <w:t>/m</w:t>
       </w:r>
       <w:r>
         <w:rPr>
@@ -6809,7 +6859,16 @@
         <w:t>2</w:t>
       </w:r>
       <w:r>
-        <w:t xml:space="preserve"> or 476 oysters/m</w:t>
+        <w:t xml:space="preserve"> or 476 </w:t>
+      </w:r>
+      <w:r>
+        <w:t>oyster spat</w:t>
+      </w:r>
+      <w:r>
+        <w:t xml:space="preserve"> </w:t>
+      </w:r>
+      <w:r>
+        <w:t>/m</w:t>
       </w:r>
       <w:r>
         <w:rPr>
@@ -6860,7 +6919,11 @@
         <w:t>8.63)</w:t>
       </w:r>
       <w:r>
-        <w:t xml:space="preserve"> per </w:t>
+        <w:t xml:space="preserve"> </w:t>
+      </w:r>
+      <w:r>
+        <w:lastRenderedPageBreak/>
+        <w:t xml:space="preserve">per </w:t>
       </w:r>
       <w:r>
         <w:t>¼ m</w:t>
@@ -6875,8 +6938,13 @@
         <w:t xml:space="preserve"> (20.6 </w:t>
       </w:r>
       <w:r>
-        <w:lastRenderedPageBreak/>
-        <w:t>oysters/m</w:t>
+        <w:t>oyster spat</w:t>
+      </w:r>
+      <w:r>
+        <w:t xml:space="preserve"> </w:t>
+      </w:r>
+      <w:r>
+        <w:t>/m</w:t>
       </w:r>
       <w:r>
         <w:rPr>
@@ -6927,7 +6995,16 @@
         <w:t>2</w:t>
       </w:r>
       <w:r>
-        <w:t xml:space="preserve"> (21.5 oysters/m</w:t>
+        <w:t xml:space="preserve"> (21.5 </w:t>
+      </w:r>
+      <w:r>
+        <w:t>oyster spat</w:t>
+      </w:r>
+      <w:r>
+        <w:t xml:space="preserve"> </w:t>
+      </w:r>
+      <w:r>
+        <w:t>/m</w:t>
       </w:r>
       <w:r>
         <w:rPr>
@@ -7010,7 +7087,13 @@
         <w:t xml:space="preserve"> fit (Table 3). These river</w:t>
       </w:r>
       <w:r>
-        <w:t xml:space="preserve"> discharge metrics include the number of days discharge was below 12,000 CFS, days below 12,000 CFS lagged by 1 period, days</w:t>
+        <w:t xml:space="preserve"> discharge metrics include the number of days discharge was below 12,000 CFS, days below 12,000 CFS lagged by 1 period</w:t>
+      </w:r>
+      <w:r>
+        <w:t xml:space="preserve"> (6 months)</w:t>
+      </w:r>
+      <w:r>
+        <w:t>, days</w:t>
       </w:r>
       <w:r>
         <w:t xml:space="preserve"> </w:t>
@@ -7094,7 +7177,6 @@
         </w:rPr>
         <w:t>2</w:t>
       </w:r>
-      <w:commentRangeStart w:id="56"/>
       <w:r>
         <w:t xml:space="preserve"> suggest that</w:t>
       </w:r>
@@ -7111,17 +7193,7 @@
         <w:t>monitored immediately following cultching (</w:t>
       </w:r>
       <w:r>
-        <w:t>NFWF-1 and NFWF</w:t>
-      </w:r>
-      <w:commentRangeEnd w:id="56"/>
-      <w:r>
-        <w:rPr>
-          <w:rStyle w:val="CommentReference"/>
-        </w:rPr>
-        <w:commentReference w:id="56"/>
-      </w:r>
-      <w:r>
-        <w:t>-2021)</w:t>
+        <w:t>NFWF-1 and NFWF-2021)</w:t>
       </w:r>
       <w:r>
         <w:t>,</w:t>
@@ -7139,8 +7211,13 @@
         <w:t xml:space="preserve"> increases so does the</w:t>
       </w:r>
       <w:r>
-        <w:t xml:space="preserve"> number of live spat</w:t>
-      </w:r>
+        <w:t xml:space="preserve"> number of live </w:t>
+      </w:r>
+      <w:proofErr w:type="gramStart"/>
+      <w:r>
+        <w:t>spat</w:t>
+      </w:r>
+      <w:proofErr w:type="gramEnd"/>
       <w:r>
         <w:t>—</w:t>
       </w:r>
@@ -7176,8 +7253,8 @@
       <w:pPr>
         <w:pStyle w:val="Heading2"/>
       </w:pPr>
-      <w:bookmarkStart w:id="57" w:name="_Toc130218504"/>
-      <w:bookmarkStart w:id="58" w:name="_Toc130282989"/>
+      <w:bookmarkStart w:id="56" w:name="_Toc130218504"/>
+      <w:bookmarkStart w:id="57" w:name="_Toc130282989"/>
       <w:r>
         <w:t xml:space="preserve">Question 5: </w:t>
       </w:r>
@@ -7196,8 +7273,8 @@
       <w:r>
         <w:t>)</w:t>
       </w:r>
+      <w:bookmarkEnd w:id="56"/>
       <w:bookmarkEnd w:id="57"/>
-      <w:bookmarkEnd w:id="58"/>
     </w:p>
     <w:p>
       <w:pPr>
@@ -8087,24 +8164,24 @@
         </w:rPr>
         <w:t>).</w:t>
       </w:r>
-      <w:bookmarkStart w:id="59" w:name="_Toc108786544"/>
-      <w:bookmarkStart w:id="60" w:name="_Toc109217046"/>
-      <w:bookmarkStart w:id="61" w:name="_Toc110654782"/>
+      <w:bookmarkStart w:id="58" w:name="_Toc108786544"/>
+      <w:bookmarkStart w:id="59" w:name="_Toc109217046"/>
+      <w:bookmarkStart w:id="60" w:name="_Toc110654782"/>
     </w:p>
     <w:p>
       <w:pPr>
         <w:pStyle w:val="Heading1"/>
       </w:pPr>
-      <w:bookmarkStart w:id="62" w:name="_Toc130218505"/>
-      <w:bookmarkStart w:id="63" w:name="_Toc130282990"/>
+      <w:bookmarkStart w:id="61" w:name="_Toc130218505"/>
+      <w:bookmarkStart w:id="62" w:name="_Toc130282990"/>
       <w:r>
         <w:t>Discussion</w:t>
       </w:r>
+      <w:bookmarkEnd w:id="58"/>
       <w:bookmarkEnd w:id="59"/>
       <w:bookmarkEnd w:id="60"/>
       <w:bookmarkEnd w:id="61"/>
       <w:bookmarkEnd w:id="62"/>
-      <w:bookmarkEnd w:id="63"/>
     </w:p>
     <w:p>
       <w:pPr>
@@ -8754,8 +8831,8 @@
         <w:pStyle w:val="Heading2"/>
         <w:suppressAutoHyphens/>
       </w:pPr>
-      <w:bookmarkStart w:id="64" w:name="_Toc130218506"/>
-      <w:bookmarkStart w:id="65" w:name="_Toc130282991"/>
+      <w:bookmarkStart w:id="63" w:name="_Toc130218506"/>
+      <w:bookmarkStart w:id="64" w:name="_Toc130282991"/>
       <w:r>
         <w:rPr>
           <w:szCs w:val="24"/>
@@ -8765,8 +8842,8 @@
       <w:r>
         <w:t>icola Bay</w:t>
       </w:r>
+      <w:bookmarkEnd w:id="63"/>
       <w:bookmarkEnd w:id="64"/>
-      <w:bookmarkEnd w:id="65"/>
     </w:p>
     <w:p>
       <w:pPr>
@@ -9434,19 +9511,19 @@
         </w:rPr>
         <w:t xml:space="preserve"> (</w:t>
       </w:r>
-      <w:commentRangeStart w:id="66"/>
+      <w:commentRangeStart w:id="65"/>
       <w:r>
         <w:rPr>
           <w:szCs w:val="24"/>
         </w:rPr>
         <w:t>Figure 13</w:t>
       </w:r>
-      <w:commentRangeEnd w:id="66"/>
+      <w:commentRangeEnd w:id="65"/>
       <w:r>
         <w:rPr>
           <w:rStyle w:val="CommentReference"/>
         </w:rPr>
-        <w:commentReference w:id="66"/>
+        <w:commentReference w:id="65"/>
       </w:r>
       <w:r>
         <w:rPr>
@@ -9673,13 +9750,13 @@
       <w:pPr>
         <w:pStyle w:val="Heading2"/>
       </w:pPr>
-      <w:bookmarkStart w:id="67" w:name="_Toc130218507"/>
-      <w:bookmarkStart w:id="68" w:name="_Toc130282992"/>
+      <w:bookmarkStart w:id="66" w:name="_Toc130218507"/>
+      <w:bookmarkStart w:id="67" w:name="_Toc130282992"/>
       <w:r>
         <w:t>Limited success of past restoration efforts</w:t>
       </w:r>
+      <w:bookmarkEnd w:id="66"/>
       <w:bookmarkEnd w:id="67"/>
-      <w:bookmarkEnd w:id="68"/>
     </w:p>
     <w:p>
       <w:pPr>
@@ -10228,28 +10305,28 @@
           <w:szCs w:val="24"/>
         </w:rPr>
       </w:pPr>
-      <w:bookmarkStart w:id="69" w:name="_Toc108786546"/>
-      <w:bookmarkStart w:id="70" w:name="_Toc109217048"/>
-      <w:bookmarkStart w:id="71" w:name="_Toc110654784"/>
-      <w:bookmarkStart w:id="72" w:name="_Toc130218508"/>
-      <w:bookmarkStart w:id="73" w:name="_Toc130282993"/>
+      <w:bookmarkStart w:id="68" w:name="_Toc108786546"/>
+      <w:bookmarkStart w:id="69" w:name="_Toc109217048"/>
+      <w:bookmarkStart w:id="70" w:name="_Toc110654784"/>
+      <w:bookmarkStart w:id="71" w:name="_Toc130218508"/>
+      <w:bookmarkStart w:id="72" w:name="_Toc130282993"/>
       <w:r>
         <w:rPr>
           <w:szCs w:val="24"/>
         </w:rPr>
         <w:t xml:space="preserve">Potential reasons for limited </w:t>
       </w:r>
+      <w:bookmarkEnd w:id="68"/>
       <w:bookmarkEnd w:id="69"/>
       <w:bookmarkEnd w:id="70"/>
       <w:bookmarkEnd w:id="71"/>
+      <w:r>
+        <w:rPr>
+          <w:szCs w:val="24"/>
+        </w:rPr>
+        <w:t>success</w:t>
+      </w:r>
       <w:bookmarkEnd w:id="72"/>
-      <w:r>
-        <w:rPr>
-          <w:szCs w:val="24"/>
-        </w:rPr>
-        <w:t>success</w:t>
-      </w:r>
-      <w:bookmarkEnd w:id="73"/>
     </w:p>
     <w:p>
       <w:pPr>
@@ -12070,19 +12147,19 @@
       <w:pPr>
         <w:pStyle w:val="Heading1"/>
       </w:pPr>
-      <w:bookmarkStart w:id="74" w:name="_Toc108786547"/>
-      <w:bookmarkStart w:id="75" w:name="_Toc109217049"/>
-      <w:bookmarkStart w:id="76" w:name="_Toc110654786"/>
-      <w:bookmarkStart w:id="77" w:name="_Toc130218509"/>
-      <w:bookmarkStart w:id="78" w:name="_Toc130282994"/>
+      <w:bookmarkStart w:id="73" w:name="_Toc108786547"/>
+      <w:bookmarkStart w:id="74" w:name="_Toc109217049"/>
+      <w:bookmarkStart w:id="75" w:name="_Toc110654786"/>
+      <w:bookmarkStart w:id="76" w:name="_Toc130218509"/>
+      <w:bookmarkStart w:id="77" w:name="_Toc130282994"/>
       <w:r>
         <w:t>Conclusions</w:t>
       </w:r>
+      <w:bookmarkEnd w:id="73"/>
       <w:bookmarkEnd w:id="74"/>
       <w:bookmarkEnd w:id="75"/>
       <w:bookmarkEnd w:id="76"/>
       <w:bookmarkEnd w:id="77"/>
-      <w:bookmarkEnd w:id="78"/>
     </w:p>
     <w:p>
       <w:pPr>
@@ -12842,24 +12919,24 @@
         </w:rPr>
         <w:t xml:space="preserve"> the Gulf of Mexico region.</w:t>
       </w:r>
-      <w:bookmarkStart w:id="79" w:name="_Toc108786548"/>
-      <w:bookmarkStart w:id="80" w:name="_Toc109217050"/>
-      <w:bookmarkStart w:id="81" w:name="_Toc110654787"/>
+      <w:bookmarkStart w:id="78" w:name="_Toc108786548"/>
+      <w:bookmarkStart w:id="79" w:name="_Toc109217050"/>
+      <w:bookmarkStart w:id="80" w:name="_Toc110654787"/>
     </w:p>
     <w:p>
       <w:pPr>
         <w:pStyle w:val="Heading1"/>
       </w:pPr>
-      <w:bookmarkStart w:id="82" w:name="_Toc130218510"/>
-      <w:bookmarkStart w:id="83" w:name="_Toc130282995"/>
+      <w:bookmarkStart w:id="81" w:name="_Toc130218510"/>
+      <w:bookmarkStart w:id="82" w:name="_Toc130282995"/>
       <w:r>
         <w:t>Acknowledgments</w:t>
       </w:r>
+      <w:bookmarkEnd w:id="78"/>
       <w:bookmarkEnd w:id="79"/>
       <w:bookmarkEnd w:id="80"/>
       <w:bookmarkEnd w:id="81"/>
       <w:bookmarkEnd w:id="82"/>
-      <w:bookmarkEnd w:id="83"/>
     </w:p>
     <w:p>
       <w:pPr>
@@ -13047,11 +13124,11 @@
           <w:szCs w:val="24"/>
         </w:rPr>
       </w:pPr>
-      <w:bookmarkStart w:id="84" w:name="_Toc108786549"/>
-      <w:bookmarkStart w:id="85" w:name="_Toc109217051"/>
-      <w:bookmarkStart w:id="86" w:name="_Toc110654788"/>
-      <w:bookmarkStart w:id="87" w:name="_Toc130218511"/>
-      <w:bookmarkStart w:id="88" w:name="_Toc130282996"/>
+      <w:bookmarkStart w:id="83" w:name="_Toc108786549"/>
+      <w:bookmarkStart w:id="84" w:name="_Toc109217051"/>
+      <w:bookmarkStart w:id="85" w:name="_Toc110654788"/>
+      <w:bookmarkStart w:id="86" w:name="_Toc130218511"/>
+      <w:bookmarkStart w:id="87" w:name="_Toc130282996"/>
       <w:r>
         <w:rPr>
           <w:rFonts w:cstheme="minorHAnsi"/>
@@ -13059,11 +13136,11 @@
         </w:rPr>
         <w:t>References</w:t>
       </w:r>
+      <w:bookmarkEnd w:id="83"/>
       <w:bookmarkEnd w:id="84"/>
       <w:bookmarkEnd w:id="85"/>
       <w:bookmarkEnd w:id="86"/>
       <w:bookmarkEnd w:id="87"/>
-      <w:bookmarkEnd w:id="88"/>
     </w:p>
     <w:p>
       <w:pPr>
@@ -18257,23 +18334,7 @@
 
 <file path=word/comments.xml><?xml version="1.0" encoding="utf-8"?>
 <w:comments xmlns:wpc="http://schemas.microsoft.com/office/word/2010/wordprocessingCanvas" xmlns:cx="http://schemas.microsoft.com/office/drawing/2014/chartex" xmlns:cx1="http://schemas.microsoft.com/office/drawing/2015/9/8/chartex" xmlns:cx2="http://schemas.microsoft.com/office/drawing/2015/10/21/chartex" xmlns:cx3="http://schemas.microsoft.com/office/drawing/2016/5/9/chartex" xmlns:cx4="http://schemas.microsoft.com/office/drawing/2016/5/10/chartex" xmlns:cx5="http://schemas.microsoft.com/office/drawing/2016/5/11/chartex" xmlns:cx6="http://schemas.microsoft.com/office/drawing/2016/5/12/chartex" xmlns:cx7="http://schemas.microsoft.com/office/drawing/2016/5/13/chartex" xmlns:cx8="http://schemas.microsoft.com/office/drawing/2016/5/14/chartex" xmlns:mc="http://schemas.openxmlformats.org/markup-compatibility/2006" xmlns:aink="http://schemas.microsoft.com/office/drawing/2016/ink" xmlns:am3d="http://schemas.microsoft.com/office/drawing/2017/model3d" xmlns:o="urn:schemas-microsoft-com:office:office" xmlns:oel="http://schemas.microsoft.com/office/2019/extlst" xmlns:r="http://schemas.openxmlformats.org/officeDocument/2006/relationships" xmlns:m="http://schemas.openxmlformats.org/officeDocument/2006/math" xmlns:v="urn:schemas-microsoft-com:vml" xmlns:wp14="http://schemas.microsoft.com/office/word/2010/wordprocessingDrawing" xmlns:wp="http://schemas.openxmlformats.org/drawingml/2006/wordprocessingDrawing" xmlns:w10="urn:schemas-microsoft-com:office:word" xmlns:w="http://schemas.openxmlformats.org/wordprocessingml/2006/main" xmlns:w14="http://schemas.microsoft.com/office/word/2010/wordml" xmlns:w15="http://schemas.microsoft.com/office/word/2012/wordml" xmlns:w16cex="http://schemas.microsoft.com/office/word/2018/wordml/cex" xmlns:w16cid="http://schemas.microsoft.com/office/word/2016/wordml/cid" xmlns:w16="http://schemas.microsoft.com/office/word/2018/wordml" xmlns:w16sdtdh="http://schemas.microsoft.com/office/word/2020/wordml/sdtdatahash" xmlns:w16se="http://schemas.microsoft.com/office/word/2015/wordml/symex" xmlns:wpg="http://schemas.microsoft.com/office/word/2010/wordprocessingGroup" xmlns:wpi="http://schemas.microsoft.com/office/word/2010/wordprocessingInk" xmlns:wne="http://schemas.microsoft.com/office/word/2006/wordml" xmlns:wps="http://schemas.microsoft.com/office/word/2010/wordprocessingShape" mc:Ignorable="w14 w15 w16se w16cid w16 w16cex w16sdtdh wp14">
-  <w:comment w:id="56" w:author="Bill Pine" w:date="2023-03-30T10:59:00Z" w:initials="bp">
-    <w:p>
-      <w:pPr>
-        <w:pStyle w:val="CommentText"/>
-      </w:pPr>
-      <w:r>
-        <w:rPr>
-          <w:rStyle w:val="CommentReference"/>
-        </w:rPr>
-        <w:annotationRef/>
-      </w:r>
-      <w:r>
-        <w:t>Maybe flip the axis and put mass on y?</w:t>
-      </w:r>
-    </w:p>
-  </w:comment>
-  <w:comment w:id="66" w:author="Amanda Morgan" w:date="2023-03-18T09:03:00Z" w:initials="AM">
+  <w:comment w:id="65" w:author="Amanda Morgan" w:date="2023-03-18T09:03:00Z" w:initials="AM">
     <w:p>
       <w:pPr>
         <w:pStyle w:val="CommentText"/>
@@ -18303,21 +18364,18 @@
 
 <file path=word/commentsExtended.xml><?xml version="1.0" encoding="utf-8"?>
 <w15:commentsEx xmlns:wpc="http://schemas.microsoft.com/office/word/2010/wordprocessingCanvas" xmlns:cx="http://schemas.microsoft.com/office/drawing/2014/chartex" xmlns:cx1="http://schemas.microsoft.com/office/drawing/2015/9/8/chartex" xmlns:cx2="http://schemas.microsoft.com/office/drawing/2015/10/21/chartex" xmlns:cx3="http://schemas.microsoft.com/office/drawing/2016/5/9/chartex" xmlns:cx4="http://schemas.microsoft.com/office/drawing/2016/5/10/chartex" xmlns:cx5="http://schemas.microsoft.com/office/drawing/2016/5/11/chartex" xmlns:cx6="http://schemas.microsoft.com/office/drawing/2016/5/12/chartex" xmlns:cx7="http://schemas.microsoft.com/office/drawing/2016/5/13/chartex" xmlns:cx8="http://schemas.microsoft.com/office/drawing/2016/5/14/chartex" xmlns:mc="http://schemas.openxmlformats.org/markup-compatibility/2006" xmlns:aink="http://schemas.microsoft.com/office/drawing/2016/ink" xmlns:am3d="http://schemas.microsoft.com/office/drawing/2017/model3d" xmlns:o="urn:schemas-microsoft-com:office:office" xmlns:oel="http://schemas.microsoft.com/office/2019/extlst" xmlns:r="http://schemas.openxmlformats.org/officeDocument/2006/relationships" xmlns:m="http://schemas.openxmlformats.org/officeDocument/2006/math" xmlns:v="urn:schemas-microsoft-com:vml" xmlns:wp14="http://schemas.microsoft.com/office/word/2010/wordprocessingDrawing" xmlns:wp="http://schemas.openxmlformats.org/drawingml/2006/wordprocessingDrawing" xmlns:w10="urn:schemas-microsoft-com:office:word" xmlns:w="http://schemas.openxmlformats.org/wordprocessingml/2006/main" xmlns:w14="http://schemas.microsoft.com/office/word/2010/wordml" xmlns:w15="http://schemas.microsoft.com/office/word/2012/wordml" xmlns:w16cex="http://schemas.microsoft.com/office/word/2018/wordml/cex" xmlns:w16cid="http://schemas.microsoft.com/office/word/2016/wordml/cid" xmlns:w16="http://schemas.microsoft.com/office/word/2018/wordml" xmlns:w16sdtdh="http://schemas.microsoft.com/office/word/2020/wordml/sdtdatahash" xmlns:w16se="http://schemas.microsoft.com/office/word/2015/wordml/symex" xmlns:wpg="http://schemas.microsoft.com/office/word/2010/wordprocessingGroup" xmlns:wpi="http://schemas.microsoft.com/office/word/2010/wordprocessingInk" xmlns:wne="http://schemas.microsoft.com/office/word/2006/wordml" xmlns:wps="http://schemas.microsoft.com/office/word/2010/wordprocessingShape" mc:Ignorable="w14 w15 w16se w16cid w16 w16cex w16sdtdh wp14">
-  <w15:commentEx w15:paraId="508660E6" w15:done="0"/>
   <w15:commentEx w15:paraId="77CE5CF4" w15:done="0"/>
 </w15:commentsEx>
 </file>
 
 <file path=word/commentsExtensible.xml><?xml version="1.0" encoding="utf-8"?>
 <w16cex:commentsExtensible xmlns:wpc="http://schemas.microsoft.com/office/word/2010/wordprocessingCanvas" xmlns:cx="http://schemas.microsoft.com/office/drawing/2014/chartex" xmlns:cx1="http://schemas.microsoft.com/office/drawing/2015/9/8/chartex" xmlns:cx2="http://schemas.microsoft.com/office/drawing/2015/10/21/chartex" xmlns:cx3="http://schemas.microsoft.com/office/drawing/2016/5/9/chartex" xmlns:cx4="http://schemas.microsoft.com/office/drawing/2016/5/10/chartex" xmlns:cx5="http://schemas.microsoft.com/office/drawing/2016/5/11/chartex" xmlns:cx6="http://schemas.microsoft.com/office/drawing/2016/5/12/chartex" xmlns:cx7="http://schemas.microsoft.com/office/drawing/2016/5/13/chartex" xmlns:cx8="http://schemas.microsoft.com/office/drawing/2016/5/14/chartex" xmlns:mc="http://schemas.openxmlformats.org/markup-compatibility/2006" xmlns:aink="http://schemas.microsoft.com/office/drawing/2016/ink" xmlns:am3d="http://schemas.microsoft.com/office/drawing/2017/model3d" xmlns:o="urn:schemas-microsoft-com:office:office" xmlns:oel="http://schemas.microsoft.com/office/2019/extlst" xmlns:r="http://schemas.openxmlformats.org/officeDocument/2006/relationships" xmlns:m="http://schemas.openxmlformats.org/officeDocument/2006/math" xmlns:v="urn:schemas-microsoft-com:vml" xmlns:wp14="http://schemas.microsoft.com/office/word/2010/wordprocessingDrawing" xmlns:wp="http://schemas.openxmlformats.org/drawingml/2006/wordprocessingDrawing" xmlns:w10="urn:schemas-microsoft-com:office:word" xmlns:w="http://schemas.openxmlformats.org/wordprocessingml/2006/main" xmlns:w14="http://schemas.microsoft.com/office/word/2010/wordml" xmlns:w15="http://schemas.microsoft.com/office/word/2012/wordml" xmlns:w16cex="http://schemas.microsoft.com/office/word/2018/wordml/cex" xmlns:w16cid="http://schemas.microsoft.com/office/word/2016/wordml/cid" xmlns:w16="http://schemas.microsoft.com/office/word/2018/wordml" xmlns:w16sdtdh="http://schemas.microsoft.com/office/word/2020/wordml/sdtdatahash" xmlns:w16se="http://schemas.microsoft.com/office/word/2015/wordml/symex" xmlns:wpg="http://schemas.microsoft.com/office/word/2010/wordprocessingGroup" xmlns:wpi="http://schemas.microsoft.com/office/word/2010/wordprocessingInk" xmlns:wne="http://schemas.microsoft.com/office/word/2006/wordml" xmlns:wps="http://schemas.microsoft.com/office/word/2010/wordprocessingShape" mc:Ignorable="w14 w15 w16se w16cid w16 w16cex w16sdtdh wp14">
-  <w16cex:commentExtensible w16cex:durableId="27CFEA19" w16cex:dateUtc="2023-03-30T14:59:00Z"/>
   <w16cex:commentExtensible w16cex:durableId="27BFFCEB" w16cex:dateUtc="2023-03-18T15:03:00Z"/>
 </w16cex:commentsExtensible>
 </file>
 
 <file path=word/commentsIds.xml><?xml version="1.0" encoding="utf-8"?>
 <w16cid:commentsIds xmlns:wpc="http://schemas.microsoft.com/office/word/2010/wordprocessingCanvas" xmlns:cx="http://schemas.microsoft.com/office/drawing/2014/chartex" xmlns:cx1="http://schemas.microsoft.com/office/drawing/2015/9/8/chartex" xmlns:cx2="http://schemas.microsoft.com/office/drawing/2015/10/21/chartex" xmlns:cx3="http://schemas.microsoft.com/office/drawing/2016/5/9/chartex" xmlns:cx4="http://schemas.microsoft.com/office/drawing/2016/5/10/chartex" xmlns:cx5="http://schemas.microsoft.com/office/drawing/2016/5/11/chartex" xmlns:cx6="http://schemas.microsoft.com/office/drawing/2016/5/12/chartex" xmlns:cx7="http://schemas.microsoft.com/office/drawing/2016/5/13/chartex" xmlns:cx8="http://schemas.microsoft.com/office/drawing/2016/5/14/chartex" xmlns:mc="http://schemas.openxmlformats.org/markup-compatibility/2006" xmlns:aink="http://schemas.microsoft.com/office/drawing/2016/ink" xmlns:am3d="http://schemas.microsoft.com/office/drawing/2017/model3d" xmlns:o="urn:schemas-microsoft-com:office:office" xmlns:oel="http://schemas.microsoft.com/office/2019/extlst" xmlns:r="http://schemas.openxmlformats.org/officeDocument/2006/relationships" xmlns:m="http://schemas.openxmlformats.org/officeDocument/2006/math" xmlns:v="urn:schemas-microsoft-com:vml" xmlns:wp14="http://schemas.microsoft.com/office/word/2010/wordprocessingDrawing" xmlns:wp="http://schemas.openxmlformats.org/drawingml/2006/wordprocessingDrawing" xmlns:w10="urn:schemas-microsoft-com:office:word" xmlns:w="http://schemas.openxmlformats.org/wordprocessingml/2006/main" xmlns:w14="http://schemas.microsoft.com/office/word/2010/wordml" xmlns:w15="http://schemas.microsoft.com/office/word/2012/wordml" xmlns:w16cex="http://schemas.microsoft.com/office/word/2018/wordml/cex" xmlns:w16cid="http://schemas.microsoft.com/office/word/2016/wordml/cid" xmlns:w16="http://schemas.microsoft.com/office/word/2018/wordml" xmlns:w16sdtdh="http://schemas.microsoft.com/office/word/2020/wordml/sdtdatahash" xmlns:w16se="http://schemas.microsoft.com/office/word/2015/wordml/symex" xmlns:wpg="http://schemas.microsoft.com/office/word/2010/wordprocessingGroup" xmlns:wpi="http://schemas.microsoft.com/office/word/2010/wordprocessingInk" xmlns:wne="http://schemas.microsoft.com/office/word/2006/wordml" xmlns:wps="http://schemas.microsoft.com/office/word/2010/wordprocessingShape" mc:Ignorable="w14 w15 w16se w16cid w16 w16cex w16sdtdh wp14">
-  <w16cid:commentId w16cid:paraId="508660E6" w16cid:durableId="27CFEA19"/>
   <w16cid:commentId w16cid:paraId="77CE5CF4" w16cid:durableId="27BFFCEB"/>
 </w16cid:commentsIds>
 </file>
@@ -20434,9 +20492,6 @@
 
 <file path=word/people.xml><?xml version="1.0" encoding="utf-8"?>
 <w15:people xmlns:wpc="http://schemas.microsoft.com/office/word/2010/wordprocessingCanvas" xmlns:cx="http://schemas.microsoft.com/office/drawing/2014/chartex" xmlns:cx1="http://schemas.microsoft.com/office/drawing/2015/9/8/chartex" xmlns:cx2="http://schemas.microsoft.com/office/drawing/2015/10/21/chartex" xmlns:cx3="http://schemas.microsoft.com/office/drawing/2016/5/9/chartex" xmlns:cx4="http://schemas.microsoft.com/office/drawing/2016/5/10/chartex" xmlns:cx5="http://schemas.microsoft.com/office/drawing/2016/5/11/chartex" xmlns:cx6="http://schemas.microsoft.com/office/drawing/2016/5/12/chartex" xmlns:cx7="http://schemas.microsoft.com/office/drawing/2016/5/13/chartex" xmlns:cx8="http://schemas.microsoft.com/office/drawing/2016/5/14/chartex" xmlns:mc="http://schemas.openxmlformats.org/markup-compatibility/2006" xmlns:aink="http://schemas.microsoft.com/office/drawing/2016/ink" xmlns:am3d="http://schemas.microsoft.com/office/drawing/2017/model3d" xmlns:o="urn:schemas-microsoft-com:office:office" xmlns:oel="http://schemas.microsoft.com/office/2019/extlst" xmlns:r="http://schemas.openxmlformats.org/officeDocument/2006/relationships" xmlns:m="http://schemas.openxmlformats.org/officeDocument/2006/math" xmlns:v="urn:schemas-microsoft-com:vml" xmlns:wp14="http://schemas.microsoft.com/office/word/2010/wordprocessingDrawing" xmlns:wp="http://schemas.openxmlformats.org/drawingml/2006/wordprocessingDrawing" xmlns:w10="urn:schemas-microsoft-com:office:word" xmlns:w="http://schemas.openxmlformats.org/wordprocessingml/2006/main" xmlns:w14="http://schemas.microsoft.com/office/word/2010/wordml" xmlns:w15="http://schemas.microsoft.com/office/word/2012/wordml" xmlns:w16cex="http://schemas.microsoft.com/office/word/2018/wordml/cex" xmlns:w16cid="http://schemas.microsoft.com/office/word/2016/wordml/cid" xmlns:w16="http://schemas.microsoft.com/office/word/2018/wordml" xmlns:w16sdtdh="http://schemas.microsoft.com/office/word/2020/wordml/sdtdatahash" xmlns:w16se="http://schemas.microsoft.com/office/word/2015/wordml/symex" xmlns:wpg="http://schemas.microsoft.com/office/word/2010/wordprocessingGroup" xmlns:wpi="http://schemas.microsoft.com/office/word/2010/wordprocessingInk" xmlns:wne="http://schemas.microsoft.com/office/word/2006/wordml" xmlns:wps="http://schemas.microsoft.com/office/word/2010/wordprocessingShape" mc:Ignorable="w14 w15 w16se w16cid w16 w16cex w16sdtdh wp14">
-  <w15:person w15:author="Bill Pine">
-    <w15:presenceInfo w15:providerId="None" w15:userId="Bill Pine"/>
-  </w15:person>
   <w15:person w15:author="Amanda Morgan">
     <w15:presenceInfo w15:providerId="AD" w15:userId="S::morgana@aamorgan.onmicrosoft.com::233cf4b5-60dd-4c87-b736-2af7c1dc0e07"/>
   </w15:person>

--- a/Writing/20230312_parts/20230313_Body.docx
+++ b/Writing/20230312_parts/20230313_Body.docx
@@ -1273,7 +1273,7 @@
     <w:p>
       <w:pPr>
         <w:snapToGrid w:val="0"/>
-        <w:spacing w:beforeLines="40" w:before="96" w:afterLines="40" w:after="96"/>
+        <w:spacing w:beforeLines="40" w:afterLines="40"/>
       </w:pPr>
       <w:r>
         <w:t xml:space="preserve">We </w:t>
@@ -1306,7 +1306,13 @@
         <w:t>flaws</w:t>
       </w:r>
       <w:r>
-        <w:t>, environmental</w:t>
+        <w:t xml:space="preserve">, </w:t>
+      </w:r>
+      <w:r>
+        <w:t xml:space="preserve">unknown </w:t>
+      </w:r>
+      <w:r>
+        <w:t>environmental</w:t>
       </w:r>
       <w:r>
         <w:t xml:space="preserve"> factors</w:t>
@@ -1315,7 +1321,7 @@
         <w:t>,</w:t>
       </w:r>
       <w:r>
-        <w:t xml:space="preserve"> or fishery effects</w:t>
+        <w:t xml:space="preserve"> fishery effects</w:t>
       </w:r>
       <w:r>
         <w:t>, or</w:t>
@@ -1330,14 +1336,14 @@
         <w:t xml:space="preserve">tipping point </w:t>
       </w:r>
       <w:r>
-        <w:t xml:space="preserve">may have </w:t>
-      </w:r>
-      <w:r>
-        <w:t xml:space="preserve">been </w:t>
+        <w:t xml:space="preserve">may </w:t>
       </w:r>
       <w:r>
         <w:lastRenderedPageBreak/>
-        <w:t xml:space="preserve">crossed trapping </w:t>
+        <w:t xml:space="preserve">have </w:t>
+      </w:r>
+      <w:r>
+        <w:t xml:space="preserve">been crossed trapping </w:t>
       </w:r>
       <w:r>
         <w:t xml:space="preserve">oyster </w:t>
@@ -1370,7 +1376,7 @@
     <w:p>
       <w:pPr>
         <w:snapToGrid w:val="0"/>
-        <w:spacing w:beforeLines="40" w:before="96" w:afterLines="40" w:after="96"/>
+        <w:spacing w:beforeLines="40" w:afterLines="40"/>
       </w:pPr>
       <w:r>
         <w:t>For restoration efforts to succeed, they must be frequently and vigorously assessed and adjusted as needed (Pine et al. 2022).</w:t>
@@ -1600,14 +1606,58 @@
         <w:t>St. Andrew Bay</w:t>
       </w:r>
       <w:r>
-        <w:rPr>
-          <w:b/>
-          <w:bCs/>
-        </w:rPr>
-        <w:t>’s</w:t>
-      </w:r>
-      <w:r>
-        <w:t xml:space="preserve"> oyster landings</w:t>
+        <w:t xml:space="preserve"> </w:t>
+      </w:r>
+      <w:r>
+        <w:rPr>
+          <w:szCs w:val="24"/>
+        </w:rPr>
+        <w:t xml:space="preserve">has a surface area of approximately </w:t>
+      </w:r>
+      <w:r>
+        <w:rPr>
+          <w:szCs w:val="24"/>
+        </w:rPr>
+        <w:t>27</w:t>
+      </w:r>
+      <w:r>
+        <w:rPr>
+          <w:szCs w:val="24"/>
+        </w:rPr>
+        <w:t>,</w:t>
+      </w:r>
+      <w:r>
+        <w:rPr>
+          <w:szCs w:val="24"/>
+        </w:rPr>
+        <w:t>715</w:t>
+      </w:r>
+      <w:r>
+        <w:rPr>
+          <w:szCs w:val="24"/>
+        </w:rPr>
+        <w:t xml:space="preserve"> ha (</w:t>
+      </w:r>
+      <w:r>
+        <w:rPr>
+          <w:szCs w:val="24"/>
+        </w:rPr>
+        <w:t>Brim and Handley 2006</w:t>
+      </w:r>
+      <w:r>
+        <w:rPr>
+          <w:szCs w:val="24"/>
+        </w:rPr>
+        <w:t>)</w:t>
+      </w:r>
+      <w:r>
+        <w:rPr>
+          <w:szCs w:val="24"/>
+        </w:rPr>
+        <w:t xml:space="preserve"> and </w:t>
+      </w:r>
+      <w:r>
+        <w:t>oyster landings</w:t>
       </w:r>
       <w:r>
         <w:t xml:space="preserve"> are</w:t>
@@ -1619,60 +1669,24 @@
         <w:t xml:space="preserve"> from the East Bay arm</w:t>
       </w:r>
       <w:r>
-        <w:t>,</w:t>
+        <w:t xml:space="preserve"> of the bay</w:t>
+      </w:r>
+      <w:r>
+        <w:rPr>
+          <w:szCs w:val="24"/>
+        </w:rPr>
+        <w:t xml:space="preserve">. Oyster landings and trips for East </w:t>
+      </w:r>
+      <w:r>
+        <w:t>Bay</w:t>
+      </w:r>
+      <w:r>
+        <w:t xml:space="preserve"> specifically</w:t>
       </w:r>
       <w:r>
         <w:t xml:space="preserve"> </w:t>
       </w:r>
       <w:r>
-        <w:rPr>
-          <w:szCs w:val="24"/>
-        </w:rPr>
-        <w:t xml:space="preserve">which has a surface area of approximately </w:t>
-      </w:r>
-      <w:r>
-        <w:rPr>
-          <w:szCs w:val="24"/>
-        </w:rPr>
-        <w:t>27</w:t>
-      </w:r>
-      <w:r>
-        <w:rPr>
-          <w:szCs w:val="24"/>
-        </w:rPr>
-        <w:t>,</w:t>
-      </w:r>
-      <w:r>
-        <w:rPr>
-          <w:szCs w:val="24"/>
-        </w:rPr>
-        <w:t>715</w:t>
-      </w:r>
-      <w:r>
-        <w:rPr>
-          <w:szCs w:val="24"/>
-        </w:rPr>
-        <w:t xml:space="preserve"> ha (</w:t>
-      </w:r>
-      <w:r>
-        <w:rPr>
-          <w:szCs w:val="24"/>
-        </w:rPr>
-        <w:t>Brim and Handley 2006</w:t>
-      </w:r>
-      <w:r>
-        <w:rPr>
-          <w:szCs w:val="24"/>
-        </w:rPr>
-        <w:t xml:space="preserve">). Oyster landings and trips for East </w:t>
-      </w:r>
-      <w:r>
-        <w:t>Bay</w:t>
-      </w:r>
-      <w:r>
-        <w:t xml:space="preserve"> </w:t>
-      </w:r>
-      <w:r>
         <w:t>are not available, but</w:t>
       </w:r>
       <w:r>
@@ -1685,7 +1699,16 @@
         <w:t xml:space="preserve">to near zero </w:t>
       </w:r>
       <w:r>
-        <w:t>in surrounding counties</w:t>
+        <w:t xml:space="preserve">in </w:t>
+      </w:r>
+      <w:r>
+        <w:t>the c</w:t>
+      </w:r>
+      <w:r>
+        <w:t>ounties</w:t>
+      </w:r>
+      <w:r>
+        <w:t xml:space="preserve"> surrounding St. Andrew Bay</w:t>
       </w:r>
       <w:r>
         <w:t xml:space="preserve"> in recent years</w:t>
@@ -1736,14 +1759,7 @@
         <w:rPr>
           <w:szCs w:val="24"/>
         </w:rPr>
-        <w:t xml:space="preserve">s </w:t>
-      </w:r>
-      <w:r>
-        <w:rPr>
-          <w:szCs w:val="24"/>
-        </w:rPr>
-        <w:lastRenderedPageBreak/>
-        <w:t xml:space="preserve">closed to commercial harvest from December 2020 </w:t>
+        <w:t xml:space="preserve">s closed to commercial harvest from December 2020 </w:t>
       </w:r>
       <w:r>
         <w:rPr>
@@ -1775,6 +1791,7 @@
         <w:rPr>
           <w:szCs w:val="24"/>
         </w:rPr>
+        <w:lastRenderedPageBreak/>
         <w:t>Restorati</w:t>
       </w:r>
       <w:r>
@@ -2254,11 +2271,7 @@
         <w:t>.</w:t>
       </w:r>
       <w:r>
-        <w:t xml:space="preserve"> The US Supreme Court found that Florida failed to </w:t>
-      </w:r>
-      <w:r>
-        <w:lastRenderedPageBreak/>
-        <w:t xml:space="preserve">demonstrate that Georgia’s water use </w:t>
+        <w:t xml:space="preserve"> The US Supreme Court found that Florida failed to demonstrate that Georgia’s water use </w:t>
       </w:r>
       <w:r>
         <w:t>was the sole cause or a major contributing factor to the oyster population collapse and dismissed the case (Barrett 2021).</w:t>
@@ -2277,6 +2290,7 @@
         </w:rPr>
       </w:pPr>
       <w:r>
+        <w:lastRenderedPageBreak/>
         <w:t xml:space="preserve">Apalachicola Bay is the only one of </w:t>
       </w:r>
       <w:r>
@@ -2370,7 +2384,13 @@
         <w:t xml:space="preserve"> input</w:t>
       </w:r>
       <w:r>
-        <w:t xml:space="preserve"> (factors widely discussed to influence oyster populations; Fisch and Pine 2016) </w:t>
+        <w:t xml:space="preserve"> (factors widely discussed to influence oyster populations; Fisch and Pine 2016</w:t>
+      </w:r>
+      <w:r>
+        <w:t>; Gledhill et al. 2020</w:t>
+      </w:r>
+      <w:r>
+        <w:t xml:space="preserve">) </w:t>
       </w:r>
       <w:r>
         <w:t xml:space="preserve">inputs before, during, and after restoration efforts. </w:t>
@@ -2663,7 +2683,7 @@
         <w:ind w:firstLine="0"/>
       </w:pPr>
       <w:r>
-        <w:t xml:space="preserve">The five questions were assessed via five corresponding analyses. </w:t>
+        <w:t xml:space="preserve">The five questions were assessed via corresponding analyses. </w:t>
       </w:r>
       <w:r>
         <w:rPr>
@@ -2681,27 +2701,19 @@
         <w:rPr>
           <w:szCs w:val="24"/>
         </w:rPr>
-        <w:t xml:space="preserve">analyses </w:t>
-      </w:r>
-      <w:proofErr w:type="spellStart"/>
-      <w:r>
-        <w:rPr>
-          <w:szCs w:val="24"/>
-        </w:rPr>
-        <w:t>considered</w:t>
-      </w:r>
-      <w:r>
-        <w:rPr>
-          <w:szCs w:val="24"/>
-        </w:rPr>
-        <w:t>all</w:t>
-      </w:r>
-      <w:proofErr w:type="spellEnd"/>
-      <w:r>
-        <w:rPr>
-          <w:szCs w:val="24"/>
-        </w:rPr>
-        <w:t xml:space="preserve"> three bays and some </w:t>
+        <w:t>analyses considered</w:t>
+      </w:r>
+      <w:r>
+        <w:rPr>
+          <w:szCs w:val="24"/>
+        </w:rPr>
+        <w:t xml:space="preserve"> </w:t>
+      </w:r>
+      <w:r>
+        <w:rPr>
+          <w:szCs w:val="24"/>
+        </w:rPr>
+        <w:t xml:space="preserve">all three bays and some </w:t>
       </w:r>
       <w:proofErr w:type="gramStart"/>
       <w:r>
@@ -2862,7 +2874,13 @@
         <w:t>s</w:t>
       </w:r>
       <w:r>
-        <w:t xml:space="preserve"> with most assessments focusing on counts of spat.</w:t>
+        <w:t xml:space="preserve"> with most assessments focusing on counts of spat</w:t>
+      </w:r>
+      <w:r>
+        <w:t xml:space="preserve"> because of low numbers of other size classes</w:t>
+      </w:r>
+      <w:r>
+        <w:t>.</w:t>
       </w:r>
     </w:p>
     <w:p>
@@ -2875,7 +2893,7 @@
         <w:t xml:space="preserve">The independent variables </w:t>
       </w:r>
       <w:r>
-        <w:t xml:space="preserve">used in some combination for each of the five analyses </w:t>
+        <w:t xml:space="preserve">used in some combination for each of the analyses </w:t>
       </w:r>
       <w:r>
         <w:t>were as follows</w:t>
@@ -2909,7 +2927,13 @@
         <w:t xml:space="preserve"> a</w:t>
       </w:r>
       <w:r>
-        <w:t>n integer models as a</w:t>
+        <w:t>n integer model</w:t>
+      </w:r>
+      <w:r>
+        <w:t>ed</w:t>
+      </w:r>
+      <w:r>
+        <w:t xml:space="preserve"> as a</w:t>
       </w:r>
       <w:r>
         <w:t xml:space="preserve"> conti</w:t>
@@ -3401,7 +3425,7 @@
         <w:t xml:space="preserve"> (</w:t>
       </w:r>
       <w:r>
-        <w:t>This was relevant to all five questions.)</w:t>
+        <w:t>This was relevant to all questions.)</w:t>
       </w:r>
       <w:r>
         <w:t xml:space="preserve"> </w:t>
@@ -3458,7 +3482,19 @@
         <w:rPr>
           <w:szCs w:val="24"/>
         </w:rPr>
-        <w:t xml:space="preserve">WF-1 and NFWF-2021, count totals (all sizes combined) were converted to counts per size classes by calculating the proportion of oysters within each size class from concurrent oyster shell-height samples and </w:t>
+        <w:t>WF-1 and NFWF-2021, count totals (all sizes combined) were converted to counts per size classes by calculating the proportion of oysters within each size class from</w:t>
+      </w:r>
+      <w:r>
+        <w:rPr>
+          <w:szCs w:val="24"/>
+        </w:rPr>
+        <w:t xml:space="preserve"> a sub-sample of oysters that were measured</w:t>
+      </w:r>
+      <w:r>
+        <w:rPr>
+          <w:szCs w:val="24"/>
+        </w:rPr>
+        <w:t xml:space="preserve"> and </w:t>
       </w:r>
       <w:r>
         <w:rPr>
@@ -4060,7 +4096,7 @@
         <w:rPr>
           <w:szCs w:val="24"/>
         </w:rPr>
-        <w:t>These steps were applied to our five research questions as</w:t>
+        <w:t>These steps were applied to our research questions as</w:t>
       </w:r>
       <w:r>
         <w:rPr>
@@ -4185,21 +4221,7 @@
         <w:rPr>
           <w:szCs w:val="24"/>
         </w:rPr>
-        <w:t xml:space="preserve"> describing </w:t>
-      </w:r>
-      <w:proofErr w:type="spellStart"/>
-      <w:r>
-        <w:rPr>
-          <w:szCs w:val="24"/>
-        </w:rPr>
-        <w:t>differenty</w:t>
-      </w:r>
-      <w:proofErr w:type="spellEnd"/>
-      <w:r>
-        <w:rPr>
-          <w:szCs w:val="24"/>
-        </w:rPr>
-        <w:t xml:space="preserve"> hypothesis were fit</w:t>
+        <w:t xml:space="preserve"> describing different hypothesis were fit</w:t>
       </w:r>
       <w:r>
         <w:rPr>
@@ -5189,7 +5211,19 @@
         <w:rPr>
           <w:szCs w:val="24"/>
         </w:rPr>
-        <w:t xml:space="preserve"> in simple plots. This was only done for Apalachicola Bay because this is the only bay with multiple projects. </w:t>
+        <w:t xml:space="preserve"> in simple plots. This was only done for Apalachicola Bay because this is the only bay with multiple projects.</w:t>
+      </w:r>
+      <w:r>
+        <w:rPr>
+          <w:szCs w:val="24"/>
+        </w:rPr>
+        <w:t xml:space="preserve"> Simple graphical assessments were used to examine these relationships.</w:t>
+      </w:r>
+      <w:r>
+        <w:rPr>
+          <w:szCs w:val="24"/>
+        </w:rPr>
+        <w:t xml:space="preserve"> </w:t>
       </w:r>
       <w:r>
         <w:rPr>
@@ -5492,6 +5526,7 @@
       <w:pPr>
         <w:pStyle w:val="Heading2"/>
         <w:suppressAutoHyphens/>
+        <w:spacing w:before="0"/>
         <w:rPr>
           <w:szCs w:val="24"/>
         </w:rPr>
@@ -5550,7 +5585,7 @@
         <w:t xml:space="preserve"> than those of Pensacola and St. Andrew bays combined. Apalachicola trips and landings increased sharply during the early 2000s, peaking </w:t>
       </w:r>
       <w:r>
-        <w:t>before</w:t>
+        <w:t>the year of</w:t>
       </w:r>
       <w:r>
         <w:t xml:space="preserve"> </w:t>
@@ -5829,7 +5864,15 @@
         <w:t xml:space="preserve">0.17). </w:t>
       </w:r>
       <w:r>
-        <w:t>We do not know the depth of material excavated, so if we assume only the top layer of cultch is removed we can convert to oysters/m</w:t>
+        <w:t xml:space="preserve">We do not know the depth of material excavated, so if we assume only the top layer of cultch is </w:t>
+      </w:r>
+      <w:proofErr w:type="gramStart"/>
+      <w:r>
+        <w:t>removed</w:t>
+      </w:r>
+      <w:proofErr w:type="gramEnd"/>
+      <w:r>
+        <w:t xml:space="preserve"> we can convert to oysters/m</w:t>
       </w:r>
       <w:r>
         <w:rPr>
@@ -5847,7 +5890,38 @@
         <w:t xml:space="preserve"> oysters by</w:t>
       </w:r>
       <w:r>
-        <w:t xml:space="preserve"> quadrat by 0.25. </w:t>
+        <w:t xml:space="preserve"> quadrat by 0.25.</w:t>
+      </w:r>
+      <w:r>
+        <w:t xml:space="preserve"> Caution should be taken with scaling estimates from the </w:t>
+      </w:r>
+      <w:r>
+        <w:t xml:space="preserve"> </w:t>
+      </w:r>
+      <w:r>
+        <w:rPr>
+          <w:szCs w:val="24"/>
+        </w:rPr>
+        <w:t>¼ m</w:t>
+      </w:r>
+      <w:r>
+        <w:rPr>
+          <w:szCs w:val="24"/>
+          <w:vertAlign w:val="superscript"/>
+        </w:rPr>
+        <w:t>2</w:t>
+      </w:r>
+      <w:r>
+        <w:rPr>
+          <w:szCs w:val="24"/>
+        </w:rPr>
+        <w:t xml:space="preserve"> </w:t>
+      </w:r>
+      <w:r>
+        <w:rPr>
+          <w:szCs w:val="24"/>
+        </w:rPr>
+        <w:t xml:space="preserve">unit of sampling because of the extreme dispersion in the observed counts. </w:t>
       </w:r>
       <w:r>
         <w:rPr>
@@ -5889,45 +5963,31 @@
         <w:t xml:space="preserve"> or 56.32 </w:t>
       </w:r>
       <w:r>
-        <w:t>oyster spat</w:t>
-      </w:r>
-      <w:r>
+        <w:t xml:space="preserve">oyster spat </w:t>
+      </w:r>
+      <w:r>
+        <w:t>/m</w:t>
+      </w:r>
+      <w:r>
+        <w:rPr>
+          <w:vertAlign w:val="superscript"/>
+        </w:rPr>
+        <w:t>2</w:t>
+      </w:r>
+      <w:r>
+        <w:t xml:space="preserve"> (</w:t>
+      </w:r>
+      <w:r>
+        <w:rPr>
+          <w:szCs w:val="24"/>
+        </w:rPr>
         <w:t xml:space="preserve"> </w:t>
       </w:r>
       <w:r>
-        <w:t>/m</w:t>
-      </w:r>
-      <w:r>
-        <w:rPr>
-          <w:vertAlign w:val="superscript"/>
-        </w:rPr>
-        <w:t>2</w:t>
-      </w:r>
-      <w:r>
-        <w:t xml:space="preserve"> </w:t>
-      </w:r>
-      <w:proofErr w:type="gramStart"/>
-      <w:r>
-        <w:t>(</w:t>
-      </w:r>
-      <w:r>
-        <w:rPr>
-          <w:szCs w:val="24"/>
-        </w:rPr>
-        <w:t xml:space="preserve"> </w:t>
-      </w:r>
-      <w:r>
-        <w:rPr>
-          <w:szCs w:val="24"/>
-        </w:rPr>
-        <w:t>95</w:t>
-      </w:r>
-      <w:proofErr w:type="gramEnd"/>
-      <w:r>
-        <w:rPr>
-          <w:szCs w:val="24"/>
-        </w:rPr>
-        <w:t xml:space="preserve">% CI </w:t>
+        <w:rPr>
+          <w:szCs w:val="24"/>
+        </w:rPr>
+        <w:t xml:space="preserve">95% CI </w:t>
       </w:r>
       <w:r>
         <w:rPr>
@@ -6441,6 +6501,7 @@
         <w:rPr>
           <w:szCs w:val="24"/>
         </w:rPr>
+        <w:lastRenderedPageBreak/>
         <w:t xml:space="preserve">Question 2: </w:t>
       </w:r>
       <w:r>
@@ -6496,11 +6557,7 @@
         <w:t xml:space="preserve">) suggest an initial increase in oyster spat </w:t>
       </w:r>
       <w:r>
-        <w:t xml:space="preserve">(the life </w:t>
-      </w:r>
-      <w:r>
-        <w:lastRenderedPageBreak/>
-        <w:t xml:space="preserve">stage believed to respond first to restoration) </w:t>
+        <w:t xml:space="preserve">(the life stage believed to respond first to restoration) </w:t>
       </w:r>
       <w:r>
         <w:t>immediately</w:t>
@@ -6527,7 +6584,13 @@
         <w:t xml:space="preserve"> </w:t>
       </w:r>
       <w:r>
-        <w:t>within 18-24 months</w:t>
+        <w:t>within 18</w:t>
+      </w:r>
+      <w:r>
+        <w:t>-</w:t>
+      </w:r>
+      <w:r>
+        <w:t>24 months</w:t>
       </w:r>
       <w:r>
         <w:t xml:space="preserve"> following restoration</w:t>
@@ -6545,7 +6608,7 @@
         <w:t>near zero or extremely low (Figure 8). When high counts of spat were observed, these spat did not persist to seed or legal size (Figures 9</w:t>
       </w:r>
       <w:r>
-        <w:t>–</w:t>
+        <w:t>-</w:t>
       </w:r>
       <w:r>
         <w:t xml:space="preserve">10). </w:t>
@@ -6835,7 +6898,11 @@
         <w:t xml:space="preserve">95% CI </w:t>
       </w:r>
       <w:r>
-        <w:t>33.8 to 117.1). F</w:t>
+        <w:t xml:space="preserve">33.8 to </w:t>
+      </w:r>
+      <w:r>
+        <w:lastRenderedPageBreak/>
+        <w:t>117.1). F</w:t>
       </w:r>
       <w:r>
         <w:t>or project NFWF-2021 in period 15 we predicted 119.03 (95% CI 30.88</w:t>
@@ -6862,12 +6929,78 @@
         <w:t xml:space="preserve"> or 476 </w:t>
       </w:r>
       <w:r>
-        <w:t>oyster spat</w:t>
+        <w:t xml:space="preserve">oyster spat </w:t>
+      </w:r>
+      <w:r>
+        <w:t>/m</w:t>
+      </w:r>
+      <w:r>
+        <w:rPr>
+          <w:vertAlign w:val="superscript"/>
+        </w:rPr>
+        <w:t>2</w:t>
+      </w:r>
+      <w:r>
+        <w:t xml:space="preserve"> (</w:t>
+      </w:r>
+      <w:r>
+        <w:t xml:space="preserve">95% CI </w:t>
+      </w:r>
+      <w:r>
+        <w:t>123.5 to 1835.3)</w:t>
+      </w:r>
+      <w:r>
+        <w:t>.</w:t>
       </w:r>
       <w:r>
         <w:t xml:space="preserve"> </w:t>
       </w:r>
       <w:r>
+        <w:t xml:space="preserve">For the </w:t>
+      </w:r>
+      <w:r>
+        <w:t>projects that used shell cultch, for NRDA-4044 in period 13 we predicted 5.14 live oyster</w:t>
+      </w:r>
+      <w:r>
+        <w:t xml:space="preserve"> </w:t>
+      </w:r>
+      <w:r>
+        <w:t>s</w:t>
+      </w:r>
+      <w:r>
+        <w:t>pat</w:t>
+      </w:r>
+      <w:r>
+        <w:t xml:space="preserve"> (95% CI 3</w:t>
+      </w:r>
+      <w:r>
+        <w:t>.06</w:t>
+      </w:r>
+      <w:r>
+        <w:t xml:space="preserve"> to </w:t>
+      </w:r>
+      <w:r>
+        <w:t>8.63)</w:t>
+      </w:r>
+      <w:r>
+        <w:t xml:space="preserve"> per </w:t>
+      </w:r>
+      <w:r>
+        <w:t>¼ m</w:t>
+      </w:r>
+      <w:r>
+        <w:rPr>
+          <w:vertAlign w:val="superscript"/>
+        </w:rPr>
+        <w:t>2</w:t>
+      </w:r>
+      <w:r>
+        <w:t xml:space="preserve"> (20.6 </w:t>
+      </w:r>
+      <w:r>
+        <w:t xml:space="preserve">oyster spat </w:t>
+      </w:r>
+      <w:r>
         <w:t>/m</w:t>
       </w:r>
       <w:r>
@@ -6877,52 +7010,36 @@
         <w:t>2</w:t>
       </w:r>
       <w:r>
-        <w:t xml:space="preserve"> (</w:t>
+        <w:t xml:space="preserve">; </w:t>
       </w:r>
       <w:r>
         <w:t xml:space="preserve">95% CI </w:t>
       </w:r>
       <w:r>
-        <w:t>123.5 to 1835.3)</w:t>
-      </w:r>
-      <w:r>
-        <w:t>.</w:t>
+        <w:t>12.2 to 34.5)</w:t>
+      </w:r>
+      <w:r>
+        <w:t xml:space="preserve">, and for NFWF-1 in period 9 </w:t>
+      </w:r>
+      <w:r>
+        <w:t xml:space="preserve">we predicted </w:t>
+      </w:r>
+      <w:r>
+        <w:t>5.39 (95% CI 1.20</w:t>
+      </w:r>
+      <w:r>
+        <w:t xml:space="preserve"> to </w:t>
+      </w:r>
+      <w:r>
+        <w:t>24.</w:t>
+      </w:r>
+      <w:r>
+        <w:t>26)</w:t>
       </w:r>
       <w:r>
         <w:t xml:space="preserve"> </w:t>
       </w:r>
       <w:r>
-        <w:t xml:space="preserve">For the </w:t>
-      </w:r>
-      <w:r>
-        <w:t>projects that used shell cultch, for NRDA-4044 in period 13 we predicted 5.14 live oyster</w:t>
-      </w:r>
-      <w:r>
-        <w:t xml:space="preserve"> </w:t>
-      </w:r>
-      <w:r>
-        <w:t>s</w:t>
-      </w:r>
-      <w:r>
-        <w:t>pat</w:t>
-      </w:r>
-      <w:r>
-        <w:t xml:space="preserve"> (95% CI 3</w:t>
-      </w:r>
-      <w:r>
-        <w:t>.06</w:t>
-      </w:r>
-      <w:r>
-        <w:t xml:space="preserve"> to </w:t>
-      </w:r>
-      <w:r>
-        <w:t>8.63)</w:t>
-      </w:r>
-      <w:r>
-        <w:t xml:space="preserve"> </w:t>
-      </w:r>
-      <w:r>
-        <w:lastRenderedPageBreak/>
         <w:t xml:space="preserve">per </w:t>
       </w:r>
       <w:r>
@@ -6935,73 +7052,10 @@
         <w:t>2</w:t>
       </w:r>
       <w:r>
-        <w:t xml:space="preserve"> (20.6 </w:t>
-      </w:r>
-      <w:r>
-        <w:t>oyster spat</w:t>
-      </w:r>
-      <w:r>
-        <w:t xml:space="preserve"> </w:t>
-      </w:r>
-      <w:r>
-        <w:t>/m</w:t>
-      </w:r>
-      <w:r>
-        <w:rPr>
-          <w:vertAlign w:val="superscript"/>
-        </w:rPr>
-        <w:t>2</w:t>
-      </w:r>
-      <w:r>
-        <w:t xml:space="preserve">; </w:t>
-      </w:r>
-      <w:r>
-        <w:t xml:space="preserve">95% CI </w:t>
-      </w:r>
-      <w:r>
-        <w:t>12.2 to 34.5)</w:t>
-      </w:r>
-      <w:r>
-        <w:t xml:space="preserve">, and for NFWF-1 in period 9 </w:t>
-      </w:r>
-      <w:r>
-        <w:t xml:space="preserve">we predicted </w:t>
-      </w:r>
-      <w:r>
-        <w:t>5.39 (95% CI 1.20</w:t>
-      </w:r>
-      <w:r>
-        <w:t xml:space="preserve"> to </w:t>
-      </w:r>
-      <w:r>
-        <w:t>24.</w:t>
-      </w:r>
-      <w:r>
-        <w:t>26)</w:t>
-      </w:r>
-      <w:r>
-        <w:t xml:space="preserve"> </w:t>
-      </w:r>
-      <w:r>
-        <w:t xml:space="preserve">per </w:t>
-      </w:r>
-      <w:r>
-        <w:t>¼ m</w:t>
-      </w:r>
-      <w:r>
-        <w:rPr>
-          <w:vertAlign w:val="superscript"/>
-        </w:rPr>
-        <w:t>2</w:t>
-      </w:r>
-      <w:r>
         <w:t xml:space="preserve"> (21.5 </w:t>
       </w:r>
       <w:r>
-        <w:t>oyster spat</w:t>
-      </w:r>
-      <w:r>
-        <w:t xml:space="preserve"> </w:t>
+        <w:t xml:space="preserve">oyster spat </w:t>
       </w:r>
       <w:r>
         <w:t>/m</w:t>
@@ -7256,6 +7310,7 @@
       <w:bookmarkStart w:id="56" w:name="_Toc130218504"/>
       <w:bookmarkStart w:id="57" w:name="_Toc130282989"/>
       <w:r>
+        <w:lastRenderedPageBreak/>
         <w:t xml:space="preserve">Question 5: </w:t>
       </w:r>
       <w:r>
@@ -7328,11 +7383,7 @@
         <w:t>, s</w:t>
       </w:r>
       <w:r>
-        <w:t xml:space="preserve">uggesting a different response on </w:t>
-      </w:r>
-      <w:r>
-        <w:lastRenderedPageBreak/>
-        <w:t xml:space="preserve">oyster </w:t>
+        <w:t xml:space="preserve">uggesting a different response on oyster </w:t>
       </w:r>
       <w:r>
         <w:t>cultch mass</w:t>
@@ -7716,45 +7767,151 @@
         <w:t>for comparison purposes between projects in Apalachicola Bay.</w:t>
       </w:r>
       <w:r>
+        <w:t xml:space="preserve"> Again we do not know the depth of material excavated, so if we assume only the top layer of cultch is removed we can convert to kg/m</w:t>
+      </w:r>
+      <w:r>
+        <w:rPr>
+          <w:vertAlign w:val="superscript"/>
+        </w:rPr>
+        <w:t>2</w:t>
+      </w:r>
+      <w:r>
         <w:t xml:space="preserve"> </w:t>
       </w:r>
-      <w:proofErr w:type="gramStart"/>
-      <w:r>
-        <w:t>Again</w:t>
-      </w:r>
-      <w:proofErr w:type="gramEnd"/>
-      <w:r>
-        <w:t xml:space="preserve"> we do not know the depth of material excavated, so if we assume only the top layer of cultch is removed we can convert to kg/m</w:t>
-      </w:r>
-      <w:r>
-        <w:rPr>
+      <w:r>
+        <w:t>by dividing the predicted oyster cultch by quadrat by 0.25</w:t>
+      </w:r>
+      <w:r>
+        <w:t xml:space="preserve"> but we urge caution in these types of expansions because of heterogeneity across the surface of the reef</w:t>
+      </w:r>
+      <w:r>
+        <w:t xml:space="preserve">. </w:t>
+      </w:r>
+      <w:r>
+        <w:t xml:space="preserve">Predicted oyster </w:t>
+      </w:r>
+      <w:r>
+        <w:t>cultch mass</w:t>
+      </w:r>
+      <w:r>
+        <w:t xml:space="preserve"> for the NFWF-2021 </w:t>
+      </w:r>
+      <w:r>
+        <w:lastRenderedPageBreak/>
+        <w:t xml:space="preserve">(limestone cultch) </w:t>
+      </w:r>
+      <w:r>
+        <w:t xml:space="preserve">project </w:t>
+      </w:r>
+      <w:r>
+        <w:rPr>
+          <w:szCs w:val="24"/>
+        </w:rPr>
+        <w:t xml:space="preserve">was 8.58 kg per </w:t>
+      </w:r>
+      <w:r>
+        <w:rPr>
+          <w:szCs w:val="24"/>
+        </w:rPr>
+        <w:t>¼</w:t>
+      </w:r>
+      <w:r>
+        <w:rPr>
+          <w:szCs w:val="24"/>
+        </w:rPr>
+        <w:t> </w:t>
+      </w:r>
+      <w:r>
+        <w:rPr>
+          <w:szCs w:val="24"/>
+        </w:rPr>
+        <w:t>m</w:t>
+      </w:r>
+      <w:r>
+        <w:rPr>
+          <w:szCs w:val="24"/>
           <w:vertAlign w:val="superscript"/>
         </w:rPr>
         <w:t>2</w:t>
       </w:r>
       <w:r>
+        <w:rPr>
+          <w:szCs w:val="24"/>
+        </w:rPr>
         <w:t xml:space="preserve"> </w:t>
       </w:r>
       <w:r>
-        <w:t xml:space="preserve">by dividing the predicted oyster cultch by quadrat by 0.25. </w:t>
-      </w:r>
-      <w:r>
-        <w:t xml:space="preserve">Predicted oyster </w:t>
-      </w:r>
-      <w:r>
-        <w:t>cultch mass</w:t>
-      </w:r>
-      <w:r>
-        <w:t xml:space="preserve"> for the NFWF-2021 (limestone cultch) </w:t>
-      </w:r>
-      <w:r>
-        <w:t xml:space="preserve">project </w:t>
-      </w:r>
-      <w:r>
-        <w:rPr>
-          <w:szCs w:val="24"/>
-        </w:rPr>
-        <w:t xml:space="preserve">was 8.58 kg per </w:t>
+        <w:t>(</w:t>
+      </w:r>
+      <w:r>
+        <w:t xml:space="preserve">period </w:t>
+      </w:r>
+      <w:r>
+        <w:t>15, 95</w:t>
+      </w:r>
+      <w:r>
+        <w:rPr>
+          <w:szCs w:val="24"/>
+        </w:rPr>
+        <w:t>% CI 4.03</w:t>
+      </w:r>
+      <w:r>
+        <w:t xml:space="preserve"> to </w:t>
+      </w:r>
+      <w:r>
+        <w:rPr>
+          <w:szCs w:val="24"/>
+        </w:rPr>
+        <w:t>18.30</w:t>
+      </w:r>
+      <w:r>
+        <w:rPr>
+          <w:szCs w:val="24"/>
+        </w:rPr>
+        <w:t xml:space="preserve"> [ 8.58 kg/m</w:t>
+      </w:r>
+      <w:r>
+        <w:rPr>
+          <w:szCs w:val="24"/>
+          <w:vertAlign w:val="superscript"/>
+        </w:rPr>
+        <w:t>2</w:t>
+      </w:r>
+      <w:r>
+        <w:rPr>
+          <w:szCs w:val="24"/>
+        </w:rPr>
+        <w:t>; 95% CI 16.1 to 73.2]</w:t>
+      </w:r>
+      <w:r>
+        <w:rPr>
+          <w:szCs w:val="24"/>
+        </w:rPr>
+        <w:t xml:space="preserve">); </w:t>
+      </w:r>
+      <w:r>
+        <w:rPr>
+          <w:szCs w:val="24"/>
+        </w:rPr>
+        <w:t xml:space="preserve">for </w:t>
+      </w:r>
+      <w:r>
+        <w:rPr>
+          <w:szCs w:val="24"/>
+        </w:rPr>
+        <w:t xml:space="preserve">GEBF-5077 (limestone cultch) </w:t>
+      </w:r>
+      <w:r>
+        <w:rPr>
+          <w:szCs w:val="24"/>
+        </w:rPr>
+        <w:t xml:space="preserve">it </w:t>
+      </w:r>
+      <w:r>
+        <w:rPr>
+          <w:szCs w:val="24"/>
+        </w:rPr>
+        <w:t xml:space="preserve">was 4.29 kg per </w:t>
       </w:r>
       <w:r>
         <w:rPr>
@@ -7788,19 +7945,120 @@
         <w:t xml:space="preserve"> </w:t>
       </w:r>
       <w:r>
+        <w:t xml:space="preserve">period </w:t>
+      </w:r>
+      <w:r>
+        <w:t>1</w:t>
+      </w:r>
+      <w:r>
+        <w:rPr>
+          <w:szCs w:val="24"/>
+        </w:rPr>
+        <w:t>2, 95% CI 2.94</w:t>
+      </w:r>
+      <w:r>
+        <w:t xml:space="preserve"> to </w:t>
+      </w:r>
+      <w:r>
+        <w:rPr>
+          <w:szCs w:val="24"/>
+        </w:rPr>
+        <w:t>6.27</w:t>
+      </w:r>
+      <w:r>
+        <w:rPr>
+          <w:szCs w:val="24"/>
+        </w:rPr>
+        <w:t>; [ 17.16.58 kg/m</w:t>
+      </w:r>
+      <w:r>
+        <w:rPr>
+          <w:szCs w:val="24"/>
+          <w:vertAlign w:val="superscript"/>
+        </w:rPr>
+        <w:t>2</w:t>
+      </w:r>
+      <w:r>
+        <w:rPr>
+          <w:szCs w:val="24"/>
+        </w:rPr>
+        <w:t>; 95% CI 11.76 to 25.08]</w:t>
+      </w:r>
+      <w:r>
+        <w:rPr>
+          <w:szCs w:val="24"/>
+        </w:rPr>
+        <w:t xml:space="preserve">); </w:t>
+      </w:r>
+      <w:r>
+        <w:rPr>
+          <w:szCs w:val="24"/>
+        </w:rPr>
+        <w:t xml:space="preserve">for </w:t>
+      </w:r>
+      <w:r>
+        <w:rPr>
+          <w:szCs w:val="24"/>
+        </w:rPr>
+        <w:t xml:space="preserve">NFWF-1 (quarried shell) </w:t>
+      </w:r>
+      <w:r>
+        <w:rPr>
+          <w:szCs w:val="24"/>
+        </w:rPr>
+        <w:t xml:space="preserve">it </w:t>
+      </w:r>
+      <w:r>
+        <w:rPr>
+          <w:szCs w:val="24"/>
+        </w:rPr>
+        <w:t xml:space="preserve">was 0.97 kg per </w:t>
+      </w:r>
+      <w:r>
+        <w:rPr>
+          <w:szCs w:val="24"/>
+        </w:rPr>
+        <w:t>¼</w:t>
+      </w:r>
+      <w:r>
+        <w:rPr>
+          <w:szCs w:val="24"/>
+        </w:rPr>
+        <w:t> </w:t>
+      </w:r>
+      <w:r>
+        <w:rPr>
+          <w:szCs w:val="24"/>
+        </w:rPr>
+        <w:t>m</w:t>
+      </w:r>
+      <w:r>
+        <w:rPr>
+          <w:szCs w:val="24"/>
+          <w:vertAlign w:val="superscript"/>
+        </w:rPr>
+        <w:t>2</w:t>
+      </w:r>
+      <w:r>
+        <w:rPr>
+          <w:szCs w:val="24"/>
+        </w:rPr>
+        <w:t xml:space="preserve"> </w:t>
+      </w:r>
+      <w:r>
         <w:t>(</w:t>
       </w:r>
       <w:r>
         <w:t xml:space="preserve">period </w:t>
       </w:r>
       <w:r>
-        <w:t>15, 95</w:t>
-      </w:r>
-      <w:r>
-        <w:rPr>
-          <w:szCs w:val="24"/>
-        </w:rPr>
-        <w:t>% CI 4.03</w:t>
+        <w:t>9, 95</w:t>
+      </w:r>
+      <w:r>
+        <w:rPr>
+          <w:szCs w:val="24"/>
+        </w:rPr>
+        <w:t>% CI 0.47</w:t>
       </w:r>
       <w:r>
         <w:t xml:space="preserve"> to </w:t>
@@ -7809,13 +8067,13 @@
         <w:rPr>
           <w:szCs w:val="24"/>
         </w:rPr>
-        <w:t>18.30</w:t>
-      </w:r>
-      <w:r>
-        <w:rPr>
-          <w:szCs w:val="24"/>
-        </w:rPr>
-        <w:t xml:space="preserve"> [ 8.58 kg/m</w:t>
+        <w:t>2.02</w:t>
+      </w:r>
+      <w:r>
+        <w:rPr>
+          <w:szCs w:val="24"/>
+        </w:rPr>
+        <w:t>; [ 3.88 kg/m</w:t>
       </w:r>
       <w:r>
         <w:rPr>
@@ -7828,13 +8086,13 @@
         <w:rPr>
           <w:szCs w:val="24"/>
         </w:rPr>
-        <w:t>; 95% CI 16.1 to 73.2]</w:t>
-      </w:r>
-      <w:r>
-        <w:rPr>
-          <w:szCs w:val="24"/>
-        </w:rPr>
-        <w:t xml:space="preserve">); </w:t>
+        <w:t>; 95% CI 1.88 to 8.08]</w:t>
+      </w:r>
+      <w:r>
+        <w:rPr>
+          <w:szCs w:val="24"/>
+        </w:rPr>
+        <w:t xml:space="preserve">); and </w:t>
       </w:r>
       <w:r>
         <w:rPr>
@@ -7846,211 +8104,6 @@
         <w:rPr>
           <w:szCs w:val="24"/>
         </w:rPr>
-        <w:t xml:space="preserve">GEBF-5077 (limestone cultch) </w:t>
-      </w:r>
-      <w:r>
-        <w:rPr>
-          <w:szCs w:val="24"/>
-        </w:rPr>
-        <w:t xml:space="preserve">it </w:t>
-      </w:r>
-      <w:r>
-        <w:rPr>
-          <w:szCs w:val="24"/>
-        </w:rPr>
-        <w:t xml:space="preserve">was 4.29 kg per </w:t>
-      </w:r>
-      <w:r>
-        <w:rPr>
-          <w:szCs w:val="24"/>
-        </w:rPr>
-        <w:t>¼</w:t>
-      </w:r>
-      <w:r>
-        <w:rPr>
-          <w:szCs w:val="24"/>
-        </w:rPr>
-        <w:t> </w:t>
-      </w:r>
-      <w:r>
-        <w:rPr>
-          <w:szCs w:val="24"/>
-        </w:rPr>
-        <w:t>m</w:t>
-      </w:r>
-      <w:r>
-        <w:rPr>
-          <w:szCs w:val="24"/>
-          <w:vertAlign w:val="superscript"/>
-        </w:rPr>
-        <w:t>2</w:t>
-      </w:r>
-      <w:r>
-        <w:rPr>
-          <w:szCs w:val="24"/>
-        </w:rPr>
-        <w:t xml:space="preserve"> </w:t>
-      </w:r>
-      <w:r>
-        <w:t xml:space="preserve">period </w:t>
-      </w:r>
-      <w:r>
-        <w:t>1</w:t>
-      </w:r>
-      <w:r>
-        <w:rPr>
-          <w:szCs w:val="24"/>
-        </w:rPr>
-        <w:t>2, 95% CI 2.94</w:t>
-      </w:r>
-      <w:r>
-        <w:t xml:space="preserve"> to </w:t>
-      </w:r>
-      <w:r>
-        <w:rPr>
-          <w:szCs w:val="24"/>
-        </w:rPr>
-        <w:t>6.27</w:t>
-      </w:r>
-      <w:r>
-        <w:rPr>
-          <w:szCs w:val="24"/>
-        </w:rPr>
-        <w:t>; [ 17.16.58 kg/m</w:t>
-      </w:r>
-      <w:r>
-        <w:rPr>
-          <w:szCs w:val="24"/>
-          <w:vertAlign w:val="superscript"/>
-        </w:rPr>
-        <w:t>2</w:t>
-      </w:r>
-      <w:r>
-        <w:rPr>
-          <w:szCs w:val="24"/>
-        </w:rPr>
-        <w:t>; 95% CI 11.76 to 25.08]</w:t>
-      </w:r>
-      <w:r>
-        <w:rPr>
-          <w:szCs w:val="24"/>
-        </w:rPr>
-        <w:t xml:space="preserve">); </w:t>
-      </w:r>
-      <w:r>
-        <w:rPr>
-          <w:szCs w:val="24"/>
-        </w:rPr>
-        <w:t xml:space="preserve">for </w:t>
-      </w:r>
-      <w:r>
-        <w:rPr>
-          <w:szCs w:val="24"/>
-        </w:rPr>
-        <w:t xml:space="preserve">NFWF-1 (quarried shell) </w:t>
-      </w:r>
-      <w:r>
-        <w:rPr>
-          <w:szCs w:val="24"/>
-        </w:rPr>
-        <w:t xml:space="preserve">it </w:t>
-      </w:r>
-      <w:r>
-        <w:rPr>
-          <w:szCs w:val="24"/>
-        </w:rPr>
-        <w:t xml:space="preserve">was 0.97 kg per </w:t>
-      </w:r>
-      <w:r>
-        <w:rPr>
-          <w:szCs w:val="24"/>
-        </w:rPr>
-        <w:t>¼</w:t>
-      </w:r>
-      <w:r>
-        <w:rPr>
-          <w:szCs w:val="24"/>
-        </w:rPr>
-        <w:t> </w:t>
-      </w:r>
-      <w:r>
-        <w:rPr>
-          <w:szCs w:val="24"/>
-        </w:rPr>
-        <w:t>m</w:t>
-      </w:r>
-      <w:r>
-        <w:rPr>
-          <w:szCs w:val="24"/>
-          <w:vertAlign w:val="superscript"/>
-        </w:rPr>
-        <w:t>2</w:t>
-      </w:r>
-      <w:r>
-        <w:rPr>
-          <w:szCs w:val="24"/>
-        </w:rPr>
-        <w:t xml:space="preserve"> </w:t>
-      </w:r>
-      <w:r>
-        <w:t>(</w:t>
-      </w:r>
-      <w:r>
-        <w:t xml:space="preserve">period </w:t>
-      </w:r>
-      <w:r>
-        <w:t>9, 95</w:t>
-      </w:r>
-      <w:r>
-        <w:rPr>
-          <w:szCs w:val="24"/>
-        </w:rPr>
-        <w:t>% CI 0.47</w:t>
-      </w:r>
-      <w:r>
-        <w:t xml:space="preserve"> to </w:t>
-      </w:r>
-      <w:r>
-        <w:rPr>
-          <w:szCs w:val="24"/>
-        </w:rPr>
-        <w:t>2.02</w:t>
-      </w:r>
-      <w:r>
-        <w:rPr>
-          <w:szCs w:val="24"/>
-        </w:rPr>
-        <w:t>; [ 3.88 kg/m</w:t>
-      </w:r>
-      <w:r>
-        <w:rPr>
-          <w:szCs w:val="24"/>
-          <w:vertAlign w:val="superscript"/>
-        </w:rPr>
-        <w:t>2</w:t>
-      </w:r>
-      <w:r>
-        <w:rPr>
-          <w:szCs w:val="24"/>
-        </w:rPr>
-        <w:t>; 95% CI 1.88 to 8.08]</w:t>
-      </w:r>
-      <w:r>
-        <w:rPr>
-          <w:szCs w:val="24"/>
-        </w:rPr>
-        <w:t xml:space="preserve">); and </w:t>
-      </w:r>
-      <w:r>
-        <w:rPr>
-          <w:szCs w:val="24"/>
-        </w:rPr>
-        <w:t xml:space="preserve">for </w:t>
-      </w:r>
-      <w:r>
-        <w:rPr>
-          <w:szCs w:val="24"/>
-        </w:rPr>
         <w:t>NRDA</w:t>
       </w:r>
       <w:r>
@@ -8063,14 +8116,7 @@
         <w:rPr>
           <w:szCs w:val="24"/>
         </w:rPr>
-        <w:t xml:space="preserve">4044 (shell </w:t>
-      </w:r>
-      <w:r>
-        <w:rPr>
-          <w:szCs w:val="24"/>
-        </w:rPr>
-        <w:lastRenderedPageBreak/>
-        <w:t xml:space="preserve">cultch) </w:t>
+        <w:t xml:space="preserve">4044 (shell cultch) </w:t>
       </w:r>
       <w:r>
         <w:rPr>
@@ -8167,14 +8213,22 @@
       <w:bookmarkStart w:id="58" w:name="_Toc108786544"/>
       <w:bookmarkStart w:id="59" w:name="_Toc109217046"/>
       <w:bookmarkStart w:id="60" w:name="_Toc110654782"/>
+      <w:bookmarkStart w:id="61" w:name="_Toc130218505"/>
+      <w:bookmarkStart w:id="62" w:name="_Toc130282990"/>
     </w:p>
     <w:p>
       <w:pPr>
-        <w:pStyle w:val="Heading1"/>
-      </w:pPr>
-      <w:bookmarkStart w:id="61" w:name="_Toc130218505"/>
-      <w:bookmarkStart w:id="62" w:name="_Toc130282990"/>
-      <w:r>
+        <w:ind w:firstLine="0"/>
+        <w:rPr>
+          <w:b/>
+          <w:bCs/>
+        </w:rPr>
+      </w:pPr>
+      <w:r>
+        <w:rPr>
+          <w:b/>
+          <w:bCs/>
+        </w:rPr>
         <w:t>Discussion</w:t>
       </w:r>
       <w:bookmarkEnd w:id="58"/>
@@ -8235,7 +8289,13 @@
         <w:t xml:space="preserve">have been designed, implemented, and monitored make it difficult to sufficiently evaluate </w:t>
       </w:r>
       <w:r>
-        <w:t xml:space="preserve">this hypothesis, as well as </w:t>
+        <w:t>this</w:t>
+      </w:r>
+      <w:r>
+        <w:t xml:space="preserve"> simple</w:t>
+      </w:r>
+      <w:r>
+        <w:t xml:space="preserve"> hypothesis, as well as </w:t>
       </w:r>
       <w:r>
         <w:t>more detailed hypotheses about the characteristics of cultch that are necessary</w:t>
@@ -8386,7 +8446,19 @@
         <w:rPr>
           <w:szCs w:val="24"/>
         </w:rPr>
-        <w:t xml:space="preserve">similarity to past restoration efforts (Berrigan 1990), the lack of experimental </w:t>
+        <w:t xml:space="preserve">similarity to past restoration efforts </w:t>
+      </w:r>
+      <w:r>
+        <w:rPr>
+          <w:szCs w:val="24"/>
+        </w:rPr>
+        <w:t xml:space="preserve">(with uncertain outcomes; </w:t>
+      </w:r>
+      <w:r>
+        <w:rPr>
+          <w:szCs w:val="24"/>
+        </w:rPr>
+        <w:t xml:space="preserve">Berrigan 1990), the lack of experimental </w:t>
       </w:r>
       <w:r>
         <w:rPr>
@@ -8433,6 +8505,7 @@
           <w:sz w:val="24"/>
           <w:szCs w:val="24"/>
         </w:rPr>
+        <w:lastRenderedPageBreak/>
         <w:t xml:space="preserve">Alternative </w:t>
       </w:r>
       <w:r>
@@ -8485,11 +8558,7 @@
         <w:t xml:space="preserve"> </w:t>
       </w:r>
       <w:r>
-        <w:t xml:space="preserve">The reasons for the 2012 collapse and the decade-plus period of low oyster abundance are uncertain (Camp </w:t>
-      </w:r>
-      <w:r>
-        <w:lastRenderedPageBreak/>
-        <w:t xml:space="preserve">et al. 2015; Kimbro et al. 2017; </w:t>
+        <w:t xml:space="preserve">The reasons for the 2012 collapse and the decade-plus period of low oyster abundance are uncertain (Camp et al. 2015; Kimbro et al. 2017; </w:t>
       </w:r>
       <w:proofErr w:type="spellStart"/>
       <w:r>
@@ -8761,7 +8830,11 @@
     </w:p>
     <w:p>
       <w:r>
-        <w:t xml:space="preserve">For the restoration projects in Pensacola, St. Andrew, and Apalachicola bays, information which may have helped determine the proximal causes of restoration failure, and informed upcoming restoration efforts in these same systems—such as salinity, disease, oyster predators, and design aspects of the restored reef (including cultch type, area, and vertical changes </w:t>
+        <w:t xml:space="preserve">For the restoration projects in Pensacola, St. Andrew, and Apalachicola bays, information which may have helped determine the proximal causes of restoration failure, and informed upcoming restoration efforts in these same systems—such as salinity, disease, oyster predators, and design aspects of the restored reef (including cultch type, area, and vertical </w:t>
+      </w:r>
+      <w:r>
+        <w:lastRenderedPageBreak/>
+        <w:t xml:space="preserve">changes </w:t>
       </w:r>
       <w:r>
         <w:t>in relief over time)—was either not collected or only collected after restoration. This uncertainty does not, however, have to be a barrier to improved restoration outcomes. Uncertainty can be addressed effectively using the adaptive</w:t>
@@ -8776,11 +8849,7 @@
         <w:t>1986; Pine et al. 2022</w:t>
       </w:r>
       <w:r>
-        <w:t xml:space="preserve">)—an approach for improving natural resource management by systematically learning from management outcomes. Adaptive management </w:t>
-      </w:r>
-      <w:r>
-        <w:lastRenderedPageBreak/>
-        <w:t xml:space="preserve">approaches to restoration have been recommended by the </w:t>
+        <w:t xml:space="preserve">)—an approach for improving natural resource management by systematically learning from management outcomes. Adaptive management approaches to restoration have been recommended by the </w:t>
       </w:r>
       <w:r>
         <w:rPr>
@@ -8988,13 +9057,7 @@
         <w:t>and currents</w:t>
       </w:r>
       <w:r>
-        <w:t xml:space="preserve"> during these months</w:t>
-      </w:r>
-      <w:r>
-        <w:t>,</w:t>
-      </w:r>
-      <w:r>
-        <w:t xml:space="preserve"> </w:t>
+        <w:t xml:space="preserve"> during these months </w:t>
       </w:r>
       <w:r>
         <w:t xml:space="preserve">could be </w:t>
@@ -9098,6 +9161,7 @@
         <w:t xml:space="preserve">and </w:t>
       </w:r>
       <w:r>
+        <w:lastRenderedPageBreak/>
         <w:t>GEBF-5007</w:t>
       </w:r>
       <w:r>
@@ -9107,7 +9171,13 @@
         <w:t>,</w:t>
       </w:r>
       <w:r>
-        <w:t xml:space="preserve"> no increases in spat settlement were recorded in response to restoration. However, these projects did not begin monitoring oyster response until 6</w:t>
+        <w:t xml:space="preserve"> no increases in spat settlement were recorded in response to restoration. However, these projects</w:t>
+      </w:r>
+      <w:r>
+        <w:t xml:space="preserve"> (NRDA-4044 and GEBF-5007)</w:t>
+      </w:r>
+      <w:r>
+        <w:t xml:space="preserve"> did not begin monitoring oyster response until 6</w:t>
       </w:r>
       <w:r>
         <w:t>–</w:t>
@@ -9137,11 +9207,7 @@
         <w:t>,</w:t>
       </w:r>
       <w:r>
-        <w:t xml:space="preserve"> like NFWF-1 and NFWF-2021, but because of the lag </w:t>
-      </w:r>
-      <w:r>
-        <w:lastRenderedPageBreak/>
-        <w:t>between completion of restoration and monitoring</w:t>
+        <w:t xml:space="preserve"> like NFWF-1 and NFWF-2021, but because of the lag between completion of restoration and monitoring</w:t>
       </w:r>
       <w:r>
         <w:t>,</w:t>
@@ -9479,51 +9545,50 @@
         <w:rPr>
           <w:szCs w:val="24"/>
         </w:rPr>
+        <w:t xml:space="preserve">cultch </w:t>
+      </w:r>
+      <w:r>
+        <w:rPr>
+          <w:szCs w:val="24"/>
+        </w:rPr>
+        <w:lastRenderedPageBreak/>
+        <w:t>mass</w:t>
+      </w:r>
+      <w:r>
+        <w:rPr>
+          <w:szCs w:val="24"/>
+        </w:rPr>
+        <w:t xml:space="preserve"> levels. Importantly, oyster spat response to restoration was not monitored for either </w:t>
+      </w:r>
+      <w:r>
+        <w:rPr>
+          <w:szCs w:val="24"/>
+        </w:rPr>
+        <w:t xml:space="preserve">project </w:t>
+      </w:r>
+      <w:r>
+        <w:rPr>
+          <w:szCs w:val="24"/>
+        </w:rPr>
+        <w:t xml:space="preserve">immediately after restoration was complete (Figure 3). For other projects, NFWF-1 (shell cultch) and NFWF-2021 (rock cultch) show a general pattern of increasing spat in quadrats with more </w:t>
+      </w:r>
+      <w:r>
+        <w:rPr>
+          <w:szCs w:val="24"/>
+        </w:rPr>
         <w:t>cultch mass</w:t>
       </w:r>
       <w:r>
         <w:rPr>
           <w:szCs w:val="24"/>
         </w:rPr>
-        <w:t xml:space="preserve"> levels. Importantly, oyster spat response to restoration was not monitored for either </w:t>
-      </w:r>
-      <w:r>
-        <w:rPr>
-          <w:szCs w:val="24"/>
-        </w:rPr>
-        <w:t xml:space="preserve">project </w:t>
-      </w:r>
-      <w:r>
-        <w:rPr>
-          <w:szCs w:val="24"/>
-        </w:rPr>
-        <w:t xml:space="preserve">immediately after restoration was complete (Figure 3). For other projects, NFWF-1 (shell cultch) and NFWF-2021 (rock cultch) show a general pattern of increasing spat in quadrats with more </w:t>
-      </w:r>
-      <w:r>
-        <w:rPr>
-          <w:szCs w:val="24"/>
-        </w:rPr>
-        <w:t>cultch mass</w:t>
-      </w:r>
-      <w:r>
-        <w:rPr>
-          <w:szCs w:val="24"/>
-        </w:rPr>
-        <w:t xml:space="preserve"> (</w:t>
-      </w:r>
-      <w:commentRangeStart w:id="65"/>
-      <w:r>
-        <w:rPr>
-          <w:szCs w:val="24"/>
-        </w:rPr>
-        <w:t>Figure 13</w:t>
-      </w:r>
-      <w:commentRangeEnd w:id="65"/>
-      <w:r>
-        <w:rPr>
-          <w:rStyle w:val="CommentReference"/>
-        </w:rPr>
-        <w:commentReference w:id="65"/>
+        <w:t xml:space="preserve"> (Figure 13</w:t>
+      </w:r>
+      <w:r>
+        <w:rPr>
+          <w:szCs w:val="24"/>
+        </w:rPr>
+        <w:t>; red dots for example</w:t>
       </w:r>
       <w:r>
         <w:rPr>
@@ -9549,7 +9614,6 @@
         <w:rPr>
           <w:szCs w:val="24"/>
         </w:rPr>
-        <w:lastRenderedPageBreak/>
         <w:t xml:space="preserve">Plotting mean cultch </w:t>
       </w:r>
       <w:r>
@@ -9574,98 +9638,31 @@
         <w:rPr>
           <w:szCs w:val="24"/>
         </w:rPr>
-        <w:t xml:space="preserve"> in Apalachicola Bay suggests that total spat in each </w:t>
-      </w:r>
-      <w:r>
-        <w:rPr>
-          <w:szCs w:val="24"/>
-        </w:rPr>
-        <w:t>¼-m</w:t>
-      </w:r>
-      <w:r>
-        <w:rPr>
-          <w:szCs w:val="24"/>
-          <w:vertAlign w:val="superscript"/>
-        </w:rPr>
-        <w:t>2</w:t>
-      </w:r>
-      <w:r>
-        <w:rPr>
-          <w:szCs w:val="24"/>
-        </w:rPr>
-        <w:t xml:space="preserve"> quadrat</w:t>
-      </w:r>
-      <w:r>
-        <w:rPr>
-          <w:szCs w:val="24"/>
-        </w:rPr>
-        <w:t xml:space="preserve"> as cultch </w:t>
-      </w:r>
-      <w:r>
-        <w:rPr>
-          <w:szCs w:val="24"/>
-        </w:rPr>
-        <w:t>mass</w:t>
-      </w:r>
-      <w:r>
-        <w:rPr>
-          <w:szCs w:val="24"/>
-        </w:rPr>
-        <w:t xml:space="preserve"> increases, but only for one or two periods (Figures 13 and 14). Statistical </w:t>
-      </w:r>
-      <w:r>
-        <w:rPr>
-          <w:szCs w:val="24"/>
-        </w:rPr>
-        <w:t xml:space="preserve">analysis </w:t>
-      </w:r>
-      <w:r>
-        <w:rPr>
-          <w:szCs w:val="24"/>
-        </w:rPr>
-        <w:t>of these patterns was difficult (Appendix 2)</w:t>
-      </w:r>
-      <w:r>
-        <w:rPr>
-          <w:szCs w:val="24"/>
-        </w:rPr>
-        <w:t>,</w:t>
-      </w:r>
-      <w:r>
-        <w:rPr>
-          <w:szCs w:val="24"/>
-        </w:rPr>
-        <w:t xml:space="preserve"> but including the number of live spat as a parameter did </w:t>
-      </w:r>
-      <w:r>
-        <w:rPr>
-          <w:szCs w:val="24"/>
-        </w:rPr>
-        <w:t>not improve our model</w:t>
-      </w:r>
-      <w:r>
-        <w:rPr>
-          <w:szCs w:val="24"/>
-        </w:rPr>
-        <w:t>’s</w:t>
-      </w:r>
-      <w:r>
-        <w:rPr>
-          <w:szCs w:val="24"/>
-        </w:rPr>
-        <w:t xml:space="preserve"> </w:t>
-      </w:r>
-      <w:r>
-        <w:rPr>
-          <w:szCs w:val="24"/>
-        </w:rPr>
-        <w:t xml:space="preserve">assessment of </w:t>
-      </w:r>
-      <w:r>
-        <w:rPr>
-          <w:szCs w:val="24"/>
-        </w:rPr>
-        <w:t xml:space="preserve">patterns in </w:t>
+        <w:t xml:space="preserve"> in Apalachicola Bay suggests that total spat </w:t>
+      </w:r>
+      <w:r>
+        <w:rPr>
+          <w:szCs w:val="24"/>
+        </w:rPr>
+        <w:t>increases with cultch mass</w:t>
+      </w:r>
+      <w:r>
+        <w:rPr>
+          <w:szCs w:val="24"/>
+        </w:rPr>
+        <w:t xml:space="preserve">, but only for one or two periods (Figures 13 and 14). Ultimately the pattern observed in these data </w:t>
+      </w:r>
+      <w:r>
+        <w:rPr>
+          <w:szCs w:val="24"/>
+        </w:rPr>
+        <w:t>show total</w:t>
+      </w:r>
+      <w:r>
+        <w:rPr>
+          <w:szCs w:val="24"/>
+        </w:rPr>
+        <w:t xml:space="preserve"> spat and </w:t>
       </w:r>
       <w:r>
         <w:rPr>
@@ -9677,36 +9674,6 @@
         <w:rPr>
           <w:szCs w:val="24"/>
         </w:rPr>
-        <w:t xml:space="preserve"> over time (Table 5; Appendix 2).</w:t>
-      </w:r>
-      <w:r>
-        <w:rPr>
-          <w:szCs w:val="24"/>
-        </w:rPr>
-        <w:t xml:space="preserve"> Ultimately the pattern observed in these data </w:t>
-      </w:r>
-      <w:r>
-        <w:rPr>
-          <w:szCs w:val="24"/>
-        </w:rPr>
-        <w:t>show total</w:t>
-      </w:r>
-      <w:r>
-        <w:rPr>
-          <w:szCs w:val="24"/>
-        </w:rPr>
-        <w:t xml:space="preserve"> spat and </w:t>
-      </w:r>
-      <w:r>
-        <w:rPr>
-          <w:szCs w:val="24"/>
-        </w:rPr>
-        <w:t>cultch mass</w:t>
-      </w:r>
-      <w:r>
-        <w:rPr>
-          <w:szCs w:val="24"/>
-        </w:rPr>
         <w:t xml:space="preserve"> per quadrat </w:t>
       </w:r>
       <w:r>
@@ -9731,7 +9698,7 @@
         <w:rPr>
           <w:szCs w:val="24"/>
         </w:rPr>
-        <w:t xml:space="preserve">. This is an important result because it shows that the live oyster spat counts do not always persist even when apparently (perhaps minimally) </w:t>
+        <w:t xml:space="preserve">. This is an important result because it shows that the live oyster spat counts do not always persist even when apparently (perhaps minimal) </w:t>
       </w:r>
       <w:r>
         <w:rPr>
@@ -9750,13 +9717,13 @@
       <w:pPr>
         <w:pStyle w:val="Heading2"/>
       </w:pPr>
-      <w:bookmarkStart w:id="66" w:name="_Toc130218507"/>
-      <w:bookmarkStart w:id="67" w:name="_Toc130282992"/>
+      <w:bookmarkStart w:id="65" w:name="_Toc130218507"/>
+      <w:bookmarkStart w:id="66" w:name="_Toc130282992"/>
       <w:r>
         <w:t>Limited success of past restoration efforts</w:t>
       </w:r>
+      <w:bookmarkEnd w:id="65"/>
       <w:bookmarkEnd w:id="66"/>
-      <w:bookmarkEnd w:id="67"/>
     </w:p>
     <w:p>
       <w:pPr>
@@ -9785,11 +9752,11 @@
     </w:p>
     <w:p>
       <w:r>
-        <w:t xml:space="preserve">The observed changes both in the physical (Edmiston et al. 2008) and biological (Berrigan 1988; Edmiston et al. 2008; Livingston 2015) aspects of Apalachicola Bay post–Hurricane Elena led to intensive oyster management and restoration efforts (Berrigan 1990) which may or may not have contributed to rapid oyster fishery recovery as measured by trips </w:t>
+        <w:t xml:space="preserve">The observed changes both in the physical (Edmiston et al. 2008) and biological (Berrigan 1988; Edmiston et al. 2008; Livingston 2015) aspects of Apalachicola Bay post–Hurricane Elena led to intensive oyster management and restoration efforts (Berrigan 1990) </w:t>
       </w:r>
       <w:r>
         <w:lastRenderedPageBreak/>
-        <w:t>and landings during the late 1980s</w:t>
+        <w:t>which may or may not have contributed to rapid oyster fishery recovery as measured by trips and landings during the late 1980s</w:t>
       </w:r>
       <w:r>
         <w:t xml:space="preserve"> to </w:t>
@@ -10014,7 +9981,13 @@
         <w:t xml:space="preserve">1 </w:t>
       </w:r>
       <w:r>
-        <w:t xml:space="preserve">project reefs covered </w:t>
+        <w:t xml:space="preserve">project reefs </w:t>
+      </w:r>
+      <w:r>
+        <w:t>assessed</w:t>
+      </w:r>
+      <w:r>
+        <w:t xml:space="preserve"> </w:t>
       </w:r>
       <w:r>
         <w:rPr>
@@ -10044,7 +10017,19 @@
         <w:rPr>
           <w:szCs w:val="24"/>
         </w:rPr>
-        <w:t xml:space="preserve"> work and</w:t>
+        <w:t xml:space="preserve"> work</w:t>
+      </w:r>
+      <w:r>
+        <w:rPr>
+          <w:szCs w:val="24"/>
+        </w:rPr>
+        <w:t xml:space="preserve"> (Kimbro et al. 2020)</w:t>
+      </w:r>
+      <w:r>
+        <w:rPr>
+          <w:szCs w:val="24"/>
+        </w:rPr>
+        <w:t xml:space="preserve"> and</w:t>
       </w:r>
       <w:r>
         <w:rPr>
@@ -10305,28 +10290,28 @@
           <w:szCs w:val="24"/>
         </w:rPr>
       </w:pPr>
-      <w:bookmarkStart w:id="68" w:name="_Toc108786546"/>
-      <w:bookmarkStart w:id="69" w:name="_Toc109217048"/>
-      <w:bookmarkStart w:id="70" w:name="_Toc110654784"/>
-      <w:bookmarkStart w:id="71" w:name="_Toc130218508"/>
-      <w:bookmarkStart w:id="72" w:name="_Toc130282993"/>
+      <w:bookmarkStart w:id="67" w:name="_Toc108786546"/>
+      <w:bookmarkStart w:id="68" w:name="_Toc109217048"/>
+      <w:bookmarkStart w:id="69" w:name="_Toc110654784"/>
+      <w:bookmarkStart w:id="70" w:name="_Toc130218508"/>
+      <w:bookmarkStart w:id="71" w:name="_Toc130282993"/>
       <w:r>
         <w:rPr>
           <w:szCs w:val="24"/>
         </w:rPr>
         <w:t xml:space="preserve">Potential reasons for limited </w:t>
       </w:r>
+      <w:bookmarkEnd w:id="67"/>
       <w:bookmarkEnd w:id="68"/>
       <w:bookmarkEnd w:id="69"/>
       <w:bookmarkEnd w:id="70"/>
+      <w:r>
+        <w:rPr>
+          <w:szCs w:val="24"/>
+        </w:rPr>
+        <w:t>success</w:t>
+      </w:r>
       <w:bookmarkEnd w:id="71"/>
-      <w:r>
-        <w:rPr>
-          <w:szCs w:val="24"/>
-        </w:rPr>
-        <w:t>success</w:t>
-      </w:r>
-      <w:bookmarkEnd w:id="72"/>
     </w:p>
     <w:p>
       <w:pPr>
@@ -11099,7 +11084,21 @@
           <w:rFonts w:cstheme="minorHAnsi"/>
           <w:szCs w:val="24"/>
         </w:rPr>
-        <w:t xml:space="preserve"> and as the restored reefs aged, they became more stable and possibly more resilient. In Florida, the restoration of the Lone Cabbage Reef in Suwannee Sound demonstrated oyster spat settlement</w:t>
+        <w:t xml:space="preserve"> and as the restored reefs aged, they became more stable and possibly more resilient. In Florida, the restoration of the Lone Cabbage Reef in Suwannee Sound</w:t>
+      </w:r>
+      <w:r>
+        <w:rPr>
+          <w:rFonts w:cstheme="minorHAnsi"/>
+          <w:szCs w:val="24"/>
+        </w:rPr>
+        <w:t>, Florida (Pine et al. 2022)</w:t>
+      </w:r>
+      <w:r>
+        <w:rPr>
+          <w:rFonts w:cstheme="minorHAnsi"/>
+          <w:szCs w:val="24"/>
+        </w:rPr>
+        <w:t xml:space="preserve"> demonstrated oyster spat settlement</w:t>
       </w:r>
       <w:r>
         <w:rPr>
@@ -11665,30 +11664,6 @@
       <w:r>
         <w:t xml:space="preserve">or quarried oyster shell (Kimbro et al. 2020). </w:t>
       </w:r>
-      <w:r>
-        <w:t xml:space="preserve">One </w:t>
-      </w:r>
-      <w:r>
-        <w:t xml:space="preserve">successful long-term oyster restoration project </w:t>
-      </w:r>
-      <w:r>
-        <w:t xml:space="preserve">in Chesapeake Bay used </w:t>
-      </w:r>
-      <w:r>
-        <w:t>dredged shells</w:t>
-      </w:r>
-      <w:r>
-        <w:t xml:space="preserve"> (Smith et al. 202</w:t>
-      </w:r>
-      <w:r>
-        <w:t>2b</w:t>
-      </w:r>
-      <w:r>
-        <w:t>)</w:t>
-      </w:r>
-      <w:r>
-        <w:t xml:space="preserve">. </w:t>
-      </w:r>
     </w:p>
     <w:p>
       <w:pPr>
@@ -11701,7 +11676,25 @@
         <w:t>'</w:t>
       </w:r>
       <w:r>
-        <w:t>s restoration projects is made of calcite, dolomite, and quartz. It is denser (structure and mass) and older (geologic age) than the limestone used successfully</w:t>
+        <w:t xml:space="preserve">s </w:t>
+      </w:r>
+      <w:r>
+        <w:t xml:space="preserve">largest </w:t>
+      </w:r>
+      <w:r>
+        <w:t>restoration projects</w:t>
+      </w:r>
+      <w:r>
+        <w:t xml:space="preserve"> (from Kentucky)</w:t>
+      </w:r>
+      <w:r>
+        <w:t xml:space="preserve"> is made of calcite, dolomite, and quartz. It is denser (structure and mass) and older (geologic age) than the limestone</w:t>
+      </w:r>
+      <w:r>
+        <w:t xml:space="preserve"> (from Florida, likely Avon Park formation)</w:t>
+      </w:r>
+      <w:r>
+        <w:t xml:space="preserve"> used successfully</w:t>
       </w:r>
       <w:r>
         <w:t xml:space="preserve">, as </w:t>
@@ -11713,7 +11706,13 @@
         <w:t>,</w:t>
       </w:r>
       <w:r>
-        <w:t xml:space="preserve"> for intertidal reef restoration in Suwannee Sound, Florida (J. Yeager, University of Florida Department of Geological Sciences, personal communication; Pine et al. 2022). Whether the chemical composition and physical characteristics of limestone may influence its effectiveness as cultch is unknown. </w:t>
+        <w:t xml:space="preserve"> for intertidal reef restoration in Suwannee Sound, Florida (J. Yeager, University of Florida Department of Geological Sciences, personal communication; Pine et al. 2022). Whether the chemical composition and physical characteristics of </w:t>
+      </w:r>
+      <w:r>
+        <w:t xml:space="preserve">different types of </w:t>
+      </w:r>
+      <w:r>
+        <w:t xml:space="preserve">limestone may influence its effectiveness as cultch is unknown. </w:t>
       </w:r>
     </w:p>
     <w:p>
@@ -12147,19 +12146,19 @@
       <w:pPr>
         <w:pStyle w:val="Heading1"/>
       </w:pPr>
-      <w:bookmarkStart w:id="73" w:name="_Toc108786547"/>
-      <w:bookmarkStart w:id="74" w:name="_Toc109217049"/>
-      <w:bookmarkStart w:id="75" w:name="_Toc110654786"/>
-      <w:bookmarkStart w:id="76" w:name="_Toc130218509"/>
-      <w:bookmarkStart w:id="77" w:name="_Toc130282994"/>
+      <w:bookmarkStart w:id="72" w:name="_Toc108786547"/>
+      <w:bookmarkStart w:id="73" w:name="_Toc109217049"/>
+      <w:bookmarkStart w:id="74" w:name="_Toc110654786"/>
+      <w:bookmarkStart w:id="75" w:name="_Toc130218509"/>
+      <w:bookmarkStart w:id="76" w:name="_Toc130282994"/>
       <w:r>
         <w:t>Conclusions</w:t>
       </w:r>
+      <w:bookmarkEnd w:id="72"/>
       <w:bookmarkEnd w:id="73"/>
       <w:bookmarkEnd w:id="74"/>
       <w:bookmarkEnd w:id="75"/>
       <w:bookmarkEnd w:id="76"/>
-      <w:bookmarkEnd w:id="77"/>
     </w:p>
     <w:p>
       <w:pPr>
@@ -12919,24 +12918,24 @@
         </w:rPr>
         <w:t xml:space="preserve"> the Gulf of Mexico region.</w:t>
       </w:r>
-      <w:bookmarkStart w:id="78" w:name="_Toc108786548"/>
-      <w:bookmarkStart w:id="79" w:name="_Toc109217050"/>
-      <w:bookmarkStart w:id="80" w:name="_Toc110654787"/>
+      <w:bookmarkStart w:id="77" w:name="_Toc108786548"/>
+      <w:bookmarkStart w:id="78" w:name="_Toc109217050"/>
+      <w:bookmarkStart w:id="79" w:name="_Toc110654787"/>
     </w:p>
     <w:p>
       <w:pPr>
         <w:pStyle w:val="Heading1"/>
       </w:pPr>
-      <w:bookmarkStart w:id="81" w:name="_Toc130218510"/>
-      <w:bookmarkStart w:id="82" w:name="_Toc130282995"/>
+      <w:bookmarkStart w:id="80" w:name="_Toc130218510"/>
+      <w:bookmarkStart w:id="81" w:name="_Toc130282995"/>
       <w:r>
         <w:t>Acknowledgments</w:t>
       </w:r>
+      <w:bookmarkEnd w:id="77"/>
       <w:bookmarkEnd w:id="78"/>
       <w:bookmarkEnd w:id="79"/>
       <w:bookmarkEnd w:id="80"/>
       <w:bookmarkEnd w:id="81"/>
-      <w:bookmarkEnd w:id="82"/>
     </w:p>
     <w:p>
       <w:pPr>
@@ -13124,11 +13123,11 @@
           <w:szCs w:val="24"/>
         </w:rPr>
       </w:pPr>
-      <w:bookmarkStart w:id="83" w:name="_Toc108786549"/>
-      <w:bookmarkStart w:id="84" w:name="_Toc109217051"/>
-      <w:bookmarkStart w:id="85" w:name="_Toc110654788"/>
-      <w:bookmarkStart w:id="86" w:name="_Toc130218511"/>
-      <w:bookmarkStart w:id="87" w:name="_Toc130282996"/>
+      <w:bookmarkStart w:id="82" w:name="_Toc108786549"/>
+      <w:bookmarkStart w:id="83" w:name="_Toc109217051"/>
+      <w:bookmarkStart w:id="84" w:name="_Toc110654788"/>
+      <w:bookmarkStart w:id="85" w:name="_Toc130218511"/>
+      <w:bookmarkStart w:id="86" w:name="_Toc130282996"/>
       <w:r>
         <w:rPr>
           <w:rFonts w:cstheme="minorHAnsi"/>
@@ -13136,11 +13135,11 @@
         </w:rPr>
         <w:t>References</w:t>
       </w:r>
+      <w:bookmarkEnd w:id="82"/>
       <w:bookmarkEnd w:id="83"/>
       <w:bookmarkEnd w:id="84"/>
       <w:bookmarkEnd w:id="85"/>
       <w:bookmarkEnd w:id="86"/>
-      <w:bookmarkEnd w:id="87"/>
     </w:p>
     <w:p>
       <w:pPr>
@@ -14015,7 +14014,7 @@
         </w:rPr>
         <w:t xml:space="preserve"> </w:t>
       </w:r>
-      <w:hyperlink r:id="rId10" w:history="1">
+      <w:hyperlink r:id="rId6" w:history="1">
         <w:r>
           <w:rPr>
             <w:rStyle w:val="Hyperlink"/>
@@ -18330,54 +18329,6 @@
     </w:sectPr>
   </w:body>
 </w:document>
-</file>
-
-<file path=word/comments.xml><?xml version="1.0" encoding="utf-8"?>
-<w:comments xmlns:wpc="http://schemas.microsoft.com/office/word/2010/wordprocessingCanvas" xmlns:cx="http://schemas.microsoft.com/office/drawing/2014/chartex" xmlns:cx1="http://schemas.microsoft.com/office/drawing/2015/9/8/chartex" xmlns:cx2="http://schemas.microsoft.com/office/drawing/2015/10/21/chartex" xmlns:cx3="http://schemas.microsoft.com/office/drawing/2016/5/9/chartex" xmlns:cx4="http://schemas.microsoft.com/office/drawing/2016/5/10/chartex" xmlns:cx5="http://schemas.microsoft.com/office/drawing/2016/5/11/chartex" xmlns:cx6="http://schemas.microsoft.com/office/drawing/2016/5/12/chartex" xmlns:cx7="http://schemas.microsoft.com/office/drawing/2016/5/13/chartex" xmlns:cx8="http://schemas.microsoft.com/office/drawing/2016/5/14/chartex" xmlns:mc="http://schemas.openxmlformats.org/markup-compatibility/2006" xmlns:aink="http://schemas.microsoft.com/office/drawing/2016/ink" xmlns:am3d="http://schemas.microsoft.com/office/drawing/2017/model3d" xmlns:o="urn:schemas-microsoft-com:office:office" xmlns:oel="http://schemas.microsoft.com/office/2019/extlst" xmlns:r="http://schemas.openxmlformats.org/officeDocument/2006/relationships" xmlns:m="http://schemas.openxmlformats.org/officeDocument/2006/math" xmlns:v="urn:schemas-microsoft-com:vml" xmlns:wp14="http://schemas.microsoft.com/office/word/2010/wordprocessingDrawing" xmlns:wp="http://schemas.openxmlformats.org/drawingml/2006/wordprocessingDrawing" xmlns:w10="urn:schemas-microsoft-com:office:word" xmlns:w="http://schemas.openxmlformats.org/wordprocessingml/2006/main" xmlns:w14="http://schemas.microsoft.com/office/word/2010/wordml" xmlns:w15="http://schemas.microsoft.com/office/word/2012/wordml" xmlns:w16cex="http://schemas.microsoft.com/office/word/2018/wordml/cex" xmlns:w16cid="http://schemas.microsoft.com/office/word/2016/wordml/cid" xmlns:w16="http://schemas.microsoft.com/office/word/2018/wordml" xmlns:w16sdtdh="http://schemas.microsoft.com/office/word/2020/wordml/sdtdatahash" xmlns:w16se="http://schemas.microsoft.com/office/word/2015/wordml/symex" xmlns:wpg="http://schemas.microsoft.com/office/word/2010/wordprocessingGroup" xmlns:wpi="http://schemas.microsoft.com/office/word/2010/wordprocessingInk" xmlns:wne="http://schemas.microsoft.com/office/word/2006/wordml" xmlns:wps="http://schemas.microsoft.com/office/word/2010/wordprocessingShape" mc:Ignorable="w14 w15 w16se w16cid w16 w16cex w16sdtdh wp14">
-  <w:comment w:id="65" w:author="Amanda Morgan" w:date="2023-03-18T09:03:00Z" w:initials="AM">
-    <w:p>
-      <w:pPr>
-        <w:pStyle w:val="CommentText"/>
-      </w:pPr>
-      <w:r>
-        <w:rPr>
-          <w:rStyle w:val="CommentReference"/>
-        </w:rPr>
-        <w:annotationRef/>
-      </w:r>
-      <w:r>
-        <w:rPr>
-          <w:noProof/>
-        </w:rPr>
-        <w:t xml:space="preserve">Make sure that the figure caption and/or figure key clearly explains all the symbols used in the figure. </w:t>
-      </w:r>
-      <w:r>
-        <w:rPr>
-          <w:noProof/>
-        </w:rPr>
-        <w:t>This sort of information (e.g., “red dots”) has been deleted from the running text.</w:t>
-      </w:r>
-    </w:p>
-  </w:comment>
-</w:comments>
-</file>
-
-<file path=word/commentsExtended.xml><?xml version="1.0" encoding="utf-8"?>
-<w15:commentsEx xmlns:wpc="http://schemas.microsoft.com/office/word/2010/wordprocessingCanvas" xmlns:cx="http://schemas.microsoft.com/office/drawing/2014/chartex" xmlns:cx1="http://schemas.microsoft.com/office/drawing/2015/9/8/chartex" xmlns:cx2="http://schemas.microsoft.com/office/drawing/2015/10/21/chartex" xmlns:cx3="http://schemas.microsoft.com/office/drawing/2016/5/9/chartex" xmlns:cx4="http://schemas.microsoft.com/office/drawing/2016/5/10/chartex" xmlns:cx5="http://schemas.microsoft.com/office/drawing/2016/5/11/chartex" xmlns:cx6="http://schemas.microsoft.com/office/drawing/2016/5/12/chartex" xmlns:cx7="http://schemas.microsoft.com/office/drawing/2016/5/13/chartex" xmlns:cx8="http://schemas.microsoft.com/office/drawing/2016/5/14/chartex" xmlns:mc="http://schemas.openxmlformats.org/markup-compatibility/2006" xmlns:aink="http://schemas.microsoft.com/office/drawing/2016/ink" xmlns:am3d="http://schemas.microsoft.com/office/drawing/2017/model3d" xmlns:o="urn:schemas-microsoft-com:office:office" xmlns:oel="http://schemas.microsoft.com/office/2019/extlst" xmlns:r="http://schemas.openxmlformats.org/officeDocument/2006/relationships" xmlns:m="http://schemas.openxmlformats.org/officeDocument/2006/math" xmlns:v="urn:schemas-microsoft-com:vml" xmlns:wp14="http://schemas.microsoft.com/office/word/2010/wordprocessingDrawing" xmlns:wp="http://schemas.openxmlformats.org/drawingml/2006/wordprocessingDrawing" xmlns:w10="urn:schemas-microsoft-com:office:word" xmlns:w="http://schemas.openxmlformats.org/wordprocessingml/2006/main" xmlns:w14="http://schemas.microsoft.com/office/word/2010/wordml" xmlns:w15="http://schemas.microsoft.com/office/word/2012/wordml" xmlns:w16cex="http://schemas.microsoft.com/office/word/2018/wordml/cex" xmlns:w16cid="http://schemas.microsoft.com/office/word/2016/wordml/cid" xmlns:w16="http://schemas.microsoft.com/office/word/2018/wordml" xmlns:w16sdtdh="http://schemas.microsoft.com/office/word/2020/wordml/sdtdatahash" xmlns:w16se="http://schemas.microsoft.com/office/word/2015/wordml/symex" xmlns:wpg="http://schemas.microsoft.com/office/word/2010/wordprocessingGroup" xmlns:wpi="http://schemas.microsoft.com/office/word/2010/wordprocessingInk" xmlns:wne="http://schemas.microsoft.com/office/word/2006/wordml" xmlns:wps="http://schemas.microsoft.com/office/word/2010/wordprocessingShape" mc:Ignorable="w14 w15 w16se w16cid w16 w16cex w16sdtdh wp14">
-  <w15:commentEx w15:paraId="77CE5CF4" w15:done="0"/>
-</w15:commentsEx>
-</file>
-
-<file path=word/commentsExtensible.xml><?xml version="1.0" encoding="utf-8"?>
-<w16cex:commentsExtensible xmlns:wpc="http://schemas.microsoft.com/office/word/2010/wordprocessingCanvas" xmlns:cx="http://schemas.microsoft.com/office/drawing/2014/chartex" xmlns:cx1="http://schemas.microsoft.com/office/drawing/2015/9/8/chartex" xmlns:cx2="http://schemas.microsoft.com/office/drawing/2015/10/21/chartex" xmlns:cx3="http://schemas.microsoft.com/office/drawing/2016/5/9/chartex" xmlns:cx4="http://schemas.microsoft.com/office/drawing/2016/5/10/chartex" xmlns:cx5="http://schemas.microsoft.com/office/drawing/2016/5/11/chartex" xmlns:cx6="http://schemas.microsoft.com/office/drawing/2016/5/12/chartex" xmlns:cx7="http://schemas.microsoft.com/office/drawing/2016/5/13/chartex" xmlns:cx8="http://schemas.microsoft.com/office/drawing/2016/5/14/chartex" xmlns:mc="http://schemas.openxmlformats.org/markup-compatibility/2006" xmlns:aink="http://schemas.microsoft.com/office/drawing/2016/ink" xmlns:am3d="http://schemas.microsoft.com/office/drawing/2017/model3d" xmlns:o="urn:schemas-microsoft-com:office:office" xmlns:oel="http://schemas.microsoft.com/office/2019/extlst" xmlns:r="http://schemas.openxmlformats.org/officeDocument/2006/relationships" xmlns:m="http://schemas.openxmlformats.org/officeDocument/2006/math" xmlns:v="urn:schemas-microsoft-com:vml" xmlns:wp14="http://schemas.microsoft.com/office/word/2010/wordprocessingDrawing" xmlns:wp="http://schemas.openxmlformats.org/drawingml/2006/wordprocessingDrawing" xmlns:w10="urn:schemas-microsoft-com:office:word" xmlns:w="http://schemas.openxmlformats.org/wordprocessingml/2006/main" xmlns:w14="http://schemas.microsoft.com/office/word/2010/wordml" xmlns:w15="http://schemas.microsoft.com/office/word/2012/wordml" xmlns:w16cex="http://schemas.microsoft.com/office/word/2018/wordml/cex" xmlns:w16cid="http://schemas.microsoft.com/office/word/2016/wordml/cid" xmlns:w16="http://schemas.microsoft.com/office/word/2018/wordml" xmlns:w16sdtdh="http://schemas.microsoft.com/office/word/2020/wordml/sdtdatahash" xmlns:w16se="http://schemas.microsoft.com/office/word/2015/wordml/symex" xmlns:wpg="http://schemas.microsoft.com/office/word/2010/wordprocessingGroup" xmlns:wpi="http://schemas.microsoft.com/office/word/2010/wordprocessingInk" xmlns:wne="http://schemas.microsoft.com/office/word/2006/wordml" xmlns:wps="http://schemas.microsoft.com/office/word/2010/wordprocessingShape" mc:Ignorable="w14 w15 w16se w16cid w16 w16cex w16sdtdh wp14">
-  <w16cex:commentExtensible w16cex:durableId="27BFFCEB" w16cex:dateUtc="2023-03-18T15:03:00Z"/>
-</w16cex:commentsExtensible>
-</file>
-
-<file path=word/commentsIds.xml><?xml version="1.0" encoding="utf-8"?>
-<w16cid:commentsIds xmlns:wpc="http://schemas.microsoft.com/office/word/2010/wordprocessingCanvas" xmlns:cx="http://schemas.microsoft.com/office/drawing/2014/chartex" xmlns:cx1="http://schemas.microsoft.com/office/drawing/2015/9/8/chartex" xmlns:cx2="http://schemas.microsoft.com/office/drawing/2015/10/21/chartex" xmlns:cx3="http://schemas.microsoft.com/office/drawing/2016/5/9/chartex" xmlns:cx4="http://schemas.microsoft.com/office/drawing/2016/5/10/chartex" xmlns:cx5="http://schemas.microsoft.com/office/drawing/2016/5/11/chartex" xmlns:cx6="http://schemas.microsoft.com/office/drawing/2016/5/12/chartex" xmlns:cx7="http://schemas.microsoft.com/office/drawing/2016/5/13/chartex" xmlns:cx8="http://schemas.microsoft.com/office/drawing/2016/5/14/chartex" xmlns:mc="http://schemas.openxmlformats.org/markup-compatibility/2006" xmlns:aink="http://schemas.microsoft.com/office/drawing/2016/ink" xmlns:am3d="http://schemas.microsoft.com/office/drawing/2017/model3d" xmlns:o="urn:schemas-microsoft-com:office:office" xmlns:oel="http://schemas.microsoft.com/office/2019/extlst" xmlns:r="http://schemas.openxmlformats.org/officeDocument/2006/relationships" xmlns:m="http://schemas.openxmlformats.org/officeDocument/2006/math" xmlns:v="urn:schemas-microsoft-com:vml" xmlns:wp14="http://schemas.microsoft.com/office/word/2010/wordprocessingDrawing" xmlns:wp="http://schemas.openxmlformats.org/drawingml/2006/wordprocessingDrawing" xmlns:w10="urn:schemas-microsoft-com:office:word" xmlns:w="http://schemas.openxmlformats.org/wordprocessingml/2006/main" xmlns:w14="http://schemas.microsoft.com/office/word/2010/wordml" xmlns:w15="http://schemas.microsoft.com/office/word/2012/wordml" xmlns:w16cex="http://schemas.microsoft.com/office/word/2018/wordml/cex" xmlns:w16cid="http://schemas.microsoft.com/office/word/2016/wordml/cid" xmlns:w16="http://schemas.microsoft.com/office/word/2018/wordml" xmlns:w16sdtdh="http://schemas.microsoft.com/office/word/2020/wordml/sdtdatahash" xmlns:w16se="http://schemas.microsoft.com/office/word/2015/wordml/symex" xmlns:wpg="http://schemas.microsoft.com/office/word/2010/wordprocessingGroup" xmlns:wpi="http://schemas.microsoft.com/office/word/2010/wordprocessingInk" xmlns:wne="http://schemas.microsoft.com/office/word/2006/wordml" xmlns:wps="http://schemas.microsoft.com/office/word/2010/wordprocessingShape" mc:Ignorable="w14 w15 w16se w16cid w16 w16cex w16sdtdh wp14">
-  <w16cid:commentId w16cid:paraId="77CE5CF4" w16cid:durableId="27BFFCEB"/>
-</w16cid:commentsIds>
 </file>
 
 <file path=word/numbering.xml><?xml version="1.0" encoding="utf-8"?>
@@ -20488,14 +20439,6 @@
     <w:abstractNumId w:val="12"/>
   </w:num>
 </w:numbering>
-</file>
-
-<file path=word/people.xml><?xml version="1.0" encoding="utf-8"?>
-<w15:people xmlns:wpc="http://schemas.microsoft.com/office/word/2010/wordprocessingCanvas" xmlns:cx="http://schemas.microsoft.com/office/drawing/2014/chartex" xmlns:cx1="http://schemas.microsoft.com/office/drawing/2015/9/8/chartex" xmlns:cx2="http://schemas.microsoft.com/office/drawing/2015/10/21/chartex" xmlns:cx3="http://schemas.microsoft.com/office/drawing/2016/5/9/chartex" xmlns:cx4="http://schemas.microsoft.com/office/drawing/2016/5/10/chartex" xmlns:cx5="http://schemas.microsoft.com/office/drawing/2016/5/11/chartex" xmlns:cx6="http://schemas.microsoft.com/office/drawing/2016/5/12/chartex" xmlns:cx7="http://schemas.microsoft.com/office/drawing/2016/5/13/chartex" xmlns:cx8="http://schemas.microsoft.com/office/drawing/2016/5/14/chartex" xmlns:mc="http://schemas.openxmlformats.org/markup-compatibility/2006" xmlns:aink="http://schemas.microsoft.com/office/drawing/2016/ink" xmlns:am3d="http://schemas.microsoft.com/office/drawing/2017/model3d" xmlns:o="urn:schemas-microsoft-com:office:office" xmlns:oel="http://schemas.microsoft.com/office/2019/extlst" xmlns:r="http://schemas.openxmlformats.org/officeDocument/2006/relationships" xmlns:m="http://schemas.openxmlformats.org/officeDocument/2006/math" xmlns:v="urn:schemas-microsoft-com:vml" xmlns:wp14="http://schemas.microsoft.com/office/word/2010/wordprocessingDrawing" xmlns:wp="http://schemas.openxmlformats.org/drawingml/2006/wordprocessingDrawing" xmlns:w10="urn:schemas-microsoft-com:office:word" xmlns:w="http://schemas.openxmlformats.org/wordprocessingml/2006/main" xmlns:w14="http://schemas.microsoft.com/office/word/2010/wordml" xmlns:w15="http://schemas.microsoft.com/office/word/2012/wordml" xmlns:w16cex="http://schemas.microsoft.com/office/word/2018/wordml/cex" xmlns:w16cid="http://schemas.microsoft.com/office/word/2016/wordml/cid" xmlns:w16="http://schemas.microsoft.com/office/word/2018/wordml" xmlns:w16sdtdh="http://schemas.microsoft.com/office/word/2020/wordml/sdtdatahash" xmlns:w16se="http://schemas.microsoft.com/office/word/2015/wordml/symex" xmlns:wpg="http://schemas.microsoft.com/office/word/2010/wordprocessingGroup" xmlns:wpi="http://schemas.microsoft.com/office/word/2010/wordprocessingInk" xmlns:wne="http://schemas.microsoft.com/office/word/2006/wordml" xmlns:wps="http://schemas.microsoft.com/office/word/2010/wordprocessingShape" mc:Ignorable="w14 w15 w16se w16cid w16 w16cex w16sdtdh wp14">
-  <w15:person w15:author="Amanda Morgan">
-    <w15:presenceInfo w15:providerId="AD" w15:userId="S::morgana@aamorgan.onmicrosoft.com::233cf4b5-60dd-4c87-b736-2af7c1dc0e07"/>
-  </w15:person>
-</w15:people>
 </file>
 
 <file path=word/styles.xml><?xml version="1.0" encoding="utf-8"?>
